--- a/מסמך/מסמך אפיון.docx
+++ b/מסמך/מסמך אפיון.docx
@@ -147,7 +147,7 @@
                     </pic:cNvPicPr>
                   </pic:nvPicPr>
                   <pic:blipFill>
-                    <a:blip r:embed="rId5">
+                    <a:blip r:embed="rId7">
                       <a:extLst>
                         <a:ext uri="{28A0092B-C50C-407E-A947-70E740481C1C}">
                           <a14:useLocalDpi xmlns:a14="http://schemas.microsoft.com/office/drawing/2010/main" val="0"/>
@@ -487,7 +487,7 @@
             <w:pStyle w:val="ac"/>
             <w:bidi/>
             <w:rPr>
-              <w:rFonts w:cstheme="minorBidi" w:hint="cs"/>
+              <w:rFonts w:cstheme="minorBidi"/>
               <w:rtl/>
               <w:lang w:bidi="he-IL"/>
             </w:rPr>
@@ -7035,7 +7035,7 @@
             <w:pPr>
               <w:bidi/>
               <w:rPr>
-                <w:rFonts w:ascii="Consolas" w:hAnsi="Consolas" w:cs="Arial" w:hint="cs"/>
+                <w:rFonts w:ascii="Consolas" w:hAnsi="Consolas" w:cs="Arial"/>
                 <w:color w:val="000000"/>
                 <w:sz w:val="28"/>
                 <w:szCs w:val="28"/>
@@ -7419,379 +7419,379 @@
       <w:pPr>
         <w:bidi/>
         <w:rPr>
+          <w:rtl/>
+        </w:rPr>
+      </w:pPr>
+    </w:p>
+    <w:p>
+      <w:pPr>
+        <w:pStyle w:val="a3"/>
+        <w:bidi/>
+        <w:rPr>
+          <w:sz w:val="32"/>
+          <w:szCs w:val="32"/>
+          <w:rtl/>
+        </w:rPr>
+      </w:pPr>
+    </w:p>
+    <w:p>
+      <w:pPr>
+        <w:pStyle w:val="a3"/>
+        <w:bidi/>
+        <w:rPr>
+          <w:sz w:val="32"/>
+          <w:szCs w:val="32"/>
+          <w:rtl/>
+        </w:rPr>
+      </w:pPr>
+    </w:p>
+    <w:p>
+      <w:pPr>
+        <w:pStyle w:val="a3"/>
+        <w:bidi/>
+        <w:rPr>
+          <w:sz w:val="32"/>
+          <w:szCs w:val="32"/>
+          <w:rtl/>
+        </w:rPr>
+      </w:pPr>
+    </w:p>
+    <w:p>
+      <w:pPr>
+        <w:pStyle w:val="a3"/>
+        <w:bidi/>
+        <w:rPr>
+          <w:sz w:val="32"/>
+          <w:szCs w:val="32"/>
+          <w:rtl/>
+        </w:rPr>
+      </w:pPr>
+    </w:p>
+    <w:p>
+      <w:pPr>
+        <w:pStyle w:val="a3"/>
+        <w:bidi/>
+        <w:rPr>
+          <w:sz w:val="32"/>
+          <w:szCs w:val="32"/>
+          <w:rtl/>
+        </w:rPr>
+      </w:pPr>
+    </w:p>
+    <w:p>
+      <w:pPr>
+        <w:pStyle w:val="a3"/>
+        <w:bidi/>
+        <w:rPr>
+          <w:sz w:val="32"/>
+          <w:szCs w:val="32"/>
+          <w:rtl/>
+        </w:rPr>
+      </w:pPr>
+    </w:p>
+    <w:p>
+      <w:pPr>
+        <w:pStyle w:val="a3"/>
+        <w:bidi/>
+        <w:rPr>
+          <w:sz w:val="32"/>
+          <w:szCs w:val="32"/>
+          <w:rtl/>
+        </w:rPr>
+      </w:pPr>
+    </w:p>
+    <w:p>
+      <w:pPr>
+        <w:pStyle w:val="a3"/>
+        <w:bidi/>
+        <w:rPr>
+          <w:sz w:val="32"/>
+          <w:szCs w:val="32"/>
+          <w:rtl/>
+        </w:rPr>
+      </w:pPr>
+    </w:p>
+    <w:p>
+      <w:pPr>
+        <w:pStyle w:val="a3"/>
+        <w:bidi/>
+        <w:rPr>
+          <w:sz w:val="32"/>
+          <w:szCs w:val="32"/>
+          <w:rtl/>
+        </w:rPr>
+      </w:pPr>
+    </w:p>
+    <w:p>
+      <w:pPr>
+        <w:pStyle w:val="a3"/>
+        <w:bidi/>
+        <w:rPr>
+          <w:sz w:val="32"/>
+          <w:szCs w:val="32"/>
+          <w:rtl/>
+        </w:rPr>
+      </w:pPr>
+    </w:p>
+    <w:p>
+      <w:pPr>
+        <w:pStyle w:val="a3"/>
+        <w:bidi/>
+        <w:rPr>
+          <w:sz w:val="32"/>
+          <w:szCs w:val="32"/>
+          <w:rtl/>
+        </w:rPr>
+      </w:pPr>
+    </w:p>
+    <w:p>
+      <w:pPr>
+        <w:pStyle w:val="a3"/>
+        <w:bidi/>
+        <w:rPr>
+          <w:sz w:val="32"/>
+          <w:szCs w:val="32"/>
+          <w:rtl/>
+        </w:rPr>
+      </w:pPr>
+    </w:p>
+    <w:p>
+      <w:pPr>
+        <w:pStyle w:val="a3"/>
+        <w:bidi/>
+        <w:rPr>
+          <w:sz w:val="32"/>
+          <w:szCs w:val="32"/>
+          <w:rtl/>
+        </w:rPr>
+      </w:pPr>
+    </w:p>
+    <w:p>
+      <w:pPr>
+        <w:pStyle w:val="a3"/>
+        <w:bidi/>
+        <w:rPr>
+          <w:sz w:val="32"/>
+          <w:szCs w:val="32"/>
+          <w:rtl/>
+        </w:rPr>
+      </w:pPr>
+    </w:p>
+    <w:p>
+      <w:pPr>
+        <w:pStyle w:val="a3"/>
+        <w:bidi/>
+        <w:rPr>
+          <w:sz w:val="32"/>
+          <w:szCs w:val="32"/>
+          <w:rtl/>
+        </w:rPr>
+      </w:pPr>
+    </w:p>
+    <w:p>
+      <w:pPr>
+        <w:pStyle w:val="a3"/>
+        <w:bidi/>
+        <w:rPr>
+          <w:sz w:val="32"/>
+          <w:szCs w:val="32"/>
+          <w:rtl/>
+        </w:rPr>
+      </w:pPr>
+    </w:p>
+    <w:p>
+      <w:pPr>
+        <w:pStyle w:val="a3"/>
+        <w:bidi/>
+        <w:rPr>
+          <w:sz w:val="32"/>
+          <w:szCs w:val="32"/>
+          <w:rtl/>
+        </w:rPr>
+      </w:pPr>
+    </w:p>
+    <w:p>
+      <w:pPr>
+        <w:pStyle w:val="a3"/>
+        <w:bidi/>
+        <w:rPr>
+          <w:sz w:val="32"/>
+          <w:szCs w:val="32"/>
+          <w:rtl/>
+        </w:rPr>
+      </w:pPr>
+    </w:p>
+    <w:p>
+      <w:pPr>
+        <w:pStyle w:val="a3"/>
+        <w:bidi/>
+        <w:rPr>
+          <w:sz w:val="32"/>
+          <w:szCs w:val="32"/>
+          <w:rtl/>
+        </w:rPr>
+      </w:pPr>
+    </w:p>
+    <w:p>
+      <w:pPr>
+        <w:pStyle w:val="a3"/>
+        <w:bidi/>
+        <w:rPr>
+          <w:sz w:val="32"/>
+          <w:szCs w:val="32"/>
+          <w:rtl/>
+        </w:rPr>
+      </w:pPr>
+    </w:p>
+    <w:p>
+      <w:pPr>
+        <w:pStyle w:val="a3"/>
+        <w:bidi/>
+        <w:rPr>
+          <w:sz w:val="32"/>
+          <w:szCs w:val="32"/>
+          <w:rtl/>
+        </w:rPr>
+      </w:pPr>
+    </w:p>
+    <w:p>
+      <w:pPr>
+        <w:pStyle w:val="a3"/>
+        <w:bidi/>
+        <w:rPr>
+          <w:sz w:val="32"/>
+          <w:szCs w:val="32"/>
+          <w:rtl/>
+        </w:rPr>
+      </w:pPr>
+    </w:p>
+    <w:p>
+      <w:pPr>
+        <w:pStyle w:val="a3"/>
+        <w:bidi/>
+        <w:rPr>
+          <w:sz w:val="32"/>
+          <w:szCs w:val="32"/>
+          <w:rtl/>
+        </w:rPr>
+      </w:pPr>
+    </w:p>
+    <w:p>
+      <w:pPr>
+        <w:pStyle w:val="a3"/>
+        <w:bidi/>
+        <w:rPr>
+          <w:sz w:val="32"/>
+          <w:szCs w:val="32"/>
+          <w:rtl/>
+        </w:rPr>
+      </w:pPr>
+    </w:p>
+    <w:p>
+      <w:pPr>
+        <w:pStyle w:val="a3"/>
+        <w:bidi/>
+        <w:rPr>
+          <w:sz w:val="32"/>
+          <w:szCs w:val="32"/>
+          <w:rtl/>
+        </w:rPr>
+      </w:pPr>
+    </w:p>
+    <w:p>
+      <w:pPr>
+        <w:pStyle w:val="a3"/>
+        <w:bidi/>
+        <w:rPr>
+          <w:sz w:val="32"/>
+          <w:szCs w:val="32"/>
+          <w:rtl/>
+        </w:rPr>
+      </w:pPr>
+    </w:p>
+    <w:p>
+      <w:pPr>
+        <w:pStyle w:val="a3"/>
+        <w:bidi/>
+        <w:rPr>
+          <w:sz w:val="32"/>
+          <w:szCs w:val="32"/>
+          <w:rtl/>
+        </w:rPr>
+      </w:pPr>
+    </w:p>
+    <w:p>
+      <w:pPr>
+        <w:pStyle w:val="a3"/>
+        <w:bidi/>
+        <w:rPr>
+          <w:sz w:val="32"/>
+          <w:szCs w:val="32"/>
+          <w:rtl/>
+        </w:rPr>
+      </w:pPr>
+    </w:p>
+    <w:p>
+      <w:pPr>
+        <w:pStyle w:val="a3"/>
+        <w:bidi/>
+        <w:rPr>
+          <w:sz w:val="32"/>
+          <w:szCs w:val="32"/>
+          <w:rtl/>
+        </w:rPr>
+      </w:pPr>
+    </w:p>
+    <w:p>
+      <w:pPr>
+        <w:pStyle w:val="a3"/>
+        <w:bidi/>
+        <w:rPr>
+          <w:sz w:val="32"/>
+          <w:szCs w:val="32"/>
+          <w:rtl/>
+        </w:rPr>
+      </w:pPr>
+    </w:p>
+    <w:p>
+      <w:pPr>
+        <w:pStyle w:val="a3"/>
+        <w:bidi/>
+        <w:rPr>
+          <w:sz w:val="32"/>
+          <w:szCs w:val="32"/>
+          <w:rtl/>
+        </w:rPr>
+      </w:pPr>
+    </w:p>
+    <w:p>
+      <w:pPr>
+        <w:pStyle w:val="a3"/>
+        <w:bidi/>
+        <w:rPr>
+          <w:sz w:val="32"/>
+          <w:szCs w:val="32"/>
+          <w:rtl/>
+        </w:rPr>
+      </w:pPr>
+    </w:p>
+    <w:p>
+      <w:pPr>
+        <w:pStyle w:val="a3"/>
+        <w:bidi/>
+        <w:rPr>
+          <w:sz w:val="32"/>
+          <w:szCs w:val="32"/>
+          <w:rtl/>
+        </w:rPr>
+      </w:pPr>
+    </w:p>
+    <w:p>
+      <w:pPr>
+        <w:pStyle w:val="a3"/>
+        <w:bidi/>
+        <w:rPr>
           <w:rFonts w:hint="cs"/>
-          <w:rtl/>
-        </w:rPr>
-      </w:pPr>
-    </w:p>
-    <w:p>
-      <w:pPr>
-        <w:pStyle w:val="a3"/>
-        <w:bidi/>
-        <w:rPr>
-          <w:sz w:val="32"/>
-          <w:szCs w:val="32"/>
-          <w:rtl/>
-        </w:rPr>
-      </w:pPr>
-    </w:p>
-    <w:p>
-      <w:pPr>
-        <w:pStyle w:val="a3"/>
-        <w:bidi/>
-        <w:rPr>
-          <w:sz w:val="32"/>
-          <w:szCs w:val="32"/>
-          <w:rtl/>
-        </w:rPr>
-      </w:pPr>
-    </w:p>
-    <w:p>
-      <w:pPr>
-        <w:pStyle w:val="a3"/>
-        <w:bidi/>
-        <w:rPr>
-          <w:sz w:val="32"/>
-          <w:szCs w:val="32"/>
-          <w:rtl/>
-        </w:rPr>
-      </w:pPr>
-    </w:p>
-    <w:p>
-      <w:pPr>
-        <w:pStyle w:val="a3"/>
-        <w:bidi/>
-        <w:rPr>
-          <w:sz w:val="32"/>
-          <w:szCs w:val="32"/>
-          <w:rtl/>
-        </w:rPr>
-      </w:pPr>
-    </w:p>
-    <w:p>
-      <w:pPr>
-        <w:pStyle w:val="a3"/>
-        <w:bidi/>
-        <w:rPr>
-          <w:sz w:val="32"/>
-          <w:szCs w:val="32"/>
-          <w:rtl/>
-        </w:rPr>
-      </w:pPr>
-    </w:p>
-    <w:p>
-      <w:pPr>
-        <w:pStyle w:val="a3"/>
-        <w:bidi/>
-        <w:rPr>
-          <w:sz w:val="32"/>
-          <w:szCs w:val="32"/>
-          <w:rtl/>
-        </w:rPr>
-      </w:pPr>
-    </w:p>
-    <w:p>
-      <w:pPr>
-        <w:pStyle w:val="a3"/>
-        <w:bidi/>
-        <w:rPr>
-          <w:sz w:val="32"/>
-          <w:szCs w:val="32"/>
-          <w:rtl/>
-        </w:rPr>
-      </w:pPr>
-    </w:p>
-    <w:p>
-      <w:pPr>
-        <w:pStyle w:val="a3"/>
-        <w:bidi/>
-        <w:rPr>
-          <w:sz w:val="32"/>
-          <w:szCs w:val="32"/>
-          <w:rtl/>
-        </w:rPr>
-      </w:pPr>
-    </w:p>
-    <w:p>
-      <w:pPr>
-        <w:pStyle w:val="a3"/>
-        <w:bidi/>
-        <w:rPr>
-          <w:sz w:val="32"/>
-          <w:szCs w:val="32"/>
-          <w:rtl/>
-        </w:rPr>
-      </w:pPr>
-    </w:p>
-    <w:p>
-      <w:pPr>
-        <w:pStyle w:val="a3"/>
-        <w:bidi/>
-        <w:rPr>
-          <w:sz w:val="32"/>
-          <w:szCs w:val="32"/>
-          <w:rtl/>
-        </w:rPr>
-      </w:pPr>
-    </w:p>
-    <w:p>
-      <w:pPr>
-        <w:pStyle w:val="a3"/>
-        <w:bidi/>
-        <w:rPr>
-          <w:sz w:val="32"/>
-          <w:szCs w:val="32"/>
-          <w:rtl/>
-        </w:rPr>
-      </w:pPr>
-    </w:p>
-    <w:p>
-      <w:pPr>
-        <w:pStyle w:val="a3"/>
-        <w:bidi/>
-        <w:rPr>
-          <w:sz w:val="32"/>
-          <w:szCs w:val="32"/>
-          <w:rtl/>
-        </w:rPr>
-      </w:pPr>
-    </w:p>
-    <w:p>
-      <w:pPr>
-        <w:pStyle w:val="a3"/>
-        <w:bidi/>
-        <w:rPr>
-          <w:sz w:val="32"/>
-          <w:szCs w:val="32"/>
-          <w:rtl/>
-        </w:rPr>
-      </w:pPr>
-    </w:p>
-    <w:p>
-      <w:pPr>
-        <w:pStyle w:val="a3"/>
-        <w:bidi/>
-        <w:rPr>
-          <w:sz w:val="32"/>
-          <w:szCs w:val="32"/>
-          <w:rtl/>
-        </w:rPr>
-      </w:pPr>
-    </w:p>
-    <w:p>
-      <w:pPr>
-        <w:pStyle w:val="a3"/>
-        <w:bidi/>
-        <w:rPr>
-          <w:sz w:val="32"/>
-          <w:szCs w:val="32"/>
-          <w:rtl/>
-        </w:rPr>
-      </w:pPr>
-    </w:p>
-    <w:p>
-      <w:pPr>
-        <w:pStyle w:val="a3"/>
-        <w:bidi/>
-        <w:rPr>
-          <w:sz w:val="32"/>
-          <w:szCs w:val="32"/>
-          <w:rtl/>
-        </w:rPr>
-      </w:pPr>
-    </w:p>
-    <w:p>
-      <w:pPr>
-        <w:pStyle w:val="a3"/>
-        <w:bidi/>
-        <w:rPr>
-          <w:sz w:val="32"/>
-          <w:szCs w:val="32"/>
-          <w:rtl/>
-        </w:rPr>
-      </w:pPr>
-    </w:p>
-    <w:p>
-      <w:pPr>
-        <w:pStyle w:val="a3"/>
-        <w:bidi/>
-        <w:rPr>
-          <w:sz w:val="32"/>
-          <w:szCs w:val="32"/>
-          <w:rtl/>
-        </w:rPr>
-      </w:pPr>
-    </w:p>
-    <w:p>
-      <w:pPr>
-        <w:pStyle w:val="a3"/>
-        <w:bidi/>
-        <w:rPr>
-          <w:sz w:val="32"/>
-          <w:szCs w:val="32"/>
-          <w:rtl/>
-        </w:rPr>
-      </w:pPr>
-    </w:p>
-    <w:p>
-      <w:pPr>
-        <w:pStyle w:val="a3"/>
-        <w:bidi/>
-        <w:rPr>
-          <w:sz w:val="32"/>
-          <w:szCs w:val="32"/>
-          <w:rtl/>
-        </w:rPr>
-      </w:pPr>
-    </w:p>
-    <w:p>
-      <w:pPr>
-        <w:pStyle w:val="a3"/>
-        <w:bidi/>
-        <w:rPr>
-          <w:sz w:val="32"/>
-          <w:szCs w:val="32"/>
-          <w:rtl/>
-        </w:rPr>
-      </w:pPr>
-    </w:p>
-    <w:p>
-      <w:pPr>
-        <w:pStyle w:val="a3"/>
-        <w:bidi/>
-        <w:rPr>
-          <w:sz w:val="32"/>
-          <w:szCs w:val="32"/>
-          <w:rtl/>
-        </w:rPr>
-      </w:pPr>
-    </w:p>
-    <w:p>
-      <w:pPr>
-        <w:pStyle w:val="a3"/>
-        <w:bidi/>
-        <w:rPr>
-          <w:sz w:val="32"/>
-          <w:szCs w:val="32"/>
-          <w:rtl/>
-        </w:rPr>
-      </w:pPr>
-    </w:p>
-    <w:p>
-      <w:pPr>
-        <w:pStyle w:val="a3"/>
-        <w:bidi/>
-        <w:rPr>
-          <w:sz w:val="32"/>
-          <w:szCs w:val="32"/>
-          <w:rtl/>
-        </w:rPr>
-      </w:pPr>
-    </w:p>
-    <w:p>
-      <w:pPr>
-        <w:pStyle w:val="a3"/>
-        <w:bidi/>
-        <w:rPr>
-          <w:sz w:val="32"/>
-          <w:szCs w:val="32"/>
-          <w:rtl/>
-        </w:rPr>
-      </w:pPr>
-    </w:p>
-    <w:p>
-      <w:pPr>
-        <w:pStyle w:val="a3"/>
-        <w:bidi/>
-        <w:rPr>
-          <w:sz w:val="32"/>
-          <w:szCs w:val="32"/>
-          <w:rtl/>
-        </w:rPr>
-      </w:pPr>
-    </w:p>
-    <w:p>
-      <w:pPr>
-        <w:pStyle w:val="a3"/>
-        <w:bidi/>
-        <w:rPr>
-          <w:sz w:val="32"/>
-          <w:szCs w:val="32"/>
-          <w:rtl/>
-        </w:rPr>
-      </w:pPr>
-    </w:p>
-    <w:p>
-      <w:pPr>
-        <w:pStyle w:val="a3"/>
-        <w:bidi/>
-        <w:rPr>
-          <w:sz w:val="32"/>
-          <w:szCs w:val="32"/>
-          <w:rtl/>
-        </w:rPr>
-      </w:pPr>
-    </w:p>
-    <w:p>
-      <w:pPr>
-        <w:pStyle w:val="a3"/>
-        <w:bidi/>
-        <w:rPr>
-          <w:sz w:val="32"/>
-          <w:szCs w:val="32"/>
-          <w:rtl/>
-        </w:rPr>
-      </w:pPr>
-    </w:p>
-    <w:p>
-      <w:pPr>
-        <w:pStyle w:val="a3"/>
-        <w:bidi/>
-        <w:rPr>
-          <w:sz w:val="32"/>
-          <w:szCs w:val="32"/>
-          <w:rtl/>
-        </w:rPr>
-      </w:pPr>
-    </w:p>
-    <w:p>
-      <w:pPr>
-        <w:pStyle w:val="a3"/>
-        <w:bidi/>
-        <w:rPr>
-          <w:sz w:val="32"/>
-          <w:szCs w:val="32"/>
-          <w:rtl/>
-        </w:rPr>
-      </w:pPr>
-    </w:p>
-    <w:p>
-      <w:pPr>
-        <w:pStyle w:val="a3"/>
-        <w:bidi/>
-        <w:rPr>
-          <w:sz w:val="32"/>
-          <w:szCs w:val="32"/>
-          <w:rtl/>
-        </w:rPr>
-      </w:pPr>
-    </w:p>
-    <w:p>
-      <w:pPr>
-        <w:pStyle w:val="a3"/>
-        <w:bidi/>
-        <w:rPr>
-          <w:sz w:val="32"/>
-          <w:szCs w:val="32"/>
-          <w:rtl/>
-        </w:rPr>
-      </w:pPr>
-    </w:p>
-    <w:p>
-      <w:pPr>
-        <w:pStyle w:val="a3"/>
-        <w:bidi/>
-        <w:rPr>
           <w:sz w:val="32"/>
           <w:szCs w:val="32"/>
           <w:rtl/>
@@ -7914,7 +7914,6 @@
               <w:jc w:val="center"/>
               <w:cnfStyle w:val="100000000000" w:firstRow="1" w:lastRow="0" w:firstColumn="0" w:lastColumn="0" w:oddVBand="0" w:evenVBand="0" w:oddHBand="0" w:evenHBand="0" w:firstRowFirstColumn="0" w:firstRowLastColumn="0" w:lastRowFirstColumn="0" w:lastRowLastColumn="0"/>
               <w:rPr>
-                <w:rFonts w:hint="cs"/>
                 <w:b w:val="0"/>
                 <w:bCs w:val="0"/>
                 <w:color w:val="auto"/>
@@ -7992,7 +7991,6 @@
               <w:pStyle w:val="a3"/>
               <w:ind w:left="0"/>
               <w:rPr>
-                <w:rFonts w:hint="cs"/>
                 <w:b w:val="0"/>
                 <w:bCs w:val="0"/>
                 <w:color w:val="auto"/>
@@ -8096,7 +8094,6 @@
               <w:pStyle w:val="a3"/>
               <w:ind w:left="0"/>
               <w:rPr>
-                <w:rFonts w:hint="cs"/>
                 <w:b w:val="0"/>
                 <w:bCs w:val="0"/>
                 <w:color w:val="auto"/>
@@ -8178,7 +8175,6 @@
               <w:ind w:left="0"/>
               <w:cnfStyle w:val="000000000000" w:firstRow="0" w:lastRow="0" w:firstColumn="0" w:lastColumn="0" w:oddVBand="0" w:evenVBand="0" w:oddHBand="0" w:evenHBand="0" w:firstRowFirstColumn="0" w:firstRowLastColumn="0" w:lastRowFirstColumn="0" w:lastRowLastColumn="0"/>
               <w:rPr>
-                <w:rFonts w:hint="cs"/>
                 <w:b/>
                 <w:bCs/>
                 <w:color w:val="auto"/>
@@ -8215,13 +8211,11 @@
               <w:pStyle w:val="a3"/>
               <w:ind w:left="0"/>
               <w:rPr>
-                <w:rFonts w:hint="cs"/>
                 <w:b w:val="0"/>
                 <w:bCs w:val="0"/>
                 <w:color w:val="auto"/>
                 <w:sz w:val="32"/>
                 <w:szCs w:val="32"/>
-                <w:rtl/>
               </w:rPr>
             </w:pPr>
             <w:r>
@@ -8277,7 +8271,6 @@
               <w:ind w:left="0"/>
               <w:cnfStyle w:val="000000100000" w:firstRow="0" w:lastRow="0" w:firstColumn="0" w:lastColumn="0" w:oddVBand="0" w:evenVBand="0" w:oddHBand="1" w:evenHBand="0" w:firstRowFirstColumn="0" w:firstRowLastColumn="0" w:lastRowFirstColumn="0" w:lastRowLastColumn="0"/>
               <w:rPr>
-                <w:rFonts w:hint="cs"/>
                 <w:b/>
                 <w:bCs/>
                 <w:color w:val="auto"/>
@@ -8311,7 +8304,6 @@
               <w:pStyle w:val="a3"/>
               <w:ind w:left="0"/>
               <w:rPr>
-                <w:rFonts w:hint="cs"/>
                 <w:b w:val="0"/>
                 <w:bCs w:val="0"/>
                 <w:color w:val="auto"/>
@@ -8373,7 +8365,6 @@
               <w:ind w:left="0"/>
               <w:cnfStyle w:val="000000000000" w:firstRow="0" w:lastRow="0" w:firstColumn="0" w:lastColumn="0" w:oddVBand="0" w:evenVBand="0" w:oddHBand="0" w:evenHBand="0" w:firstRowFirstColumn="0" w:firstRowLastColumn="0" w:lastRowFirstColumn="0" w:lastRowLastColumn="0"/>
               <w:rPr>
-                <w:rFonts w:hint="cs"/>
                 <w:b/>
                 <w:bCs/>
                 <w:color w:val="auto"/>
@@ -8410,7 +8401,6 @@
               <w:pStyle w:val="a3"/>
               <w:ind w:left="0"/>
               <w:rPr>
-                <w:rFonts w:hint="cs"/>
                 <w:b w:val="0"/>
                 <w:bCs w:val="0"/>
                 <w:color w:val="auto"/>
@@ -8427,7 +8417,7 @@
                 <w:sz w:val="32"/>
                 <w:szCs w:val="32"/>
               </w:rPr>
-              <w:t>float</w:t>
+              <w:t>float -&gt; datetime</w:t>
             </w:r>
           </w:p>
         </w:tc>
@@ -8472,7 +8462,6 @@
               <w:ind w:left="0"/>
               <w:cnfStyle w:val="000000100000" w:firstRow="0" w:lastRow="0" w:firstColumn="0" w:lastColumn="0" w:oddVBand="0" w:evenVBand="0" w:oddHBand="1" w:evenHBand="0" w:firstRowFirstColumn="0" w:firstRowLastColumn="0" w:lastRowFirstColumn="0" w:lastRowLastColumn="0"/>
               <w:rPr>
-                <w:rFonts w:hint="cs"/>
                 <w:b/>
                 <w:bCs/>
                 <w:color w:val="auto"/>
@@ -8506,15 +8495,723 @@
               <w:pStyle w:val="a3"/>
               <w:ind w:left="0"/>
               <w:rPr>
+                <w:b w:val="0"/>
+                <w:bCs w:val="0"/>
+                <w:color w:val="auto"/>
+                <w:sz w:val="32"/>
+                <w:szCs w:val="32"/>
+                <w:rtl/>
+              </w:rPr>
+            </w:pPr>
+            <w:r>
+              <w:rPr>
+                <w:b w:val="0"/>
+                <w:bCs w:val="0"/>
+                <w:color w:val="auto"/>
+                <w:sz w:val="32"/>
+                <w:szCs w:val="32"/>
+              </w:rPr>
+              <w:t>Boolean</w:t>
+            </w:r>
+          </w:p>
+        </w:tc>
+        <w:tc>
+          <w:tcPr>
+            <w:tcW w:w="2544" w:type="dxa"/>
+          </w:tcPr>
+          <w:p>
+            <w:pPr>
+              <w:pStyle w:val="a3"/>
+              <w:ind w:left="0"/>
+              <w:jc w:val="center"/>
+              <w:cnfStyle w:val="000000000000" w:firstRow="0" w:lastRow="0" w:firstColumn="0" w:lastColumn="0" w:oddVBand="0" w:evenVBand="0" w:oddHBand="0" w:evenHBand="0" w:firstRowFirstColumn="0" w:firstRowLastColumn="0" w:lastRowFirstColumn="0" w:lastRowLastColumn="0"/>
+              <w:rPr>
+                <w:b/>
+                <w:bCs/>
+                <w:color w:val="auto"/>
+                <w:sz w:val="32"/>
+                <w:szCs w:val="32"/>
+              </w:rPr>
+            </w:pPr>
+            <w:r>
+              <w:rPr>
+                <w:b/>
+                <w:bCs/>
+                <w:color w:val="auto"/>
+                <w:sz w:val="32"/>
+                <w:szCs w:val="32"/>
+              </w:rPr>
+              <w:t>Role</w:t>
+            </w:r>
+          </w:p>
+        </w:tc>
+        <w:tc>
+          <w:tcPr>
+            <w:tcW w:w="3165" w:type="dxa"/>
+            <w:vAlign w:val="center"/>
+          </w:tcPr>
+          <w:p>
+            <w:pPr>
+              <w:pStyle w:val="a3"/>
+              <w:ind w:left="0"/>
+              <w:cnfStyle w:val="000000000000" w:firstRow="0" w:lastRow="0" w:firstColumn="0" w:lastColumn="0" w:oddVBand="0" w:evenVBand="0" w:oddHBand="0" w:evenHBand="0" w:firstRowFirstColumn="0" w:firstRowLastColumn="0" w:lastRowFirstColumn="0" w:lastRowLastColumn="0"/>
+              <w:rPr>
+                <w:b/>
+                <w:bCs/>
+                <w:color w:val="auto"/>
+                <w:sz w:val="32"/>
+                <w:szCs w:val="32"/>
+              </w:rPr>
+            </w:pPr>
+            <w:r>
+              <w:rPr>
+                <w:b/>
+                <w:bCs/>
+                <w:color w:val="auto"/>
+                <w:sz w:val="32"/>
+                <w:szCs w:val="32"/>
+              </w:rPr>
+              <w:t>role</w:t>
+            </w:r>
+          </w:p>
+        </w:tc>
+      </w:tr>
+    </w:tbl>
+    <w:p>
+      <w:pPr>
+        <w:pStyle w:val="a3"/>
+        <w:bidi/>
+        <w:jc w:val="right"/>
+        <w:rPr>
+          <w:b/>
+          <w:bCs/>
+          <w:sz w:val="30"/>
+          <w:szCs w:val="30"/>
+          <w:rtl/>
+        </w:rPr>
+      </w:pPr>
+    </w:p>
+    <w:p>
+      <w:pPr>
+        <w:pStyle w:val="a3"/>
+        <w:numPr>
+          <w:ilvl w:val="0"/>
+          <w:numId w:val="9"/>
+        </w:numPr>
+        <w:bidi/>
+        <w:ind w:left="656"/>
+        <w:rPr>
+          <w:b/>
+          <w:bCs/>
+          <w:sz w:val="30"/>
+          <w:szCs w:val="30"/>
+        </w:rPr>
+      </w:pPr>
+      <w:r>
+        <w:rPr>
+          <w:b/>
+          <w:bCs/>
+          <w:sz w:val="30"/>
+          <w:szCs w:val="30"/>
+        </w:rPr>
+        <w:t>ID</w:t>
+      </w:r>
+      <w:r>
+        <w:rPr>
+          <w:rFonts w:hint="cs"/>
+          <w:b/>
+          <w:bCs/>
+          <w:sz w:val="30"/>
+          <w:szCs w:val="30"/>
+          <w:rtl/>
+        </w:rPr>
+        <w:t xml:space="preserve"> </w:t>
+      </w:r>
+      <w:r>
+        <w:rPr>
+          <w:b/>
+          <w:bCs/>
+          <w:sz w:val="30"/>
+          <w:szCs w:val="30"/>
+          <w:rtl/>
+        </w:rPr>
+        <w:t>–</w:t>
+      </w:r>
+      <w:r>
+        <w:rPr>
+          <w:rFonts w:hint="cs"/>
+          <w:b/>
+          <w:bCs/>
+          <w:sz w:val="30"/>
+          <w:szCs w:val="30"/>
+          <w:rtl/>
+        </w:rPr>
+        <w:t xml:space="preserve"> האינדקס של הדמות (יותר מהיר לחפש באמצעות </w:t>
+      </w:r>
+      <w:r>
+        <w:rPr>
+          <w:b/>
+          <w:bCs/>
+          <w:sz w:val="30"/>
+          <w:szCs w:val="30"/>
+        </w:rPr>
+        <w:t>int</w:t>
+      </w:r>
+      <w:r>
+        <w:rPr>
+          <w:rFonts w:hint="cs"/>
+          <w:b/>
+          <w:bCs/>
+          <w:sz w:val="30"/>
+          <w:szCs w:val="30"/>
+          <w:rtl/>
+        </w:rPr>
+        <w:t xml:space="preserve"> מאשר </w:t>
+      </w:r>
+      <w:r>
+        <w:rPr>
+          <w:b/>
+          <w:bCs/>
+          <w:sz w:val="30"/>
+          <w:szCs w:val="30"/>
+        </w:rPr>
+        <w:t>string</w:t>
+      </w:r>
+      <w:r>
+        <w:rPr>
+          <w:rFonts w:hint="cs"/>
+          <w:b/>
+          <w:bCs/>
+          <w:sz w:val="30"/>
+          <w:szCs w:val="30"/>
+          <w:rtl/>
+        </w:rPr>
+        <w:t>)</w:t>
+      </w:r>
+    </w:p>
+    <w:p>
+      <w:pPr>
+        <w:pStyle w:val="a3"/>
+        <w:numPr>
+          <w:ilvl w:val="0"/>
+          <w:numId w:val="9"/>
+        </w:numPr>
+        <w:bidi/>
+        <w:ind w:left="656"/>
+        <w:rPr>
+          <w:b/>
+          <w:bCs/>
+          <w:sz w:val="30"/>
+          <w:szCs w:val="30"/>
+        </w:rPr>
+      </w:pPr>
+      <w:r>
+        <w:rPr>
+          <w:b/>
+          <w:bCs/>
+          <w:sz w:val="30"/>
+          <w:szCs w:val="30"/>
+        </w:rPr>
+        <w:t>Name</w:t>
+      </w:r>
+      <w:r>
+        <w:rPr>
+          <w:rFonts w:hint="cs"/>
+          <w:b/>
+          <w:bCs/>
+          <w:sz w:val="30"/>
+          <w:szCs w:val="30"/>
+          <w:rtl/>
+        </w:rPr>
+        <w:t xml:space="preserve"> </w:t>
+      </w:r>
+      <w:r>
+        <w:rPr>
+          <w:b/>
+          <w:bCs/>
+          <w:sz w:val="30"/>
+          <w:szCs w:val="30"/>
+          <w:rtl/>
+        </w:rPr>
+        <w:t>–</w:t>
+      </w:r>
+      <w:r>
+        <w:rPr>
+          <w:rFonts w:hint="cs"/>
+          <w:b/>
+          <w:bCs/>
+          <w:sz w:val="30"/>
+          <w:szCs w:val="30"/>
+          <w:rtl/>
+        </w:rPr>
+        <w:t xml:space="preserve"> השם משתמש של השחקן.</w:t>
+      </w:r>
+    </w:p>
+    <w:p>
+      <w:pPr>
+        <w:pStyle w:val="a3"/>
+        <w:numPr>
+          <w:ilvl w:val="0"/>
+          <w:numId w:val="9"/>
+        </w:numPr>
+        <w:bidi/>
+        <w:ind w:left="656"/>
+        <w:rPr>
+          <w:b/>
+          <w:bCs/>
+          <w:sz w:val="30"/>
+          <w:szCs w:val="30"/>
+        </w:rPr>
+      </w:pPr>
+      <w:r>
+        <w:rPr>
+          <w:b/>
+          <w:bCs/>
+          <w:sz w:val="30"/>
+          <w:szCs w:val="30"/>
+        </w:rPr>
+        <w:t>Password</w:t>
+      </w:r>
+      <w:r>
+        <w:rPr>
+          <w:rFonts w:hint="cs"/>
+          <w:b/>
+          <w:bCs/>
+          <w:sz w:val="30"/>
+          <w:szCs w:val="30"/>
+          <w:rtl/>
+        </w:rPr>
+        <w:t xml:space="preserve"> </w:t>
+      </w:r>
+      <w:r>
+        <w:rPr>
+          <w:b/>
+          <w:bCs/>
+          <w:sz w:val="30"/>
+          <w:szCs w:val="30"/>
+          <w:rtl/>
+        </w:rPr>
+        <w:t>–</w:t>
+      </w:r>
+      <w:r>
+        <w:rPr>
+          <w:rFonts w:hint="cs"/>
+          <w:b/>
+          <w:bCs/>
+          <w:sz w:val="30"/>
+          <w:szCs w:val="30"/>
+          <w:rtl/>
+        </w:rPr>
+        <w:t xml:space="preserve"> </w:t>
+      </w:r>
+      <w:r>
+        <w:rPr>
+          <w:rFonts w:hint="cs"/>
+          <w:sz w:val="30"/>
+          <w:szCs w:val="30"/>
+          <w:rtl/>
+        </w:rPr>
+        <w:t xml:space="preserve">הסיסמה המוצפנת </w:t>
+      </w:r>
+      <w:r>
+        <w:rPr>
+          <w:rFonts w:hint="cs"/>
+          <w:sz w:val="30"/>
+          <w:szCs w:val="30"/>
+          <w:rtl/>
+        </w:rPr>
+        <w:t>של השחקן, בעזרתה המשתמש מתחבר לשרת.</w:t>
+      </w:r>
+    </w:p>
+    <w:p>
+      <w:pPr>
+        <w:pStyle w:val="a3"/>
+        <w:numPr>
+          <w:ilvl w:val="0"/>
+          <w:numId w:val="9"/>
+        </w:numPr>
+        <w:bidi/>
+        <w:ind w:left="656"/>
+        <w:rPr>
+          <w:b/>
+          <w:bCs/>
+          <w:sz w:val="30"/>
+          <w:szCs w:val="30"/>
+        </w:rPr>
+      </w:pPr>
+      <w:r>
+        <w:rPr>
+          <w:b/>
+          <w:bCs/>
+          <w:sz w:val="30"/>
+          <w:szCs w:val="30"/>
+        </w:rPr>
+        <w:t>E</w:t>
+      </w:r>
+      <w:r>
+        <w:rPr>
+          <w:b/>
+          <w:bCs/>
+          <w:sz w:val="30"/>
+          <w:szCs w:val="30"/>
+        </w:rPr>
+        <w:t>ma</w:t>
+      </w:r>
+      <w:r>
+        <w:rPr>
+          <w:b/>
+          <w:bCs/>
+          <w:sz w:val="30"/>
+          <w:szCs w:val="30"/>
+        </w:rPr>
+        <w:t>il</w:t>
+      </w:r>
+      <w:r>
+        <w:rPr>
+          <w:rFonts w:hint="cs"/>
+          <w:b/>
+          <w:bCs/>
+          <w:sz w:val="30"/>
+          <w:szCs w:val="30"/>
+          <w:rtl/>
+        </w:rPr>
+        <w:t xml:space="preserve"> </w:t>
+      </w:r>
+      <w:r>
+        <w:rPr>
+          <w:b/>
+          <w:bCs/>
+          <w:sz w:val="30"/>
+          <w:szCs w:val="30"/>
+          <w:rtl/>
+        </w:rPr>
+        <w:t>–</w:t>
+      </w:r>
+      <w:r>
+        <w:rPr>
+          <w:rFonts w:hint="cs"/>
+          <w:b/>
+          <w:bCs/>
+          <w:sz w:val="30"/>
+          <w:szCs w:val="30"/>
+          <w:rtl/>
+        </w:rPr>
+        <w:t xml:space="preserve"> </w:t>
+      </w:r>
+      <w:r>
+        <w:rPr>
+          <w:rFonts w:hint="cs"/>
+          <w:sz w:val="30"/>
+          <w:szCs w:val="30"/>
+          <w:rtl/>
+        </w:rPr>
+        <w:t xml:space="preserve">המייל </w:t>
+      </w:r>
+      <w:r>
+        <w:rPr>
+          <w:rFonts w:hint="cs"/>
+          <w:sz w:val="30"/>
+          <w:szCs w:val="30"/>
+          <w:rtl/>
+        </w:rPr>
+        <w:t>של המשתמש בשביל אימותים עם השרת.</w:t>
+      </w:r>
+    </w:p>
+    <w:p>
+      <w:pPr>
+        <w:pStyle w:val="a3"/>
+        <w:numPr>
+          <w:ilvl w:val="0"/>
+          <w:numId w:val="9"/>
+        </w:numPr>
+        <w:bidi/>
+        <w:ind w:left="656"/>
+        <w:rPr>
+          <w:b/>
+          <w:bCs/>
+          <w:sz w:val="30"/>
+          <w:szCs w:val="30"/>
+        </w:rPr>
+      </w:pPr>
+      <w:r>
+        <w:rPr>
+          <w:b/>
+          <w:bCs/>
+          <w:sz w:val="30"/>
+          <w:szCs w:val="30"/>
+        </w:rPr>
+        <w:t>next_time</w:t>
+      </w:r>
+      <w:r>
+        <w:rPr>
+          <w:rFonts w:hint="cs"/>
+          <w:b/>
+          <w:bCs/>
+          <w:sz w:val="30"/>
+          <w:szCs w:val="30"/>
+          <w:rtl/>
+        </w:rPr>
+        <w:t xml:space="preserve"> </w:t>
+      </w:r>
+      <w:r>
+        <w:rPr>
+          <w:b/>
+          <w:bCs/>
+          <w:sz w:val="30"/>
+          <w:szCs w:val="30"/>
+          <w:rtl/>
+        </w:rPr>
+        <w:t>–</w:t>
+      </w:r>
+      <w:r>
+        <w:rPr>
+          <w:rFonts w:hint="cs"/>
+          <w:sz w:val="30"/>
+          <w:szCs w:val="30"/>
+          <w:rtl/>
+        </w:rPr>
+        <w:t xml:space="preserve"> הזמן הבא שבוא השחקן יוכל לצבוע פיקסל, הזמן נשמר ככמות השניות מאז הראשון הראשון 1970 בחצות.</w:t>
+      </w:r>
+    </w:p>
+    <w:p>
+      <w:pPr>
+        <w:pStyle w:val="a3"/>
+        <w:numPr>
+          <w:ilvl w:val="0"/>
+          <w:numId w:val="9"/>
+        </w:numPr>
+        <w:bidi/>
+        <w:ind w:left="656"/>
+        <w:rPr>
+          <w:b/>
+          <w:bCs/>
+          <w:sz w:val="30"/>
+          <w:szCs w:val="30"/>
+        </w:rPr>
+      </w:pPr>
+      <w:r>
+        <w:rPr>
+          <w:b/>
+          <w:bCs/>
+          <w:sz w:val="30"/>
+          <w:szCs w:val="30"/>
+        </w:rPr>
+        <w:t>role</w:t>
+      </w:r>
+      <w:r>
+        <w:rPr>
+          <w:rFonts w:hint="cs"/>
+          <w:b/>
+          <w:bCs/>
+          <w:sz w:val="30"/>
+          <w:szCs w:val="30"/>
+          <w:rtl/>
+        </w:rPr>
+        <w:t xml:space="preserve"> </w:t>
+      </w:r>
+      <w:r>
+        <w:rPr>
+          <w:b/>
+          <w:bCs/>
+          <w:sz w:val="30"/>
+          <w:szCs w:val="30"/>
+          <w:rtl/>
+        </w:rPr>
+        <w:t>–</w:t>
+      </w:r>
+      <w:r>
+        <w:rPr>
+          <w:rFonts w:hint="cs"/>
+          <w:b/>
+          <w:bCs/>
+          <w:sz w:val="30"/>
+          <w:szCs w:val="30"/>
+          <w:rtl/>
+        </w:rPr>
+        <w:t xml:space="preserve"> </w:t>
+      </w:r>
+      <w:r>
+        <w:rPr>
+          <w:rFonts w:hint="cs"/>
+          <w:sz w:val="30"/>
+          <w:szCs w:val="30"/>
+          <w:rtl/>
+        </w:rPr>
+        <w:t>לבדוק את רמת הניהול של ה</w:t>
+      </w:r>
+      <w:r>
+        <w:rPr>
+          <w:rFonts w:hint="cs"/>
+          <w:sz w:val="30"/>
+          <w:szCs w:val="30"/>
+          <w:rtl/>
+        </w:rPr>
+        <w:t xml:space="preserve">משתמש, מיוצג בידי </w:t>
+      </w:r>
+      <w:r>
+        <w:rPr>
+          <w:sz w:val="30"/>
+          <w:szCs w:val="30"/>
+        </w:rPr>
+        <w:t>IntEnum</w:t>
+      </w:r>
+      <w:r>
+        <w:rPr>
+          <w:rFonts w:hint="cs"/>
+          <w:sz w:val="30"/>
+          <w:szCs w:val="30"/>
+          <w:rtl/>
+        </w:rPr>
+        <w:t xml:space="preserve"> שערכיהם נשמרים באמצעות</w:t>
+      </w:r>
+    </w:p>
+    <w:p>
+      <w:pPr>
+        <w:bidi/>
+        <w:rPr>
+          <w:rFonts w:hint="cs"/>
+          <w:sz w:val="30"/>
+          <w:szCs w:val="30"/>
+          <w:rtl/>
+        </w:rPr>
+      </w:pPr>
+    </w:p>
+    <w:p>
+      <w:pPr>
+        <w:bidi/>
+        <w:rPr>
+          <w:b/>
+          <w:bCs/>
+          <w:sz w:val="30"/>
+          <w:szCs w:val="30"/>
+          <w:u w:val="single"/>
+          <w:rtl/>
+        </w:rPr>
+      </w:pPr>
+      <w:r>
+        <w:rPr>
+          <w:rFonts w:hint="cs"/>
+          <w:b/>
+          <w:bCs/>
+          <w:sz w:val="30"/>
+          <w:szCs w:val="30"/>
+          <w:u w:val="single"/>
+          <w:rtl/>
+        </w:rPr>
+        <w:t>פיקסל:</w:t>
+      </w:r>
+    </w:p>
+    <w:tbl>
+      <w:tblPr>
+        <w:tblStyle w:val="6-1"/>
+        <w:bidiVisual/>
+        <w:tblW w:w="0" w:type="auto"/>
+        <w:tblLook w:val="04A0" w:firstRow="1" w:lastRow="0" w:firstColumn="1" w:lastColumn="0" w:noHBand="0" w:noVBand="1"/>
+      </w:tblPr>
+      <w:tblGrid>
+        <w:gridCol w:w="3301"/>
+        <w:gridCol w:w="2544"/>
+        <w:gridCol w:w="3165"/>
+      </w:tblGrid>
+      <w:tr>
+        <w:trPr>
+          <w:cnfStyle w:val="100000000000" w:firstRow="1" w:lastRow="0" w:firstColumn="0" w:lastColumn="0" w:oddVBand="0" w:evenVBand="0" w:oddHBand="0" w:evenHBand="0" w:firstRowFirstColumn="0" w:firstRowLastColumn="0" w:lastRowFirstColumn="0" w:lastRowLastColumn="0"/>
+        </w:trPr>
+        <w:tc>
+          <w:tcPr>
+            <w:cnfStyle w:val="001000000000" w:firstRow="0" w:lastRow="0" w:firstColumn="1" w:lastColumn="0" w:oddVBand="0" w:evenVBand="0" w:oddHBand="0" w:evenHBand="0" w:firstRowFirstColumn="0" w:firstRowLastColumn="0" w:lastRowFirstColumn="0" w:lastRowLastColumn="0"/>
+            <w:tcW w:w="3301" w:type="dxa"/>
+            <w:vAlign w:val="center"/>
+          </w:tcPr>
+          <w:p>
+            <w:pPr>
+              <w:pStyle w:val="a3"/>
+              <w:tabs>
+                <w:tab w:val="center" w:pos="2144"/>
+                <w:tab w:val="left" w:pos="3299"/>
+              </w:tabs>
+              <w:ind w:left="0"/>
+              <w:jc w:val="center"/>
+              <w:rPr>
+                <w:b w:val="0"/>
+                <w:bCs w:val="0"/>
+                <w:color w:val="auto"/>
+                <w:sz w:val="32"/>
+                <w:szCs w:val="32"/>
+              </w:rPr>
+            </w:pPr>
+            <w:r>
+              <w:rPr>
+                <w:b w:val="0"/>
+                <w:bCs w:val="0"/>
+                <w:color w:val="auto"/>
+                <w:sz w:val="32"/>
+                <w:szCs w:val="32"/>
+              </w:rPr>
+              <w:t>sqlite</w:t>
+            </w:r>
+          </w:p>
+        </w:tc>
+        <w:tc>
+          <w:tcPr>
+            <w:tcW w:w="2544" w:type="dxa"/>
+          </w:tcPr>
+          <w:p>
+            <w:pPr>
+              <w:pStyle w:val="a3"/>
+              <w:ind w:left="0"/>
+              <w:jc w:val="center"/>
+              <w:cnfStyle w:val="100000000000" w:firstRow="1" w:lastRow="0" w:firstColumn="0" w:lastColumn="0" w:oddVBand="0" w:evenVBand="0" w:oddHBand="0" w:evenHBand="0" w:firstRowFirstColumn="0" w:firstRowLastColumn="0" w:lastRowFirstColumn="0" w:lastRowLastColumn="0"/>
+              <w:rPr>
+                <w:b w:val="0"/>
+                <w:bCs w:val="0"/>
+                <w:color w:val="auto"/>
+                <w:sz w:val="32"/>
+                <w:szCs w:val="32"/>
+              </w:rPr>
+            </w:pPr>
+            <w:r>
+              <w:rPr>
+                <w:b w:val="0"/>
+                <w:bCs w:val="0"/>
+                <w:color w:val="auto"/>
+                <w:sz w:val="32"/>
+                <w:szCs w:val="32"/>
+              </w:rPr>
+              <w:t>Python</w:t>
+            </w:r>
+          </w:p>
+        </w:tc>
+        <w:tc>
+          <w:tcPr>
+            <w:tcW w:w="3165" w:type="dxa"/>
+            <w:vAlign w:val="center"/>
+          </w:tcPr>
+          <w:p>
+            <w:pPr>
+              <w:pStyle w:val="a3"/>
+              <w:ind w:left="0"/>
+              <w:jc w:val="center"/>
+              <w:cnfStyle w:val="100000000000" w:firstRow="1" w:lastRow="0" w:firstColumn="0" w:lastColumn="0" w:oddVBand="0" w:evenVBand="0" w:oddHBand="0" w:evenHBand="0" w:firstRowFirstColumn="0" w:firstRowLastColumn="0" w:lastRowFirstColumn="0" w:lastRowLastColumn="0"/>
+              <w:rPr>
+                <w:b w:val="0"/>
+                <w:bCs w:val="0"/>
+                <w:color w:val="auto"/>
+                <w:sz w:val="32"/>
+                <w:szCs w:val="32"/>
+              </w:rPr>
+            </w:pPr>
+            <w:r>
+              <w:rPr>
                 <w:rFonts w:hint="cs"/>
                 <w:b w:val="0"/>
                 <w:bCs w:val="0"/>
                 <w:color w:val="auto"/>
                 <w:sz w:val="32"/>
                 <w:szCs w:val="32"/>
-                <w:rtl/>
-              </w:rPr>
-            </w:pPr>
+              </w:rPr>
+              <w:t>N</w:t>
+            </w:r>
             <w:r>
               <w:rPr>
                 <w:b w:val="0"/>
@@ -8523,7 +9220,43 @@
                 <w:sz w:val="32"/>
                 <w:szCs w:val="32"/>
               </w:rPr>
-              <w:t>Boolean</w:t>
+              <w:t>ame</w:t>
+            </w:r>
+          </w:p>
+        </w:tc>
+      </w:tr>
+      <w:tr>
+        <w:trPr>
+          <w:cnfStyle w:val="000000100000" w:firstRow="0" w:lastRow="0" w:firstColumn="0" w:lastColumn="0" w:oddVBand="0" w:evenVBand="0" w:oddHBand="1" w:evenHBand="0" w:firstRowFirstColumn="0" w:firstRowLastColumn="0" w:lastRowFirstColumn="0" w:lastRowLastColumn="0"/>
+        </w:trPr>
+        <w:tc>
+          <w:tcPr>
+            <w:cnfStyle w:val="001000000000" w:firstRow="0" w:lastRow="0" w:firstColumn="1" w:lastColumn="0" w:oddVBand="0" w:evenVBand="0" w:oddHBand="0" w:evenHBand="0" w:firstRowFirstColumn="0" w:firstRowLastColumn="0" w:lastRowFirstColumn="0" w:lastRowLastColumn="0"/>
+            <w:tcW w:w="3301" w:type="dxa"/>
+            <w:vAlign w:val="center"/>
+          </w:tcPr>
+          <w:p>
+            <w:pPr>
+              <w:pStyle w:val="a3"/>
+              <w:ind w:left="0"/>
+              <w:rPr>
+                <w:b w:val="0"/>
+                <w:bCs w:val="0"/>
+                <w:color w:val="auto"/>
+                <w:sz w:val="32"/>
+                <w:szCs w:val="32"/>
+                <w:rtl/>
+              </w:rPr>
+            </w:pPr>
+            <w:r>
+              <w:rPr>
+                <w:b w:val="0"/>
+                <w:bCs w:val="0"/>
+                <w:color w:val="auto"/>
+                <w:sz w:val="32"/>
+                <w:szCs w:val="32"/>
+              </w:rPr>
+              <w:t>int</w:t>
             </w:r>
           </w:p>
         </w:tc>
@@ -8536,7 +9269,7 @@
               <w:pStyle w:val="a3"/>
               <w:ind w:left="0"/>
               <w:jc w:val="center"/>
-              <w:cnfStyle w:val="000000000000" w:firstRow="0" w:lastRow="0" w:firstColumn="0" w:lastColumn="0" w:oddVBand="0" w:evenVBand="0" w:oddHBand="0" w:evenHBand="0" w:firstRowFirstColumn="0" w:firstRowLastColumn="0" w:lastRowFirstColumn="0" w:lastRowLastColumn="0"/>
+              <w:cnfStyle w:val="000000100000" w:firstRow="0" w:lastRow="0" w:firstColumn="0" w:lastColumn="0" w:oddVBand="0" w:evenVBand="0" w:oddHBand="1" w:evenHBand="0" w:firstRowFirstColumn="0" w:firstRowLastColumn="0" w:lastRowFirstColumn="0" w:lastRowLastColumn="0"/>
               <w:rPr>
                 <w:b/>
                 <w:bCs/>
@@ -8553,7 +9286,7 @@
                 <w:sz w:val="32"/>
                 <w:szCs w:val="32"/>
               </w:rPr>
-              <w:t>boolean</w:t>
+              <w:t>int</w:t>
             </w:r>
           </w:p>
         </w:tc>
@@ -8566,15 +9299,13 @@
             <w:pPr>
               <w:pStyle w:val="a3"/>
               <w:ind w:left="0"/>
-              <w:cnfStyle w:val="000000000000" w:firstRow="0" w:lastRow="0" w:firstColumn="0" w:lastColumn="0" w:oddVBand="0" w:evenVBand="0" w:oddHBand="0" w:evenHBand="0" w:firstRowFirstColumn="0" w:firstRowLastColumn="0" w:lastRowFirstColumn="0" w:lastRowLastColumn="0"/>
-              <w:rPr>
-                <w:rFonts w:hint="cs"/>
+              <w:cnfStyle w:val="000000100000" w:firstRow="0" w:lastRow="0" w:firstColumn="0" w:lastColumn="0" w:oddVBand="0" w:evenVBand="0" w:oddHBand="1" w:evenHBand="0" w:firstRowFirstColumn="0" w:firstRowLastColumn="0" w:lastRowFirstColumn="0" w:lastRowLastColumn="0"/>
+              <w:rPr>
                 <w:b/>
                 <w:bCs/>
                 <w:color w:val="auto"/>
                 <w:sz w:val="32"/>
                 <w:szCs w:val="32"/>
-                <w:rtl/>
               </w:rPr>
             </w:pPr>
             <w:r>
@@ -8585,7 +9316,571 @@
                 <w:sz w:val="32"/>
                 <w:szCs w:val="32"/>
               </w:rPr>
-              <w:t>is_active</w:t>
+              <w:t>id</w:t>
+            </w:r>
+          </w:p>
+        </w:tc>
+      </w:tr>
+      <w:tr>
+        <w:tc>
+          <w:tcPr>
+            <w:cnfStyle w:val="001000000000" w:firstRow="0" w:lastRow="0" w:firstColumn="1" w:lastColumn="0" w:oddVBand="0" w:evenVBand="0" w:oddHBand="0" w:evenHBand="0" w:firstRowFirstColumn="0" w:firstRowLastColumn="0" w:lastRowFirstColumn="0" w:lastRowLastColumn="0"/>
+            <w:tcW w:w="3301" w:type="dxa"/>
+            <w:vAlign w:val="center"/>
+          </w:tcPr>
+          <w:p>
+            <w:pPr>
+              <w:pStyle w:val="a3"/>
+              <w:ind w:left="0"/>
+              <w:rPr>
+                <w:b w:val="0"/>
+                <w:bCs w:val="0"/>
+                <w:color w:val="auto"/>
+                <w:sz w:val="32"/>
+                <w:szCs w:val="32"/>
+                <w:rtl/>
+              </w:rPr>
+            </w:pPr>
+            <w:r>
+              <w:rPr>
+                <w:b w:val="0"/>
+                <w:bCs w:val="0"/>
+                <w:color w:val="auto"/>
+                <w:sz w:val="32"/>
+                <w:szCs w:val="32"/>
+              </w:rPr>
+              <w:t>smallint</w:t>
+            </w:r>
+          </w:p>
+        </w:tc>
+        <w:tc>
+          <w:tcPr>
+            <w:tcW w:w="2544" w:type="dxa"/>
+          </w:tcPr>
+          <w:p>
+            <w:pPr>
+              <w:pStyle w:val="a3"/>
+              <w:ind w:left="0"/>
+              <w:jc w:val="center"/>
+              <w:cnfStyle w:val="000000000000" w:firstRow="0" w:lastRow="0" w:firstColumn="0" w:lastColumn="0" w:oddVBand="0" w:evenVBand="0" w:oddHBand="0" w:evenHBand="0" w:firstRowFirstColumn="0" w:firstRowLastColumn="0" w:lastRowFirstColumn="0" w:lastRowLastColumn="0"/>
+              <w:rPr>
+                <w:b/>
+                <w:bCs/>
+                <w:color w:val="auto"/>
+                <w:sz w:val="32"/>
+                <w:szCs w:val="32"/>
+              </w:rPr>
+            </w:pPr>
+            <w:r>
+              <w:rPr>
+                <w:b/>
+                <w:bCs/>
+                <w:color w:val="auto"/>
+                <w:sz w:val="32"/>
+                <w:szCs w:val="32"/>
+              </w:rPr>
+              <w:t>Int</w:t>
+            </w:r>
+          </w:p>
+        </w:tc>
+        <w:tc>
+          <w:tcPr>
+            <w:tcW w:w="3165" w:type="dxa"/>
+            <w:vAlign w:val="center"/>
+          </w:tcPr>
+          <w:p>
+            <w:pPr>
+              <w:pStyle w:val="a3"/>
+              <w:ind w:left="0"/>
+              <w:cnfStyle w:val="000000000000" w:firstRow="0" w:lastRow="0" w:firstColumn="0" w:lastColumn="0" w:oddVBand="0" w:evenVBand="0" w:oddHBand="0" w:evenHBand="0" w:firstRowFirstColumn="0" w:firstRowLastColumn="0" w:lastRowFirstColumn="0" w:lastRowLastColumn="0"/>
+              <w:rPr>
+                <w:b/>
+                <w:bCs/>
+                <w:color w:val="auto"/>
+                <w:sz w:val="32"/>
+                <w:szCs w:val="32"/>
+                <w:rtl/>
+              </w:rPr>
+            </w:pPr>
+            <w:r>
+              <w:rPr>
+                <w:b/>
+                <w:bCs/>
+                <w:color w:val="auto"/>
+                <w:sz w:val="32"/>
+                <w:szCs w:val="32"/>
+              </w:rPr>
+              <w:t>x</w:t>
+            </w:r>
+          </w:p>
+        </w:tc>
+      </w:tr>
+      <w:tr>
+        <w:trPr>
+          <w:cnfStyle w:val="000000100000" w:firstRow="0" w:lastRow="0" w:firstColumn="0" w:lastColumn="0" w:oddVBand="0" w:evenVBand="0" w:oddHBand="1" w:evenHBand="0" w:firstRowFirstColumn="0" w:firstRowLastColumn="0" w:lastRowFirstColumn="0" w:lastRowLastColumn="0"/>
+        </w:trPr>
+        <w:tc>
+          <w:tcPr>
+            <w:cnfStyle w:val="001000000000" w:firstRow="0" w:lastRow="0" w:firstColumn="1" w:lastColumn="0" w:oddVBand="0" w:evenVBand="0" w:oddHBand="0" w:evenHBand="0" w:firstRowFirstColumn="0" w:firstRowLastColumn="0" w:lastRowFirstColumn="0" w:lastRowLastColumn="0"/>
+            <w:tcW w:w="3301" w:type="dxa"/>
+            <w:vAlign w:val="center"/>
+          </w:tcPr>
+          <w:p>
+            <w:pPr>
+              <w:pStyle w:val="a3"/>
+              <w:ind w:left="0"/>
+              <w:rPr>
+                <w:b w:val="0"/>
+                <w:bCs w:val="0"/>
+                <w:color w:val="auto"/>
+                <w:sz w:val="32"/>
+                <w:szCs w:val="32"/>
+                <w:rtl/>
+              </w:rPr>
+            </w:pPr>
+            <w:r>
+              <w:rPr>
+                <w:b w:val="0"/>
+                <w:bCs w:val="0"/>
+                <w:color w:val="auto"/>
+                <w:sz w:val="32"/>
+                <w:szCs w:val="32"/>
+              </w:rPr>
+              <w:t>smallint</w:t>
+            </w:r>
+          </w:p>
+        </w:tc>
+        <w:tc>
+          <w:tcPr>
+            <w:tcW w:w="2544" w:type="dxa"/>
+          </w:tcPr>
+          <w:p>
+            <w:pPr>
+              <w:pStyle w:val="a3"/>
+              <w:ind w:left="0"/>
+              <w:jc w:val="center"/>
+              <w:cnfStyle w:val="000000100000" w:firstRow="0" w:lastRow="0" w:firstColumn="0" w:lastColumn="0" w:oddVBand="0" w:evenVBand="0" w:oddHBand="1" w:evenHBand="0" w:firstRowFirstColumn="0" w:firstRowLastColumn="0" w:lastRowFirstColumn="0" w:lastRowLastColumn="0"/>
+              <w:rPr>
+                <w:b/>
+                <w:bCs/>
+                <w:color w:val="auto"/>
+                <w:sz w:val="32"/>
+                <w:szCs w:val="32"/>
+              </w:rPr>
+            </w:pPr>
+            <w:r>
+              <w:rPr>
+                <w:b/>
+                <w:bCs/>
+                <w:color w:val="auto"/>
+                <w:sz w:val="32"/>
+                <w:szCs w:val="32"/>
+              </w:rPr>
+              <w:t>int</w:t>
+            </w:r>
+          </w:p>
+        </w:tc>
+        <w:tc>
+          <w:tcPr>
+            <w:tcW w:w="3165" w:type="dxa"/>
+            <w:vAlign w:val="center"/>
+          </w:tcPr>
+          <w:p>
+            <w:pPr>
+              <w:pStyle w:val="a3"/>
+              <w:ind w:left="0"/>
+              <w:cnfStyle w:val="000000100000" w:firstRow="0" w:lastRow="0" w:firstColumn="0" w:lastColumn="0" w:oddVBand="0" w:evenVBand="0" w:oddHBand="1" w:evenHBand="0" w:firstRowFirstColumn="0" w:firstRowLastColumn="0" w:lastRowFirstColumn="0" w:lastRowLastColumn="0"/>
+              <w:rPr>
+                <w:b/>
+                <w:bCs/>
+                <w:color w:val="auto"/>
+                <w:sz w:val="32"/>
+                <w:szCs w:val="32"/>
+                <w:rtl/>
+              </w:rPr>
+            </w:pPr>
+            <w:r>
+              <w:rPr>
+                <w:b/>
+                <w:bCs/>
+                <w:color w:val="auto"/>
+                <w:sz w:val="32"/>
+                <w:szCs w:val="32"/>
+              </w:rPr>
+              <w:t>y</w:t>
+            </w:r>
+          </w:p>
+        </w:tc>
+      </w:tr>
+      <w:tr>
+        <w:tc>
+          <w:tcPr>
+            <w:cnfStyle w:val="001000000000" w:firstRow="0" w:lastRow="0" w:firstColumn="1" w:lastColumn="0" w:oddVBand="0" w:evenVBand="0" w:oddHBand="0" w:evenHBand="0" w:firstRowFirstColumn="0" w:firstRowLastColumn="0" w:lastRowFirstColumn="0" w:lastRowLastColumn="0"/>
+            <w:tcW w:w="3301" w:type="dxa"/>
+            <w:vAlign w:val="center"/>
+          </w:tcPr>
+          <w:p>
+            <w:pPr>
+              <w:pStyle w:val="a3"/>
+              <w:ind w:left="0"/>
+              <w:rPr>
+                <w:b w:val="0"/>
+                <w:bCs w:val="0"/>
+                <w:color w:val="auto"/>
+                <w:sz w:val="32"/>
+                <w:szCs w:val="32"/>
+                <w:rtl/>
+              </w:rPr>
+            </w:pPr>
+            <w:r>
+              <w:rPr>
+                <w:b w:val="0"/>
+                <w:bCs w:val="0"/>
+                <w:color w:val="auto"/>
+                <w:sz w:val="32"/>
+                <w:szCs w:val="32"/>
+              </w:rPr>
+              <w:t>smallint</w:t>
+            </w:r>
+          </w:p>
+        </w:tc>
+        <w:tc>
+          <w:tcPr>
+            <w:tcW w:w="2544" w:type="dxa"/>
+          </w:tcPr>
+          <w:p>
+            <w:pPr>
+              <w:pStyle w:val="a3"/>
+              <w:ind w:left="0"/>
+              <w:jc w:val="center"/>
+              <w:cnfStyle w:val="000000000000" w:firstRow="0" w:lastRow="0" w:firstColumn="0" w:lastColumn="0" w:oddVBand="0" w:evenVBand="0" w:oddHBand="0" w:evenHBand="0" w:firstRowFirstColumn="0" w:firstRowLastColumn="0" w:lastRowFirstColumn="0" w:lastRowLastColumn="0"/>
+              <w:rPr>
+                <w:b/>
+                <w:bCs/>
+                <w:color w:val="auto"/>
+                <w:sz w:val="32"/>
+                <w:szCs w:val="32"/>
+              </w:rPr>
+            </w:pPr>
+            <w:r>
+              <w:rPr>
+                <w:b/>
+                <w:bCs/>
+                <w:color w:val="auto"/>
+                <w:sz w:val="32"/>
+                <w:szCs w:val="32"/>
+              </w:rPr>
+              <w:t>int</w:t>
+            </w:r>
+          </w:p>
+        </w:tc>
+        <w:tc>
+          <w:tcPr>
+            <w:tcW w:w="3165" w:type="dxa"/>
+            <w:vAlign w:val="center"/>
+          </w:tcPr>
+          <w:p>
+            <w:pPr>
+              <w:pStyle w:val="a3"/>
+              <w:ind w:left="0"/>
+              <w:cnfStyle w:val="000000000000" w:firstRow="0" w:lastRow="0" w:firstColumn="0" w:lastColumn="0" w:oddVBand="0" w:evenVBand="0" w:oddHBand="0" w:evenHBand="0" w:firstRowFirstColumn="0" w:firstRowLastColumn="0" w:lastRowFirstColumn="0" w:lastRowLastColumn="0"/>
+              <w:rPr>
+                <w:b/>
+                <w:bCs/>
+                <w:color w:val="auto"/>
+                <w:sz w:val="32"/>
+                <w:szCs w:val="32"/>
+                <w:rtl/>
+              </w:rPr>
+            </w:pPr>
+            <w:r>
+              <w:rPr>
+                <w:b/>
+                <w:bCs/>
+                <w:color w:val="auto"/>
+                <w:sz w:val="32"/>
+                <w:szCs w:val="32"/>
+              </w:rPr>
+              <w:t>color</w:t>
+            </w:r>
+          </w:p>
+        </w:tc>
+      </w:tr>
+      <w:tr>
+        <w:trPr>
+          <w:cnfStyle w:val="000000100000" w:firstRow="0" w:lastRow="0" w:firstColumn="0" w:lastColumn="0" w:oddVBand="0" w:evenVBand="0" w:oddHBand="1" w:evenHBand="0" w:firstRowFirstColumn="0" w:firstRowLastColumn="0" w:lastRowFirstColumn="0" w:lastRowLastColumn="0"/>
+        </w:trPr>
+        <w:tc>
+          <w:tcPr>
+            <w:cnfStyle w:val="001000000000" w:firstRow="0" w:lastRow="0" w:firstColumn="1" w:lastColumn="0" w:oddVBand="0" w:evenVBand="0" w:oddHBand="0" w:evenHBand="0" w:firstRowFirstColumn="0" w:firstRowLastColumn="0" w:lastRowFirstColumn="0" w:lastRowLastColumn="0"/>
+            <w:tcW w:w="3301" w:type="dxa"/>
+            <w:vAlign w:val="center"/>
+          </w:tcPr>
+          <w:p>
+            <w:pPr>
+              <w:pStyle w:val="a3"/>
+              <w:ind w:left="0"/>
+              <w:rPr>
+                <w:b w:val="0"/>
+                <w:bCs w:val="0"/>
+                <w:color w:val="auto"/>
+                <w:sz w:val="32"/>
+                <w:szCs w:val="32"/>
+                <w:rtl/>
+              </w:rPr>
+            </w:pPr>
+            <w:r>
+              <w:rPr>
+                <w:b w:val="0"/>
+                <w:bCs w:val="0"/>
+                <w:color w:val="auto"/>
+                <w:sz w:val="32"/>
+                <w:szCs w:val="32"/>
+              </w:rPr>
+              <w:t>float</w:t>
+            </w:r>
+            <w:r>
+              <w:rPr>
+                <w:b w:val="0"/>
+                <w:bCs w:val="0"/>
+                <w:color w:val="auto"/>
+                <w:sz w:val="32"/>
+                <w:szCs w:val="32"/>
+              </w:rPr>
+              <w:t xml:space="preserve"> </w:t>
+            </w:r>
+          </w:p>
+        </w:tc>
+        <w:tc>
+          <w:tcPr>
+            <w:tcW w:w="2544" w:type="dxa"/>
+          </w:tcPr>
+          <w:p>
+            <w:pPr>
+              <w:pStyle w:val="a3"/>
+              <w:ind w:left="0"/>
+              <w:jc w:val="center"/>
+              <w:cnfStyle w:val="000000100000" w:firstRow="0" w:lastRow="0" w:firstColumn="0" w:lastColumn="0" w:oddVBand="0" w:evenVBand="0" w:oddHBand="1" w:evenHBand="0" w:firstRowFirstColumn="0" w:firstRowLastColumn="0" w:lastRowFirstColumn="0" w:lastRowLastColumn="0"/>
+              <w:rPr>
+                <w:b/>
+                <w:bCs/>
+                <w:color w:val="auto"/>
+                <w:sz w:val="32"/>
+                <w:szCs w:val="32"/>
+              </w:rPr>
+            </w:pPr>
+            <w:r>
+              <w:rPr>
+                <w:b/>
+                <w:bCs/>
+                <w:color w:val="auto"/>
+                <w:sz w:val="32"/>
+                <w:szCs w:val="32"/>
+              </w:rPr>
+              <w:t>F</w:t>
+            </w:r>
+            <w:r>
+              <w:rPr>
+                <w:b/>
+                <w:bCs/>
+                <w:color w:val="auto"/>
+                <w:sz w:val="32"/>
+                <w:szCs w:val="32"/>
+              </w:rPr>
+              <w:t>loat</w:t>
+            </w:r>
+            <w:r>
+              <w:rPr>
+                <w:b/>
+                <w:bCs/>
+                <w:color w:val="auto"/>
+                <w:sz w:val="32"/>
+                <w:szCs w:val="32"/>
+              </w:rPr>
+              <w:t>-&gt;</w:t>
+            </w:r>
+            <w:r>
+              <w:rPr>
+                <w:b/>
+                <w:bCs/>
+                <w:color w:val="auto"/>
+                <w:sz w:val="32"/>
+                <w:szCs w:val="32"/>
+              </w:rPr>
+              <w:t xml:space="preserve"> </w:t>
+            </w:r>
+            <w:r>
+              <w:rPr>
+                <w:b/>
+                <w:bCs/>
+                <w:color w:val="auto"/>
+                <w:sz w:val="32"/>
+                <w:szCs w:val="32"/>
+              </w:rPr>
+              <w:t>datetime</w:t>
+            </w:r>
+          </w:p>
+        </w:tc>
+        <w:tc>
+          <w:tcPr>
+            <w:tcW w:w="3165" w:type="dxa"/>
+            <w:vAlign w:val="center"/>
+          </w:tcPr>
+          <w:p>
+            <w:pPr>
+              <w:pStyle w:val="a3"/>
+              <w:ind w:left="0"/>
+              <w:cnfStyle w:val="000000100000" w:firstRow="0" w:lastRow="0" w:firstColumn="0" w:lastColumn="0" w:oddVBand="0" w:evenVBand="0" w:oddHBand="1" w:evenHBand="0" w:firstRowFirstColumn="0" w:firstRowLastColumn="0" w:lastRowFirstColumn="0" w:lastRowLastColumn="0"/>
+              <w:rPr>
+                <w:b/>
+                <w:bCs/>
+                <w:color w:val="auto"/>
+                <w:sz w:val="32"/>
+                <w:szCs w:val="32"/>
+                <w:rtl/>
+              </w:rPr>
+            </w:pPr>
+            <w:r>
+              <w:rPr>
+                <w:b/>
+                <w:bCs/>
+                <w:color w:val="auto"/>
+                <w:sz w:val="32"/>
+                <w:szCs w:val="32"/>
+              </w:rPr>
+              <w:t>drawn</w:t>
+            </w:r>
+          </w:p>
+        </w:tc>
+      </w:tr>
+      <w:tr>
+        <w:tc>
+          <w:tcPr>
+            <w:cnfStyle w:val="001000000000" w:firstRow="0" w:lastRow="0" w:firstColumn="1" w:lastColumn="0" w:oddVBand="0" w:evenVBand="0" w:oddHBand="0" w:evenHBand="0" w:firstRowFirstColumn="0" w:firstRowLastColumn="0" w:lastRowFirstColumn="0" w:lastRowLastColumn="0"/>
+            <w:tcW w:w="3301" w:type="dxa"/>
+            <w:vAlign w:val="center"/>
+          </w:tcPr>
+          <w:p>
+            <w:pPr>
+              <w:pStyle w:val="a3"/>
+              <w:ind w:left="0"/>
+              <w:rPr>
+                <w:b w:val="0"/>
+                <w:bCs w:val="0"/>
+                <w:color w:val="auto"/>
+                <w:sz w:val="32"/>
+                <w:szCs w:val="32"/>
+              </w:rPr>
+            </w:pPr>
+            <w:r>
+              <w:rPr>
+                <w:b w:val="0"/>
+                <w:bCs w:val="0"/>
+                <w:color w:val="auto"/>
+                <w:sz w:val="32"/>
+                <w:szCs w:val="32"/>
+              </w:rPr>
+              <w:t>int</w:t>
+            </w:r>
+          </w:p>
+        </w:tc>
+        <w:tc>
+          <w:tcPr>
+            <w:tcW w:w="2544" w:type="dxa"/>
+          </w:tcPr>
+          <w:p>
+            <w:pPr>
+              <w:pStyle w:val="a3"/>
+              <w:ind w:left="0"/>
+              <w:jc w:val="center"/>
+              <w:cnfStyle w:val="000000000000" w:firstRow="0" w:lastRow="0" w:firstColumn="0" w:lastColumn="0" w:oddVBand="0" w:evenVBand="0" w:oddHBand="0" w:evenHBand="0" w:firstRowFirstColumn="0" w:firstRowLastColumn="0" w:lastRowFirstColumn="0" w:lastRowLastColumn="0"/>
+              <w:rPr>
+                <w:b/>
+                <w:bCs/>
+                <w:color w:val="auto"/>
+                <w:sz w:val="32"/>
+                <w:szCs w:val="32"/>
+              </w:rPr>
+            </w:pPr>
+            <w:r>
+              <w:rPr>
+                <w:b/>
+                <w:bCs/>
+                <w:color w:val="auto"/>
+                <w:sz w:val="32"/>
+                <w:szCs w:val="32"/>
+              </w:rPr>
+              <w:t>i</w:t>
+            </w:r>
+            <w:r>
+              <w:rPr>
+                <w:b/>
+                <w:bCs/>
+                <w:color w:val="auto"/>
+                <w:sz w:val="32"/>
+                <w:szCs w:val="32"/>
+              </w:rPr>
+              <w:t>nt</w:t>
+            </w:r>
+            <w:r>
+              <w:rPr>
+                <w:b/>
+                <w:bCs/>
+                <w:color w:val="auto"/>
+                <w:sz w:val="32"/>
+                <w:szCs w:val="32"/>
+              </w:rPr>
+              <w:t>-&gt;</w:t>
+            </w:r>
+            <w:r>
+              <w:rPr>
+                <w:b/>
+                <w:bCs/>
+                <w:color w:val="auto"/>
+                <w:sz w:val="32"/>
+                <w:szCs w:val="32"/>
+              </w:rPr>
+              <w:t xml:space="preserve"> </w:t>
+            </w:r>
+            <w:r>
+              <w:rPr>
+                <w:b/>
+                <w:bCs/>
+                <w:color w:val="auto"/>
+                <w:sz w:val="32"/>
+                <w:szCs w:val="32"/>
+              </w:rPr>
+              <w:t>User</w:t>
+            </w:r>
+          </w:p>
+        </w:tc>
+        <w:tc>
+          <w:tcPr>
+            <w:tcW w:w="3165" w:type="dxa"/>
+            <w:vAlign w:val="center"/>
+          </w:tcPr>
+          <w:p>
+            <w:pPr>
+              <w:pStyle w:val="a3"/>
+              <w:ind w:left="0"/>
+              <w:cnfStyle w:val="000000000000" w:firstRow="0" w:lastRow="0" w:firstColumn="0" w:lastColumn="0" w:oddVBand="0" w:evenVBand="0" w:oddHBand="0" w:evenHBand="0" w:firstRowFirstColumn="0" w:firstRowLastColumn="0" w:lastRowFirstColumn="0" w:lastRowLastColumn="0"/>
+              <w:rPr>
+                <w:b/>
+                <w:bCs/>
+                <w:color w:val="auto"/>
+                <w:sz w:val="32"/>
+                <w:szCs w:val="32"/>
+              </w:rPr>
+            </w:pPr>
+            <w:r>
+              <w:rPr>
+                <w:b/>
+                <w:bCs/>
+                <w:color w:val="auto"/>
+                <w:sz w:val="32"/>
+                <w:szCs w:val="32"/>
+              </w:rPr>
+              <w:t>drawer</w:t>
             </w:r>
           </w:p>
         </w:tc>
@@ -8594,26 +9889,54 @@
     <w:p>
       <w:pPr>
         <w:pStyle w:val="a3"/>
-        <w:bidi/>
-        <w:jc w:val="right"/>
+        <w:numPr>
+          <w:ilvl w:val="0"/>
+          <w:numId w:val="10"/>
+        </w:numPr>
+        <w:bidi/>
         <w:rPr>
           <w:b/>
           <w:bCs/>
           <w:sz w:val="30"/>
           <w:szCs w:val="30"/>
-          <w:rtl/>
-        </w:rPr>
-      </w:pPr>
+        </w:rPr>
+      </w:pPr>
+      <w:r>
+        <w:rPr>
+          <w:sz w:val="30"/>
+          <w:szCs w:val="30"/>
+        </w:rPr>
+        <w:t>id</w:t>
+      </w:r>
+      <w:r>
+        <w:rPr>
+          <w:rFonts w:hint="cs"/>
+          <w:sz w:val="30"/>
+          <w:szCs w:val="30"/>
+          <w:rtl/>
+        </w:rPr>
+        <w:t xml:space="preserve">  - </w:t>
+      </w:r>
+      <w:r>
+        <w:rPr>
+          <w:rFonts w:hint="cs"/>
+          <w:b/>
+          <w:bCs/>
+          <w:sz w:val="30"/>
+          <w:szCs w:val="30"/>
+          <w:rtl/>
+        </w:rPr>
+        <w:t>האינדקס של הפיקסל הנבצע (מהירות חיפוש)</w:t>
+      </w:r>
     </w:p>
     <w:p>
       <w:pPr>
         <w:pStyle w:val="a3"/>
         <w:numPr>
           <w:ilvl w:val="0"/>
-          <w:numId w:val="8"/>
+          <w:numId w:val="10"/>
         </w:numPr>
         <w:bidi/>
-        <w:ind w:left="656"/>
         <w:rPr>
           <w:b/>
           <w:bCs/>
@@ -8623,14 +9946,79 @@
       </w:pPr>
       <w:r>
         <w:rPr>
-          <w:rFonts w:cs="Arial"/>
-          <w:b/>
-          <w:bCs/>
           <w:sz w:val="30"/>
           <w:szCs w:val="30"/>
-          <w:rtl/>
-        </w:rPr>
-        <w:t>כל אחד מהשדות שצוינו מייצג עמודה בטבלת בסיס הנתונים.</w:t>
+        </w:rPr>
+        <w:t>x</w:t>
+      </w:r>
+      <w:r>
+        <w:rPr>
+          <w:rFonts w:hint="cs"/>
+          <w:sz w:val="30"/>
+          <w:szCs w:val="30"/>
+          <w:rtl/>
+        </w:rPr>
+        <w:t xml:space="preserve"> </w:t>
+      </w:r>
+      <w:r>
+        <w:rPr>
+          <w:sz w:val="30"/>
+          <w:szCs w:val="30"/>
+          <w:rtl/>
+        </w:rPr>
+        <w:t>–</w:t>
+      </w:r>
+      <w:r>
+        <w:rPr>
+          <w:rFonts w:hint="cs"/>
+          <w:sz w:val="30"/>
+          <w:szCs w:val="30"/>
+          <w:rtl/>
+        </w:rPr>
+        <w:t xml:space="preserve"> מיקום הפיקסל</w:t>
+      </w:r>
+      <w:r>
+        <w:rPr>
+          <w:rFonts w:hint="cs"/>
+          <w:sz w:val="30"/>
+          <w:szCs w:val="30"/>
+          <w:rtl/>
+        </w:rPr>
+        <w:t xml:space="preserve"> בציר ה-</w:t>
+      </w:r>
+      <w:r>
+        <w:rPr>
+          <w:sz w:val="30"/>
+          <w:szCs w:val="30"/>
+        </w:rPr>
+        <w:t>x</w:t>
+      </w:r>
+      <w:r>
+        <w:rPr>
+          <w:rFonts w:hint="cs"/>
+          <w:sz w:val="30"/>
+          <w:szCs w:val="30"/>
+          <w:rtl/>
+        </w:rPr>
+        <w:t xml:space="preserve"> (בין </w:t>
+      </w:r>
+      <w:r>
+        <w:rPr>
+          <w:rFonts w:hint="cs"/>
+          <w:sz w:val="30"/>
+          <w:szCs w:val="30"/>
+          <w:rtl/>
+        </w:rPr>
+        <w:t>0 ל-999</w:t>
+      </w:r>
+      <w:r>
+        <w:rPr>
+          <w:rFonts w:hint="cs"/>
+          <w:sz w:val="30"/>
+          <w:szCs w:val="30"/>
+          <w:rtl/>
+        </w:rPr>
+        <w:t>).</w:t>
       </w:r>
     </w:p>
     <w:p>
@@ -8638,10 +10026,9 @@
         <w:pStyle w:val="a3"/>
         <w:numPr>
           <w:ilvl w:val="0"/>
-          <w:numId w:val="8"/>
+          <w:numId w:val="10"/>
         </w:numPr>
         <w:bidi/>
-        <w:ind w:left="656"/>
         <w:rPr>
           <w:b/>
           <w:bCs/>
@@ -8651,14 +10038,72 @@
       </w:pPr>
       <w:r>
         <w:rPr>
-          <w:rFonts w:cs="Arial"/>
-          <w:b/>
-          <w:bCs/>
           <w:sz w:val="30"/>
           <w:szCs w:val="30"/>
-          <w:rtl/>
-        </w:rPr>
-        <w:t>בטבלת בסיס הנתונים כל שורה מייצגת משתמש.</w:t>
+        </w:rPr>
+        <w:t>y</w:t>
+      </w:r>
+      <w:r>
+        <w:rPr>
+          <w:rFonts w:hint="cs"/>
+          <w:sz w:val="30"/>
+          <w:szCs w:val="30"/>
+          <w:rtl/>
+        </w:rPr>
+        <w:t xml:space="preserve"> </w:t>
+      </w:r>
+      <w:r>
+        <w:rPr>
+          <w:sz w:val="30"/>
+          <w:szCs w:val="30"/>
+          <w:rtl/>
+        </w:rPr>
+        <w:t>–</w:t>
+      </w:r>
+      <w:r>
+        <w:rPr>
+          <w:rFonts w:hint="cs"/>
+          <w:sz w:val="30"/>
+          <w:szCs w:val="30"/>
+          <w:rtl/>
+        </w:rPr>
+        <w:t xml:space="preserve"> מיקום</w:t>
+      </w:r>
+      <w:r>
+        <w:rPr>
+          <w:rFonts w:hint="cs"/>
+          <w:b/>
+          <w:bCs/>
+          <w:sz w:val="30"/>
+          <w:szCs w:val="30"/>
+          <w:rtl/>
+        </w:rPr>
+        <w:t xml:space="preserve"> </w:t>
+      </w:r>
+      <w:r>
+        <w:rPr>
+          <w:rFonts w:hint="cs"/>
+          <w:sz w:val="30"/>
+          <w:szCs w:val="30"/>
+          <w:rtl/>
+        </w:rPr>
+        <w:t>הפיקסל הנצבע בציר ה-</w:t>
+      </w:r>
+      <w:r>
+        <w:rPr>
+          <w:sz w:val="30"/>
+          <w:szCs w:val="30"/>
+        </w:rPr>
+        <w:t>y</w:t>
+      </w:r>
+      <w:r>
+        <w:rPr>
+          <w:rFonts w:hint="cs"/>
+          <w:sz w:val="30"/>
+          <w:szCs w:val="30"/>
+          <w:rtl/>
+        </w:rPr>
+        <w:t xml:space="preserve"> (בין 0 ל-999)</w:t>
       </w:r>
     </w:p>
     <w:p>
@@ -8666,10 +10111,9 @@
         <w:pStyle w:val="a3"/>
         <w:numPr>
           <w:ilvl w:val="0"/>
-          <w:numId w:val="7"/>
+          <w:numId w:val="10"/>
         </w:numPr>
         <w:bidi/>
-        <w:ind w:left="656"/>
         <w:rPr>
           <w:rFonts w:hint="cs"/>
           <w:b/>
@@ -8680,14 +10124,44 @@
       </w:pPr>
       <w:r>
         <w:rPr>
-          <w:rFonts w:cs="Arial"/>
           <w:b/>
           <w:bCs/>
           <w:sz w:val="30"/>
           <w:szCs w:val="30"/>
-          <w:rtl/>
-        </w:rPr>
-        <w:t>השורה הראשונה בטבלת בסיס הנתונים מייצגת את האדמין.</w:t>
+        </w:rPr>
+        <w:t>color</w:t>
+      </w:r>
+      <w:r>
+        <w:rPr>
+          <w:rFonts w:hint="cs"/>
+          <w:b/>
+          <w:bCs/>
+          <w:sz w:val="30"/>
+          <w:szCs w:val="30"/>
+          <w:rtl/>
+        </w:rPr>
+        <w:t xml:space="preserve"> </w:t>
+      </w:r>
+      <w:r>
+        <w:rPr>
+          <w:b/>
+          <w:bCs/>
+          <w:sz w:val="30"/>
+          <w:szCs w:val="30"/>
+          <w:rtl/>
+        </w:rPr>
+        <w:t>–</w:t>
+      </w:r>
+      <w:r>
+        <w:rPr>
+          <w:rFonts w:hint="cs"/>
+          <w:b/>
+          <w:bCs/>
+          <w:sz w:val="30"/>
+          <w:szCs w:val="30"/>
+          <w:rtl/>
+        </w:rPr>
+        <w:t xml:space="preserve"> המספר המייצג את הצבע הנצבע (בין 1 ל-16).</w:t>
       </w:r>
     </w:p>
     <w:p>
@@ -8695,10 +10169,9 @@
         <w:pStyle w:val="a3"/>
         <w:numPr>
           <w:ilvl w:val="0"/>
-          <w:numId w:val="9"/>
+          <w:numId w:val="10"/>
         </w:numPr>
         <w:bidi/>
-        <w:ind w:left="656"/>
         <w:rPr>
           <w:b/>
           <w:bCs/>
@@ -8713,7 +10186,7 @@
           <w:sz w:val="30"/>
           <w:szCs w:val="30"/>
         </w:rPr>
-        <w:t>ID</w:t>
+        <w:t>drawn</w:t>
       </w:r>
       <w:r>
         <w:rPr>
@@ -8739,53 +10212,38 @@
       <w:r>
         <w:rPr>
           <w:rFonts w:hint="cs"/>
-          <w:b/>
-          <w:bCs/>
           <w:sz w:val="30"/>
           <w:szCs w:val="30"/>
           <w:rtl/>
         </w:rPr>
-        <w:t xml:space="preserve"> האינדקס של הדמות (יותר מהיר לחפש באמצעות </w:t>
-      </w:r>
-      <w:r>
-        <w:rPr>
-          <w:b/>
-          <w:bCs/>
+        <w:t xml:space="preserve"> </w:t>
+      </w:r>
+      <w:r>
+        <w:rPr>
+          <w:rFonts w:hint="cs"/>
           <w:sz w:val="30"/>
           <w:szCs w:val="30"/>
-        </w:rPr>
-        <w:t>int</w:t>
+          <w:rtl/>
+        </w:rPr>
+        <w:t xml:space="preserve">הזמן הבא שבוא </w:t>
       </w:r>
       <w:r>
         <w:rPr>
           <w:rFonts w:hint="cs"/>
-          <w:b/>
-          <w:bCs/>
           <w:sz w:val="30"/>
           <w:szCs w:val="30"/>
           <w:rtl/>
         </w:rPr>
-        <w:t xml:space="preserve"> מאשר </w:t>
-      </w:r>
-      <w:r>
-        <w:rPr>
-          <w:b/>
-          <w:bCs/>
+        <w:t>הפיקסל נצבע</w:t>
+      </w:r>
+      <w:r>
+        <w:rPr>
+          <w:rFonts w:hint="cs"/>
           <w:sz w:val="30"/>
           <w:szCs w:val="30"/>
-        </w:rPr>
-        <w:t>string</w:t>
-      </w:r>
-      <w:r>
-        <w:rPr>
-          <w:rFonts w:hint="cs"/>
-          <w:b/>
-          <w:bCs/>
-          <w:sz w:val="30"/>
-          <w:szCs w:val="30"/>
-          <w:rtl/>
-        </w:rPr>
-        <w:t>)</w:t>
+          <w:rtl/>
+        </w:rPr>
+        <w:t>, הזמן נשמר ככמות השניות מאז הראשון הראשון 1970 בחצות.</w:t>
       </w:r>
     </w:p>
     <w:p>
@@ -8793,12 +10251,10 @@
         <w:pStyle w:val="a3"/>
         <w:numPr>
           <w:ilvl w:val="0"/>
-          <w:numId w:val="9"/>
+          <w:numId w:val="10"/>
         </w:numPr>
         <w:bidi/>
-        <w:ind w:left="656"/>
-        <w:rPr>
-          <w:rFonts w:hint="cs"/>
+        <w:rPr>
           <w:b/>
           <w:bCs/>
           <w:sz w:val="30"/>
@@ -8812,7 +10268,8 @@
           <w:sz w:val="30"/>
           <w:szCs w:val="30"/>
         </w:rPr>
-        <w:t>Name</w:t>
+        <w:lastRenderedPageBreak/>
+        <w:t>drawer</w:t>
       </w:r>
       <w:r>
         <w:rPr>
@@ -8834,75 +10291,6 @@
           <w:rtl/>
         </w:rPr>
         <w:t>–</w:t>
-      </w:r>
-      <w:r>
-        <w:rPr>
-          <w:rFonts w:hint="cs"/>
-          <w:b/>
-          <w:bCs/>
-          <w:sz w:val="30"/>
-          <w:szCs w:val="30"/>
-          <w:rtl/>
-        </w:rPr>
-        <w:t xml:space="preserve"> השם משתמש של השחקן.</w:t>
-      </w:r>
-    </w:p>
-    <w:p>
-      <w:pPr>
-        <w:pStyle w:val="a3"/>
-        <w:numPr>
-          <w:ilvl w:val="0"/>
-          <w:numId w:val="9"/>
-        </w:numPr>
-        <w:bidi/>
-        <w:ind w:left="656"/>
-        <w:rPr>
-          <w:b/>
-          <w:bCs/>
-          <w:sz w:val="30"/>
-          <w:szCs w:val="30"/>
-        </w:rPr>
-      </w:pPr>
-      <w:r>
-        <w:rPr>
-          <w:b/>
-          <w:bCs/>
-          <w:sz w:val="30"/>
-          <w:szCs w:val="30"/>
-        </w:rPr>
-        <w:t>Password</w:t>
-      </w:r>
-      <w:r>
-        <w:rPr>
-          <w:rFonts w:hint="cs"/>
-          <w:b/>
-          <w:bCs/>
-          <w:sz w:val="30"/>
-          <w:szCs w:val="30"/>
-          <w:rtl/>
-        </w:rPr>
-        <w:t xml:space="preserve"> </w:t>
-      </w:r>
-      <w:r>
-        <w:rPr>
-          <w:b/>
-          <w:bCs/>
-          <w:sz w:val="30"/>
-          <w:szCs w:val="30"/>
-          <w:rtl/>
-        </w:rPr>
-        <w:t>–</w:t>
-      </w:r>
-      <w:r>
-        <w:rPr>
-          <w:rFonts w:hint="cs"/>
-          <w:b/>
-          <w:bCs/>
-          <w:sz w:val="30"/>
-          <w:szCs w:val="30"/>
-          <w:rtl/>
-        </w:rPr>
-        <w:t xml:space="preserve"> </w:t>
       </w:r>
       <w:r>
         <w:rPr>
@@ -8911,367 +10299,435 @@
           <w:szCs w:val="30"/>
           <w:rtl/>
         </w:rPr>
-        <w:t xml:space="preserve">הסיסמה המוצפנת </w:t>
-      </w:r>
-      <w:r>
+        <w:t xml:space="preserve"> צובע הפיקסל, השחקן שהיה אחראי לצביעת הפיקסל.</w:t>
+      </w:r>
+    </w:p>
+    <w:p>
+      <w:pPr>
+        <w:bidi/>
+        <w:jc w:val="center"/>
+        <w:rPr>
+          <w:b/>
+          <w:bCs/>
+          <w:sz w:val="48"/>
+          <w:szCs w:val="48"/>
+          <w:u w:val="single"/>
+        </w:rPr>
+      </w:pPr>
+    </w:p>
+    <w:p>
+      <w:pPr>
+        <w:bidi/>
+        <w:jc w:val="center"/>
         <w:rPr>
           <w:rFonts w:hint="cs"/>
-          <w:sz w:val="30"/>
-          <w:szCs w:val="30"/>
-          <w:rtl/>
-        </w:rPr>
-        <w:t>של השחקן, בעזרתה המשתמש מתחבר לשרת.</w:t>
-      </w:r>
-    </w:p>
-    <w:p>
-      <w:pPr>
-        <w:pStyle w:val="a3"/>
-        <w:numPr>
-          <w:ilvl w:val="0"/>
-          <w:numId w:val="9"/>
-        </w:numPr>
-        <w:bidi/>
-        <w:ind w:left="656"/>
-        <w:rPr>
-          <w:b/>
-          <w:bCs/>
-          <w:sz w:val="30"/>
-          <w:szCs w:val="30"/>
-        </w:rPr>
-      </w:pPr>
-      <w:r>
-        <w:rPr>
-          <w:b/>
-          <w:bCs/>
-          <w:sz w:val="30"/>
-          <w:szCs w:val="30"/>
-        </w:rPr>
-        <w:t>E</w:t>
-      </w:r>
-      <w:r>
-        <w:rPr>
-          <w:b/>
-          <w:bCs/>
-          <w:sz w:val="30"/>
-          <w:szCs w:val="30"/>
-        </w:rPr>
-        <w:t>ma</w:t>
-      </w:r>
-      <w:r>
-        <w:rPr>
-          <w:b/>
-          <w:bCs/>
-          <w:sz w:val="30"/>
-          <w:szCs w:val="30"/>
-        </w:rPr>
-        <w:t>il</w:t>
-      </w:r>
-      <w:r>
+          <w:b/>
+          <w:bCs/>
+          <w:sz w:val="48"/>
+          <w:szCs w:val="48"/>
+          <w:u w:val="single"/>
+          <w:rtl/>
+        </w:rPr>
+      </w:pPr>
+      <w:r>
+        <w:rPr>
+          <w:b/>
+          <w:bCs/>
+          <w:sz w:val="48"/>
+          <w:szCs w:val="48"/>
+          <w:u w:val="single"/>
+        </w:rPr>
+        <w:t>Structure:</w:t>
+      </w:r>
+      <w:r>
+        <w:rPr>
+          <w:b/>
+          <w:bCs/>
+          <w:sz w:val="48"/>
+          <w:szCs w:val="48"/>
+          <w:u w:val="single"/>
+        </w:rPr>
+        <w:br/>
+      </w:r>
+    </w:p>
+    <w:p>
+      <w:pPr>
+        <w:bidi/>
+        <w:jc w:val="right"/>
+        <w:rPr>
+          <w:b/>
+          <w:bCs/>
+          <w:sz w:val="48"/>
+          <w:szCs w:val="48"/>
+          <w:u w:val="single"/>
+        </w:rPr>
+      </w:pPr>
+      <w:r>
+        <w:rPr>
+          <w:b/>
+          <w:bCs/>
+          <w:sz w:val="48"/>
+          <w:szCs w:val="48"/>
+          <w:u w:val="single"/>
+        </w:rPr>
+        <w:t>Config:</w:t>
+      </w:r>
+    </w:p>
+    <w:p>
+      <w:pPr>
+        <w:bidi/>
+        <w:jc w:val="right"/>
         <w:rPr>
           <w:rFonts w:hint="cs"/>
           <w:b/>
           <w:bCs/>
-          <w:sz w:val="30"/>
-          <w:szCs w:val="30"/>
-          <w:rtl/>
-        </w:rPr>
-        <w:t xml:space="preserve"> </w:t>
-      </w:r>
-      <w:r>
-        <w:rPr>
-          <w:b/>
-          <w:bCs/>
-          <w:sz w:val="30"/>
-          <w:szCs w:val="30"/>
-          <w:rtl/>
-        </w:rPr>
-        <w:t>–</w:t>
-      </w:r>
-      <w:r>
+          <w:sz w:val="48"/>
+          <w:szCs w:val="48"/>
+          <w:u w:val="single"/>
+          <w:rtl/>
+        </w:rPr>
+      </w:pPr>
+      <w:r>
+        <w:rPr>
+          <w:noProof/>
+        </w:rPr>
+        <w:drawing>
+          <wp:inline distT="0" distB="0" distL="0" distR="0" wp14:anchorId="41E827C4" wp14:editId="2A285946">
+            <wp:extent cx="3943307" cy="4524375"/>
+            <wp:effectExtent l="0" t="0" r="635" b="0"/>
+            <wp:docPr id="7" name="תמונה 7"/>
+            <wp:cNvGraphicFramePr>
+              <a:graphicFrameLocks xmlns:a="http://schemas.openxmlformats.org/drawingml/2006/main" noChangeAspect="1"/>
+            </wp:cNvGraphicFramePr>
+            <a:graphic xmlns:a="http://schemas.openxmlformats.org/drawingml/2006/main">
+              <a:graphicData uri="http://schemas.openxmlformats.org/drawingml/2006/picture">
+                <pic:pic xmlns:pic="http://schemas.openxmlformats.org/drawingml/2006/picture">
+                  <pic:nvPicPr>
+                    <pic:cNvPr id="1" name=""/>
+                    <pic:cNvPicPr/>
+                  </pic:nvPicPr>
+                  <pic:blipFill rotWithShape="1">
+                    <a:blip r:embed="rId8"/>
+                    <a:srcRect r="75554" b="50110"/>
+                    <a:stretch/>
+                  </pic:blipFill>
+                  <pic:spPr bwMode="auto">
+                    <a:xfrm>
+                      <a:off x="0" y="0"/>
+                      <a:ext cx="3946396" cy="4527919"/>
+                    </a:xfrm>
+                    <a:prstGeom prst="rect">
+                      <a:avLst/>
+                    </a:prstGeom>
+                    <a:ln>
+                      <a:noFill/>
+                    </a:ln>
+                    <a:extLst>
+                      <a:ext uri="{53640926-AAD7-44D8-BBD7-CCE9431645EC}">
+                        <a14:shadowObscured xmlns:a14="http://schemas.microsoft.com/office/drawing/2010/main"/>
+                      </a:ext>
+                    </a:extLst>
+                  </pic:spPr>
+                </pic:pic>
+              </a:graphicData>
+            </a:graphic>
+          </wp:inline>
+        </w:drawing>
+      </w:r>
+    </w:p>
+    <w:p>
+      <w:pPr>
+        <w:bidi/>
+        <w:jc w:val="right"/>
+        <w:rPr>
+          <w:b/>
+          <w:bCs/>
+          <w:sz w:val="48"/>
+          <w:szCs w:val="48"/>
+          <w:u w:val="single"/>
+        </w:rPr>
+      </w:pPr>
+    </w:p>
+    <w:p>
+      <w:pPr>
+        <w:bidi/>
+        <w:jc w:val="right"/>
+        <w:rPr>
+          <w:b/>
+          <w:bCs/>
+          <w:sz w:val="48"/>
+          <w:szCs w:val="48"/>
+          <w:u w:val="single"/>
+        </w:rPr>
+      </w:pPr>
+    </w:p>
+    <w:p>
+      <w:pPr>
+        <w:bidi/>
+        <w:jc w:val="right"/>
+        <w:rPr>
+          <w:b/>
+          <w:bCs/>
+          <w:sz w:val="48"/>
+          <w:szCs w:val="48"/>
+          <w:u w:val="single"/>
+        </w:rPr>
+      </w:pPr>
+    </w:p>
+    <w:p>
+      <w:pPr>
+        <w:bidi/>
+        <w:jc w:val="right"/>
         <w:rPr>
           <w:rFonts w:hint="cs"/>
           <w:b/>
           <w:bCs/>
-          <w:sz w:val="30"/>
-          <w:szCs w:val="30"/>
-          <w:rtl/>
-        </w:rPr>
-        <w:t xml:space="preserve"> </w:t>
-      </w:r>
-      <w:r>
+          <w:sz w:val="48"/>
+          <w:szCs w:val="48"/>
+          <w:u w:val="single"/>
+        </w:rPr>
+      </w:pPr>
+    </w:p>
+    <w:p>
+      <w:pPr>
+        <w:bidi/>
+        <w:jc w:val="right"/>
+        <w:rPr>
+          <w:b/>
+          <w:bCs/>
+          <w:sz w:val="48"/>
+          <w:szCs w:val="48"/>
+          <w:u w:val="single"/>
+        </w:rPr>
+      </w:pPr>
+    </w:p>
+    <w:p>
+      <w:pPr>
+        <w:bidi/>
+        <w:jc w:val="right"/>
+        <w:rPr>
+          <w:b/>
+          <w:bCs/>
+          <w:sz w:val="48"/>
+          <w:szCs w:val="48"/>
+          <w:u w:val="single"/>
+        </w:rPr>
+      </w:pPr>
+    </w:p>
+    <w:p>
+      <w:pPr>
+        <w:bidi/>
+        <w:jc w:val="right"/>
         <w:rPr>
           <w:rFonts w:hint="cs"/>
-          <w:sz w:val="30"/>
-          <w:szCs w:val="30"/>
-          <w:rtl/>
-        </w:rPr>
-        <w:t xml:space="preserve">המייל </w:t>
-      </w:r>
-      <w:r>
+          <w:b/>
+          <w:bCs/>
+          <w:sz w:val="48"/>
+          <w:szCs w:val="48"/>
+          <w:u w:val="single"/>
+        </w:rPr>
+      </w:pPr>
+    </w:p>
+    <w:p>
+      <w:pPr>
+        <w:bidi/>
+        <w:jc w:val="right"/>
         <w:rPr>
           <w:rFonts w:hint="cs"/>
-          <w:sz w:val="30"/>
-          <w:szCs w:val="30"/>
-          <w:rtl/>
-        </w:rPr>
-        <w:t>של המשתמש בשביל אימותים עם השרת.</w:t>
-      </w:r>
-    </w:p>
-    <w:p>
-      <w:pPr>
-        <w:pStyle w:val="a3"/>
-        <w:numPr>
-          <w:ilvl w:val="0"/>
-          <w:numId w:val="9"/>
-        </w:numPr>
-        <w:bidi/>
-        <w:ind w:left="656"/>
-        <w:rPr>
-          <w:b/>
-          <w:bCs/>
-          <w:sz w:val="30"/>
-          <w:szCs w:val="30"/>
-        </w:rPr>
-      </w:pPr>
-      <w:r>
-        <w:rPr>
-          <w:b/>
-          <w:bCs/>
-          <w:sz w:val="30"/>
-          <w:szCs w:val="30"/>
-        </w:rPr>
-        <w:t>is_active</w:t>
-      </w:r>
-      <w:r>
+          <w:b/>
+          <w:bCs/>
+          <w:sz w:val="48"/>
+          <w:szCs w:val="48"/>
+          <w:u w:val="single"/>
+          <w:rtl/>
+        </w:rPr>
+      </w:pPr>
+      <w:r>
+        <w:rPr>
+          <w:b/>
+          <w:bCs/>
+          <w:sz w:val="48"/>
+          <w:szCs w:val="48"/>
+          <w:u w:val="single"/>
+        </w:rPr>
+        <w:lastRenderedPageBreak/>
+        <w:t>User.py:</w:t>
+      </w:r>
+    </w:p>
+    <w:p>
+      <w:pPr>
+        <w:bidi/>
+        <w:jc w:val="right"/>
         <w:rPr>
           <w:rFonts w:hint="cs"/>
           <w:b/>
           <w:bCs/>
-          <w:sz w:val="30"/>
-          <w:szCs w:val="30"/>
-          <w:rtl/>
-        </w:rPr>
-        <w:t xml:space="preserve"> </w:t>
-      </w:r>
-      <w:r>
-        <w:rPr>
-          <w:b/>
-          <w:bCs/>
-          <w:sz w:val="30"/>
-          <w:szCs w:val="30"/>
-          <w:rtl/>
-        </w:rPr>
-        <w:t>–</w:t>
-      </w:r>
-      <w:r>
-        <w:rPr>
-          <w:rFonts w:hint="cs"/>
-          <w:b/>
-          <w:bCs/>
-          <w:sz w:val="30"/>
-          <w:szCs w:val="30"/>
-          <w:rtl/>
-        </w:rPr>
-        <w:t xml:space="preserve"> </w:t>
-      </w:r>
-      <w:r>
-        <w:rPr>
-          <w:rFonts w:hint="cs"/>
-          <w:sz w:val="30"/>
-          <w:szCs w:val="30"/>
-          <w:rtl/>
-        </w:rPr>
-        <w:t>לבדוק אם המשתמש יכול להתחבר.</w:t>
-      </w:r>
-    </w:p>
-    <w:p>
-      <w:pPr>
-        <w:bidi/>
-        <w:rPr>
-          <w:sz w:val="30"/>
-          <w:szCs w:val="30"/>
-          <w:rtl/>
-        </w:rPr>
-      </w:pPr>
-    </w:p>
-    <w:p>
-      <w:pPr>
-        <w:bidi/>
-        <w:rPr>
-          <w:sz w:val="30"/>
-          <w:szCs w:val="30"/>
-          <w:rtl/>
-        </w:rPr>
-      </w:pPr>
-    </w:p>
-    <w:p>
-      <w:pPr>
-        <w:bidi/>
-        <w:rPr>
-          <w:sz w:val="30"/>
-          <w:szCs w:val="30"/>
-          <w:rtl/>
-        </w:rPr>
-      </w:pPr>
-    </w:p>
-    <w:p>
-      <w:pPr>
-        <w:bidi/>
-        <w:rPr>
-          <w:sz w:val="30"/>
-          <w:szCs w:val="30"/>
-          <w:rtl/>
-        </w:rPr>
-      </w:pPr>
-    </w:p>
-    <w:p>
-      <w:pPr>
-        <w:bidi/>
-        <w:rPr>
-          <w:sz w:val="30"/>
-          <w:szCs w:val="30"/>
-          <w:rtl/>
-        </w:rPr>
-      </w:pPr>
-    </w:p>
-    <w:p>
-      <w:pPr>
-        <w:bidi/>
-        <w:rPr>
-          <w:sz w:val="30"/>
-          <w:szCs w:val="30"/>
-        </w:rPr>
-      </w:pPr>
+          <w:sz w:val="48"/>
+          <w:szCs w:val="48"/>
+          <w:u w:val="single"/>
+          <w:rtl/>
+        </w:rPr>
+      </w:pPr>
+      <w:r>
+        <w:rPr>
+          <w:noProof/>
+        </w:rPr>
+        <w:drawing>
+          <wp:inline distT="0" distB="0" distL="0" distR="0" wp14:anchorId="175DD450" wp14:editId="73CCE9D0">
+            <wp:extent cx="3714750" cy="4512267"/>
+            <wp:effectExtent l="0" t="0" r="0" b="3175"/>
+            <wp:docPr id="8" name="תמונה 8"/>
+            <wp:cNvGraphicFramePr>
+              <a:graphicFrameLocks xmlns:a="http://schemas.openxmlformats.org/drawingml/2006/main" noChangeAspect="1"/>
+            </wp:cNvGraphicFramePr>
+            <a:graphic xmlns:a="http://schemas.openxmlformats.org/drawingml/2006/main">
+              <a:graphicData uri="http://schemas.openxmlformats.org/drawingml/2006/picture">
+                <pic:pic xmlns:pic="http://schemas.openxmlformats.org/drawingml/2006/picture">
+                  <pic:nvPicPr>
+                    <pic:cNvPr id="1" name=""/>
+                    <pic:cNvPicPr/>
+                  </pic:nvPicPr>
+                  <pic:blipFill rotWithShape="1">
+                    <a:blip r:embed="rId9"/>
+                    <a:srcRect r="70565" b="36403"/>
+                    <a:stretch/>
+                  </pic:blipFill>
+                  <pic:spPr bwMode="auto">
+                    <a:xfrm>
+                      <a:off x="0" y="0"/>
+                      <a:ext cx="3719675" cy="4518249"/>
+                    </a:xfrm>
+                    <a:prstGeom prst="rect">
+                      <a:avLst/>
+                    </a:prstGeom>
+                    <a:ln>
+                      <a:noFill/>
+                    </a:ln>
+                    <a:extLst>
+                      <a:ext uri="{53640926-AAD7-44D8-BBD7-CCE9431645EC}">
+                        <a14:shadowObscured xmlns:a14="http://schemas.microsoft.com/office/drawing/2010/main"/>
+                      </a:ext>
+                    </a:extLst>
+                  </pic:spPr>
+                </pic:pic>
+              </a:graphicData>
+            </a:graphic>
+          </wp:inline>
+        </w:drawing>
+      </w:r>
+    </w:p>
+    <w:p>
+      <w:pPr>
+        <w:bidi/>
+        <w:jc w:val="right"/>
+        <w:rPr>
+          <w:b/>
+          <w:bCs/>
+          <w:sz w:val="48"/>
+          <w:szCs w:val="48"/>
+          <w:u w:val="single"/>
+        </w:rPr>
+      </w:pPr>
+      <w:r>
+        <w:rPr>
+          <w:b/>
+          <w:bCs/>
+          <w:sz w:val="48"/>
+          <w:szCs w:val="48"/>
+          <w:u w:val="single"/>
+        </w:rPr>
+        <w:t>models\pixel.</w:t>
+      </w:r>
+      <w:r>
+        <w:rPr>
+          <w:b/>
+          <w:bCs/>
+          <w:sz w:val="48"/>
+          <w:szCs w:val="48"/>
+          <w:u w:val="single"/>
+        </w:rPr>
+        <w:t>p</w:t>
+      </w:r>
+      <w:r>
+        <w:rPr>
+          <w:b/>
+          <w:bCs/>
+          <w:sz w:val="48"/>
+          <w:szCs w:val="48"/>
+          <w:u w:val="single"/>
+        </w:rPr>
+        <w:t>y</w:t>
+      </w:r>
+      <w:r>
+        <w:rPr>
+          <w:b/>
+          <w:bCs/>
+          <w:sz w:val="48"/>
+          <w:szCs w:val="48"/>
+          <w:u w:val="single"/>
+        </w:rPr>
+        <w:t>:</w:t>
+      </w:r>
+    </w:p>
+    <w:p>
+      <w:pPr>
+        <w:bidi/>
+        <w:jc w:val="right"/>
+        <w:rPr>
+          <w:b/>
+          <w:bCs/>
+          <w:sz w:val="48"/>
+          <w:szCs w:val="48"/>
+          <w:u w:val="single"/>
+        </w:rPr>
+      </w:pPr>
+      <w:r>
+        <w:rPr>
+          <w:noProof/>
+        </w:rPr>
+        <w:drawing>
+          <wp:inline distT="0" distB="0" distL="0" distR="0" wp14:anchorId="581F2241" wp14:editId="72D41A25">
+            <wp:extent cx="5727700" cy="3220085"/>
+            <wp:effectExtent l="0" t="0" r="6350" b="0"/>
+            <wp:docPr id="9" name="תמונה 9"/>
+            <wp:cNvGraphicFramePr>
+              <a:graphicFrameLocks xmlns:a="http://schemas.openxmlformats.org/drawingml/2006/main" noChangeAspect="1"/>
+            </wp:cNvGraphicFramePr>
+            <a:graphic xmlns:a="http://schemas.openxmlformats.org/drawingml/2006/main">
+              <a:graphicData uri="http://schemas.openxmlformats.org/drawingml/2006/picture">
+                <pic:pic xmlns:pic="http://schemas.openxmlformats.org/drawingml/2006/picture">
+                  <pic:nvPicPr>
+                    <pic:cNvPr id="1" name=""/>
+                    <pic:cNvPicPr/>
+                  </pic:nvPicPr>
+                  <pic:blipFill>
+                    <a:blip r:embed="rId10"/>
+                    <a:stretch>
+                      <a:fillRect/>
+                    </a:stretch>
+                  </pic:blipFill>
+                  <pic:spPr>
+                    <a:xfrm>
+                      <a:off x="0" y="0"/>
+                      <a:ext cx="5727700" cy="3220085"/>
+                    </a:xfrm>
+                    <a:prstGeom prst="rect">
+                      <a:avLst/>
+                    </a:prstGeom>
+                  </pic:spPr>
+                </pic:pic>
+              </a:graphicData>
+            </a:graphic>
+          </wp:inline>
+        </w:drawing>
+      </w:r>
       <w:bookmarkStart w:id="5" w:name="_GoBack"/>
       <w:bookmarkEnd w:id="5"/>
     </w:p>
-    <w:p>
-      <w:pPr>
-        <w:bidi/>
-        <w:rPr>
-          <w:sz w:val="30"/>
-          <w:szCs w:val="30"/>
-          <w:rtl/>
-        </w:rPr>
-      </w:pPr>
-    </w:p>
-    <w:p>
-      <w:pPr>
-        <w:bidi/>
-        <w:rPr>
-          <w:sz w:val="30"/>
-          <w:szCs w:val="30"/>
-          <w:rtl/>
-        </w:rPr>
-      </w:pPr>
-    </w:p>
-    <w:p>
-      <w:pPr>
-        <w:bidi/>
-        <w:rPr>
-          <w:sz w:val="30"/>
-          <w:szCs w:val="30"/>
-          <w:rtl/>
-        </w:rPr>
-      </w:pPr>
-    </w:p>
-    <w:p>
-      <w:pPr>
-        <w:bidi/>
-        <w:rPr>
-          <w:sz w:val="30"/>
-          <w:szCs w:val="30"/>
-          <w:rtl/>
-        </w:rPr>
-      </w:pPr>
-    </w:p>
-    <w:p>
-      <w:pPr>
-        <w:bidi/>
-        <w:rPr>
-          <w:sz w:val="30"/>
-          <w:szCs w:val="30"/>
-          <w:rtl/>
-        </w:rPr>
-      </w:pPr>
-    </w:p>
-    <w:p>
-      <w:pPr>
-        <w:bidi/>
-        <w:rPr>
-          <w:sz w:val="30"/>
-          <w:szCs w:val="30"/>
-          <w:rtl/>
-        </w:rPr>
-      </w:pPr>
-    </w:p>
-    <w:p>
-      <w:pPr>
-        <w:bidi/>
-        <w:rPr>
-          <w:sz w:val="30"/>
-          <w:szCs w:val="30"/>
-          <w:rtl/>
-        </w:rPr>
-      </w:pPr>
-    </w:p>
-    <w:p>
-      <w:pPr>
-        <w:bidi/>
-        <w:rPr>
-          <w:sz w:val="30"/>
-          <w:szCs w:val="30"/>
-          <w:rtl/>
-        </w:rPr>
-      </w:pPr>
-    </w:p>
-    <w:p>
-      <w:pPr>
-        <w:bidi/>
-        <w:rPr>
-          <w:sz w:val="30"/>
-          <w:szCs w:val="30"/>
-          <w:rtl/>
-        </w:rPr>
-      </w:pPr>
-    </w:p>
-    <w:p>
-      <w:pPr>
-        <w:bidi/>
-        <w:rPr>
-          <w:sz w:val="30"/>
-          <w:szCs w:val="30"/>
-          <w:rtl/>
-        </w:rPr>
-      </w:pPr>
-    </w:p>
-    <w:p>
-      <w:pPr>
-        <w:bidi/>
-        <w:rPr>
-          <w:sz w:val="30"/>
-          <w:szCs w:val="30"/>
-          <w:rtl/>
-        </w:rPr>
-      </w:pPr>
-    </w:p>
-    <w:p>
-      <w:pPr>
-        <w:bidi/>
-        <w:jc w:val="center"/>
-        <w:rPr>
-          <w:b/>
-          <w:bCs/>
-          <w:sz w:val="64"/>
-          <w:szCs w:val="64"/>
-          <w:u w:val="single"/>
-        </w:rPr>
-      </w:pPr>
-    </w:p>
     <w:sectPr>
-      <w:footerReference w:type="even" r:id="rId6"/>
-      <w:footerReference w:type="default" r:id="rId7"/>
-      <w:headerReference w:type="first" r:id="rId8"/>
+      <w:footerReference w:type="even" r:id="rId11"/>
+      <w:footerReference w:type="default" r:id="rId12"/>
+      <w:headerReference w:type="first" r:id="rId13"/>
       <w:pgSz w:w="11900" w:h="16840"/>
       <w:pgMar w:top="1440" w:right="1440" w:bottom="1440" w:left="1440" w:header="709" w:footer="709" w:gutter="0"/>
       <w:cols w:space="708"/>
@@ -9280,6 +10736,25 @@
     </w:sectPr>
   </w:body>
 </w:document>
+</file>
+
+<file path=word/endnotes.xml><?xml version="1.0" encoding="utf-8"?>
+<w:endnotes xmlns:wpc="http://schemas.microsoft.com/office/word/2010/wordprocessingCanvas" xmlns:cx="http://schemas.microsoft.com/office/drawing/2014/chartex" xmlns:mc="http://schemas.openxmlformats.org/markup-compatibility/2006" xmlns:o="urn:schemas-microsoft-com:office:office" xmlns:r="http://schemas.openxmlformats.org/officeDocument/2006/relationships" xmlns:m="http://schemas.openxmlformats.org/officeDocument/2006/math" xmlns:v="urn:schemas-microsoft-com:vml" xmlns:wp14="http://schemas.microsoft.com/office/word/2010/wordprocessingDrawing" xmlns:wp="http://schemas.openxmlformats.org/drawingml/2006/wordprocessingDrawing" xmlns:w10="urn:schemas-microsoft-com:office:word" xmlns:w="http://schemas.openxmlformats.org/wordprocessingml/2006/main" xmlns:w14="http://schemas.microsoft.com/office/word/2010/wordml" xmlns:w15="http://schemas.microsoft.com/office/word/2012/wordml" xmlns:w16se="http://schemas.microsoft.com/office/word/2015/wordml/symex" xmlns:wpg="http://schemas.microsoft.com/office/word/2010/wordprocessingGroup" xmlns:wpi="http://schemas.microsoft.com/office/word/2010/wordprocessingInk" xmlns:wne="http://schemas.microsoft.com/office/word/2006/wordml" xmlns:wps="http://schemas.microsoft.com/office/word/2010/wordprocessingShape" mc:Ignorable="w14 w15 w16se wp14">
+  <w:endnote w:type="separator" w:id="-1">
+    <w:p>
+      <w:r>
+        <w:separator/>
+      </w:r>
+    </w:p>
+  </w:endnote>
+  <w:endnote w:type="continuationSeparator" w:id="0">
+    <w:p>
+      <w:r>
+        <w:continuationSeparator/>
+      </w:r>
+    </w:p>
+  </w:endnote>
+</w:endnotes>
 </file>
 
 <file path=word/footer1.xml><?xml version="1.0" encoding="utf-8"?>
@@ -9388,7 +10863,7 @@
             <w:rStyle w:val="a7"/>
             <w:noProof/>
           </w:rPr>
-          <w:t>12</w:t>
+          <w:t>13</w:t>
         </w:r>
         <w:r>
           <w:rPr>
@@ -9405,6 +10880,25 @@
     </w:pPr>
   </w:p>
 </w:ftr>
+</file>
+
+<file path=word/footnotes.xml><?xml version="1.0" encoding="utf-8"?>
+<w:footnotes xmlns:wpc="http://schemas.microsoft.com/office/word/2010/wordprocessingCanvas" xmlns:cx="http://schemas.microsoft.com/office/drawing/2014/chartex" xmlns:mc="http://schemas.openxmlformats.org/markup-compatibility/2006" xmlns:o="urn:schemas-microsoft-com:office:office" xmlns:r="http://schemas.openxmlformats.org/officeDocument/2006/relationships" xmlns:m="http://schemas.openxmlformats.org/officeDocument/2006/math" xmlns:v="urn:schemas-microsoft-com:vml" xmlns:wp14="http://schemas.microsoft.com/office/word/2010/wordprocessingDrawing" xmlns:wp="http://schemas.openxmlformats.org/drawingml/2006/wordprocessingDrawing" xmlns:w10="urn:schemas-microsoft-com:office:word" xmlns:w="http://schemas.openxmlformats.org/wordprocessingml/2006/main" xmlns:w14="http://schemas.microsoft.com/office/word/2010/wordml" xmlns:w15="http://schemas.microsoft.com/office/word/2012/wordml" xmlns:w16se="http://schemas.microsoft.com/office/word/2015/wordml/symex" xmlns:wpg="http://schemas.microsoft.com/office/word/2010/wordprocessingGroup" xmlns:wpi="http://schemas.microsoft.com/office/word/2010/wordprocessingInk" xmlns:wne="http://schemas.microsoft.com/office/word/2006/wordml" xmlns:wps="http://schemas.microsoft.com/office/word/2010/wordprocessingShape" mc:Ignorable="w14 w15 w16se wp14">
+  <w:footnote w:type="separator" w:id="-1">
+    <w:p>
+      <w:r>
+        <w:separator/>
+      </w:r>
+    </w:p>
+  </w:footnote>
+  <w:footnote w:type="continuationSeparator" w:id="0">
+    <w:p>
+      <w:r>
+        <w:continuationSeparator/>
+      </w:r>
+    </w:p>
+  </w:footnote>
+</w:footnotes>
 </file>
 
 <file path=word/header1.xml><?xml version="1.0" encoding="utf-8"?>
@@ -10214,6 +11708,119 @@
     </w:lvl>
   </w:abstractNum>
   <w:abstractNum w:abstractNumId="3" w15:restartNumberingAfterBreak="0">
+    <w:nsid w:val="1EDA3C90"/>
+    <w:multiLevelType w:val="hybridMultilevel"/>
+    <w:tmpl w:val="2CF40898"/>
+    <w:lvl w:ilvl="0" w:tplc="04090001">
+      <w:start w:val="1"/>
+      <w:numFmt w:val="bullet"/>
+      <w:lvlText w:val=""/>
+      <w:lvlJc w:val="left"/>
+      <w:pPr>
+        <w:ind w:left="720" w:hanging="360"/>
+      </w:pPr>
+      <w:rPr>
+        <w:rFonts w:ascii="Symbol" w:hAnsi="Symbol" w:hint="default"/>
+      </w:rPr>
+    </w:lvl>
+    <w:lvl w:ilvl="1" w:tplc="04090003" w:tentative="1">
+      <w:start w:val="1"/>
+      <w:numFmt w:val="bullet"/>
+      <w:lvlText w:val="o"/>
+      <w:lvlJc w:val="left"/>
+      <w:pPr>
+        <w:ind w:left="1440" w:hanging="360"/>
+      </w:pPr>
+      <w:rPr>
+        <w:rFonts w:ascii="Courier New" w:hAnsi="Courier New" w:cs="Courier New" w:hint="default"/>
+      </w:rPr>
+    </w:lvl>
+    <w:lvl w:ilvl="2" w:tplc="04090005" w:tentative="1">
+      <w:start w:val="1"/>
+      <w:numFmt w:val="bullet"/>
+      <w:lvlText w:val=""/>
+      <w:lvlJc w:val="left"/>
+      <w:pPr>
+        <w:ind w:left="2160" w:hanging="360"/>
+      </w:pPr>
+      <w:rPr>
+        <w:rFonts w:ascii="Wingdings" w:hAnsi="Wingdings" w:hint="default"/>
+      </w:rPr>
+    </w:lvl>
+    <w:lvl w:ilvl="3" w:tplc="04090001" w:tentative="1">
+      <w:start w:val="1"/>
+      <w:numFmt w:val="bullet"/>
+      <w:lvlText w:val=""/>
+      <w:lvlJc w:val="left"/>
+      <w:pPr>
+        <w:ind w:left="2880" w:hanging="360"/>
+      </w:pPr>
+      <w:rPr>
+        <w:rFonts w:ascii="Symbol" w:hAnsi="Symbol" w:hint="default"/>
+      </w:rPr>
+    </w:lvl>
+    <w:lvl w:ilvl="4" w:tplc="04090003" w:tentative="1">
+      <w:start w:val="1"/>
+      <w:numFmt w:val="bullet"/>
+      <w:lvlText w:val="o"/>
+      <w:lvlJc w:val="left"/>
+      <w:pPr>
+        <w:ind w:left="3600" w:hanging="360"/>
+      </w:pPr>
+      <w:rPr>
+        <w:rFonts w:ascii="Courier New" w:hAnsi="Courier New" w:cs="Courier New" w:hint="default"/>
+      </w:rPr>
+    </w:lvl>
+    <w:lvl w:ilvl="5" w:tplc="04090005" w:tentative="1">
+      <w:start w:val="1"/>
+      <w:numFmt w:val="bullet"/>
+      <w:lvlText w:val=""/>
+      <w:lvlJc w:val="left"/>
+      <w:pPr>
+        <w:ind w:left="4320" w:hanging="360"/>
+      </w:pPr>
+      <w:rPr>
+        <w:rFonts w:ascii="Wingdings" w:hAnsi="Wingdings" w:hint="default"/>
+      </w:rPr>
+    </w:lvl>
+    <w:lvl w:ilvl="6" w:tplc="04090001" w:tentative="1">
+      <w:start w:val="1"/>
+      <w:numFmt w:val="bullet"/>
+      <w:lvlText w:val=""/>
+      <w:lvlJc w:val="left"/>
+      <w:pPr>
+        <w:ind w:left="5040" w:hanging="360"/>
+      </w:pPr>
+      <w:rPr>
+        <w:rFonts w:ascii="Symbol" w:hAnsi="Symbol" w:hint="default"/>
+      </w:rPr>
+    </w:lvl>
+    <w:lvl w:ilvl="7" w:tplc="04090003" w:tentative="1">
+      <w:start w:val="1"/>
+      <w:numFmt w:val="bullet"/>
+      <w:lvlText w:val="o"/>
+      <w:lvlJc w:val="left"/>
+      <w:pPr>
+        <w:ind w:left="5760" w:hanging="360"/>
+      </w:pPr>
+      <w:rPr>
+        <w:rFonts w:ascii="Courier New" w:hAnsi="Courier New" w:cs="Courier New" w:hint="default"/>
+      </w:rPr>
+    </w:lvl>
+    <w:lvl w:ilvl="8" w:tplc="04090005" w:tentative="1">
+      <w:start w:val="1"/>
+      <w:numFmt w:val="bullet"/>
+      <w:lvlText w:val=""/>
+      <w:lvlJc w:val="left"/>
+      <w:pPr>
+        <w:ind w:left="6480" w:hanging="360"/>
+      </w:pPr>
+      <w:rPr>
+        <w:rFonts w:ascii="Wingdings" w:hAnsi="Wingdings" w:hint="default"/>
+      </w:rPr>
+    </w:lvl>
+  </w:abstractNum>
+  <w:abstractNum w:abstractNumId="4" w15:restartNumberingAfterBreak="0">
     <w:nsid w:val="269439B6"/>
     <w:multiLevelType w:val="hybridMultilevel"/>
     <w:tmpl w:val="FE3259E6"/>
@@ -10326,7 +11933,7 @@
       </w:rPr>
     </w:lvl>
   </w:abstractNum>
-  <w:abstractNum w:abstractNumId="4" w15:restartNumberingAfterBreak="0">
+  <w:abstractNum w:abstractNumId="5" w15:restartNumberingAfterBreak="0">
     <w:nsid w:val="56BF384E"/>
     <w:multiLevelType w:val="hybridMultilevel"/>
     <w:tmpl w:val="7F1247E2"/>
@@ -10439,7 +12046,7 @@
       </w:rPr>
     </w:lvl>
   </w:abstractNum>
-  <w:abstractNum w:abstractNumId="5" w15:restartNumberingAfterBreak="0">
+  <w:abstractNum w:abstractNumId="6" w15:restartNumberingAfterBreak="0">
     <w:nsid w:val="5ADF73C7"/>
     <w:multiLevelType w:val="hybridMultilevel"/>
     <w:tmpl w:val="C50CF2F2"/>
@@ -10552,7 +12159,7 @@
       </w:rPr>
     </w:lvl>
   </w:abstractNum>
-  <w:abstractNum w:abstractNumId="6" w15:restartNumberingAfterBreak="0">
+  <w:abstractNum w:abstractNumId="7" w15:restartNumberingAfterBreak="0">
     <w:nsid w:val="5CED3BC4"/>
     <w:multiLevelType w:val="hybridMultilevel"/>
     <w:tmpl w:val="20F00F54"/>
@@ -10665,7 +12272,7 @@
       </w:rPr>
     </w:lvl>
   </w:abstractNum>
-  <w:abstractNum w:abstractNumId="7" w15:restartNumberingAfterBreak="0">
+  <w:abstractNum w:abstractNumId="8" w15:restartNumberingAfterBreak="0">
     <w:nsid w:val="71214E52"/>
     <w:multiLevelType w:val="hybridMultilevel"/>
     <w:tmpl w:val="ADDAFDA8"/>
@@ -10778,7 +12385,7 @@
       </w:rPr>
     </w:lvl>
   </w:abstractNum>
-  <w:abstractNum w:abstractNumId="8" w15:restartNumberingAfterBreak="0">
+  <w:abstractNum w:abstractNumId="9" w15:restartNumberingAfterBreak="0">
     <w:nsid w:val="7B361840"/>
     <w:multiLevelType w:val="hybridMultilevel"/>
     <w:tmpl w:val="EE70D4C6"/>
@@ -10898,25 +12505,28 @@
     <w:abstractNumId w:val="1"/>
   </w:num>
   <w:num w:numId="3">
-    <w:abstractNumId w:val="5"/>
+    <w:abstractNumId w:val="6"/>
   </w:num>
   <w:num w:numId="4">
-    <w:abstractNumId w:val="6"/>
+    <w:abstractNumId w:val="7"/>
   </w:num>
   <w:num w:numId="5">
-    <w:abstractNumId w:val="3"/>
+    <w:abstractNumId w:val="4"/>
   </w:num>
   <w:num w:numId="6">
-    <w:abstractNumId w:val="7"/>
+    <w:abstractNumId w:val="8"/>
   </w:num>
   <w:num w:numId="7">
-    <w:abstractNumId w:val="8"/>
+    <w:abstractNumId w:val="9"/>
   </w:num>
   <w:num w:numId="8">
-    <w:abstractNumId w:val="4"/>
+    <w:abstractNumId w:val="5"/>
   </w:num>
   <w:num w:numId="9">
     <w:abstractNumId w:val="0"/>
+  </w:num>
+  <w:num w:numId="10">
+    <w:abstractNumId w:val="3"/>
   </w:num>
 </w:numbering>
 </file>

--- a/מסמך/מסמך אפיון.docx
+++ b/מסמך/מסמך אפיון.docx
@@ -10621,11 +10621,13 @@
         <w:bidi/>
         <w:jc w:val="right"/>
         <w:rPr>
+          <w:rFonts w:hint="cs"/>
           <w:b/>
           <w:bCs/>
           <w:sz w:val="48"/>
           <w:szCs w:val="48"/>
           <w:u w:val="single"/>
+          <w:rtl/>
         </w:rPr>
       </w:pPr>
       <w:r>
@@ -10687,8 +10689,8 @@
         </w:rPr>
         <w:drawing>
           <wp:inline distT="0" distB="0" distL="0" distR="0" wp14:anchorId="581F2241" wp14:editId="72D41A25">
-            <wp:extent cx="5727700" cy="3220085"/>
-            <wp:effectExtent l="0" t="0" r="6350" b="0"/>
+            <wp:extent cx="3257550" cy="2874309"/>
+            <wp:effectExtent l="0" t="0" r="0" b="2540"/>
             <wp:docPr id="9" name="תמונה 9"/>
             <wp:cNvGraphicFramePr>
               <a:graphicFrameLocks xmlns:a="http://schemas.openxmlformats.org/drawingml/2006/main" noChangeAspect="1"/>
@@ -10700,8 +10702,1359 @@
                     <pic:cNvPr id="1" name=""/>
                     <pic:cNvPicPr/>
                   </pic:nvPicPr>
+                  <pic:blipFill rotWithShape="1">
+                    <a:blip r:embed="rId10"/>
+                    <a:srcRect r="77383" b="64504"/>
+                    <a:stretch/>
+                  </pic:blipFill>
+                  <pic:spPr bwMode="auto">
+                    <a:xfrm>
+                      <a:off x="0" y="0"/>
+                      <a:ext cx="3267474" cy="2883066"/>
+                    </a:xfrm>
+                    <a:prstGeom prst="rect">
+                      <a:avLst/>
+                    </a:prstGeom>
+                    <a:ln>
+                      <a:noFill/>
+                    </a:ln>
+                    <a:extLst>
+                      <a:ext uri="{53640926-AAD7-44D8-BBD7-CCE9431645EC}">
+                        <a14:shadowObscured xmlns:a14="http://schemas.microsoft.com/office/drawing/2010/main"/>
+                      </a:ext>
+                    </a:extLst>
+                  </pic:spPr>
+                </pic:pic>
+              </a:graphicData>
+            </a:graphic>
+          </wp:inline>
+        </w:drawing>
+      </w:r>
+    </w:p>
+    <w:p>
+      <w:pPr>
+        <w:bidi/>
+        <w:jc w:val="right"/>
+        <w:rPr>
+          <w:b/>
+          <w:bCs/>
+          <w:sz w:val="48"/>
+          <w:szCs w:val="48"/>
+          <w:u w:val="single"/>
+        </w:rPr>
+      </w:pPr>
+      <w:r>
+        <w:rPr>
+          <w:b/>
+          <w:bCs/>
+          <w:sz w:val="48"/>
+          <w:szCs w:val="48"/>
+          <w:u w:val="single"/>
+        </w:rPr>
+        <w:t>Apps:</w:t>
+      </w:r>
+    </w:p>
+    <w:p>
+      <w:pPr>
+        <w:bidi/>
+        <w:jc w:val="right"/>
+        <w:rPr>
+          <w:rFonts w:hint="cs"/>
+          <w:b/>
+          <w:bCs/>
+          <w:sz w:val="48"/>
+          <w:szCs w:val="48"/>
+          <w:u w:val="single"/>
+        </w:rPr>
+      </w:pPr>
+    </w:p>
+    <w:p>
+      <w:pPr>
+        <w:ind w:left="720"/>
+        <w:rPr>
+          <w:b/>
+          <w:bCs/>
+          <w:sz w:val="40"/>
+          <w:szCs w:val="40"/>
+          <w:u w:val="single"/>
+        </w:rPr>
+      </w:pPr>
+      <w:r>
+        <w:rPr>
+          <w:b/>
+          <w:bCs/>
+          <w:sz w:val="40"/>
+          <w:szCs w:val="40"/>
+          <w:u w:val="single"/>
+        </w:rPr>
+        <w:t>\Accounts:</w:t>
+      </w:r>
+    </w:p>
+    <w:p>
+      <w:pPr>
+        <w:ind w:left="1440"/>
+        <w:rPr>
+          <w:b/>
+          <w:bCs/>
+          <w:sz w:val="40"/>
+          <w:szCs w:val="40"/>
+          <w:u w:val="single"/>
+        </w:rPr>
+      </w:pPr>
+      <w:r>
+        <w:rPr>
+          <w:b/>
+          <w:bCs/>
+          <w:sz w:val="40"/>
+          <w:szCs w:val="40"/>
+          <w:u w:val="single"/>
+        </w:rPr>
+        <w:t>\forms.py:</w:t>
+      </w:r>
+    </w:p>
+    <w:p>
+      <w:pPr>
+        <w:rPr>
+          <w:b/>
+          <w:bCs/>
+          <w:sz w:val="40"/>
+          <w:szCs w:val="40"/>
+          <w:u w:val="single"/>
+        </w:rPr>
+      </w:pPr>
+      <w:r>
+        <w:rPr>
+          <w:noProof/>
+        </w:rPr>
+        <w:drawing>
+          <wp:inline distT="0" distB="0" distL="0" distR="0" wp14:anchorId="3F107B34" wp14:editId="31DF009D">
+            <wp:extent cx="2743200" cy="2963636"/>
+            <wp:effectExtent l="0" t="0" r="0" b="8255"/>
+            <wp:docPr id="11" name="תמונה 11"/>
+            <wp:cNvGraphicFramePr>
+              <a:graphicFrameLocks xmlns:a="http://schemas.openxmlformats.org/drawingml/2006/main" noChangeAspect="1"/>
+            </wp:cNvGraphicFramePr>
+            <a:graphic xmlns:a="http://schemas.openxmlformats.org/drawingml/2006/main">
+              <a:graphicData uri="http://schemas.openxmlformats.org/drawingml/2006/picture">
+                <pic:pic xmlns:pic="http://schemas.openxmlformats.org/drawingml/2006/picture">
+                  <pic:nvPicPr>
+                    <pic:cNvPr id="1" name=""/>
+                    <pic:cNvPicPr/>
+                  </pic:nvPicPr>
+                  <pic:blipFill rotWithShape="1">
+                    <a:blip r:embed="rId11"/>
+                    <a:srcRect r="81375" b="64208"/>
+                    <a:stretch/>
+                  </pic:blipFill>
+                  <pic:spPr bwMode="auto">
+                    <a:xfrm>
+                      <a:off x="0" y="0"/>
+                      <a:ext cx="2755085" cy="2976476"/>
+                    </a:xfrm>
+                    <a:prstGeom prst="rect">
+                      <a:avLst/>
+                    </a:prstGeom>
+                    <a:ln>
+                      <a:noFill/>
+                    </a:ln>
+                    <a:extLst>
+                      <a:ext uri="{53640926-AAD7-44D8-BBD7-CCE9431645EC}">
+                        <a14:shadowObscured xmlns:a14="http://schemas.microsoft.com/office/drawing/2010/main"/>
+                      </a:ext>
+                    </a:extLst>
+                  </pic:spPr>
+                </pic:pic>
+              </a:graphicData>
+            </a:graphic>
+          </wp:inline>
+        </w:drawing>
+      </w:r>
+    </w:p>
+    <w:p>
+      <w:pPr>
+        <w:ind w:left="1440"/>
+        <w:rPr>
+          <w:b/>
+          <w:bCs/>
+          <w:sz w:val="40"/>
+          <w:szCs w:val="40"/>
+          <w:u w:val="single"/>
+        </w:rPr>
+      </w:pPr>
+      <w:r>
+        <w:rPr>
+          <w:b/>
+          <w:bCs/>
+          <w:sz w:val="40"/>
+          <w:szCs w:val="40"/>
+          <w:u w:val="single"/>
+        </w:rPr>
+        <w:t>\urls.py:</w:t>
+      </w:r>
+    </w:p>
+    <w:p>
+      <w:pPr>
+        <w:rPr>
+          <w:b/>
+          <w:bCs/>
+          <w:sz w:val="40"/>
+          <w:szCs w:val="40"/>
+          <w:u w:val="single"/>
+        </w:rPr>
+      </w:pPr>
+      <w:r>
+        <w:rPr>
+          <w:noProof/>
+        </w:rPr>
+        <w:drawing>
+          <wp:inline distT="0" distB="0" distL="0" distR="0" wp14:anchorId="375487F3" wp14:editId="61FE1E0F">
+            <wp:extent cx="2708709" cy="2162175"/>
+            <wp:effectExtent l="0" t="0" r="0" b="0"/>
+            <wp:docPr id="12" name="תמונה 12"/>
+            <wp:cNvGraphicFramePr>
+              <a:graphicFrameLocks xmlns:a="http://schemas.openxmlformats.org/drawingml/2006/main" noChangeAspect="1"/>
+            </wp:cNvGraphicFramePr>
+            <a:graphic xmlns:a="http://schemas.openxmlformats.org/drawingml/2006/main">
+              <a:graphicData uri="http://schemas.openxmlformats.org/drawingml/2006/picture">
+                <pic:pic xmlns:pic="http://schemas.openxmlformats.org/drawingml/2006/picture">
+                  <pic:nvPicPr>
+                    <pic:cNvPr id="1" name=""/>
+                    <pic:cNvPicPr/>
+                  </pic:nvPicPr>
+                  <pic:blipFill rotWithShape="1">
+                    <a:blip r:embed="rId12"/>
+                    <a:srcRect r="81707" b="74027"/>
+                    <a:stretch/>
+                  </pic:blipFill>
+                  <pic:spPr bwMode="auto">
+                    <a:xfrm>
+                      <a:off x="0" y="0"/>
+                      <a:ext cx="2732031" cy="2180791"/>
+                    </a:xfrm>
+                    <a:prstGeom prst="rect">
+                      <a:avLst/>
+                    </a:prstGeom>
+                    <a:ln>
+                      <a:noFill/>
+                    </a:ln>
+                    <a:extLst>
+                      <a:ext uri="{53640926-AAD7-44D8-BBD7-CCE9431645EC}">
+                        <a14:shadowObscured xmlns:a14="http://schemas.microsoft.com/office/drawing/2010/main"/>
+                      </a:ext>
+                    </a:extLst>
+                  </pic:spPr>
+                </pic:pic>
+              </a:graphicData>
+            </a:graphic>
+          </wp:inline>
+        </w:drawing>
+      </w:r>
+    </w:p>
+    <w:p>
+      <w:pPr>
+        <w:bidi/>
+        <w:rPr>
+          <w:b/>
+          <w:bCs/>
+          <w:sz w:val="40"/>
+          <w:szCs w:val="40"/>
+          <w:u w:val="single"/>
+          <w:rtl/>
+        </w:rPr>
+      </w:pPr>
+    </w:p>
+    <w:p>
+      <w:pPr>
+        <w:bidi/>
+        <w:rPr>
+          <w:b/>
+          <w:bCs/>
+          <w:sz w:val="40"/>
+          <w:szCs w:val="40"/>
+          <w:u w:val="single"/>
+          <w:rtl/>
+        </w:rPr>
+      </w:pPr>
+    </w:p>
+    <w:p>
+      <w:pPr>
+        <w:bidi/>
+        <w:rPr>
+          <w:b/>
+          <w:bCs/>
+          <w:sz w:val="40"/>
+          <w:szCs w:val="40"/>
+          <w:u w:val="single"/>
+          <w:rtl/>
+        </w:rPr>
+      </w:pPr>
+    </w:p>
+    <w:p>
+      <w:pPr>
+        <w:bidi/>
+        <w:rPr>
+          <w:b/>
+          <w:bCs/>
+          <w:sz w:val="40"/>
+          <w:szCs w:val="40"/>
+          <w:u w:val="single"/>
+          <w:rtl/>
+        </w:rPr>
+      </w:pPr>
+    </w:p>
+    <w:p>
+      <w:pPr>
+        <w:bidi/>
+        <w:rPr>
+          <w:b/>
+          <w:bCs/>
+          <w:sz w:val="40"/>
+          <w:szCs w:val="40"/>
+          <w:u w:val="single"/>
+          <w:rtl/>
+        </w:rPr>
+      </w:pPr>
+    </w:p>
+    <w:p>
+      <w:pPr>
+        <w:bidi/>
+        <w:rPr>
+          <w:b/>
+          <w:bCs/>
+          <w:sz w:val="40"/>
+          <w:szCs w:val="40"/>
+          <w:u w:val="single"/>
+          <w:rtl/>
+        </w:rPr>
+      </w:pPr>
+    </w:p>
+    <w:p>
+      <w:pPr>
+        <w:bidi/>
+        <w:rPr>
+          <w:b/>
+          <w:bCs/>
+          <w:sz w:val="40"/>
+          <w:szCs w:val="40"/>
+          <w:u w:val="single"/>
+          <w:rtl/>
+        </w:rPr>
+      </w:pPr>
+    </w:p>
+    <w:p>
+      <w:pPr>
+        <w:bidi/>
+        <w:rPr>
+          <w:b/>
+          <w:bCs/>
+          <w:sz w:val="40"/>
+          <w:szCs w:val="40"/>
+          <w:u w:val="single"/>
+          <w:rtl/>
+        </w:rPr>
+      </w:pPr>
+    </w:p>
+    <w:p>
+      <w:pPr>
+        <w:bidi/>
+        <w:rPr>
+          <w:b/>
+          <w:bCs/>
+          <w:sz w:val="40"/>
+          <w:szCs w:val="40"/>
+          <w:u w:val="single"/>
+          <w:rtl/>
+        </w:rPr>
+      </w:pPr>
+      <w:r>
+        <w:rPr>
+          <w:rFonts w:hint="cs"/>
+          <w:b/>
+          <w:bCs/>
+          <w:sz w:val="40"/>
+          <w:szCs w:val="40"/>
+          <w:u w:val="single"/>
+          <w:rtl/>
+        </w:rPr>
+        <w:lastRenderedPageBreak/>
+        <w:t>תיאור מודלים</w:t>
+      </w:r>
+      <w:r>
+        <w:rPr>
+          <w:rFonts w:hint="cs"/>
+          <w:b/>
+          <w:bCs/>
+          <w:sz w:val="40"/>
+          <w:szCs w:val="40"/>
+          <w:u w:val="single"/>
+          <w:rtl/>
+        </w:rPr>
+        <w:t xml:space="preserve"> </w:t>
+      </w:r>
+      <w:r>
+        <w:rPr>
+          <w:b/>
+          <w:bCs/>
+          <w:sz w:val="40"/>
+          <w:szCs w:val="40"/>
+          <w:u w:val="single"/>
+          <w:rtl/>
+        </w:rPr>
+        <w:t>–</w:t>
+      </w:r>
+      <w:r>
+        <w:rPr>
+          <w:rFonts w:hint="cs"/>
+          <w:b/>
+          <w:bCs/>
+          <w:sz w:val="40"/>
+          <w:szCs w:val="40"/>
+          <w:u w:val="single"/>
+          <w:rtl/>
+        </w:rPr>
+        <w:t xml:space="preserve"> פייתון</w:t>
+      </w:r>
+      <w:r>
+        <w:rPr>
+          <w:rFonts w:hint="cs"/>
+          <w:b/>
+          <w:bCs/>
+          <w:sz w:val="40"/>
+          <w:szCs w:val="40"/>
+          <w:u w:val="single"/>
+          <w:rtl/>
+        </w:rPr>
+        <w:t>:</w:t>
+      </w:r>
+    </w:p>
+    <w:p>
+      <w:pPr>
+        <w:bidi/>
+        <w:rPr>
+          <w:rFonts w:hint="cs"/>
+          <w:sz w:val="30"/>
+          <w:szCs w:val="30"/>
+          <w:rtl/>
+        </w:rPr>
+      </w:pPr>
+      <w:r>
+        <w:rPr>
+          <w:sz w:val="30"/>
+          <w:szCs w:val="30"/>
+        </w:rPr>
+        <w:t>Apps</w:t>
+      </w:r>
+      <w:r>
+        <w:rPr>
+          <w:rFonts w:hint="cs"/>
+          <w:sz w:val="30"/>
+          <w:szCs w:val="30"/>
+          <w:rtl/>
+        </w:rPr>
+        <w:t>:</w:t>
+      </w:r>
+      <w:r>
+        <w:rPr>
+          <w:rFonts w:hint="cs"/>
+          <w:sz w:val="30"/>
+          <w:szCs w:val="30"/>
+        </w:rPr>
+        <w:t xml:space="preserve"> </w:t>
+      </w:r>
+    </w:p>
+    <w:p>
+      <w:pPr>
+        <w:pStyle w:val="a3"/>
+        <w:numPr>
+          <w:ilvl w:val="0"/>
+          <w:numId w:val="11"/>
+        </w:numPr>
+        <w:bidi/>
+        <w:rPr>
+          <w:sz w:val="30"/>
+          <w:szCs w:val="30"/>
+        </w:rPr>
+      </w:pPr>
+      <w:r>
+        <w:rPr>
+          <w:sz w:val="30"/>
+          <w:szCs w:val="30"/>
+        </w:rPr>
+        <w:t>Accounts</w:t>
+      </w:r>
+      <w:r>
+        <w:rPr>
+          <w:rFonts w:hint="cs"/>
+          <w:sz w:val="30"/>
+          <w:szCs w:val="30"/>
+          <w:rtl/>
+        </w:rPr>
+        <w:t xml:space="preserve"> </w:t>
+      </w:r>
+      <w:r>
+        <w:rPr>
+          <w:sz w:val="30"/>
+          <w:szCs w:val="30"/>
+          <w:rtl/>
+        </w:rPr>
+        <w:t>–</w:t>
+      </w:r>
+      <w:r>
+        <w:rPr>
+          <w:rFonts w:hint="cs"/>
+          <w:sz w:val="30"/>
+          <w:szCs w:val="30"/>
+          <w:rtl/>
+        </w:rPr>
+        <w:t xml:space="preserve"> חבילה הקשורה לכל הנושא של תקשורת עם חשבונות.</w:t>
+      </w:r>
+    </w:p>
+    <w:p>
+      <w:pPr>
+        <w:pStyle w:val="a3"/>
+        <w:numPr>
+          <w:ilvl w:val="1"/>
+          <w:numId w:val="11"/>
+        </w:numPr>
+        <w:bidi/>
+        <w:rPr>
+          <w:sz w:val="30"/>
+          <w:szCs w:val="30"/>
+        </w:rPr>
+      </w:pPr>
+      <w:r>
+        <w:rPr>
+          <w:sz w:val="30"/>
+          <w:szCs w:val="30"/>
+        </w:rPr>
+        <w:t>u</w:t>
+      </w:r>
+      <w:r>
+        <w:rPr>
+          <w:sz w:val="30"/>
+          <w:szCs w:val="30"/>
+        </w:rPr>
+        <w:t>rls.py</w:t>
+      </w:r>
+      <w:r>
+        <w:rPr>
+          <w:rFonts w:hint="cs"/>
+          <w:sz w:val="30"/>
+          <w:szCs w:val="30"/>
+          <w:rtl/>
+        </w:rPr>
+        <w:t xml:space="preserve"> </w:t>
+      </w:r>
+      <w:r>
+        <w:rPr>
+          <w:sz w:val="30"/>
+          <w:szCs w:val="30"/>
+          <w:rtl/>
+        </w:rPr>
+        <w:t>–</w:t>
+      </w:r>
+      <w:r>
+        <w:rPr>
+          <w:rFonts w:hint="cs"/>
+          <w:sz w:val="30"/>
+          <w:szCs w:val="30"/>
+          <w:rtl/>
+        </w:rPr>
+        <w:t xml:space="preserve"> הקובץ מחזיק את הבלופרינט המתקשר לכל הקישורים המשתייכים לנושא ההתחברות, ושם כל הפונקציות שמקושרים ל</w:t>
+      </w:r>
+      <w:r>
+        <w:rPr>
+          <w:sz w:val="30"/>
+          <w:szCs w:val="30"/>
+        </w:rPr>
+        <w:t>urls.</w:t>
+      </w:r>
+    </w:p>
+    <w:p>
+      <w:pPr>
+        <w:pStyle w:val="a3"/>
+        <w:numPr>
+          <w:ilvl w:val="1"/>
+          <w:numId w:val="11"/>
+        </w:numPr>
+        <w:bidi/>
+        <w:rPr>
+          <w:sz w:val="30"/>
+          <w:szCs w:val="30"/>
+        </w:rPr>
+      </w:pPr>
+      <w:r>
+        <w:rPr>
+          <w:sz w:val="30"/>
+          <w:szCs w:val="30"/>
+        </w:rPr>
+        <w:t>Helpers.py</w:t>
+      </w:r>
+      <w:r>
+        <w:rPr>
+          <w:rFonts w:hint="cs"/>
+          <w:sz w:val="30"/>
+          <w:szCs w:val="30"/>
+          <w:rtl/>
+        </w:rPr>
+        <w:t xml:space="preserve"> </w:t>
+      </w:r>
+      <w:r>
+        <w:rPr>
+          <w:sz w:val="30"/>
+          <w:szCs w:val="30"/>
+          <w:rtl/>
+        </w:rPr>
+        <w:t>–</w:t>
+      </w:r>
+      <w:r>
+        <w:rPr>
+          <w:rFonts w:hint="cs"/>
+          <w:sz w:val="30"/>
+          <w:szCs w:val="30"/>
+          <w:rtl/>
+        </w:rPr>
+        <w:t xml:space="preserve"> מחזיק את כל הפונקציות והאובייקטים המתקשרים ספציפית אל </w:t>
+      </w:r>
+      <w:r>
+        <w:rPr>
+          <w:sz w:val="30"/>
+          <w:szCs w:val="30"/>
+        </w:rPr>
+        <w:t>accounts.py</w:t>
+      </w:r>
+      <w:r>
+        <w:rPr>
+          <w:rFonts w:hint="cs"/>
+          <w:sz w:val="30"/>
+          <w:szCs w:val="30"/>
+          <w:rtl/>
+        </w:rPr>
+        <w:t xml:space="preserve"> ספציפית.</w:t>
+      </w:r>
+    </w:p>
+    <w:p>
+      <w:pPr>
+        <w:pStyle w:val="a3"/>
+        <w:numPr>
+          <w:ilvl w:val="1"/>
+          <w:numId w:val="11"/>
+        </w:numPr>
+        <w:bidi/>
+        <w:rPr>
+          <w:rFonts w:hint="cs"/>
+          <w:sz w:val="30"/>
+          <w:szCs w:val="30"/>
+        </w:rPr>
+      </w:pPr>
+      <w:r>
+        <w:rPr>
+          <w:sz w:val="30"/>
+          <w:szCs w:val="30"/>
+        </w:rPr>
+        <w:t>Forms.py</w:t>
+      </w:r>
+      <w:r>
+        <w:rPr>
+          <w:rFonts w:hint="cs"/>
+          <w:sz w:val="30"/>
+          <w:szCs w:val="30"/>
+          <w:rtl/>
+        </w:rPr>
+        <w:t xml:space="preserve"> </w:t>
+      </w:r>
+      <w:r>
+        <w:rPr>
+          <w:sz w:val="30"/>
+          <w:szCs w:val="30"/>
+          <w:rtl/>
+        </w:rPr>
+        <w:t>–</w:t>
+      </w:r>
+      <w:r>
+        <w:rPr>
+          <w:rFonts w:hint="cs"/>
+          <w:sz w:val="30"/>
+          <w:szCs w:val="30"/>
+          <w:rtl/>
+        </w:rPr>
+        <w:t xml:space="preserve"> מחזיק את כל אובייקטי ה</w:t>
+      </w:r>
+      <w:r>
+        <w:rPr>
+          <w:sz w:val="30"/>
+          <w:szCs w:val="30"/>
+        </w:rPr>
+        <w:t>wtf_forms</w:t>
+      </w:r>
+      <w:r>
+        <w:rPr>
+          <w:rFonts w:hint="cs"/>
+          <w:sz w:val="30"/>
+          <w:szCs w:val="30"/>
+          <w:rtl/>
+        </w:rPr>
+        <w:t xml:space="preserve"> המקושרים להתחברות, הרשמה וכד...</w:t>
+      </w:r>
+    </w:p>
+    <w:p>
+      <w:pPr>
+        <w:pStyle w:val="a3"/>
+        <w:numPr>
+          <w:ilvl w:val="1"/>
+          <w:numId w:val="11"/>
+        </w:numPr>
+        <w:bidi/>
+        <w:rPr>
+          <w:rFonts w:hint="cs"/>
+          <w:sz w:val="30"/>
+          <w:szCs w:val="30"/>
+        </w:rPr>
+      </w:pPr>
+      <w:r>
+        <w:rPr>
+          <w:sz w:val="30"/>
+          <w:szCs w:val="30"/>
+        </w:rPr>
+        <w:t>Mail.py</w:t>
+      </w:r>
+      <w:r>
+        <w:rPr>
+          <w:rFonts w:hint="cs"/>
+          <w:sz w:val="30"/>
+          <w:szCs w:val="30"/>
+          <w:rtl/>
+        </w:rPr>
+        <w:t xml:space="preserve"> </w:t>
+      </w:r>
+      <w:r>
+        <w:rPr>
+          <w:sz w:val="30"/>
+          <w:szCs w:val="30"/>
+          <w:rtl/>
+        </w:rPr>
+        <w:t>–</w:t>
+      </w:r>
+      <w:r>
+        <w:rPr>
+          <w:rFonts w:hint="cs"/>
+          <w:sz w:val="30"/>
+          <w:szCs w:val="30"/>
+          <w:rtl/>
+        </w:rPr>
+        <w:t xml:space="preserve"> מחזיק פונקציות היוצרות אובייקטי מייל לשלוח באמצעות </w:t>
+      </w:r>
+      <w:r>
+        <w:rPr>
+          <w:sz w:val="30"/>
+          <w:szCs w:val="30"/>
+        </w:rPr>
+        <w:t>accounts.py</w:t>
+      </w:r>
+      <w:r>
+        <w:rPr>
+          <w:rFonts w:hint="cs"/>
+          <w:sz w:val="30"/>
+          <w:szCs w:val="30"/>
+          <w:rtl/>
+        </w:rPr>
+        <w:t>. כגון מייל הרשמה.</w:t>
+      </w:r>
+    </w:p>
+    <w:p>
+      <w:pPr>
+        <w:pStyle w:val="a3"/>
+        <w:numPr>
+          <w:ilvl w:val="0"/>
+          <w:numId w:val="11"/>
+        </w:numPr>
+        <w:bidi/>
+        <w:rPr>
+          <w:sz w:val="30"/>
+          <w:szCs w:val="30"/>
+        </w:rPr>
+      </w:pPr>
+      <w:r>
+        <w:rPr>
+          <w:sz w:val="30"/>
+          <w:szCs w:val="30"/>
+        </w:rPr>
+        <w:t>Place</w:t>
+      </w:r>
+      <w:r>
+        <w:rPr>
+          <w:rFonts w:hint="cs"/>
+          <w:sz w:val="30"/>
+          <w:szCs w:val="30"/>
+          <w:rtl/>
+        </w:rPr>
+        <w:t xml:space="preserve"> </w:t>
+      </w:r>
+      <w:r>
+        <w:rPr>
+          <w:sz w:val="30"/>
+          <w:szCs w:val="30"/>
+          <w:rtl/>
+        </w:rPr>
+        <w:t>–</w:t>
+      </w:r>
+      <w:r>
+        <w:rPr>
+          <w:rFonts w:hint="cs"/>
+          <w:sz w:val="30"/>
+          <w:szCs w:val="30"/>
+          <w:rtl/>
+        </w:rPr>
+        <w:t xml:space="preserve"> חבילה הקשורה לנושא של </w:t>
+      </w:r>
+      <w:r>
+        <w:rPr>
+          <w:sz w:val="30"/>
+          <w:szCs w:val="30"/>
+        </w:rPr>
+        <w:t>social painter</w:t>
+      </w:r>
+      <w:r>
+        <w:rPr>
+          <w:rFonts w:hint="cs"/>
+          <w:sz w:val="30"/>
+          <w:szCs w:val="30"/>
+          <w:rtl/>
+        </w:rPr>
+        <w:t xml:space="preserve"> ולקישור</w:t>
+      </w:r>
+    </w:p>
+    <w:p>
+      <w:pPr>
+        <w:pStyle w:val="a3"/>
+        <w:numPr>
+          <w:ilvl w:val="1"/>
+          <w:numId w:val="11"/>
+        </w:numPr>
+        <w:bidi/>
+        <w:rPr>
+          <w:sz w:val="30"/>
+          <w:szCs w:val="30"/>
+        </w:rPr>
+      </w:pPr>
+      <w:r>
+        <w:rPr>
+          <w:sz w:val="30"/>
+          <w:szCs w:val="30"/>
+        </w:rPr>
+        <w:t>u</w:t>
+      </w:r>
+      <w:r>
+        <w:rPr>
+          <w:sz w:val="30"/>
+          <w:szCs w:val="30"/>
+        </w:rPr>
+        <w:t>rls.py</w:t>
+      </w:r>
+      <w:r>
+        <w:rPr>
+          <w:rFonts w:hint="cs"/>
+          <w:sz w:val="30"/>
+          <w:szCs w:val="30"/>
+          <w:rtl/>
+        </w:rPr>
+        <w:t xml:space="preserve"> </w:t>
+      </w:r>
+      <w:r>
+        <w:rPr>
+          <w:sz w:val="30"/>
+          <w:szCs w:val="30"/>
+          <w:rtl/>
+        </w:rPr>
+        <w:t>–</w:t>
+      </w:r>
+      <w:r>
+        <w:rPr>
+          <w:rFonts w:hint="cs"/>
+          <w:sz w:val="30"/>
+          <w:szCs w:val="30"/>
+          <w:rtl/>
+        </w:rPr>
+        <w:t xml:space="preserve"> הקובץ מחזיק את הבלופרינט המתקשר לכל הקישורים המשתייכים לנושא </w:t>
+      </w:r>
+      <w:r>
+        <w:rPr>
+          <w:rFonts w:hint="cs"/>
+          <w:sz w:val="30"/>
+          <w:szCs w:val="30"/>
+          <w:rtl/>
+        </w:rPr>
+        <w:t>הצייר השיתופי</w:t>
+      </w:r>
+      <w:r>
+        <w:rPr>
+          <w:rFonts w:hint="cs"/>
+          <w:sz w:val="30"/>
+          <w:szCs w:val="30"/>
+          <w:rtl/>
+        </w:rPr>
+        <w:t>.</w:t>
+      </w:r>
+    </w:p>
+    <w:p>
+      <w:pPr>
+        <w:pStyle w:val="a3"/>
+        <w:numPr>
+          <w:ilvl w:val="0"/>
+          <w:numId w:val="11"/>
+        </w:numPr>
+        <w:bidi/>
+        <w:rPr>
+          <w:sz w:val="30"/>
+          <w:szCs w:val="30"/>
+        </w:rPr>
+      </w:pPr>
+      <w:r>
+        <w:rPr>
+          <w:sz w:val="30"/>
+          <w:szCs w:val="30"/>
+        </w:rPr>
+        <w:t>Other</w:t>
+      </w:r>
+      <w:r>
+        <w:rPr>
+          <w:rFonts w:hint="cs"/>
+          <w:sz w:val="30"/>
+          <w:szCs w:val="30"/>
+          <w:rtl/>
+        </w:rPr>
+        <w:t xml:space="preserve"> </w:t>
+      </w:r>
+      <w:r>
+        <w:rPr>
+          <w:sz w:val="30"/>
+          <w:szCs w:val="30"/>
+          <w:rtl/>
+        </w:rPr>
+        <w:t>–</w:t>
+      </w:r>
+      <w:r>
+        <w:rPr>
+          <w:rFonts w:hint="cs"/>
+          <w:sz w:val="30"/>
+          <w:szCs w:val="30"/>
+          <w:rtl/>
+        </w:rPr>
+        <w:t xml:space="preserve"> חבילה הקשורה לכל הדברים השונים, כגון אפשרות ה</w:t>
+      </w:r>
+      <w:r>
+        <w:rPr>
+          <w:sz w:val="30"/>
+          <w:szCs w:val="30"/>
+        </w:rPr>
+        <w:t>meme</w:t>
+      </w:r>
+      <w:r>
+        <w:rPr>
+          <w:rFonts w:hint="cs"/>
+          <w:sz w:val="30"/>
+          <w:szCs w:val="30"/>
+          <w:rtl/>
+        </w:rPr>
+        <w:t xml:space="preserve"> ולקישור.</w:t>
+      </w:r>
+    </w:p>
+    <w:p>
+      <w:pPr>
+        <w:bidi/>
+        <w:rPr>
+          <w:sz w:val="30"/>
+          <w:szCs w:val="30"/>
+        </w:rPr>
+      </w:pPr>
+    </w:p>
+    <w:p>
+      <w:pPr>
+        <w:bidi/>
+        <w:jc w:val="center"/>
+        <w:rPr>
+          <w:b/>
+          <w:bCs/>
+          <w:sz w:val="64"/>
+          <w:szCs w:val="64"/>
+          <w:u w:val="single"/>
+          <w:rtl/>
+        </w:rPr>
+      </w:pPr>
+      <w:r>
+        <w:rPr>
+          <w:rFonts w:hint="cs"/>
+          <w:b/>
+          <w:bCs/>
+          <w:sz w:val="64"/>
+          <w:szCs w:val="64"/>
+          <w:u w:val="single"/>
+          <w:rtl/>
+        </w:rPr>
+        <w:t>מסכים:</w:t>
+      </w:r>
+    </w:p>
+    <w:p>
+      <w:pPr>
+        <w:bidi/>
+        <w:rPr>
+          <w:sz w:val="48"/>
+          <w:szCs w:val="48"/>
+          <w:u w:val="single"/>
+          <w:rtl/>
+        </w:rPr>
+      </w:pPr>
+      <w:r>
+        <w:rPr>
+          <w:rFonts w:hint="cs"/>
+          <w:sz w:val="48"/>
+          <w:szCs w:val="48"/>
+          <w:u w:val="single"/>
+          <w:rtl/>
+        </w:rPr>
+        <w:t>מסך פתיחה</w:t>
+      </w:r>
+      <w:r>
+        <w:rPr>
+          <w:rFonts w:hint="cs"/>
+          <w:sz w:val="48"/>
+          <w:szCs w:val="48"/>
+          <w:u w:val="single"/>
+          <w:rtl/>
+        </w:rPr>
+        <w:t>:</w:t>
+      </w:r>
+    </w:p>
+    <w:p>
+      <w:pPr>
+        <w:bidi/>
+        <w:rPr>
+          <w:sz w:val="48"/>
+          <w:szCs w:val="48"/>
+          <w:u w:val="single"/>
+        </w:rPr>
+      </w:pPr>
+      <w:r>
+        <w:rPr>
+          <w:rFonts w:hint="cs"/>
+          <w:sz w:val="30"/>
+          <w:szCs w:val="30"/>
+          <w:rtl/>
+        </w:rPr>
+        <w:t xml:space="preserve">מציג </w:t>
+      </w:r>
+      <w:r>
+        <w:rPr>
+          <w:rFonts w:hint="cs"/>
+          <w:sz w:val="30"/>
+          <w:szCs w:val="30"/>
+          <w:rtl/>
+        </w:rPr>
+        <w:t>למשתמשים את האפשרות כניסה שלו למערכת, הרשמה או התחברות רגילה.</w:t>
+      </w:r>
+      <w:r>
+        <w:rPr>
+          <w:sz w:val="48"/>
+          <w:szCs w:val="48"/>
+          <w:u w:val="single"/>
+          <w:rtl/>
+        </w:rPr>
+        <w:br/>
+      </w:r>
+      <w:r>
+        <w:rPr>
+          <w:noProof/>
+        </w:rPr>
+        <w:drawing>
+          <wp:inline distT="0" distB="0" distL="0" distR="0" wp14:anchorId="121C562E" wp14:editId="6422D044">
+            <wp:extent cx="5321052" cy="3257550"/>
+            <wp:effectExtent l="0" t="0" r="0" b="0"/>
+            <wp:docPr id="13" name="תמונה 13"/>
+            <wp:cNvGraphicFramePr>
+              <a:graphicFrameLocks xmlns:a="http://schemas.openxmlformats.org/drawingml/2006/main" noChangeAspect="1"/>
+            </wp:cNvGraphicFramePr>
+            <a:graphic xmlns:a="http://schemas.openxmlformats.org/drawingml/2006/main">
+              <a:graphicData uri="http://schemas.openxmlformats.org/drawingml/2006/picture">
+                <pic:pic xmlns:pic="http://schemas.openxmlformats.org/drawingml/2006/picture">
+                  <pic:nvPicPr>
+                    <pic:cNvPr id="1" name=""/>
+                    <pic:cNvPicPr/>
+                  </pic:nvPicPr>
+                  <pic:blipFill rotWithShape="1">
+                    <a:blip r:embed="rId13"/>
+                    <a:srcRect l="11807" t="9466" r="11863" b="7415"/>
+                    <a:stretch/>
+                  </pic:blipFill>
+                  <pic:spPr bwMode="auto">
+                    <a:xfrm>
+                      <a:off x="0" y="0"/>
+                      <a:ext cx="5335249" cy="3266241"/>
+                    </a:xfrm>
+                    <a:prstGeom prst="rect">
+                      <a:avLst/>
+                    </a:prstGeom>
+                    <a:ln>
+                      <a:noFill/>
+                    </a:ln>
+                    <a:extLst>
+                      <a:ext uri="{53640926-AAD7-44D8-BBD7-CCE9431645EC}">
+                        <a14:shadowObscured xmlns:a14="http://schemas.microsoft.com/office/drawing/2010/main"/>
+                      </a:ext>
+                    </a:extLst>
+                  </pic:spPr>
+                </pic:pic>
+              </a:graphicData>
+            </a:graphic>
+          </wp:inline>
+        </w:drawing>
+      </w:r>
+    </w:p>
+    <w:p>
+      <w:pPr>
+        <w:bidi/>
+        <w:rPr>
+          <w:sz w:val="48"/>
+          <w:szCs w:val="48"/>
+          <w:u w:val="single"/>
+          <w:rtl/>
+        </w:rPr>
+      </w:pPr>
+      <w:r>
+        <w:rPr>
+          <w:rFonts w:hint="cs"/>
+          <w:sz w:val="48"/>
+          <w:szCs w:val="48"/>
+          <w:u w:val="single"/>
+          <w:rtl/>
+        </w:rPr>
+        <w:lastRenderedPageBreak/>
+        <w:t xml:space="preserve">מסך </w:t>
+      </w:r>
+      <w:r>
+        <w:rPr>
+          <w:rFonts w:hint="cs"/>
+          <w:sz w:val="48"/>
+          <w:szCs w:val="48"/>
+          <w:u w:val="single"/>
+          <w:rtl/>
+        </w:rPr>
+        <w:t>הרשמה:</w:t>
+      </w:r>
+    </w:p>
+    <w:p>
+      <w:pPr>
+        <w:bidi/>
+        <w:rPr>
+          <w:sz w:val="30"/>
+          <w:szCs w:val="30"/>
+          <w:rtl/>
+        </w:rPr>
+      </w:pPr>
+      <w:r>
+        <w:rPr>
+          <w:rFonts w:hint="cs"/>
+          <w:sz w:val="30"/>
+          <w:szCs w:val="30"/>
+          <w:rtl/>
+        </w:rPr>
+        <w:t>במקרה שלמשתמש אין עדיין חשבון, הוא יכול לפתוח אחד במסך הזה.</w:t>
+      </w:r>
+    </w:p>
+    <w:p>
+      <w:pPr>
+        <w:bidi/>
+        <w:rPr>
+          <w:b/>
+          <w:bCs/>
+          <w:sz w:val="48"/>
+          <w:szCs w:val="48"/>
+          <w:u w:val="single"/>
+          <w:rtl/>
+        </w:rPr>
+      </w:pPr>
+      <w:r>
+        <w:rPr>
+          <w:noProof/>
+        </w:rPr>
+        <w:drawing>
+          <wp:inline distT="0" distB="0" distL="0" distR="0" wp14:anchorId="023BB900" wp14:editId="704D1725">
+            <wp:extent cx="5635224" cy="3238500"/>
+            <wp:effectExtent l="0" t="0" r="3810" b="0"/>
+            <wp:docPr id="14" name="תמונה 14"/>
+            <wp:cNvGraphicFramePr>
+              <a:graphicFrameLocks xmlns:a="http://schemas.openxmlformats.org/drawingml/2006/main" noChangeAspect="1"/>
+            </wp:cNvGraphicFramePr>
+            <a:graphic xmlns:a="http://schemas.openxmlformats.org/drawingml/2006/main">
+              <a:graphicData uri="http://schemas.openxmlformats.org/drawingml/2006/picture">
+                <pic:pic xmlns:pic="http://schemas.openxmlformats.org/drawingml/2006/picture">
+                  <pic:nvPicPr>
+                    <pic:cNvPr id="1" name=""/>
+                    <pic:cNvPicPr/>
+                  </pic:nvPicPr>
+                  <pic:blipFill rotWithShape="1">
+                    <a:blip r:embed="rId14"/>
+                    <a:srcRect l="9147" t="10649" r="10699" b="7414"/>
+                    <a:stretch/>
+                  </pic:blipFill>
+                  <pic:spPr bwMode="auto">
+                    <a:xfrm>
+                      <a:off x="0" y="0"/>
+                      <a:ext cx="5641556" cy="3242139"/>
+                    </a:xfrm>
+                    <a:prstGeom prst="rect">
+                      <a:avLst/>
+                    </a:prstGeom>
+                    <a:ln>
+                      <a:noFill/>
+                    </a:ln>
+                    <a:extLst>
+                      <a:ext uri="{53640926-AAD7-44D8-BBD7-CCE9431645EC}">
+                        <a14:shadowObscured xmlns:a14="http://schemas.microsoft.com/office/drawing/2010/main"/>
+                      </a:ext>
+                    </a:extLst>
+                  </pic:spPr>
+                </pic:pic>
+              </a:graphicData>
+            </a:graphic>
+          </wp:inline>
+        </w:drawing>
+      </w:r>
+      <w:r>
+        <w:rPr>
+          <w:rFonts w:hint="cs"/>
+          <w:b/>
+          <w:bCs/>
+          <w:sz w:val="48"/>
+          <w:szCs w:val="48"/>
+          <w:u w:val="single"/>
+          <w:rtl/>
+        </w:rPr>
+        <w:t>בית:</w:t>
+      </w:r>
+    </w:p>
+    <w:p>
+      <w:pPr>
+        <w:bidi/>
+        <w:rPr>
+          <w:b/>
+          <w:bCs/>
+          <w:sz w:val="48"/>
+          <w:szCs w:val="48"/>
+          <w:u w:val="single"/>
+        </w:rPr>
+      </w:pPr>
+      <w:r>
+        <w:rPr>
+          <w:rFonts w:hint="cs"/>
+          <w:sz w:val="30"/>
+          <w:szCs w:val="30"/>
+          <w:rtl/>
+        </w:rPr>
+        <w:t>השחקן מועבר למסך הזה לאחר ההתחברות, הוא מסביר לשחקן כיצד לפעולה במשחק.</w:t>
+      </w:r>
+      <w:r>
+        <w:rPr>
+          <w:b/>
+          <w:bCs/>
+          <w:sz w:val="48"/>
+          <w:szCs w:val="48"/>
+          <w:u w:val="single"/>
+          <w:rtl/>
+        </w:rPr>
+        <w:br/>
+      </w:r>
+      <w:r>
+        <w:rPr>
+          <w:noProof/>
+        </w:rPr>
+        <w:drawing>
+          <wp:inline distT="0" distB="0" distL="0" distR="0" wp14:anchorId="0B1C2D6D" wp14:editId="474E42DB">
+            <wp:extent cx="6316835" cy="1838325"/>
+            <wp:effectExtent l="0" t="0" r="8255" b="0"/>
+            <wp:docPr id="15" name="תמונה 15"/>
+            <wp:cNvGraphicFramePr>
+              <a:graphicFrameLocks xmlns:a="http://schemas.openxmlformats.org/drawingml/2006/main" noChangeAspect="1"/>
+            </wp:cNvGraphicFramePr>
+            <a:graphic xmlns:a="http://schemas.openxmlformats.org/drawingml/2006/main">
+              <a:graphicData uri="http://schemas.openxmlformats.org/drawingml/2006/picture">
+                <pic:pic xmlns:pic="http://schemas.openxmlformats.org/drawingml/2006/picture">
+                  <pic:nvPicPr>
+                    <pic:cNvPr id="1" name=""/>
+                    <pic:cNvPicPr/>
+                  </pic:nvPicPr>
+                  <pic:blipFill rotWithShape="1">
+                    <a:blip r:embed="rId15"/>
+                    <a:srcRect t="9170" b="39065"/>
+                    <a:stretch/>
+                  </pic:blipFill>
+                  <pic:spPr bwMode="auto">
+                    <a:xfrm>
+                      <a:off x="0" y="0"/>
+                      <a:ext cx="6316835" cy="1838325"/>
+                    </a:xfrm>
+                    <a:prstGeom prst="rect">
+                      <a:avLst/>
+                    </a:prstGeom>
+                    <a:ln>
+                      <a:noFill/>
+                    </a:ln>
+                    <a:extLst>
+                      <a:ext uri="{53640926-AAD7-44D8-BBD7-CCE9431645EC}">
+                        <a14:shadowObscured xmlns:a14="http://schemas.microsoft.com/office/drawing/2010/main"/>
+                      </a:ext>
+                    </a:extLst>
+                  </pic:spPr>
+                </pic:pic>
+              </a:graphicData>
+            </a:graphic>
+          </wp:inline>
+        </w:drawing>
+      </w:r>
+      <w:r>
+        <w:rPr>
+          <w:rFonts w:hint="cs"/>
+          <w:b/>
+          <w:bCs/>
+          <w:sz w:val="48"/>
+          <w:szCs w:val="48"/>
+          <w:u w:val="single"/>
+          <w:rtl/>
+        </w:rPr>
+        <w:lastRenderedPageBreak/>
+        <w:t>צייר:</w:t>
+      </w:r>
+      <w:r>
+        <w:rPr>
+          <w:b/>
+          <w:bCs/>
+          <w:sz w:val="48"/>
+          <w:szCs w:val="48"/>
+          <w:u w:val="single"/>
+          <w:rtl/>
+        </w:rPr>
+        <w:br/>
+      </w:r>
+      <w:r>
+        <w:rPr>
+          <w:noProof/>
+        </w:rPr>
+        <w:drawing>
+          <wp:inline distT="0" distB="0" distL="0" distR="0" wp14:anchorId="12BA4833" wp14:editId="76597947">
+            <wp:extent cx="5727700" cy="3220085"/>
+            <wp:effectExtent l="0" t="0" r="6350" b="0"/>
+            <wp:docPr id="19" name="תמונה 19"/>
+            <wp:cNvGraphicFramePr>
+              <a:graphicFrameLocks xmlns:a="http://schemas.openxmlformats.org/drawingml/2006/main" noChangeAspect="1"/>
+            </wp:cNvGraphicFramePr>
+            <a:graphic xmlns:a="http://schemas.openxmlformats.org/drawingml/2006/main">
+              <a:graphicData uri="http://schemas.openxmlformats.org/drawingml/2006/picture">
+                <pic:pic xmlns:pic="http://schemas.openxmlformats.org/drawingml/2006/picture">
+                  <pic:nvPicPr>
+                    <pic:cNvPr id="1" name=""/>
+                    <pic:cNvPicPr/>
+                  </pic:nvPicPr>
                   <pic:blipFill>
-                    <a:blip r:embed="rId10"/>
+                    <a:blip r:embed="rId16"/>
                     <a:stretch>
                       <a:fillRect/>
                     </a:stretch>
@@ -10721,13 +12074,33 @@
           </wp:inline>
         </w:drawing>
       </w:r>
+    </w:p>
+    <w:p>
+      <w:pPr>
+        <w:bidi/>
+        <w:rPr>
+          <w:rFonts w:hint="cs"/>
+          <w:sz w:val="30"/>
+          <w:szCs w:val="30"/>
+          <w:rtl/>
+        </w:rPr>
+      </w:pPr>
+      <w:r>
+        <w:rPr>
+          <w:rFonts w:hint="cs"/>
+          <w:sz w:val="30"/>
+          <w:szCs w:val="30"/>
+          <w:rtl/>
+        </w:rPr>
+        <w:t>האפליקציה עצמה, הצייר השיתופי בו ניתן לראות את כל האפשרויות של השחקן, ללכת למסך הבית, לשנות את צבע המסך, הזמן שנותר עד לסיום הזמן שצריך לחכות.</w:t>
+      </w:r>
       <w:bookmarkStart w:id="5" w:name="_GoBack"/>
       <w:bookmarkEnd w:id="5"/>
     </w:p>
     <w:sectPr>
-      <w:footerReference w:type="even" r:id="rId11"/>
-      <w:footerReference w:type="default" r:id="rId12"/>
-      <w:headerReference w:type="first" r:id="rId13"/>
+      <w:footerReference w:type="even" r:id="rId17"/>
+      <w:footerReference w:type="default" r:id="rId18"/>
+      <w:headerReference w:type="first" r:id="rId19"/>
       <w:pgSz w:w="11900" w:h="16840"/>
       <w:pgMar w:top="1440" w:right="1440" w:bottom="1440" w:left="1440" w:header="709" w:footer="709" w:gutter="0"/>
       <w:cols w:space="708"/>
@@ -10863,7 +12236,7 @@
             <w:rStyle w:val="a7"/>
             <w:noProof/>
           </w:rPr>
-          <w:t>13</w:t>
+          <w:t>17</w:t>
         </w:r>
         <w:r>
           <w:rPr>
@@ -12498,6 +13871,119 @@
       </w:rPr>
     </w:lvl>
   </w:abstractNum>
+  <w:abstractNum w:abstractNumId="10" w15:restartNumberingAfterBreak="0">
+    <w:nsid w:val="7F3F5681"/>
+    <w:multiLevelType w:val="hybridMultilevel"/>
+    <w:tmpl w:val="B38ECA54"/>
+    <w:lvl w:ilvl="0" w:tplc="04090001">
+      <w:start w:val="1"/>
+      <w:numFmt w:val="bullet"/>
+      <w:lvlText w:val=""/>
+      <w:lvlJc w:val="left"/>
+      <w:pPr>
+        <w:ind w:left="720" w:hanging="360"/>
+      </w:pPr>
+      <w:rPr>
+        <w:rFonts w:ascii="Symbol" w:hAnsi="Symbol" w:hint="default"/>
+      </w:rPr>
+    </w:lvl>
+    <w:lvl w:ilvl="1" w:tplc="04090003">
+      <w:start w:val="1"/>
+      <w:numFmt w:val="bullet"/>
+      <w:lvlText w:val="o"/>
+      <w:lvlJc w:val="left"/>
+      <w:pPr>
+        <w:ind w:left="1440" w:hanging="360"/>
+      </w:pPr>
+      <w:rPr>
+        <w:rFonts w:ascii="Courier New" w:hAnsi="Courier New" w:cs="Courier New" w:hint="default"/>
+      </w:rPr>
+    </w:lvl>
+    <w:lvl w:ilvl="2" w:tplc="04090005" w:tentative="1">
+      <w:start w:val="1"/>
+      <w:numFmt w:val="bullet"/>
+      <w:lvlText w:val=""/>
+      <w:lvlJc w:val="left"/>
+      <w:pPr>
+        <w:ind w:left="2160" w:hanging="360"/>
+      </w:pPr>
+      <w:rPr>
+        <w:rFonts w:ascii="Wingdings" w:hAnsi="Wingdings" w:hint="default"/>
+      </w:rPr>
+    </w:lvl>
+    <w:lvl w:ilvl="3" w:tplc="04090001" w:tentative="1">
+      <w:start w:val="1"/>
+      <w:numFmt w:val="bullet"/>
+      <w:lvlText w:val=""/>
+      <w:lvlJc w:val="left"/>
+      <w:pPr>
+        <w:ind w:left="2880" w:hanging="360"/>
+      </w:pPr>
+      <w:rPr>
+        <w:rFonts w:ascii="Symbol" w:hAnsi="Symbol" w:hint="default"/>
+      </w:rPr>
+    </w:lvl>
+    <w:lvl w:ilvl="4" w:tplc="04090003" w:tentative="1">
+      <w:start w:val="1"/>
+      <w:numFmt w:val="bullet"/>
+      <w:lvlText w:val="o"/>
+      <w:lvlJc w:val="left"/>
+      <w:pPr>
+        <w:ind w:left="3600" w:hanging="360"/>
+      </w:pPr>
+      <w:rPr>
+        <w:rFonts w:ascii="Courier New" w:hAnsi="Courier New" w:cs="Courier New" w:hint="default"/>
+      </w:rPr>
+    </w:lvl>
+    <w:lvl w:ilvl="5" w:tplc="04090005" w:tentative="1">
+      <w:start w:val="1"/>
+      <w:numFmt w:val="bullet"/>
+      <w:lvlText w:val=""/>
+      <w:lvlJc w:val="left"/>
+      <w:pPr>
+        <w:ind w:left="4320" w:hanging="360"/>
+      </w:pPr>
+      <w:rPr>
+        <w:rFonts w:ascii="Wingdings" w:hAnsi="Wingdings" w:hint="default"/>
+      </w:rPr>
+    </w:lvl>
+    <w:lvl w:ilvl="6" w:tplc="04090001" w:tentative="1">
+      <w:start w:val="1"/>
+      <w:numFmt w:val="bullet"/>
+      <w:lvlText w:val=""/>
+      <w:lvlJc w:val="left"/>
+      <w:pPr>
+        <w:ind w:left="5040" w:hanging="360"/>
+      </w:pPr>
+      <w:rPr>
+        <w:rFonts w:ascii="Symbol" w:hAnsi="Symbol" w:hint="default"/>
+      </w:rPr>
+    </w:lvl>
+    <w:lvl w:ilvl="7" w:tplc="04090003" w:tentative="1">
+      <w:start w:val="1"/>
+      <w:numFmt w:val="bullet"/>
+      <w:lvlText w:val="o"/>
+      <w:lvlJc w:val="left"/>
+      <w:pPr>
+        <w:ind w:left="5760" w:hanging="360"/>
+      </w:pPr>
+      <w:rPr>
+        <w:rFonts w:ascii="Courier New" w:hAnsi="Courier New" w:cs="Courier New" w:hint="default"/>
+      </w:rPr>
+    </w:lvl>
+    <w:lvl w:ilvl="8" w:tplc="04090005" w:tentative="1">
+      <w:start w:val="1"/>
+      <w:numFmt w:val="bullet"/>
+      <w:lvlText w:val=""/>
+      <w:lvlJc w:val="left"/>
+      <w:pPr>
+        <w:ind w:left="6480" w:hanging="360"/>
+      </w:pPr>
+      <w:rPr>
+        <w:rFonts w:ascii="Wingdings" w:hAnsi="Wingdings" w:hint="default"/>
+      </w:rPr>
+    </w:lvl>
+  </w:abstractNum>
   <w:num w:numId="1">
     <w:abstractNumId w:val="2"/>
   </w:num>
@@ -12527,6 +14013,9 @@
   </w:num>
   <w:num w:numId="10">
     <w:abstractNumId w:val="3"/>
+  </w:num>
+  <w:num w:numId="11">
+    <w:abstractNumId w:val="10"/>
   </w:num>
 </w:numbering>
 </file>

--- a/מסמך/מסמך אפיון.docx
+++ b/מסמך/מסמך אפיון.docx
@@ -1435,7 +1435,7 @@
         <w:pStyle w:val="2"/>
         <w:bidi/>
         <w:rPr>
-          <w:rFonts w:cstheme="minorBidi"/>
+          <w:rFonts w:cstheme="minorBidi" w:hint="cs"/>
           <w:b/>
           <w:bCs/>
           <w:sz w:val="52"/>
@@ -9707,17 +9707,7 @@
                 <w:sz w:val="32"/>
                 <w:szCs w:val="32"/>
               </w:rPr>
-              <w:t xml:space="preserve"> </w:t>
-            </w:r>
-            <w:r>
-              <w:rPr>
-                <w:b/>
-                <w:bCs/>
-                <w:color w:val="auto"/>
-                <w:sz w:val="32"/>
-                <w:szCs w:val="32"/>
-              </w:rPr>
-              <w:t>datetime</w:t>
+              <w:t xml:space="preserve"> datetime</w:t>
             </w:r>
           </w:p>
         </w:tc>
@@ -9840,17 +9830,7 @@
                 <w:sz w:val="32"/>
                 <w:szCs w:val="32"/>
               </w:rPr>
-              <w:t xml:space="preserve"> </w:t>
-            </w:r>
-            <w:r>
-              <w:rPr>
-                <w:b/>
-                <w:bCs/>
-                <w:color w:val="auto"/>
-                <w:sz w:val="32"/>
-                <w:szCs w:val="32"/>
-              </w:rPr>
-              <w:t>User</w:t>
+              <w:t xml:space="preserve"> User</w:t>
             </w:r>
           </w:p>
         </w:tc>
@@ -10225,25 +10205,7 @@
           <w:szCs w:val="30"/>
           <w:rtl/>
         </w:rPr>
-        <w:t xml:space="preserve">הזמן הבא שבוא </w:t>
-      </w:r>
-      <w:r>
-        <w:rPr>
-          <w:rFonts w:hint="cs"/>
-          <w:sz w:val="30"/>
-          <w:szCs w:val="30"/>
-          <w:rtl/>
-        </w:rPr>
-        <w:t>הפיקסל נצבע</w:t>
-      </w:r>
-      <w:r>
-        <w:rPr>
-          <w:rFonts w:hint="cs"/>
-          <w:sz w:val="30"/>
-          <w:szCs w:val="30"/>
-          <w:rtl/>
-        </w:rPr>
-        <w:t>, הזמן נשמר ככמות השניות מאז הראשון הראשון 1970 בחצות.</w:t>
+        <w:t>הזמן הבא שבוא הפיקסל נצבע, הזמן נשמר ככמות השניות מאז הראשון הראשון 1970 בחצות.</w:t>
       </w:r>
     </w:p>
     <w:p>
@@ -10307,6 +10269,7 @@
         <w:bidi/>
         <w:jc w:val="center"/>
         <w:rPr>
+          <w:rFonts w:hint="cs"/>
           <w:b/>
           <w:bCs/>
           <w:sz w:val="48"/>
@@ -10466,6 +10429,7 @@
         <w:bidi/>
         <w:jc w:val="right"/>
         <w:rPr>
+          <w:rFonts w:hint="cs"/>
           <w:b/>
           <w:bCs/>
           <w:sz w:val="48"/>
@@ -10506,6 +10470,7 @@
         <w:bidi/>
         <w:jc w:val="right"/>
         <w:rPr>
+          <w:rFonts w:hint="cs"/>
           <w:b/>
           <w:bCs/>
           <w:sz w:val="48"/>
@@ -10736,11 +10701,13 @@
         <w:bidi/>
         <w:jc w:val="right"/>
         <w:rPr>
+          <w:rFonts w:hint="cs"/>
           <w:b/>
           <w:bCs/>
           <w:sz w:val="48"/>
           <w:szCs w:val="48"/>
           <w:u w:val="single"/>
+          <w:rtl/>
         </w:rPr>
       </w:pPr>
       <w:r>
@@ -11032,6 +10999,7 @@
       <w:pPr>
         <w:bidi/>
         <w:rPr>
+          <w:rFonts w:hint="cs"/>
           <w:b/>
           <w:bCs/>
           <w:sz w:val="40"/>
@@ -11058,6 +11026,7 @@
       <w:pPr>
         <w:bidi/>
         <w:rPr>
+          <w:rFonts w:hint="cs"/>
           <w:b/>
           <w:bCs/>
           <w:sz w:val="40"/>
@@ -11470,6 +11439,7 @@
         </w:numPr>
         <w:bidi/>
         <w:rPr>
+          <w:rFonts w:hint="cs"/>
           <w:sz w:val="30"/>
           <w:szCs w:val="30"/>
         </w:rPr>
@@ -11505,23 +11475,7 @@
           <w:szCs w:val="30"/>
           <w:rtl/>
         </w:rPr>
-        <w:t xml:space="preserve"> חבילה הקשורה לנושא של </w:t>
-      </w:r>
-      <w:r>
-        <w:rPr>
-          <w:sz w:val="30"/>
-          <w:szCs w:val="30"/>
-        </w:rPr>
-        <w:t>social painter</w:t>
-      </w:r>
-      <w:r>
-        <w:rPr>
-          <w:rFonts w:hint="cs"/>
-          <w:sz w:val="30"/>
-          <w:szCs w:val="30"/>
-          <w:rtl/>
-        </w:rPr>
-        <w:t xml:space="preserve"> ולקישור</w:t>
+        <w:t xml:space="preserve"> חבילה הקשורה לקישור האפליקציה.</w:t>
       </w:r>
     </w:p>
     <w:p>
@@ -11542,14 +11496,7 @@
           <w:sz w:val="30"/>
           <w:szCs w:val="30"/>
         </w:rPr>
-        <w:t>u</w:t>
-      </w:r>
-      <w:r>
-        <w:rPr>
-          <w:sz w:val="30"/>
-          <w:szCs w:val="30"/>
-        </w:rPr>
-        <w:t>rls.py</w:t>
+        <w:t>Urls.py</w:t>
       </w:r>
       <w:r>
         <w:rPr>
@@ -11575,25 +11522,7 @@
           <w:szCs w:val="30"/>
           <w:rtl/>
         </w:rPr>
-        <w:t xml:space="preserve"> הקובץ מחזיק את הבלופרינט המתקשר לכל הקישורים המשתייכים לנושא </w:t>
-      </w:r>
-      <w:r>
-        <w:rPr>
-          <w:rFonts w:hint="cs"/>
-          <w:sz w:val="30"/>
-          <w:szCs w:val="30"/>
-          <w:rtl/>
-        </w:rPr>
-        <w:t>הצייר השיתופי</w:t>
-      </w:r>
-      <w:r>
-        <w:rPr>
-          <w:rFonts w:hint="cs"/>
-          <w:sz w:val="30"/>
-          <w:szCs w:val="30"/>
-          <w:rtl/>
-        </w:rPr>
-        <w:t>.</w:t>
+        <w:t xml:space="preserve"> כל הניווט לאפליקציה.</w:t>
       </w:r>
     </w:p>
     <w:p>
@@ -11614,6 +11543,197 @@
           <w:sz w:val="30"/>
           <w:szCs w:val="30"/>
         </w:rPr>
+        <w:t>Other.py</w:t>
+      </w:r>
+      <w:r>
+        <w:rPr>
+          <w:rFonts w:hint="cs"/>
+          <w:sz w:val="30"/>
+          <w:szCs w:val="30"/>
+          <w:rtl/>
+        </w:rPr>
+        <w:t xml:space="preserve"> </w:t>
+      </w:r>
+      <w:r>
+        <w:rPr>
+          <w:sz w:val="30"/>
+          <w:szCs w:val="30"/>
+          <w:rtl/>
+        </w:rPr>
+        <w:t>–</w:t>
+      </w:r>
+      <w:r>
+        <w:rPr>
+          <w:rFonts w:hint="cs"/>
+          <w:sz w:val="30"/>
+          <w:szCs w:val="30"/>
+          <w:rtl/>
+        </w:rPr>
+        <w:t xml:space="preserve"> חבילה הקשורה לכל הניווטים שאינם בכיוון ראשי עם האפליקציה כגון ה</w:t>
+      </w:r>
+      <w:r>
+        <w:rPr>
+          <w:sz w:val="30"/>
+          <w:szCs w:val="30"/>
+        </w:rPr>
+        <w:t>memes</w:t>
+      </w:r>
+      <w:r>
+        <w:rPr>
+          <w:rFonts w:hint="cs"/>
+          <w:sz w:val="30"/>
+          <w:szCs w:val="30"/>
+          <w:rtl/>
+        </w:rPr>
+        <w:t xml:space="preserve"> או שליחת קבצים קבועים.</w:t>
+      </w:r>
+    </w:p>
+    <w:p>
+      <w:pPr>
+        <w:pStyle w:val="a3"/>
+        <w:numPr>
+          <w:ilvl w:val="1"/>
+          <w:numId w:val="11"/>
+        </w:numPr>
+        <w:bidi/>
+        <w:rPr>
+          <w:sz w:val="30"/>
+          <w:szCs w:val="30"/>
+        </w:rPr>
+      </w:pPr>
+      <w:r>
+        <w:rPr>
+          <w:sz w:val="30"/>
+          <w:szCs w:val="30"/>
+        </w:rPr>
+        <w:t>u</w:t>
+      </w:r>
+      <w:r>
+        <w:rPr>
+          <w:sz w:val="30"/>
+          <w:szCs w:val="30"/>
+        </w:rPr>
+        <w:t>rls.py</w:t>
+      </w:r>
+      <w:r>
+        <w:rPr>
+          <w:rFonts w:hint="cs"/>
+          <w:sz w:val="30"/>
+          <w:szCs w:val="30"/>
+          <w:rtl/>
+        </w:rPr>
+        <w:t xml:space="preserve"> </w:t>
+      </w:r>
+      <w:r>
+        <w:rPr>
+          <w:sz w:val="30"/>
+          <w:szCs w:val="30"/>
+          <w:rtl/>
+        </w:rPr>
+        <w:t>–</w:t>
+      </w:r>
+      <w:r>
+        <w:rPr>
+          <w:rFonts w:hint="cs"/>
+          <w:sz w:val="30"/>
+          <w:szCs w:val="30"/>
+          <w:rtl/>
+        </w:rPr>
+        <w:t xml:space="preserve"> הקובץ מחזיק את הבלופרינט המתקשר לכל הקישורים המשתייכים לנושא </w:t>
+      </w:r>
+      <w:r>
+        <w:rPr>
+          <w:rFonts w:hint="cs"/>
+          <w:sz w:val="30"/>
+          <w:szCs w:val="30"/>
+          <w:rtl/>
+        </w:rPr>
+        <w:t>הצייר השיתופי</w:t>
+      </w:r>
+      <w:r>
+        <w:rPr>
+          <w:rFonts w:hint="cs"/>
+          <w:sz w:val="30"/>
+          <w:szCs w:val="30"/>
+          <w:rtl/>
+        </w:rPr>
+        <w:t>.</w:t>
+      </w:r>
+    </w:p>
+    <w:p>
+      <w:pPr>
+        <w:pStyle w:val="a3"/>
+        <w:numPr>
+          <w:ilvl w:val="1"/>
+          <w:numId w:val="11"/>
+        </w:numPr>
+        <w:bidi/>
+        <w:rPr>
+          <w:sz w:val="30"/>
+          <w:szCs w:val="30"/>
+        </w:rPr>
+      </w:pPr>
+      <w:r>
+        <w:rPr>
+          <w:sz w:val="30"/>
+          <w:szCs w:val="30"/>
+        </w:rPr>
+        <w:t>Helpers.py</w:t>
+      </w:r>
+      <w:r>
+        <w:rPr>
+          <w:rFonts w:hint="cs"/>
+          <w:sz w:val="30"/>
+          <w:szCs w:val="30"/>
+          <w:rtl/>
+        </w:rPr>
+        <w:t xml:space="preserve"> </w:t>
+      </w:r>
+      <w:r>
+        <w:rPr>
+          <w:sz w:val="30"/>
+          <w:szCs w:val="30"/>
+          <w:rtl/>
+        </w:rPr>
+        <w:t>–</w:t>
+      </w:r>
+      <w:r>
+        <w:rPr>
+          <w:rFonts w:hint="cs"/>
+          <w:sz w:val="30"/>
+          <w:szCs w:val="30"/>
+          <w:rtl/>
+        </w:rPr>
+        <w:t xml:space="preserve"> מחזיק את כל הפונקציות</w:t>
+      </w:r>
+      <w:r>
+        <w:rPr>
+          <w:rFonts w:hint="cs"/>
+          <w:sz w:val="30"/>
+          <w:szCs w:val="30"/>
+          <w:rtl/>
+        </w:rPr>
+        <w:t xml:space="preserve"> והאובייקטים המתקשרים לניווט.</w:t>
+      </w:r>
+    </w:p>
+    <w:p>
+      <w:pPr>
+        <w:pStyle w:val="a3"/>
+        <w:numPr>
+          <w:ilvl w:val="0"/>
+          <w:numId w:val="11"/>
+        </w:numPr>
+        <w:bidi/>
+        <w:rPr>
+          <w:sz w:val="30"/>
+          <w:szCs w:val="30"/>
+        </w:rPr>
+      </w:pPr>
+      <w:r>
+        <w:rPr>
+          <w:sz w:val="30"/>
+          <w:szCs w:val="30"/>
+        </w:rPr>
         <w:t>Other</w:t>
       </w:r>
       <w:r>
@@ -11661,12 +11781,1717 @@
     </w:p>
     <w:p>
       <w:pPr>
-        <w:bidi/>
-        <w:rPr>
-          <w:sz w:val="30"/>
-          <w:szCs w:val="30"/>
-        </w:rPr>
-      </w:pPr>
+        <w:pStyle w:val="a3"/>
+        <w:numPr>
+          <w:ilvl w:val="0"/>
+          <w:numId w:val="11"/>
+        </w:numPr>
+        <w:bidi/>
+        <w:rPr>
+          <w:rFonts w:hint="cs"/>
+          <w:sz w:val="30"/>
+          <w:szCs w:val="30"/>
+        </w:rPr>
+      </w:pPr>
+      <w:r>
+        <w:rPr>
+          <w:sz w:val="30"/>
+          <w:szCs w:val="30"/>
+        </w:rPr>
+        <w:t>Models</w:t>
+      </w:r>
+      <w:r>
+        <w:rPr>
+          <w:rFonts w:hint="cs"/>
+          <w:sz w:val="30"/>
+          <w:szCs w:val="30"/>
+          <w:rtl/>
+        </w:rPr>
+        <w:t xml:space="preserve"> </w:t>
+      </w:r>
+      <w:r>
+        <w:rPr>
+          <w:sz w:val="30"/>
+          <w:szCs w:val="30"/>
+          <w:rtl/>
+        </w:rPr>
+        <w:t>–</w:t>
+      </w:r>
+      <w:r>
+        <w:rPr>
+          <w:rFonts w:hint="cs"/>
+          <w:sz w:val="30"/>
+          <w:szCs w:val="30"/>
+          <w:rtl/>
+        </w:rPr>
+        <w:t xml:space="preserve"> חבילה המחזיקה את כל האובייקטים הנשמרים ב</w:t>
+      </w:r>
+      <w:r>
+        <w:rPr>
+          <w:sz w:val="30"/>
+          <w:szCs w:val="30"/>
+        </w:rPr>
+        <w:t>database</w:t>
+      </w:r>
+      <w:r>
+        <w:rPr>
+          <w:rFonts w:hint="cs"/>
+          <w:sz w:val="30"/>
+          <w:szCs w:val="30"/>
+          <w:rtl/>
+        </w:rPr>
+        <w:t xml:space="preserve"> באמצעות </w:t>
+      </w:r>
+      <w:r>
+        <w:rPr>
+          <w:sz w:val="30"/>
+          <w:szCs w:val="30"/>
+        </w:rPr>
+        <w:t>sqlalchemy</w:t>
+      </w:r>
+      <w:r>
+        <w:rPr>
+          <w:rFonts w:hint="cs"/>
+          <w:sz w:val="30"/>
+          <w:szCs w:val="30"/>
+          <w:rtl/>
+        </w:rPr>
+        <w:t>.</w:t>
+      </w:r>
+    </w:p>
+    <w:p>
+      <w:pPr>
+        <w:pStyle w:val="a3"/>
+        <w:numPr>
+          <w:ilvl w:val="1"/>
+          <w:numId w:val="11"/>
+        </w:numPr>
+        <w:bidi/>
+        <w:rPr>
+          <w:rFonts w:hint="cs"/>
+          <w:sz w:val="30"/>
+          <w:szCs w:val="30"/>
+        </w:rPr>
+      </w:pPr>
+      <w:r>
+        <w:rPr>
+          <w:sz w:val="30"/>
+          <w:szCs w:val="30"/>
+        </w:rPr>
+        <w:t>User.py</w:t>
+      </w:r>
+      <w:r>
+        <w:rPr>
+          <w:rFonts w:hint="cs"/>
+          <w:sz w:val="30"/>
+          <w:szCs w:val="30"/>
+          <w:rtl/>
+        </w:rPr>
+        <w:t xml:space="preserve"> </w:t>
+      </w:r>
+      <w:r>
+        <w:rPr>
+          <w:sz w:val="30"/>
+          <w:szCs w:val="30"/>
+          <w:rtl/>
+        </w:rPr>
+        <w:t>–</w:t>
+      </w:r>
+      <w:r>
+        <w:rPr>
+          <w:rFonts w:hint="cs"/>
+          <w:sz w:val="30"/>
+          <w:szCs w:val="30"/>
+          <w:rtl/>
+        </w:rPr>
+        <w:t xml:space="preserve"> המחלקה של משתמש שעבר את האימות נתונים\שנתוניו נשמרו.</w:t>
+      </w:r>
+    </w:p>
+    <w:p>
+      <w:pPr>
+        <w:pStyle w:val="a3"/>
+        <w:numPr>
+          <w:ilvl w:val="1"/>
+          <w:numId w:val="11"/>
+        </w:numPr>
+        <w:bidi/>
+        <w:rPr>
+          <w:rFonts w:hint="cs"/>
+          <w:sz w:val="30"/>
+          <w:szCs w:val="30"/>
+        </w:rPr>
+      </w:pPr>
+      <w:r>
+        <w:rPr>
+          <w:sz w:val="30"/>
+          <w:szCs w:val="30"/>
+        </w:rPr>
+        <w:t>Pixel.py</w:t>
+      </w:r>
+      <w:r>
+        <w:rPr>
+          <w:rFonts w:hint="cs"/>
+          <w:sz w:val="30"/>
+          <w:szCs w:val="30"/>
+          <w:rtl/>
+        </w:rPr>
+        <w:t xml:space="preserve"> </w:t>
+      </w:r>
+      <w:r>
+        <w:rPr>
+          <w:sz w:val="30"/>
+          <w:szCs w:val="30"/>
+          <w:rtl/>
+        </w:rPr>
+        <w:t>–</w:t>
+      </w:r>
+      <w:r>
+        <w:rPr>
+          <w:rFonts w:hint="cs"/>
+          <w:sz w:val="30"/>
+          <w:szCs w:val="30"/>
+          <w:rtl/>
+        </w:rPr>
+        <w:t xml:space="preserve"> מחלקה של פיקסל שנצבע על המסך.</w:t>
+      </w:r>
+    </w:p>
+    <w:p>
+      <w:pPr>
+        <w:pStyle w:val="a3"/>
+        <w:numPr>
+          <w:ilvl w:val="0"/>
+          <w:numId w:val="11"/>
+        </w:numPr>
+        <w:bidi/>
+        <w:rPr>
+          <w:rFonts w:hint="cs"/>
+          <w:sz w:val="30"/>
+          <w:szCs w:val="30"/>
+        </w:rPr>
+      </w:pPr>
+      <w:r>
+        <w:rPr>
+          <w:sz w:val="30"/>
+          <w:szCs w:val="30"/>
+        </w:rPr>
+        <w:t>Constants.py</w:t>
+      </w:r>
+      <w:r>
+        <w:rPr>
+          <w:rFonts w:hint="cs"/>
+          <w:sz w:val="30"/>
+          <w:szCs w:val="30"/>
+          <w:rtl/>
+        </w:rPr>
+        <w:t xml:space="preserve"> </w:t>
+      </w:r>
+      <w:r>
+        <w:rPr>
+          <w:sz w:val="30"/>
+          <w:szCs w:val="30"/>
+          <w:rtl/>
+        </w:rPr>
+        <w:t>–</w:t>
+      </w:r>
+      <w:r>
+        <w:rPr>
+          <w:rFonts w:hint="cs"/>
+          <w:sz w:val="30"/>
+          <w:szCs w:val="30"/>
+          <w:rtl/>
+        </w:rPr>
+        <w:t xml:space="preserve"> קובץ שבו רשומים קבועים המשמשים את כל התוכנה.</w:t>
+      </w:r>
+    </w:p>
+    <w:p>
+      <w:pPr>
+        <w:pStyle w:val="a3"/>
+        <w:numPr>
+          <w:ilvl w:val="0"/>
+          <w:numId w:val="11"/>
+        </w:numPr>
+        <w:bidi/>
+        <w:rPr>
+          <w:sz w:val="30"/>
+          <w:szCs w:val="30"/>
+        </w:rPr>
+      </w:pPr>
+      <w:r>
+        <w:rPr>
+          <w:sz w:val="30"/>
+          <w:szCs w:val="30"/>
+        </w:rPr>
+        <w:t>Security.py</w:t>
+      </w:r>
+      <w:r>
+        <w:rPr>
+          <w:rFonts w:hint="cs"/>
+          <w:sz w:val="30"/>
+          <w:szCs w:val="30"/>
+          <w:rtl/>
+        </w:rPr>
+        <w:t xml:space="preserve"> </w:t>
+      </w:r>
+      <w:r>
+        <w:rPr>
+          <w:sz w:val="30"/>
+          <w:szCs w:val="30"/>
+          <w:rtl/>
+        </w:rPr>
+        <w:t>–</w:t>
+      </w:r>
+      <w:r>
+        <w:rPr>
+          <w:rFonts w:hint="cs"/>
+          <w:sz w:val="30"/>
+          <w:szCs w:val="30"/>
+          <w:rtl/>
+        </w:rPr>
+        <w:t xml:space="preserve"> קובץ שבו נשמרים הגדרות של האבטחה במסמך כגון האפשרויות של </w:t>
+      </w:r>
+      <w:r>
+        <w:rPr>
+          <w:sz w:val="30"/>
+          <w:szCs w:val="30"/>
+        </w:rPr>
+        <w:t>flask-login</w:t>
+      </w:r>
+      <w:r>
+        <w:rPr>
+          <w:rFonts w:hint="cs"/>
+          <w:sz w:val="30"/>
+          <w:szCs w:val="30"/>
+          <w:rtl/>
+        </w:rPr>
+        <w:t>.</w:t>
+      </w:r>
+    </w:p>
+    <w:p>
+      <w:pPr>
+        <w:pStyle w:val="a3"/>
+        <w:numPr>
+          <w:ilvl w:val="0"/>
+          <w:numId w:val="11"/>
+        </w:numPr>
+        <w:bidi/>
+        <w:rPr>
+          <w:rFonts w:hint="cs"/>
+          <w:sz w:val="30"/>
+          <w:szCs w:val="30"/>
+        </w:rPr>
+      </w:pPr>
+      <w:r>
+        <w:rPr>
+          <w:sz w:val="30"/>
+          <w:szCs w:val="30"/>
+        </w:rPr>
+        <w:t>Extensions.py</w:t>
+      </w:r>
+      <w:r>
+        <w:rPr>
+          <w:rFonts w:hint="cs"/>
+          <w:sz w:val="30"/>
+          <w:szCs w:val="30"/>
+          <w:rtl/>
+        </w:rPr>
+        <w:t xml:space="preserve"> </w:t>
+      </w:r>
+      <w:r>
+        <w:rPr>
+          <w:sz w:val="30"/>
+          <w:szCs w:val="30"/>
+          <w:rtl/>
+        </w:rPr>
+        <w:t>–</w:t>
+      </w:r>
+      <w:r>
+        <w:rPr>
+          <w:rFonts w:hint="cs"/>
+          <w:sz w:val="30"/>
+          <w:szCs w:val="30"/>
+          <w:rtl/>
+        </w:rPr>
+        <w:t xml:space="preserve"> קובץ אשר מכיל את התוספים לפלאסק ובונה אותם.</w:t>
+      </w:r>
+    </w:p>
+    <w:p>
+      <w:pPr>
+        <w:pStyle w:val="a3"/>
+        <w:numPr>
+          <w:ilvl w:val="0"/>
+          <w:numId w:val="11"/>
+        </w:numPr>
+        <w:bidi/>
+        <w:rPr>
+          <w:rFonts w:hint="cs"/>
+          <w:sz w:val="30"/>
+          <w:szCs w:val="30"/>
+        </w:rPr>
+      </w:pPr>
+      <w:r>
+        <w:rPr>
+          <w:sz w:val="30"/>
+          <w:szCs w:val="30"/>
+        </w:rPr>
+        <w:t>Functions.py</w:t>
+      </w:r>
+      <w:r>
+        <w:rPr>
+          <w:rFonts w:hint="cs"/>
+          <w:sz w:val="30"/>
+          <w:szCs w:val="30"/>
+          <w:rtl/>
+        </w:rPr>
+        <w:t xml:space="preserve"> </w:t>
+      </w:r>
+      <w:r>
+        <w:rPr>
+          <w:sz w:val="30"/>
+          <w:szCs w:val="30"/>
+          <w:rtl/>
+        </w:rPr>
+        <w:t>–</w:t>
+      </w:r>
+      <w:r>
+        <w:rPr>
+          <w:rFonts w:hint="cs"/>
+          <w:sz w:val="30"/>
+          <w:szCs w:val="30"/>
+          <w:rtl/>
+        </w:rPr>
+        <w:t xml:space="preserve"> פונקציות שונות כלליות המשמשות בתוכנה</w:t>
+      </w:r>
+      <w:r>
+        <w:rPr>
+          <w:rFonts w:hint="cs"/>
+          <w:sz w:val="30"/>
+          <w:szCs w:val="30"/>
+          <w:rtl/>
+        </w:rPr>
+        <w:t>.</w:t>
+      </w:r>
+    </w:p>
+    <w:p>
+      <w:pPr>
+        <w:pStyle w:val="a3"/>
+        <w:numPr>
+          <w:ilvl w:val="0"/>
+          <w:numId w:val="11"/>
+        </w:numPr>
+        <w:bidi/>
+        <w:rPr>
+          <w:rFonts w:hint="cs"/>
+          <w:sz w:val="30"/>
+          <w:szCs w:val="30"/>
+        </w:rPr>
+      </w:pPr>
+      <w:r>
+        <w:rPr>
+          <w:sz w:val="30"/>
+          <w:szCs w:val="30"/>
+        </w:rPr>
+        <w:t>Config.py</w:t>
+      </w:r>
+      <w:r>
+        <w:rPr>
+          <w:rFonts w:hint="cs"/>
+          <w:sz w:val="30"/>
+          <w:szCs w:val="30"/>
+          <w:rtl/>
+        </w:rPr>
+        <w:t xml:space="preserve"> </w:t>
+      </w:r>
+      <w:r>
+        <w:rPr>
+          <w:sz w:val="30"/>
+          <w:szCs w:val="30"/>
+          <w:rtl/>
+        </w:rPr>
+        <w:t>–</w:t>
+      </w:r>
+      <w:r>
+        <w:rPr>
+          <w:rFonts w:hint="cs"/>
+          <w:sz w:val="30"/>
+          <w:szCs w:val="30"/>
+          <w:rtl/>
+        </w:rPr>
+        <w:t xml:space="preserve"> קובץ המחזיק מחלקה הנקראת </w:t>
+      </w:r>
+      <w:r>
+        <w:rPr>
+          <w:sz w:val="30"/>
+          <w:szCs w:val="30"/>
+        </w:rPr>
+        <w:t>Config</w:t>
+      </w:r>
+      <w:r>
+        <w:rPr>
+          <w:rFonts w:hint="cs"/>
+          <w:sz w:val="30"/>
+          <w:szCs w:val="30"/>
+          <w:rtl/>
+        </w:rPr>
+        <w:t>, שמגדירה תכונות לאפליקציה</w:t>
+      </w:r>
+    </w:p>
+    <w:p>
+      <w:pPr>
+        <w:pStyle w:val="a3"/>
+        <w:numPr>
+          <w:ilvl w:val="0"/>
+          <w:numId w:val="11"/>
+        </w:numPr>
+        <w:bidi/>
+        <w:rPr>
+          <w:rFonts w:hint="cs"/>
+          <w:sz w:val="30"/>
+          <w:szCs w:val="30"/>
+        </w:rPr>
+      </w:pPr>
+      <w:r>
+        <w:rPr>
+          <w:sz w:val="30"/>
+          <w:szCs w:val="30"/>
+        </w:rPr>
+        <w:t>__init__.py</w:t>
+      </w:r>
+      <w:r>
+        <w:rPr>
+          <w:rFonts w:hint="cs"/>
+          <w:sz w:val="30"/>
+          <w:szCs w:val="30"/>
+          <w:rtl/>
+        </w:rPr>
+        <w:t xml:space="preserve"> קו</w:t>
+      </w:r>
+      <w:r>
+        <w:rPr>
+          <w:rFonts w:hint="cs"/>
+          <w:sz w:val="30"/>
+          <w:szCs w:val="30"/>
+          <w:rtl/>
+        </w:rPr>
+        <w:t>רא לכל הפעולות המתחילות את השרת, מה שמורץ שם בונה את אפליקצית הפלאסק.</w:t>
+      </w:r>
+    </w:p>
+    <w:p>
+      <w:pPr>
+        <w:pStyle w:val="a3"/>
+        <w:numPr>
+          <w:ilvl w:val="0"/>
+          <w:numId w:val="11"/>
+        </w:numPr>
+        <w:bidi/>
+        <w:rPr>
+          <w:rFonts w:hint="cs"/>
+          <w:sz w:val="30"/>
+          <w:szCs w:val="30"/>
+        </w:rPr>
+      </w:pPr>
+      <w:r>
+        <w:rPr>
+          <w:sz w:val="30"/>
+          <w:szCs w:val="30"/>
+        </w:rPr>
+        <w:t>App.py</w:t>
+      </w:r>
+      <w:r>
+        <w:rPr>
+          <w:rFonts w:hint="cs"/>
+          <w:sz w:val="30"/>
+          <w:szCs w:val="30"/>
+          <w:rtl/>
+        </w:rPr>
+        <w:t xml:space="preserve"> </w:t>
+      </w:r>
+      <w:r>
+        <w:rPr>
+          <w:sz w:val="30"/>
+          <w:szCs w:val="30"/>
+          <w:rtl/>
+        </w:rPr>
+        <w:t>–</w:t>
+      </w:r>
+      <w:r>
+        <w:rPr>
+          <w:rFonts w:hint="cs"/>
+          <w:sz w:val="30"/>
+          <w:szCs w:val="30"/>
+          <w:rtl/>
+        </w:rPr>
+        <w:t xml:space="preserve"> קובץ חיצוני המריץ את האפליקציה.</w:t>
+      </w:r>
+    </w:p>
+    <w:p>
+      <w:pPr>
+        <w:bidi/>
+        <w:rPr>
+          <w:b/>
+          <w:bCs/>
+          <w:sz w:val="48"/>
+          <w:szCs w:val="48"/>
+          <w:u w:val="single"/>
+          <w:rtl/>
+        </w:rPr>
+      </w:pPr>
+      <w:r>
+        <w:rPr>
+          <w:rFonts w:hint="cs"/>
+          <w:b/>
+          <w:bCs/>
+          <w:sz w:val="48"/>
+          <w:szCs w:val="48"/>
+          <w:u w:val="single"/>
+          <w:rtl/>
+        </w:rPr>
+        <w:lastRenderedPageBreak/>
+        <w:t>מבנה הפקודות בשרת:</w:t>
+      </w:r>
+    </w:p>
+    <w:p>
+      <w:pPr>
+        <w:bidi/>
+        <w:rPr>
+          <w:rFonts w:hint="cs"/>
+          <w:sz w:val="32"/>
+          <w:szCs w:val="32"/>
+          <w:rtl/>
+        </w:rPr>
+      </w:pPr>
+      <w:r>
+        <w:rPr>
+          <w:rFonts w:hint="cs"/>
+          <w:sz w:val="32"/>
+          <w:szCs w:val="32"/>
+          <w:rtl/>
+        </w:rPr>
+        <w:t xml:space="preserve">הפקודות והפעולות ברוב השרת הם </w:t>
+      </w:r>
+      <w:r>
+        <w:rPr>
+          <w:sz w:val="32"/>
+          <w:szCs w:val="32"/>
+        </w:rPr>
+        <w:t>http 1</w:t>
+      </w:r>
+      <w:r>
+        <w:rPr>
+          <w:rFonts w:hint="cs"/>
+          <w:sz w:val="32"/>
+          <w:szCs w:val="32"/>
+          <w:rtl/>
+        </w:rPr>
+        <w:t>.</w:t>
+      </w:r>
+    </w:p>
+    <w:p>
+      <w:pPr>
+        <w:bidi/>
+        <w:rPr>
+          <w:rFonts w:hint="cs"/>
+          <w:sz w:val="32"/>
+          <w:szCs w:val="32"/>
+          <w:rtl/>
+        </w:rPr>
+      </w:pPr>
+      <w:r>
+        <w:rPr>
+          <w:rFonts w:hint="cs"/>
+          <w:sz w:val="32"/>
+          <w:szCs w:val="32"/>
+          <w:rtl/>
+        </w:rPr>
+        <w:t xml:space="preserve">אך בחלק מהפעולות (של האפליקציה) משתמשים במבנה פקודה של </w:t>
+      </w:r>
+      <w:r>
+        <w:rPr>
+          <w:sz w:val="32"/>
+          <w:szCs w:val="32"/>
+        </w:rPr>
+        <w:t>socket.io</w:t>
+      </w:r>
+      <w:r>
+        <w:rPr>
+          <w:rFonts w:hint="cs"/>
+          <w:sz w:val="32"/>
+          <w:szCs w:val="32"/>
+          <w:rtl/>
+        </w:rPr>
+        <w:t xml:space="preserve">, שולחים מחזורת של סוג </w:t>
+      </w:r>
+      <w:r>
+        <w:rPr>
+          <w:rFonts w:hint="cs"/>
+          <w:sz w:val="32"/>
+          <w:szCs w:val="32"/>
+          <w:rtl/>
+        </w:rPr>
+        <w:t>אירוע</w:t>
+      </w:r>
+      <w:r>
+        <w:rPr>
+          <w:rFonts w:hint="cs"/>
+          <w:sz w:val="32"/>
+          <w:szCs w:val="32"/>
+          <w:rtl/>
+        </w:rPr>
+        <w:t xml:space="preserve"> </w:t>
+      </w:r>
+      <w:r>
+        <w:rPr>
+          <w:rFonts w:hint="cs"/>
+          <w:sz w:val="32"/>
+          <w:szCs w:val="32"/>
+          <w:rtl/>
+        </w:rPr>
+        <w:t>ואובייקט מילון המייצג פרמטרים לאירוע, דוגמא לכך:</w:t>
+      </w:r>
+    </w:p>
+    <w:tbl>
+      <w:tblPr>
+        <w:tblStyle w:val="a4"/>
+        <w:bidiVisual/>
+        <w:tblW w:w="0" w:type="auto"/>
+        <w:tblLook w:val="04A0" w:firstRow="1" w:lastRow="0" w:firstColumn="1" w:lastColumn="0" w:noHBand="0" w:noVBand="1"/>
+      </w:tblPr>
+      <w:tblGrid>
+        <w:gridCol w:w="4505"/>
+        <w:gridCol w:w="4505"/>
+      </w:tblGrid>
+      <w:tr>
+        <w:tc>
+          <w:tcPr>
+            <w:tcW w:w="4505" w:type="dxa"/>
+          </w:tcPr>
+          <w:p>
+            <w:pPr>
+              <w:bidi/>
+              <w:jc w:val="center"/>
+              <w:rPr>
+                <w:sz w:val="32"/>
+                <w:szCs w:val="32"/>
+                <w:rtl/>
+              </w:rPr>
+            </w:pPr>
+            <w:r>
+              <w:rPr>
+                <w:rFonts w:hint="cs"/>
+                <w:sz w:val="32"/>
+                <w:szCs w:val="32"/>
+                <w:rtl/>
+              </w:rPr>
+              <w:t xml:space="preserve">שם </w:t>
+            </w:r>
+            <w:r>
+              <w:rPr>
+                <w:rFonts w:hint="cs"/>
+                <w:sz w:val="32"/>
+                <w:szCs w:val="32"/>
+                <w:rtl/>
+              </w:rPr>
+              <w:t>האירוע</w:t>
+            </w:r>
+          </w:p>
+        </w:tc>
+        <w:tc>
+          <w:tcPr>
+            <w:tcW w:w="4505" w:type="dxa"/>
+          </w:tcPr>
+          <w:p>
+            <w:pPr>
+              <w:bidi/>
+              <w:jc w:val="center"/>
+              <w:rPr>
+                <w:sz w:val="32"/>
+                <w:szCs w:val="32"/>
+                <w:rtl/>
+              </w:rPr>
+            </w:pPr>
+            <w:r>
+              <w:rPr>
+                <w:rFonts w:hint="cs"/>
+                <w:sz w:val="32"/>
+                <w:szCs w:val="32"/>
+                <w:rtl/>
+              </w:rPr>
+              <w:t>פרמטרים</w:t>
+            </w:r>
+          </w:p>
+        </w:tc>
+      </w:tr>
+      <w:tr>
+        <w:tc>
+          <w:tcPr>
+            <w:tcW w:w="4505" w:type="dxa"/>
+          </w:tcPr>
+          <w:p>
+            <w:pPr>
+              <w:bidi/>
+              <w:jc w:val="center"/>
+              <w:rPr>
+                <w:sz w:val="32"/>
+                <w:szCs w:val="32"/>
+              </w:rPr>
+            </w:pPr>
+            <w:r>
+              <w:rPr>
+                <w:sz w:val="32"/>
+                <w:szCs w:val="32"/>
+              </w:rPr>
+              <w:t>Set-board</w:t>
+            </w:r>
+          </w:p>
+        </w:tc>
+        <w:tc>
+          <w:tcPr>
+            <w:tcW w:w="4505" w:type="dxa"/>
+          </w:tcPr>
+          <w:p>
+            <w:pPr>
+              <w:jc w:val="center"/>
+              <w:rPr>
+                <w:rFonts w:hint="cs"/>
+                <w:sz w:val="32"/>
+                <w:szCs w:val="32"/>
+                <w:rtl/>
+              </w:rPr>
+            </w:pPr>
+            <w:r>
+              <w:rPr>
+                <w:sz w:val="32"/>
+                <w:szCs w:val="32"/>
+              </w:rPr>
+              <w:t>x, y, color</w:t>
+            </w:r>
+          </w:p>
+        </w:tc>
+      </w:tr>
+    </w:tbl>
+    <w:p>
+      <w:pPr>
+        <w:bidi/>
+        <w:rPr>
+          <w:sz w:val="32"/>
+          <w:szCs w:val="32"/>
+        </w:rPr>
+      </w:pPr>
+      <w:r>
+        <w:rPr>
+          <w:rFonts w:hint="cs"/>
+          <w:sz w:val="32"/>
+          <w:szCs w:val="32"/>
+          <w:rtl/>
+        </w:rPr>
+        <w:t xml:space="preserve">השרת והלקוח מבצעים את הפעולות הבסיסיות של </w:t>
+      </w:r>
+      <w:r>
+        <w:rPr>
+          <w:sz w:val="32"/>
+          <w:szCs w:val="32"/>
+        </w:rPr>
+        <w:t>socket.io</w:t>
+      </w:r>
+      <w:r>
+        <w:rPr>
+          <w:rFonts w:hint="cs"/>
+          <w:sz w:val="32"/>
+          <w:szCs w:val="32"/>
+          <w:rtl/>
+        </w:rPr>
+        <w:t>, הרחיב רק על אלה שפועלים באפליקציה.</w:t>
+      </w:r>
+    </w:p>
+    <w:p>
+      <w:pPr>
+        <w:bidi/>
+        <w:rPr>
+          <w:b/>
+          <w:bCs/>
+          <w:sz w:val="48"/>
+          <w:szCs w:val="48"/>
+          <w:u w:val="single"/>
+          <w:rtl/>
+        </w:rPr>
+      </w:pPr>
+      <w:r>
+        <w:rPr>
+          <w:rFonts w:hint="cs"/>
+          <w:b/>
+          <w:bCs/>
+          <w:sz w:val="48"/>
+          <w:szCs w:val="48"/>
+          <w:u w:val="single"/>
+          <w:rtl/>
+        </w:rPr>
+        <w:t>פקודות של הלקוח לשרת:</w:t>
+      </w:r>
+    </w:p>
+    <w:p>
+      <w:pPr>
+        <w:bidi/>
+        <w:rPr>
+          <w:sz w:val="32"/>
+          <w:szCs w:val="32"/>
+          <w:rtl/>
+        </w:rPr>
+      </w:pPr>
+    </w:p>
+    <w:tbl>
+      <w:tblPr>
+        <w:tblStyle w:val="a4"/>
+        <w:bidiVisual/>
+        <w:tblW w:w="0" w:type="auto"/>
+        <w:tblLook w:val="04A0" w:firstRow="1" w:lastRow="0" w:firstColumn="1" w:lastColumn="0" w:noHBand="0" w:noVBand="1"/>
+      </w:tblPr>
+      <w:tblGrid>
+        <w:gridCol w:w="1935"/>
+        <w:gridCol w:w="1559"/>
+        <w:gridCol w:w="3264"/>
+        <w:gridCol w:w="2252"/>
+      </w:tblGrid>
+      <w:tr>
+        <w:tc>
+          <w:tcPr>
+            <w:tcW w:w="1935" w:type="dxa"/>
+          </w:tcPr>
+          <w:p>
+            <w:pPr>
+              <w:bidi/>
+              <w:jc w:val="center"/>
+              <w:rPr>
+                <w:sz w:val="30"/>
+                <w:szCs w:val="30"/>
+                <w:rtl/>
+              </w:rPr>
+            </w:pPr>
+            <w:r>
+              <w:rPr>
+                <w:rFonts w:hint="cs"/>
+                <w:sz w:val="30"/>
+                <w:szCs w:val="30"/>
+                <w:rtl/>
+              </w:rPr>
+              <w:t>הודעה</w:t>
+            </w:r>
+          </w:p>
+        </w:tc>
+        <w:tc>
+          <w:tcPr>
+            <w:tcW w:w="1559" w:type="dxa"/>
+          </w:tcPr>
+          <w:p>
+            <w:pPr>
+              <w:bidi/>
+              <w:jc w:val="center"/>
+              <w:rPr>
+                <w:rFonts w:hint="cs"/>
+                <w:sz w:val="30"/>
+                <w:szCs w:val="30"/>
+                <w:rtl/>
+              </w:rPr>
+            </w:pPr>
+            <w:r>
+              <w:rPr>
+                <w:rFonts w:hint="cs"/>
+                <w:sz w:val="30"/>
+                <w:szCs w:val="30"/>
+                <w:rtl/>
+              </w:rPr>
+              <w:t xml:space="preserve">שם </w:t>
+            </w:r>
+            <w:r>
+              <w:rPr>
+                <w:rFonts w:hint="cs"/>
+                <w:sz w:val="30"/>
+                <w:szCs w:val="30"/>
+                <w:rtl/>
+              </w:rPr>
+              <w:t>האירוע</w:t>
+            </w:r>
+          </w:p>
+        </w:tc>
+        <w:tc>
+          <w:tcPr>
+            <w:tcW w:w="3264" w:type="dxa"/>
+          </w:tcPr>
+          <w:p>
+            <w:pPr>
+              <w:bidi/>
+              <w:jc w:val="center"/>
+              <w:rPr>
+                <w:rFonts w:hint="cs"/>
+                <w:sz w:val="30"/>
+                <w:szCs w:val="30"/>
+                <w:rtl/>
+              </w:rPr>
+            </w:pPr>
+            <w:r>
+              <w:rPr>
+                <w:rFonts w:hint="cs"/>
+                <w:sz w:val="30"/>
+                <w:szCs w:val="30"/>
+                <w:rtl/>
+              </w:rPr>
+              <w:t>הסבר</w:t>
+            </w:r>
+          </w:p>
+        </w:tc>
+        <w:tc>
+          <w:tcPr>
+            <w:tcW w:w="2252" w:type="dxa"/>
+          </w:tcPr>
+          <w:p>
+            <w:pPr>
+              <w:bidi/>
+              <w:jc w:val="center"/>
+              <w:rPr>
+                <w:sz w:val="30"/>
+                <w:szCs w:val="30"/>
+                <w:rtl/>
+              </w:rPr>
+            </w:pPr>
+            <w:r>
+              <w:rPr>
+                <w:rFonts w:hint="cs"/>
+                <w:sz w:val="30"/>
+                <w:szCs w:val="30"/>
+                <w:rtl/>
+              </w:rPr>
+              <w:t>פרמטרים</w:t>
+            </w:r>
+          </w:p>
+        </w:tc>
+      </w:tr>
+      <w:tr>
+        <w:trPr>
+          <w:trHeight w:val="70"/>
+        </w:trPr>
+        <w:tc>
+          <w:tcPr>
+            <w:tcW w:w="1935" w:type="dxa"/>
+          </w:tcPr>
+          <w:p>
+            <w:pPr>
+              <w:bidi/>
+              <w:rPr>
+                <w:rFonts w:hint="cs"/>
+                <w:sz w:val="30"/>
+                <w:szCs w:val="30"/>
+                <w:rtl/>
+              </w:rPr>
+            </w:pPr>
+            <w:r>
+              <w:rPr>
+                <w:rFonts w:hint="cs"/>
+                <w:sz w:val="30"/>
+                <w:szCs w:val="30"/>
+                <w:rtl/>
+              </w:rPr>
+              <w:t>לנסות לקבוע פיקסל על הלוח.</w:t>
+            </w:r>
+          </w:p>
+        </w:tc>
+        <w:tc>
+          <w:tcPr>
+            <w:tcW w:w="1559" w:type="dxa"/>
+          </w:tcPr>
+          <w:p>
+            <w:pPr>
+              <w:jc w:val="center"/>
+              <w:rPr>
+                <w:sz w:val="30"/>
+                <w:szCs w:val="30"/>
+              </w:rPr>
+            </w:pPr>
+            <w:r>
+              <w:rPr>
+                <w:sz w:val="30"/>
+                <w:szCs w:val="30"/>
+              </w:rPr>
+              <w:t>set-board</w:t>
+            </w:r>
+          </w:p>
+        </w:tc>
+        <w:tc>
+          <w:tcPr>
+            <w:tcW w:w="3264" w:type="dxa"/>
+          </w:tcPr>
+          <w:p>
+            <w:pPr>
+              <w:bidi/>
+              <w:rPr>
+                <w:sz w:val="30"/>
+                <w:szCs w:val="30"/>
+                <w:rtl/>
+              </w:rPr>
+            </w:pPr>
+            <w:r>
+              <w:rPr>
+                <w:rFonts w:hint="cs"/>
+                <w:sz w:val="30"/>
+                <w:szCs w:val="30"/>
+                <w:rtl/>
+              </w:rPr>
+              <w:t>הלקוח מנסה לצבוע פיקסל על הקנבס</w:t>
+            </w:r>
+          </w:p>
+        </w:tc>
+        <w:tc>
+          <w:tcPr>
+            <w:tcW w:w="2252" w:type="dxa"/>
+          </w:tcPr>
+          <w:p>
+            <w:pPr>
+              <w:rPr>
+                <w:sz w:val="30"/>
+                <w:szCs w:val="30"/>
+              </w:rPr>
+            </w:pPr>
+            <w:r>
+              <w:rPr>
+                <w:sz w:val="30"/>
+                <w:szCs w:val="30"/>
+              </w:rPr>
+              <w:t>x</w:t>
+            </w:r>
+            <w:r>
+              <w:rPr>
+                <w:rFonts w:hint="cs"/>
+                <w:sz w:val="30"/>
+                <w:szCs w:val="30"/>
+                <w:rtl/>
+              </w:rPr>
+              <w:t xml:space="preserve">, </w:t>
+            </w:r>
+            <w:r>
+              <w:rPr>
+                <w:sz w:val="30"/>
+                <w:szCs w:val="30"/>
+              </w:rPr>
+              <w:t>y</w:t>
+            </w:r>
+            <w:r>
+              <w:rPr>
+                <w:rFonts w:hint="cs"/>
+                <w:sz w:val="30"/>
+                <w:szCs w:val="30"/>
+                <w:rtl/>
+              </w:rPr>
+              <w:t xml:space="preserve">, </w:t>
+            </w:r>
+            <w:r>
+              <w:rPr>
+                <w:sz w:val="30"/>
+                <w:szCs w:val="30"/>
+              </w:rPr>
+              <w:t>color</w:t>
+            </w:r>
+          </w:p>
+        </w:tc>
+      </w:tr>
+      <w:tr>
+        <w:trPr>
+          <w:trHeight w:val="70"/>
+        </w:trPr>
+        <w:tc>
+          <w:tcPr>
+            <w:tcW w:w="1935" w:type="dxa"/>
+          </w:tcPr>
+          <w:p>
+            <w:pPr>
+              <w:bidi/>
+              <w:rPr>
+                <w:rFonts w:hint="cs"/>
+                <w:sz w:val="30"/>
+                <w:szCs w:val="30"/>
+              </w:rPr>
+            </w:pPr>
+            <w:r>
+              <w:rPr>
+                <w:rFonts w:hint="cs"/>
+                <w:sz w:val="30"/>
+                <w:szCs w:val="30"/>
+                <w:rtl/>
+              </w:rPr>
+              <w:t>התחברות</w:t>
+            </w:r>
+          </w:p>
+        </w:tc>
+        <w:tc>
+          <w:tcPr>
+            <w:tcW w:w="1559" w:type="dxa"/>
+          </w:tcPr>
+          <w:p>
+            <w:pPr>
+              <w:jc w:val="center"/>
+              <w:rPr>
+                <w:rFonts w:hint="cs"/>
+                <w:sz w:val="30"/>
+                <w:szCs w:val="30"/>
+                <w:rtl/>
+              </w:rPr>
+            </w:pPr>
+            <w:r>
+              <w:rPr>
+                <w:sz w:val="30"/>
+                <w:szCs w:val="30"/>
+              </w:rPr>
+              <w:t>connect</w:t>
+            </w:r>
+          </w:p>
+        </w:tc>
+        <w:tc>
+          <w:tcPr>
+            <w:tcW w:w="3264" w:type="dxa"/>
+          </w:tcPr>
+          <w:p>
+            <w:pPr>
+              <w:bidi/>
+              <w:rPr>
+                <w:rFonts w:hint="cs"/>
+                <w:sz w:val="30"/>
+                <w:szCs w:val="30"/>
+                <w:rtl/>
+              </w:rPr>
+            </w:pPr>
+            <w:r>
+              <w:rPr>
+                <w:rFonts w:hint="cs"/>
+                <w:sz w:val="30"/>
+                <w:szCs w:val="30"/>
+                <w:rtl/>
+              </w:rPr>
+              <w:t xml:space="preserve">הלקוח מתחבר באמצעות </w:t>
+            </w:r>
+            <w:r>
+              <w:rPr>
+                <w:sz w:val="30"/>
+                <w:szCs w:val="30"/>
+              </w:rPr>
+              <w:t>socket.io</w:t>
+            </w:r>
+            <w:r>
+              <w:rPr>
+                <w:rFonts w:hint="cs"/>
+                <w:sz w:val="30"/>
+                <w:szCs w:val="30"/>
+                <w:rtl/>
+              </w:rPr>
+              <w:t xml:space="preserve"> אל השרת. השרת מחזיר אל הלקוח את הקנבס ואת הזמן הבא שבו יוכל לעדכן את הלוח.</w:t>
+            </w:r>
+          </w:p>
+        </w:tc>
+        <w:tc>
+          <w:tcPr>
+            <w:tcW w:w="2252" w:type="dxa"/>
+          </w:tcPr>
+          <w:p>
+            <w:pPr>
+              <w:jc w:val="right"/>
+              <w:rPr>
+                <w:rFonts w:hint="cs"/>
+                <w:sz w:val="30"/>
+                <w:szCs w:val="30"/>
+                <w:rtl/>
+              </w:rPr>
+            </w:pPr>
+            <w:r>
+              <w:rPr>
+                <w:rFonts w:hint="cs"/>
+                <w:sz w:val="30"/>
+                <w:szCs w:val="30"/>
+                <w:rtl/>
+              </w:rPr>
+              <w:t>כלום</w:t>
+            </w:r>
+          </w:p>
+        </w:tc>
+      </w:tr>
+    </w:tbl>
+    <w:p>
+      <w:pPr>
+        <w:bidi/>
+        <w:rPr>
+          <w:rFonts w:hint="cs"/>
+          <w:b/>
+          <w:bCs/>
+          <w:sz w:val="48"/>
+          <w:szCs w:val="48"/>
+          <w:u w:val="single"/>
+          <w:rtl/>
+        </w:rPr>
+      </w:pPr>
+      <w:r>
+        <w:rPr>
+          <w:rFonts w:hint="cs"/>
+          <w:b/>
+          <w:bCs/>
+          <w:sz w:val="48"/>
+          <w:szCs w:val="48"/>
+          <w:u w:val="single"/>
+          <w:rtl/>
+        </w:rPr>
+        <w:t>הודעה</w:t>
+      </w:r>
+      <w:r>
+        <w:rPr>
+          <w:rFonts w:hint="cs"/>
+          <w:b/>
+          <w:bCs/>
+          <w:sz w:val="48"/>
+          <w:szCs w:val="48"/>
+          <w:u w:val="single"/>
+          <w:rtl/>
+        </w:rPr>
+        <w:t xml:space="preserve"> של השרת ללקוח:</w:t>
+      </w:r>
+    </w:p>
+    <w:tbl>
+      <w:tblPr>
+        <w:tblStyle w:val="a4"/>
+        <w:bidiVisual/>
+        <w:tblW w:w="0" w:type="auto"/>
+        <w:tblLook w:val="04A0" w:firstRow="1" w:lastRow="0" w:firstColumn="1" w:lastColumn="0" w:noHBand="0" w:noVBand="1"/>
+      </w:tblPr>
+      <w:tblGrid>
+        <w:gridCol w:w="2457"/>
+        <w:gridCol w:w="1701"/>
+        <w:gridCol w:w="2568"/>
+        <w:gridCol w:w="2243"/>
+      </w:tblGrid>
+      <w:tr>
+        <w:tc>
+          <w:tcPr>
+            <w:tcW w:w="2457" w:type="dxa"/>
+          </w:tcPr>
+          <w:p>
+            <w:pPr>
+              <w:bidi/>
+              <w:jc w:val="center"/>
+              <w:rPr>
+                <w:rFonts w:hint="cs"/>
+                <w:sz w:val="30"/>
+                <w:szCs w:val="30"/>
+                <w:rtl/>
+              </w:rPr>
+            </w:pPr>
+            <w:r>
+              <w:rPr>
+                <w:rFonts w:hint="cs"/>
+                <w:sz w:val="30"/>
+                <w:szCs w:val="30"/>
+                <w:rtl/>
+              </w:rPr>
+              <w:t>הודעה</w:t>
+            </w:r>
+          </w:p>
+        </w:tc>
+        <w:tc>
+          <w:tcPr>
+            <w:tcW w:w="1701" w:type="dxa"/>
+          </w:tcPr>
+          <w:p>
+            <w:pPr>
+              <w:bidi/>
+              <w:jc w:val="center"/>
+              <w:rPr>
+                <w:rFonts w:hint="cs"/>
+                <w:sz w:val="30"/>
+                <w:szCs w:val="30"/>
+                <w:rtl/>
+              </w:rPr>
+            </w:pPr>
+            <w:r>
+              <w:rPr>
+                <w:rFonts w:hint="cs"/>
+                <w:sz w:val="30"/>
+                <w:szCs w:val="30"/>
+                <w:rtl/>
+              </w:rPr>
+              <w:t>שם האירוע</w:t>
+            </w:r>
+          </w:p>
+        </w:tc>
+        <w:tc>
+          <w:tcPr>
+            <w:tcW w:w="2568" w:type="dxa"/>
+          </w:tcPr>
+          <w:p>
+            <w:pPr>
+              <w:bidi/>
+              <w:jc w:val="center"/>
+              <w:rPr>
+                <w:rFonts w:hint="cs"/>
+                <w:sz w:val="30"/>
+                <w:szCs w:val="30"/>
+                <w:rtl/>
+              </w:rPr>
+            </w:pPr>
+            <w:r>
+              <w:rPr>
+                <w:rFonts w:hint="cs"/>
+                <w:sz w:val="30"/>
+                <w:szCs w:val="30"/>
+                <w:rtl/>
+              </w:rPr>
+              <w:t>הסבר</w:t>
+            </w:r>
+          </w:p>
+        </w:tc>
+        <w:tc>
+          <w:tcPr>
+            <w:tcW w:w="2243" w:type="dxa"/>
+          </w:tcPr>
+          <w:p>
+            <w:pPr>
+              <w:bidi/>
+              <w:jc w:val="center"/>
+              <w:rPr>
+                <w:rFonts w:hint="cs"/>
+                <w:sz w:val="30"/>
+                <w:szCs w:val="30"/>
+                <w:rtl/>
+              </w:rPr>
+            </w:pPr>
+            <w:r>
+              <w:rPr>
+                <w:rFonts w:hint="cs"/>
+                <w:sz w:val="30"/>
+                <w:szCs w:val="30"/>
+                <w:rtl/>
+              </w:rPr>
+              <w:t>פרמטרים</w:t>
+            </w:r>
+          </w:p>
+        </w:tc>
+      </w:tr>
+      <w:tr>
+        <w:tc>
+          <w:tcPr>
+            <w:tcW w:w="2457" w:type="dxa"/>
+          </w:tcPr>
+          <w:p>
+            <w:pPr>
+              <w:bidi/>
+              <w:rPr>
+                <w:rFonts w:hint="cs"/>
+                <w:sz w:val="30"/>
+                <w:szCs w:val="30"/>
+                <w:rtl/>
+              </w:rPr>
+            </w:pPr>
+            <w:r>
+              <w:rPr>
+                <w:rFonts w:hint="cs"/>
+                <w:sz w:val="30"/>
+                <w:szCs w:val="30"/>
+                <w:rtl/>
+              </w:rPr>
+              <w:t>התחלת מקום</w:t>
+            </w:r>
+          </w:p>
+        </w:tc>
+        <w:tc>
+          <w:tcPr>
+            <w:tcW w:w="1701" w:type="dxa"/>
+          </w:tcPr>
+          <w:p>
+            <w:pPr>
+              <w:bidi/>
+              <w:jc w:val="center"/>
+              <w:rPr>
+                <w:rFonts w:hint="cs"/>
+                <w:sz w:val="30"/>
+                <w:szCs w:val="30"/>
+                <w:rtl/>
+              </w:rPr>
+            </w:pPr>
+            <w:r>
+              <w:rPr>
+                <w:sz w:val="30"/>
+                <w:szCs w:val="30"/>
+              </w:rPr>
+              <w:t>start-place</w:t>
+            </w:r>
+          </w:p>
+        </w:tc>
+        <w:tc>
+          <w:tcPr>
+            <w:tcW w:w="2568" w:type="dxa"/>
+          </w:tcPr>
+          <w:p>
+            <w:pPr>
+              <w:bidi/>
+              <w:rPr>
+                <w:rFonts w:hint="cs"/>
+                <w:sz w:val="30"/>
+                <w:szCs w:val="30"/>
+                <w:rtl/>
+              </w:rPr>
+            </w:pPr>
+            <w:r>
+              <w:rPr>
+                <w:rFonts w:hint="cs"/>
+                <w:sz w:val="30"/>
+                <w:szCs w:val="30"/>
+                <w:rtl/>
+              </w:rPr>
+              <w:t xml:space="preserve">השרת משיב ללקוח על החיבור ומודיע לו על פרמטרים שנחוצים לתחילת המסך. </w:t>
+            </w:r>
+          </w:p>
+        </w:tc>
+        <w:tc>
+          <w:tcPr>
+            <w:tcW w:w="2243" w:type="dxa"/>
+          </w:tcPr>
+          <w:p>
+            <w:pPr>
+              <w:bidi/>
+              <w:jc w:val="center"/>
+              <w:rPr>
+                <w:sz w:val="30"/>
+                <w:szCs w:val="30"/>
+              </w:rPr>
+            </w:pPr>
+            <w:r>
+              <w:rPr>
+                <w:sz w:val="30"/>
+                <w:szCs w:val="30"/>
+              </w:rPr>
+              <w:t>Board</w:t>
+            </w:r>
+          </w:p>
+          <w:p>
+            <w:pPr>
+              <w:bidi/>
+              <w:jc w:val="center"/>
+              <w:rPr>
+                <w:rFonts w:hint="cs"/>
+                <w:sz w:val="30"/>
+                <w:szCs w:val="30"/>
+                <w:rtl/>
+              </w:rPr>
+            </w:pPr>
+            <w:r>
+              <w:rPr>
+                <w:sz w:val="30"/>
+                <w:szCs w:val="30"/>
+              </w:rPr>
+              <w:t>Current_time</w:t>
+            </w:r>
+          </w:p>
+        </w:tc>
+      </w:tr>
+      <w:tr>
+        <w:tc>
+          <w:tcPr>
+            <w:tcW w:w="2457" w:type="dxa"/>
+          </w:tcPr>
+          <w:p>
+            <w:pPr>
+              <w:bidi/>
+              <w:rPr>
+                <w:rFonts w:hint="cs"/>
+                <w:sz w:val="30"/>
+                <w:szCs w:val="30"/>
+                <w:rtl/>
+              </w:rPr>
+            </w:pPr>
+            <w:r>
+              <w:rPr>
+                <w:rFonts w:hint="cs"/>
+                <w:sz w:val="30"/>
+                <w:szCs w:val="30"/>
+                <w:rtl/>
+              </w:rPr>
+              <w:t>קביעת פיקסל</w:t>
+            </w:r>
+          </w:p>
+        </w:tc>
+        <w:tc>
+          <w:tcPr>
+            <w:tcW w:w="1701" w:type="dxa"/>
+          </w:tcPr>
+          <w:p>
+            <w:pPr>
+              <w:bidi/>
+              <w:jc w:val="center"/>
+              <w:rPr>
+                <w:sz w:val="30"/>
+                <w:szCs w:val="30"/>
+              </w:rPr>
+            </w:pPr>
+            <w:r>
+              <w:rPr>
+                <w:sz w:val="30"/>
+                <w:szCs w:val="30"/>
+              </w:rPr>
+              <w:t>set-board</w:t>
+            </w:r>
+          </w:p>
+        </w:tc>
+        <w:tc>
+          <w:tcPr>
+            <w:tcW w:w="2568" w:type="dxa"/>
+          </w:tcPr>
+          <w:p>
+            <w:pPr>
+              <w:bidi/>
+              <w:rPr>
+                <w:sz w:val="30"/>
+                <w:szCs w:val="30"/>
+              </w:rPr>
+            </w:pPr>
+            <w:r>
+              <w:rPr>
+                <w:rFonts w:hint="cs"/>
+                <w:sz w:val="30"/>
+                <w:szCs w:val="30"/>
+                <w:rtl/>
+              </w:rPr>
+              <w:t>לאחר בדיקת הנכונות של בקשת הלקוח לצבוע פיקסל השרת שולך הודעה לכל המשתמשים לצבוע את הפיקסל.</w:t>
+            </w:r>
+          </w:p>
+        </w:tc>
+        <w:tc>
+          <w:tcPr>
+            <w:tcW w:w="2243" w:type="dxa"/>
+          </w:tcPr>
+          <w:p>
+            <w:pPr>
+              <w:bidi/>
+              <w:jc w:val="center"/>
+              <w:rPr>
+                <w:sz w:val="30"/>
+                <w:szCs w:val="30"/>
+              </w:rPr>
+            </w:pPr>
+            <w:r>
+              <w:rPr>
+                <w:sz w:val="30"/>
+                <w:szCs w:val="30"/>
+              </w:rPr>
+              <w:t>X</w:t>
+            </w:r>
+          </w:p>
+          <w:p>
+            <w:pPr>
+              <w:bidi/>
+              <w:jc w:val="center"/>
+              <w:rPr>
+                <w:rFonts w:hint="cs"/>
+                <w:sz w:val="30"/>
+                <w:szCs w:val="30"/>
+                <w:rtl/>
+              </w:rPr>
+            </w:pPr>
+            <w:r>
+              <w:rPr>
+                <w:sz w:val="30"/>
+                <w:szCs w:val="30"/>
+              </w:rPr>
+              <w:t>Y</w:t>
+            </w:r>
+            <w:bookmarkStart w:id="5" w:name="_GoBack"/>
+            <w:bookmarkEnd w:id="5"/>
+          </w:p>
+        </w:tc>
+      </w:tr>
+      <w:tr>
+        <w:tc>
+          <w:tcPr>
+            <w:tcW w:w="2457" w:type="dxa"/>
+          </w:tcPr>
+          <w:p>
+            <w:pPr>
+              <w:bidi/>
+              <w:rPr>
+                <w:rFonts w:hint="cs"/>
+                <w:sz w:val="30"/>
+                <w:szCs w:val="30"/>
+                <w:rtl/>
+              </w:rPr>
+            </w:pPr>
+          </w:p>
+        </w:tc>
+        <w:tc>
+          <w:tcPr>
+            <w:tcW w:w="1701" w:type="dxa"/>
+          </w:tcPr>
+          <w:p>
+            <w:pPr>
+              <w:bidi/>
+              <w:jc w:val="center"/>
+              <w:rPr>
+                <w:sz w:val="30"/>
+                <w:szCs w:val="30"/>
+              </w:rPr>
+            </w:pPr>
+          </w:p>
+        </w:tc>
+        <w:tc>
+          <w:tcPr>
+            <w:tcW w:w="2568" w:type="dxa"/>
+          </w:tcPr>
+          <w:p>
+            <w:pPr>
+              <w:bidi/>
+              <w:rPr>
+                <w:sz w:val="30"/>
+                <w:szCs w:val="30"/>
+              </w:rPr>
+            </w:pPr>
+          </w:p>
+        </w:tc>
+        <w:tc>
+          <w:tcPr>
+            <w:tcW w:w="2243" w:type="dxa"/>
+          </w:tcPr>
+          <w:p>
+            <w:pPr>
+              <w:bidi/>
+              <w:jc w:val="center"/>
+              <w:rPr>
+                <w:rFonts w:hint="cs"/>
+                <w:sz w:val="30"/>
+                <w:szCs w:val="30"/>
+                <w:rtl/>
+              </w:rPr>
+            </w:pPr>
+          </w:p>
+        </w:tc>
+      </w:tr>
+    </w:tbl>
+    <w:p>
+      <w:pPr>
+        <w:bidi/>
+        <w:rPr>
+          <w:rFonts w:hint="cs"/>
+          <w:sz w:val="48"/>
+          <w:szCs w:val="48"/>
+          <w:rtl/>
+        </w:rPr>
+      </w:pPr>
+    </w:p>
+    <w:p>
+      <w:pPr>
+        <w:bidi/>
+        <w:rPr>
+          <w:rFonts w:hint="cs"/>
+          <w:sz w:val="32"/>
+          <w:szCs w:val="32"/>
+        </w:rPr>
+      </w:pPr>
+      <w:r>
+        <w:rPr>
+          <w:sz w:val="32"/>
+          <w:szCs w:val="32"/>
+          <w:rtl/>
+        </w:rPr>
+        <w:lastRenderedPageBreak/>
+        <w:br/>
+      </w:r>
     </w:p>
     <w:p>
       <w:pPr>
@@ -11827,7 +13652,6 @@
           <w:u w:val="single"/>
           <w:rtl/>
         </w:rPr>
-        <w:lastRenderedPageBreak/>
         <w:t xml:space="preserve">מסך </w:t>
       </w:r>
       <w:r>
@@ -11876,6 +13700,7 @@
         <w:rPr>
           <w:noProof/>
         </w:rPr>
+        <w:lastRenderedPageBreak/>
         <w:drawing>
           <wp:inline distT="0" distB="0" distL="0" distR="0" wp14:anchorId="023BB900" wp14:editId="704D1725">
             <wp:extent cx="5635224" cy="3238500"/>
@@ -12094,8 +13919,6 @@
         </w:rPr>
         <w:t>האפליקציה עצמה, הצייר השיתופי בו ניתן לראות את כל האפשרויות של השחקן, ללכת למסך הבית, לשנות את צבע המסך, הזמן שנותר עד לסיום הזמן שצריך לחכות.</w:t>
       </w:r>
-      <w:bookmarkStart w:id="5" w:name="_GoBack"/>
-      <w:bookmarkEnd w:id="5"/>
     </w:p>
     <w:sectPr>
       <w:footerReference w:type="even" r:id="rId17"/>
@@ -12143,11 +13966,6 @@
         <w:docPartUnique/>
       </w:docPartObj>
     </w:sdtPr>
-    <w:sdtEndPr>
-      <w:rPr>
-        <w:rStyle w:val="a7"/>
-      </w:rPr>
-    </w:sdtEndPr>
     <w:sdtContent>
       <w:p>
         <w:pPr>
@@ -12199,11 +14017,6 @@
         <w:docPartUnique/>
       </w:docPartObj>
     </w:sdtPr>
-    <w:sdtEndPr>
-      <w:rPr>
-        <w:rStyle w:val="a7"/>
-      </w:rPr>
-    </w:sdtEndPr>
     <w:sdtContent>
       <w:p>
         <w:pPr>
@@ -12236,7 +14049,7 @@
             <w:rStyle w:val="a7"/>
             <w:noProof/>
           </w:rPr>
-          <w:t>17</w:t>
+          <w:t>19</w:t>
         </w:r>
         <w:r>
           <w:rPr>
@@ -13874,7 +15687,7 @@
   <w:abstractNum w:abstractNumId="10" w15:restartNumberingAfterBreak="0">
     <w:nsid w:val="7F3F5681"/>
     <w:multiLevelType w:val="hybridMultilevel"/>
-    <w:tmpl w:val="B38ECA54"/>
+    <w:tmpl w:val="28CED8EC"/>
     <w:lvl w:ilvl="0" w:tplc="04090001">
       <w:start w:val="1"/>
       <w:numFmt w:val="bullet"/>

--- a/מסמך/מסמך אפיון.docx
+++ b/מסמך/מסמך אפיון.docx
@@ -7,7 +7,7 @@
         <w:pStyle w:val="aa"/>
         <w:bidi/>
         <w:rPr>
-          <w:rFonts w:cstheme="minorBidi"/>
+          <w:rFonts w:cstheme="minorBidi" w:hint="cs"/>
           <w:sz w:val="40"/>
           <w:szCs w:val="40"/>
           <w:rtl/>
@@ -421,7 +421,6 @@
       <w:pPr>
         <w:bidi/>
         <w:rPr>
-          <w:rFonts w:hint="cs"/>
           <w:sz w:val="36"/>
           <w:szCs w:val="36"/>
           <w:rtl/>
@@ -432,6 +431,7 @@
       <w:pPr>
         <w:bidi/>
         <w:rPr>
+          <w:rFonts w:hint="cs"/>
           <w:sz w:val="36"/>
           <w:szCs w:val="36"/>
           <w:rtl/>
@@ -538,6 +538,7 @@
             <w:r>
               <w:rPr>
                 <w:rStyle w:val="Hyperlink"/>
+                <w:rFonts w:cs="Times New Roman"/>
                 <w:noProof/>
                 <w:rtl/>
               </w:rPr>
@@ -613,6 +614,7 @@
             <w:r>
               <w:rPr>
                 <w:rStyle w:val="Hyperlink"/>
+                <w:rFonts w:cs="Times New Roman"/>
                 <w:noProof/>
                 <w:rtl/>
               </w:rPr>
@@ -686,6 +688,7 @@
             <w:r>
               <w:rPr>
                 <w:rStyle w:val="Hyperlink"/>
+                <w:rFonts w:cs="Times New Roman"/>
                 <w:b/>
                 <w:bCs/>
                 <w:noProof/>
@@ -763,6 +766,7 @@
             <w:r>
               <w:rPr>
                 <w:rStyle w:val="Hyperlink"/>
+                <w:rFonts w:cs="Times New Roman"/>
                 <w:noProof/>
                 <w:rtl/>
               </w:rPr>
@@ -836,6 +840,7 @@
             <w:r>
               <w:rPr>
                 <w:rStyle w:val="Hyperlink"/>
+                <w:rFonts w:cs="Times New Roman"/>
                 <w:b/>
                 <w:bCs/>
                 <w:noProof/>
@@ -911,6 +916,7 @@
             <w:r>
               <w:rPr>
                 <w:rStyle w:val="Hyperlink"/>
+                <w:rFonts w:cs="Times New Roman"/>
                 <w:b/>
                 <w:bCs/>
                 <w:noProof/>
@@ -986,6 +992,7 @@
             <w:r>
               <w:rPr>
                 <w:rStyle w:val="Hyperlink"/>
+                <w:rFonts w:cs="Times New Roman"/>
                 <w:b/>
                 <w:bCs/>
                 <w:noProof/>
@@ -1061,6 +1068,7 @@
             <w:r>
               <w:rPr>
                 <w:rStyle w:val="Hyperlink"/>
+                <w:rFonts w:cs="Times New Roman"/>
                 <w:b/>
                 <w:bCs/>
                 <w:noProof/>
@@ -1136,6 +1144,7 @@
             <w:r>
               <w:rPr>
                 <w:rStyle w:val="Hyperlink"/>
+                <w:rFonts w:cs="Times New Roman"/>
                 <w:b/>
                 <w:bCs/>
                 <w:noProof/>
@@ -1211,6 +1220,7 @@
             <w:r>
               <w:rPr>
                 <w:rStyle w:val="Hyperlink"/>
+                <w:rFonts w:cs="Times New Roman"/>
                 <w:b/>
                 <w:bCs/>
                 <w:noProof/>
@@ -1286,6 +1296,7 @@
             <w:r>
               <w:rPr>
                 <w:rStyle w:val="Hyperlink"/>
+                <w:rFonts w:cs="Times New Roman"/>
                 <w:b/>
                 <w:bCs/>
                 <w:noProof/>
@@ -1668,7 +1679,15 @@
           <w:sz w:val="30"/>
           <w:szCs w:val="30"/>
         </w:rPr>
-        <w:t>redis, Cassandra</w:t>
+        <w:t xml:space="preserve">redis, </w:t>
+      </w:r>
+      <w:r>
+        <w:rPr>
+          <w:rFonts w:cstheme="minorBidi"/>
+          <w:sz w:val="30"/>
+          <w:szCs w:val="30"/>
+        </w:rPr>
+        <w:t>sqlite</w:t>
       </w:r>
       <w:r>
         <w:rPr>
@@ -1677,7 +1696,16 @@
           <w:szCs w:val="30"/>
           <w:rtl/>
         </w:rPr>
-        <w:t xml:space="preserve"> ומודלים שונים בפייתון המתקשרים לרשתות.</w:t>
+        <w:t xml:space="preserve"> ומודלי</w:t>
+      </w:r>
+      <w:r>
+        <w:rPr>
+          <w:rFonts w:cstheme="minorBidi" w:hint="cs"/>
+          <w:sz w:val="30"/>
+          <w:szCs w:val="30"/>
+          <w:rtl/>
+        </w:rPr>
+        <w:t>ם שונים בפייתון המתקשרים לרשתות, אני אנסה לבנות תוכנה שאפשר להריץ בעולם הפתוח אך איני מאמין בכך במלואי.</w:t>
       </w:r>
     </w:p>
     <w:p>
@@ -1711,46 +1739,26 @@
     </w:p>
     <w:p>
       <w:pPr>
-        <w:bidi/>
-        <w:spacing w:line="360" w:lineRule="auto"/>
-        <w:rPr>
-          <w:sz w:val="30"/>
-          <w:szCs w:val="30"/>
-          <w:rtl/>
-        </w:rPr>
-      </w:pPr>
-    </w:p>
-    <w:p>
-      <w:pPr>
-        <w:bidi/>
-        <w:spacing w:line="360" w:lineRule="auto"/>
-        <w:rPr>
-          <w:b/>
-          <w:bCs/>
-          <w:sz w:val="30"/>
-          <w:szCs w:val="30"/>
-          <w:u w:val="single"/>
-          <w:rtl/>
-        </w:rPr>
-      </w:pPr>
-    </w:p>
-    <w:p>
-      <w:pPr>
-        <w:bidi/>
-        <w:rPr>
-          <w:b/>
-          <w:bCs/>
-          <w:sz w:val="32"/>
-          <w:szCs w:val="32"/>
-          <w:u w:val="single"/>
-          <w:rtl/>
-        </w:rPr>
-      </w:pPr>
-    </w:p>
-    <w:p>
-      <w:pPr>
-        <w:bidi/>
-        <w:rPr>
+        <w:spacing w:after="160" w:line="259" w:lineRule="auto"/>
+        <w:rPr>
+          <w:sz w:val="30"/>
+          <w:szCs w:val="30"/>
+        </w:rPr>
+      </w:pPr>
+      <w:r>
+        <w:rPr>
+          <w:sz w:val="30"/>
+          <w:szCs w:val="30"/>
+          <w:rtl/>
+        </w:rPr>
+        <w:br w:type="page"/>
+      </w:r>
+    </w:p>
+    <w:p>
+      <w:pPr>
+        <w:bidi/>
+        <w:rPr>
+          <w:rFonts w:hint="cs"/>
           <w:b/>
           <w:bCs/>
           <w:sz w:val="32"/>
@@ -1915,7 +1923,34 @@
           <w:szCs w:val="32"/>
           <w:rtl/>
         </w:rPr>
-        <w:t>לאפשר לשחקן לצבוע על לוח הציור פיקסל אחד כל 5 דקות (שניתן לשנות פרק זמן).</w:t>
+        <w:t>לאפשר לשחקן ל</w:t>
+      </w:r>
+      <w:r>
+        <w:rPr>
+          <w:rFonts w:hint="cs"/>
+          <w:sz w:val="32"/>
+          <w:szCs w:val="32"/>
+          <w:rtl/>
+        </w:rPr>
+        <w:t>צבוע על לוח הציור פיקסל אחד כל 1</w:t>
+      </w:r>
+      <w:r>
+        <w:rPr>
+          <w:rFonts w:hint="cs"/>
+          <w:sz w:val="32"/>
+          <w:szCs w:val="32"/>
+          <w:rtl/>
+        </w:rPr>
+        <w:t xml:space="preserve"> דקות</w:t>
+      </w:r>
+      <w:r>
+        <w:rPr>
+          <w:rFonts w:hint="cs"/>
+          <w:sz w:val="32"/>
+          <w:szCs w:val="32"/>
+          <w:rtl/>
+        </w:rPr>
+        <w:t>.</w:t>
       </w:r>
     </w:p>
     <w:p>
@@ -1941,6 +1976,7 @@
       <w:pPr>
         <w:bidi/>
         <w:rPr>
+          <w:rFonts w:hint="cs"/>
           <w:sz w:val="32"/>
           <w:szCs w:val="32"/>
           <w:rtl/>
@@ -1969,7 +2005,6 @@
           <w:u w:val="single"/>
           <w:rtl/>
         </w:rPr>
-        <w:lastRenderedPageBreak/>
         <w:t xml:space="preserve">אילוצים </w:t>
       </w:r>
       <w:r>
@@ -2177,45 +2212,20 @@
         <w:rPr>
           <w:sz w:val="32"/>
           <w:szCs w:val="32"/>
-          <w:rtl/>
-        </w:rPr>
-      </w:pPr>
-      <w:r>
-        <w:rPr>
-          <w:rFonts w:hint="cs"/>
-          <w:sz w:val="32"/>
-          <w:szCs w:val="32"/>
-          <w:rtl/>
-        </w:rPr>
-        <w:t>הדפדפן חייב לתמוך בעוגיות.</w:t>
-      </w:r>
-    </w:p>
-    <w:p>
-      <w:pPr>
-        <w:bidi/>
-        <w:rPr>
-          <w:sz w:val="32"/>
-          <w:szCs w:val="32"/>
-          <w:rtl/>
-        </w:rPr>
-      </w:pPr>
-    </w:p>
-    <w:p>
-      <w:pPr>
-        <w:bidi/>
-        <w:rPr>
-          <w:sz w:val="32"/>
-          <w:szCs w:val="32"/>
-          <w:rtl/>
-        </w:rPr>
-      </w:pPr>
-    </w:p>
-    <w:p>
-      <w:pPr>
-        <w:pStyle w:val="3"/>
-        <w:bidi/>
-        <w:rPr>
-          <w:rFonts w:cstheme="minorBidi"/>
+        </w:rPr>
+      </w:pPr>
+      <w:r>
+        <w:rPr>
+          <w:rFonts w:hint="cs"/>
+          <w:sz w:val="32"/>
+          <w:szCs w:val="32"/>
+          <w:rtl/>
+        </w:rPr>
+        <w:t>הדפדפן חייב לתמוך בעוגיות</w:t>
+      </w:r>
+      <w:bookmarkStart w:id="3" w:name="_Toc23752260"/>
+      <w:r>
+        <w:rPr>
           <w:b/>
           <w:bCs/>
           <w:sz w:val="44"/>
@@ -2223,11 +2233,15 @@
           <w:u w:val="single"/>
           <w:rtl/>
         </w:rPr>
-      </w:pPr>
-      <w:bookmarkStart w:id="3" w:name="_Toc23752260"/>
-      <w:r>
-        <w:rPr>
-          <w:rFonts w:cstheme="minorBidi" w:hint="cs"/>
+        <w:br w:type="page"/>
+      </w:r>
+    </w:p>
+    <w:p>
+      <w:pPr>
+        <w:pStyle w:val="3"/>
+        <w:bidi/>
+        <w:rPr>
+          <w:rFonts w:cstheme="minorBidi"/>
           <w:b/>
           <w:bCs/>
           <w:sz w:val="44"/>
@@ -2235,194 +2249,10 @@
           <w:u w:val="single"/>
           <w:rtl/>
         </w:rPr>
-        <w:t>אתגרי הפרויקט</w:t>
-      </w:r>
-      <w:bookmarkEnd w:id="3"/>
-    </w:p>
-    <w:p>
-      <w:pPr>
-        <w:pStyle w:val="3"/>
-        <w:bidi/>
-        <w:rPr>
-          <w:rFonts w:cstheme="minorBidi"/>
-          <w:b/>
-          <w:bCs/>
-          <w:szCs w:val="28"/>
-        </w:rPr>
-      </w:pPr>
-      <w:bookmarkStart w:id="4" w:name="_Toc23752261"/>
+      </w:pPr>
       <w:r>
         <w:rPr>
           <w:rFonts w:cstheme="minorBidi" w:hint="cs"/>
-          <w:b/>
-          <w:bCs/>
-          <w:szCs w:val="28"/>
-          <w:rtl/>
-        </w:rPr>
-        <w:t>הפצת מידע למספר רב של משתמשים באופן מסונכרן</w:t>
-      </w:r>
-      <w:r>
-        <w:rPr>
-          <w:rFonts w:cstheme="minorBidi" w:hint="cs"/>
-          <w:b/>
-          <w:bCs/>
-          <w:szCs w:val="28"/>
-          <w:rtl/>
-        </w:rPr>
-        <w:t>.</w:t>
-      </w:r>
-      <w:r>
-        <w:rPr>
-          <w:rFonts w:cstheme="minorBidi"/>
-          <w:b/>
-          <w:bCs/>
-          <w:szCs w:val="28"/>
-          <w:rtl/>
-        </w:rPr>
-        <w:br/>
-      </w:r>
-      <w:r>
-        <w:rPr>
-          <w:rFonts w:cstheme="minorBidi" w:hint="cs"/>
-          <w:b/>
-          <w:bCs/>
-          <w:szCs w:val="28"/>
-          <w:rtl/>
-        </w:rPr>
-        <w:t>למידת מודולים חדשים</w:t>
-      </w:r>
-      <w:r>
-        <w:rPr>
-          <w:rFonts w:cstheme="minorBidi" w:hint="cs"/>
-          <w:b/>
-          <w:bCs/>
-          <w:szCs w:val="28"/>
-          <w:rtl/>
-        </w:rPr>
-        <w:t xml:space="preserve"> </w:t>
-      </w:r>
-      <w:r>
-        <w:rPr>
-          <w:rFonts w:cstheme="minorBidi" w:hint="cs"/>
-          <w:b/>
-          <w:bCs/>
-          <w:szCs w:val="28"/>
-        </w:rPr>
-        <w:t>P</w:t>
-      </w:r>
-      <w:r>
-        <w:rPr>
-          <w:rFonts w:cstheme="minorBidi"/>
-          <w:b/>
-          <w:bCs/>
-          <w:szCs w:val="28"/>
-        </w:rPr>
-        <w:t>ython</w:t>
-      </w:r>
-      <w:r>
-        <w:rPr>
-          <w:rFonts w:cstheme="minorBidi" w:hint="cs"/>
-          <w:b/>
-          <w:bCs/>
-          <w:szCs w:val="28"/>
-          <w:rtl/>
-        </w:rPr>
-        <w:t xml:space="preserve">, למידת </w:t>
-      </w:r>
-      <w:r>
-        <w:rPr>
-          <w:rFonts w:cstheme="minorBidi"/>
-          <w:b/>
-          <w:bCs/>
-          <w:szCs w:val="28"/>
-        </w:rPr>
-        <w:t>javascript</w:t>
-      </w:r>
-      <w:r>
-        <w:rPr>
-          <w:rFonts w:cstheme="minorBidi" w:hint="cs"/>
-          <w:b/>
-          <w:bCs/>
-          <w:szCs w:val="28"/>
-          <w:rtl/>
-        </w:rPr>
-        <w:t xml:space="preserve">, </w:t>
-      </w:r>
-      <w:r>
-        <w:rPr>
-          <w:rFonts w:cstheme="minorBidi"/>
-          <w:b/>
-          <w:bCs/>
-          <w:szCs w:val="28"/>
-        </w:rPr>
-        <w:t>html</w:t>
-      </w:r>
-      <w:r>
-        <w:rPr>
-          <w:rFonts w:cstheme="minorBidi" w:hint="cs"/>
-          <w:b/>
-          <w:bCs/>
-          <w:szCs w:val="28"/>
-          <w:rtl/>
-        </w:rPr>
-        <w:t xml:space="preserve">, </w:t>
-      </w:r>
-      <w:r>
-        <w:rPr>
-          <w:rFonts w:cstheme="minorBidi"/>
-          <w:b/>
-          <w:bCs/>
-          <w:szCs w:val="28"/>
-        </w:rPr>
-        <w:t>css</w:t>
-      </w:r>
-      <w:r>
-        <w:rPr>
-          <w:rFonts w:cstheme="minorBidi" w:hint="cs"/>
-          <w:b/>
-          <w:bCs/>
-          <w:szCs w:val="28"/>
-          <w:rtl/>
-        </w:rPr>
-        <w:t>.</w:t>
-      </w:r>
-      <w:r>
-        <w:rPr>
-          <w:rFonts w:cstheme="minorBidi"/>
-          <w:b/>
-          <w:bCs/>
-          <w:szCs w:val="28"/>
-          <w:rtl/>
-        </w:rPr>
-        <w:br/>
-      </w:r>
-      <w:r>
-        <w:rPr>
-          <w:rFonts w:cstheme="minorBidi" w:hint="cs"/>
-          <w:b/>
-          <w:bCs/>
-          <w:szCs w:val="28"/>
-          <w:rtl/>
-        </w:rPr>
-        <w:t>עבודה עם בסיס נתונים</w:t>
-      </w:r>
-      <w:r>
-        <w:rPr>
-          <w:rFonts w:cstheme="minorBidi" w:hint="cs"/>
-          <w:b/>
-          <w:bCs/>
-          <w:szCs w:val="28"/>
-          <w:rtl/>
-        </w:rPr>
-        <w:t>.</w:t>
-      </w:r>
-    </w:p>
-    <w:p>
-      <w:pPr>
-        <w:pStyle w:val="3"/>
-        <w:bidi/>
-        <w:rPr>
-          <w:rFonts w:cstheme="minorBidi"/>
           <w:b/>
           <w:bCs/>
           <w:sz w:val="44"/>
@@ -2430,15 +2260,98 @@
           <w:u w:val="single"/>
           <w:rtl/>
         </w:rPr>
-      </w:pPr>
-    </w:p>
-    <w:p>
-      <w:pPr>
-        <w:bidi/>
-        <w:rPr>
-          <w:rtl/>
-        </w:rPr>
-      </w:pPr>
+        <w:lastRenderedPageBreak/>
+        <w:t>אתגרי הפרויקט</w:t>
+      </w:r>
+      <w:bookmarkEnd w:id="3"/>
+    </w:p>
+    <w:p>
+      <w:pPr>
+        <w:bidi/>
+        <w:rPr>
+          <w:sz w:val="28"/>
+        </w:rPr>
+      </w:pPr>
+      <w:bookmarkStart w:id="4" w:name="_Toc23752261"/>
+      <w:r>
+        <w:rPr>
+          <w:rFonts w:hint="cs"/>
+          <w:rtl/>
+        </w:rPr>
+        <w:t>הפצת מידע למספר רב של משתמשים באופן מסונכרן.</w:t>
+      </w:r>
+      <w:r>
+        <w:rPr>
+          <w:rtl/>
+        </w:rPr>
+        <w:br/>
+      </w:r>
+      <w:r>
+        <w:rPr>
+          <w:rFonts w:hint="cs"/>
+          <w:rtl/>
+        </w:rPr>
+        <w:t xml:space="preserve">למידת מודולים חדשים </w:t>
+      </w:r>
+      <w:r>
+        <w:rPr>
+          <w:rFonts w:hint="cs"/>
+        </w:rPr>
+        <w:t>P</w:t>
+      </w:r>
+      <w:r>
+        <w:t>ython</w:t>
+      </w:r>
+      <w:r>
+        <w:rPr>
+          <w:rFonts w:hint="cs"/>
+          <w:rtl/>
+        </w:rPr>
+        <w:t xml:space="preserve">, למידת </w:t>
+      </w:r>
+      <w:r>
+        <w:t>javascript</w:t>
+      </w:r>
+      <w:r>
+        <w:rPr>
+          <w:rFonts w:hint="cs"/>
+          <w:rtl/>
+        </w:rPr>
+        <w:t xml:space="preserve">, </w:t>
+      </w:r>
+      <w:r>
+        <w:t>html</w:t>
+      </w:r>
+      <w:r>
+        <w:rPr>
+          <w:rFonts w:hint="cs"/>
+          <w:rtl/>
+        </w:rPr>
+        <w:t xml:space="preserve">, </w:t>
+      </w:r>
+      <w:r>
+        <w:t>css</w:t>
+      </w:r>
+      <w:r>
+        <w:rPr>
+          <w:rFonts w:hint="cs"/>
+          <w:rtl/>
+        </w:rPr>
+        <w:t>.</w:t>
+      </w:r>
+      <w:r>
+        <w:rPr>
+          <w:rtl/>
+        </w:rPr>
+        <w:br/>
+      </w:r>
+      <w:r>
+        <w:rPr>
+          <w:rFonts w:hint="cs"/>
+          <w:rtl/>
+        </w:rPr>
+        <w:t>עבודה עם בסיס נתונים.</w:t>
+      </w:r>
     </w:p>
     <w:p>
       <w:pPr>
@@ -2448,38 +2361,48 @@
           <w:rFonts w:cstheme="minorBidi"/>
           <w:b/>
           <w:bCs/>
-          <w:color w:val="FF0000"/>
           <w:sz w:val="44"/>
           <w:szCs w:val="40"/>
           <w:u w:val="single"/>
           <w:rtl/>
         </w:rPr>
       </w:pPr>
-      <w:r>
-        <w:rPr>
-          <w:rFonts w:cstheme="minorBidi" w:hint="cs"/>
-          <w:b/>
-          <w:bCs/>
-          <w:color w:val="FF0000"/>
+    </w:p>
+    <w:p>
+      <w:pPr>
+        <w:bidi/>
+        <w:rPr>
+          <w:rtl/>
+        </w:rPr>
+      </w:pPr>
+    </w:p>
+    <w:p>
+      <w:pPr>
+        <w:pStyle w:val="3"/>
+        <w:bidi/>
+        <w:rPr>
+          <w:rFonts w:cstheme="minorBidi"/>
+          <w:b/>
+          <w:bCs/>
+          <w:color w:val="auto"/>
           <w:sz w:val="44"/>
           <w:szCs w:val="40"/>
           <w:u w:val="single"/>
           <w:rtl/>
         </w:rPr>
-        <w:t>ת</w:t>
-      </w:r>
+      </w:pPr>
       <w:r>
         <w:rPr>
           <w:rFonts w:cstheme="minorBidi" w:hint="cs"/>
           <w:b/>
           <w:bCs/>
-          <w:color w:val="FF0000"/>
+          <w:color w:val="auto"/>
           <w:sz w:val="44"/>
           <w:szCs w:val="40"/>
           <w:u w:val="single"/>
           <w:rtl/>
         </w:rPr>
-        <w:t>חום המערכת</w:t>
+        <w:t>תחום המערכת</w:t>
       </w:r>
       <w:bookmarkEnd w:id="4"/>
       <w:r>
@@ -2487,7 +2410,7 @@
           <w:rFonts w:cstheme="minorBidi" w:hint="cs"/>
           <w:b/>
           <w:bCs/>
-          <w:color w:val="FF0000"/>
+          <w:color w:val="auto"/>
           <w:sz w:val="44"/>
           <w:szCs w:val="40"/>
           <w:u w:val="single"/>
@@ -2679,6 +2602,16 @@
       <w:pPr>
         <w:bidi/>
         <w:rPr>
+          <w:sz w:val="32"/>
+          <w:szCs w:val="32"/>
+          <w:rtl/>
+        </w:rPr>
+      </w:pPr>
+    </w:p>
+    <w:p>
+      <w:pPr>
+        <w:bidi/>
+        <w:rPr>
           <w:b/>
           <w:bCs/>
           <w:sz w:val="32"/>
@@ -2792,24 +2725,33 @@
           <w:szCs w:val="32"/>
           <w:rtl/>
         </w:rPr>
-        <w:t xml:space="preserve"> לשמירת לוח הציור.</w:t>
-      </w:r>
-    </w:p>
-    <w:p>
-      <w:pPr>
-        <w:bidi/>
-        <w:rPr>
-          <w:sz w:val="32"/>
-          <w:szCs w:val="32"/>
-          <w:rtl/>
-        </w:rPr>
-      </w:pPr>
-      <w:r>
-        <w:rPr>
-          <w:sz w:val="32"/>
-          <w:szCs w:val="32"/>
-        </w:rPr>
-        <w:t>Cassandra</w:t>
+        <w:t xml:space="preserve"> לשמירת </w:t>
+      </w:r>
+      <w:r>
+        <w:rPr>
+          <w:rFonts w:hint="cs"/>
+          <w:sz w:val="32"/>
+          <w:szCs w:val="32"/>
+          <w:rtl/>
+        </w:rPr>
+        <w:t>ערכים כללים (בעיקר לוח המשחק) ללא טבלה ובנוסף לכך כתור הודעות.</w:t>
+      </w:r>
+    </w:p>
+    <w:p>
+      <w:pPr>
+        <w:bidi/>
+        <w:rPr>
+          <w:sz w:val="32"/>
+          <w:szCs w:val="32"/>
+          <w:rtl/>
+        </w:rPr>
+      </w:pPr>
+      <w:r>
+        <w:rPr>
+          <w:sz w:val="32"/>
+          <w:szCs w:val="32"/>
+        </w:rPr>
+        <w:t>Sqlite</w:t>
       </w:r>
       <w:r>
         <w:rPr>
@@ -2896,17 +2838,25 @@
       <w:pPr>
         <w:bidi/>
         <w:rPr>
-          <w:sz w:val="32"/>
-          <w:szCs w:val="32"/>
-          <w:rtl/>
-        </w:rPr>
-      </w:pPr>
-      <w:r>
-        <w:rPr>
-          <w:sz w:val="32"/>
-          <w:szCs w:val="32"/>
-        </w:rPr>
-        <w:t>Visual Studio Microsoft</w:t>
+          <w:rFonts w:hint="cs"/>
+          <w:sz w:val="32"/>
+          <w:szCs w:val="32"/>
+          <w:rtl/>
+        </w:rPr>
+      </w:pPr>
+      <w:r>
+        <w:rPr>
+          <w:sz w:val="32"/>
+          <w:szCs w:val="32"/>
+        </w:rPr>
+        <w:t xml:space="preserve">Visual Studio </w:t>
+      </w:r>
+      <w:r>
+        <w:rPr>
+          <w:sz w:val="32"/>
+          <w:szCs w:val="32"/>
+        </w:rPr>
+        <w:t>Code</w:t>
       </w:r>
       <w:r>
         <w:rPr>
@@ -2932,7 +2882,51 @@
           <w:szCs w:val="32"/>
           <w:rtl/>
         </w:rPr>
-        <w:t xml:space="preserve"> עורך הקוד (משמש גם לדיבוג קוד השרת).</w:t>
+        <w:t xml:space="preserve"> עורך קוד ה.</w:t>
+      </w:r>
+    </w:p>
+    <w:p>
+      <w:pPr>
+        <w:bidi/>
+        <w:rPr>
+          <w:rFonts w:hint="cs"/>
+          <w:sz w:val="32"/>
+          <w:szCs w:val="32"/>
+          <w:rtl/>
+        </w:rPr>
+      </w:pPr>
+      <w:r>
+        <w:rPr>
+          <w:sz w:val="32"/>
+          <w:szCs w:val="32"/>
+        </w:rPr>
+        <w:t>Pycharm</w:t>
+      </w:r>
+      <w:r>
+        <w:rPr>
+          <w:rFonts w:hint="cs"/>
+          <w:sz w:val="32"/>
+          <w:szCs w:val="32"/>
+          <w:rtl/>
+        </w:rPr>
+        <w:t xml:space="preserve"> </w:t>
+      </w:r>
+      <w:r>
+        <w:rPr>
+          <w:sz w:val="32"/>
+          <w:szCs w:val="32"/>
+          <w:rtl/>
+        </w:rPr>
+        <w:t>–</w:t>
+      </w:r>
+      <w:r>
+        <w:rPr>
+          <w:rFonts w:hint="cs"/>
+          <w:sz w:val="32"/>
+          <w:szCs w:val="32"/>
+          <w:rtl/>
+        </w:rPr>
+        <w:t xml:space="preserve"> עורך קוד הפייתון.</w:t>
       </w:r>
     </w:p>
     <w:p>
@@ -2991,14 +2985,6 @@
       <w:pPr>
         <w:bidi/>
         <w:rPr>
-          <w:sz w:val="32"/>
-          <w:szCs w:val="32"/>
-          <w:rtl/>
-        </w:rPr>
-      </w:pPr>
-      <w:r>
-        <w:rPr>
-          <w:rFonts w:hint="cs"/>
           <w:b/>
           <w:bCs/>
           <w:sz w:val="32"/>
@@ -3006,6 +2992,107 @@
           <w:u w:val="single"/>
           <w:rtl/>
         </w:rPr>
+      </w:pPr>
+    </w:p>
+    <w:p>
+      <w:pPr>
+        <w:bidi/>
+        <w:rPr>
+          <w:b/>
+          <w:bCs/>
+          <w:sz w:val="32"/>
+          <w:szCs w:val="32"/>
+          <w:u w:val="single"/>
+          <w:rtl/>
+        </w:rPr>
+      </w:pPr>
+    </w:p>
+    <w:p>
+      <w:pPr>
+        <w:bidi/>
+        <w:rPr>
+          <w:b/>
+          <w:bCs/>
+          <w:sz w:val="32"/>
+          <w:szCs w:val="32"/>
+          <w:u w:val="single"/>
+          <w:rtl/>
+        </w:rPr>
+      </w:pPr>
+    </w:p>
+    <w:p>
+      <w:pPr>
+        <w:bidi/>
+        <w:rPr>
+          <w:b/>
+          <w:bCs/>
+          <w:sz w:val="32"/>
+          <w:szCs w:val="32"/>
+          <w:u w:val="single"/>
+          <w:rtl/>
+        </w:rPr>
+      </w:pPr>
+    </w:p>
+    <w:p>
+      <w:pPr>
+        <w:bidi/>
+        <w:rPr>
+          <w:b/>
+          <w:bCs/>
+          <w:sz w:val="32"/>
+          <w:szCs w:val="32"/>
+          <w:u w:val="single"/>
+          <w:rtl/>
+        </w:rPr>
+      </w:pPr>
+    </w:p>
+    <w:p>
+      <w:pPr>
+        <w:bidi/>
+        <w:rPr>
+          <w:b/>
+          <w:bCs/>
+          <w:sz w:val="32"/>
+          <w:szCs w:val="32"/>
+          <w:u w:val="single"/>
+          <w:rtl/>
+        </w:rPr>
+      </w:pPr>
+    </w:p>
+    <w:p>
+      <w:pPr>
+        <w:bidi/>
+        <w:rPr>
+          <w:rFonts w:hint="cs"/>
+          <w:b/>
+          <w:bCs/>
+          <w:sz w:val="32"/>
+          <w:szCs w:val="32"/>
+          <w:u w:val="single"/>
+          <w:rtl/>
+        </w:rPr>
+      </w:pPr>
+    </w:p>
+    <w:p>
+      <w:pPr>
+        <w:bidi/>
+        <w:rPr>
+          <w:sz w:val="32"/>
+          <w:szCs w:val="32"/>
+          <w:rtl/>
+        </w:rPr>
+      </w:pPr>
+      <w:r>
+        <w:rPr>
+          <w:rFonts w:hint="cs"/>
+          <w:b/>
+          <w:bCs/>
+          <w:sz w:val="32"/>
+          <w:szCs w:val="32"/>
+          <w:u w:val="single"/>
+          <w:rtl/>
+        </w:rPr>
+        <w:lastRenderedPageBreak/>
         <w:t>בדיקות:</w:t>
       </w:r>
     </w:p>
@@ -3013,44 +3100,70 @@
       <w:pPr>
         <w:bidi/>
         <w:rPr>
-          <w:sz w:val="32"/>
-          <w:szCs w:val="32"/>
-        </w:rPr>
-      </w:pPr>
-      <w:r>
-        <w:rPr>
-          <w:sz w:val="32"/>
-          <w:szCs w:val="32"/>
-        </w:rPr>
-        <w:t>Wireshark</w:t>
-      </w:r>
-      <w:r>
-        <w:rPr>
-          <w:rFonts w:hint="cs"/>
-          <w:sz w:val="32"/>
-          <w:szCs w:val="32"/>
-          <w:rtl/>
-        </w:rPr>
-        <w:t xml:space="preserve"> להסתכלות על תעבורת הרשת.</w:t>
-      </w:r>
-    </w:p>
-    <w:p>
-      <w:pPr>
-        <w:bidi/>
-        <w:rPr>
-          <w:sz w:val="32"/>
-          <w:szCs w:val="32"/>
-          <w:rtl/>
-        </w:rPr>
-      </w:pPr>
-      <w:r>
-        <w:rPr>
-          <w:rFonts w:hint="cs"/>
-          <w:sz w:val="32"/>
-          <w:szCs w:val="32"/>
-          <w:rtl/>
-        </w:rPr>
-        <w:t>כלי הדיבוג של הדפדפן לדיבוג הלקוח.</w:t>
+          <w:rFonts w:hint="cs"/>
+          <w:sz w:val="32"/>
+          <w:szCs w:val="32"/>
+          <w:rtl/>
+        </w:rPr>
+      </w:pPr>
+      <w:r>
+        <w:rPr>
+          <w:sz w:val="32"/>
+          <w:szCs w:val="32"/>
+        </w:rPr>
+        <w:t>Redis-cli</w:t>
+      </w:r>
+      <w:r>
+        <w:rPr>
+          <w:rFonts w:hint="cs"/>
+          <w:sz w:val="32"/>
+          <w:szCs w:val="32"/>
+          <w:rtl/>
+        </w:rPr>
+        <w:t>, שירות של רדיס ב</w:t>
+      </w:r>
+      <w:r>
+        <w:rPr>
+          <w:sz w:val="32"/>
+          <w:szCs w:val="32"/>
+        </w:rPr>
+        <w:t>ubunto</w:t>
+      </w:r>
+      <w:r>
+        <w:rPr>
+          <w:rFonts w:hint="cs"/>
+          <w:sz w:val="32"/>
+          <w:szCs w:val="32"/>
+          <w:rtl/>
+        </w:rPr>
+        <w:t xml:space="preserve"> כדי להסתכל על מסך</w:t>
+      </w:r>
+    </w:p>
+    <w:p>
+      <w:pPr>
+        <w:bidi/>
+        <w:rPr>
+          <w:rFonts w:hint="cs"/>
+          <w:sz w:val="32"/>
+          <w:szCs w:val="32"/>
+          <w:rtl/>
+        </w:rPr>
+      </w:pPr>
+      <w:r>
+        <w:rPr>
+          <w:sz w:val="32"/>
+          <w:szCs w:val="32"/>
+        </w:rPr>
+        <w:t>DB Browser</w:t>
+      </w:r>
+      <w:r>
+        <w:rPr>
+          <w:rFonts w:hint="cs"/>
+          <w:sz w:val="32"/>
+          <w:szCs w:val="32"/>
+          <w:rtl/>
+        </w:rPr>
+        <w:t xml:space="preserve"> כדי להסתכל על  </w:t>
       </w:r>
     </w:p>
     <w:p>
@@ -3669,7 +3782,6 @@
           <w:u w:val="single"/>
           <w:rtl/>
         </w:rPr>
-        <w:lastRenderedPageBreak/>
         <w:t>מסמך אפיון:</w:t>
       </w:r>
     </w:p>
@@ -3969,12 +4081,31 @@
         <w:bidi/>
         <w:spacing w:after="160" w:line="259" w:lineRule="auto"/>
         <w:rPr>
+          <w:rFonts w:ascii="Consolas" w:hAnsi="Consolas" w:cs="Arial" w:hint="cs"/>
+          <w:color w:val="000000"/>
+          <w:sz w:val="32"/>
+          <w:szCs w:val="32"/>
+        </w:rPr>
+      </w:pPr>
+      <w:r>
+        <w:rPr>
+          <w:rFonts w:ascii="Consolas" w:hAnsi="Consolas" w:cs="Arial" w:hint="cs"/>
+          <w:color w:val="000000"/>
+          <w:sz w:val="32"/>
+          <w:szCs w:val="32"/>
+          <w:rtl/>
+        </w:rPr>
+        <w:t>התאמת הפרמטרים ב</w:t>
+      </w:r>
+      <w:r>
+        <w:rPr>
           <w:rFonts w:ascii="Consolas" w:hAnsi="Consolas" w:cs="Arial"/>
           <w:color w:val="000000"/>
           <w:sz w:val="32"/>
           <w:szCs w:val="32"/>
         </w:rPr>
-      </w:pPr>
+        <w:t>fragment</w:t>
+      </w:r>
       <w:r>
         <w:rPr>
           <w:rFonts w:ascii="Consolas" w:hAnsi="Consolas" w:cs="Arial" w:hint="cs"/>
@@ -3983,16 +4114,7 @@
           <w:szCs w:val="32"/>
           <w:rtl/>
         </w:rPr>
-        <w:t>התאמת הפרמטרים ב</w:t>
-      </w:r>
-      <w:r>
-        <w:rPr>
-          <w:rFonts w:ascii="Consolas" w:hAnsi="Consolas" w:cs="Arial"/>
-          <w:color w:val="000000"/>
-          <w:sz w:val="32"/>
-          <w:szCs w:val="32"/>
-        </w:rPr>
-        <w:t>fragment</w:t>
+        <w:t xml:space="preserve"> כך שיתאים למידע</w:t>
       </w:r>
       <w:r>
         <w:rPr>
@@ -4002,7 +4124,7 @@
           <w:szCs w:val="32"/>
           <w:rtl/>
         </w:rPr>
-        <w:t xml:space="preserve"> כך שיתאים למידע</w:t>
+        <w:t>.</w:t>
       </w:r>
     </w:p>
     <w:p>
@@ -4029,16 +4151,7 @@
           <w:szCs w:val="32"/>
           <w:rtl/>
         </w:rPr>
-        <w:t xml:space="preserve">שמירת המידע הזה באמצעות </w:t>
-      </w:r>
-      <w:r>
-        <w:rPr>
-          <w:rFonts w:ascii="Consolas" w:hAnsi="Consolas" w:cs="Arial"/>
-          <w:color w:val="000000"/>
-          <w:sz w:val="32"/>
-          <w:szCs w:val="32"/>
-        </w:rPr>
-        <w:t>localstorage</w:t>
+        <w:t xml:space="preserve">התאמת פרמטרים כך </w:t>
       </w:r>
     </w:p>
     <w:p>
@@ -4209,6 +4322,114 @@
       <w:pPr>
         <w:pStyle w:val="a3"/>
         <w:numPr>
+          <w:ilvl w:val="1"/>
+          <w:numId w:val="1"/>
+        </w:numPr>
+        <w:bidi/>
+        <w:spacing w:after="160" w:line="259" w:lineRule="auto"/>
+        <w:rPr>
+          <w:rFonts w:ascii="Consolas" w:hAnsi="Consolas" w:cs="Arial" w:hint="cs"/>
+          <w:color w:val="000000"/>
+          <w:sz w:val="32"/>
+          <w:szCs w:val="32"/>
+        </w:rPr>
+      </w:pPr>
+      <w:r>
+        <w:rPr>
+          <w:rFonts w:ascii="Consolas" w:hAnsi="Consolas" w:cs="Arial" w:hint="cs"/>
+          <w:color w:val="000000"/>
+          <w:sz w:val="32"/>
+          <w:szCs w:val="32"/>
+          <w:rtl/>
+        </w:rPr>
+        <w:t>אפשרות לבחור צבע מועדף שיהיה פתוח בכניסה למשחק.</w:t>
+      </w:r>
+    </w:p>
+    <w:p>
+      <w:pPr>
+        <w:pStyle w:val="a3"/>
+        <w:numPr>
+          <w:ilvl w:val="0"/>
+          <w:numId w:val="1"/>
+        </w:numPr>
+        <w:bidi/>
+        <w:spacing w:after="160" w:line="259" w:lineRule="auto"/>
+        <w:rPr>
+          <w:rFonts w:ascii="Consolas" w:hAnsi="Consolas" w:cs="Arial"/>
+          <w:color w:val="000000"/>
+          <w:sz w:val="32"/>
+          <w:szCs w:val="32"/>
+        </w:rPr>
+      </w:pPr>
+      <w:r>
+        <w:rPr>
+          <w:rFonts w:ascii="Consolas" w:hAnsi="Consolas" w:cs="Arial" w:hint="cs"/>
+          <w:color w:val="000000"/>
+          <w:sz w:val="32"/>
+          <w:szCs w:val="32"/>
+          <w:rtl/>
+        </w:rPr>
+        <w:t>אפשרויות נוספות:</w:t>
+      </w:r>
+    </w:p>
+    <w:p>
+      <w:pPr>
+        <w:pStyle w:val="a3"/>
+        <w:numPr>
+          <w:ilvl w:val="1"/>
+          <w:numId w:val="1"/>
+        </w:numPr>
+        <w:bidi/>
+        <w:spacing w:after="160" w:line="259" w:lineRule="auto"/>
+        <w:rPr>
+          <w:rFonts w:ascii="Consolas" w:hAnsi="Consolas" w:cs="Arial" w:hint="cs"/>
+          <w:color w:val="000000"/>
+          <w:sz w:val="32"/>
+          <w:szCs w:val="32"/>
+        </w:rPr>
+      </w:pPr>
+      <w:r>
+        <w:rPr>
+          <w:rFonts w:ascii="Consolas" w:hAnsi="Consolas" w:cs="Arial" w:hint="cs"/>
+          <w:color w:val="000000"/>
+          <w:sz w:val="32"/>
+          <w:szCs w:val="32"/>
+          <w:rtl/>
+        </w:rPr>
+        <w:t>מסך מלא.</w:t>
+      </w:r>
+    </w:p>
+    <w:p>
+      <w:pPr>
+        <w:pStyle w:val="a3"/>
+        <w:numPr>
+          <w:ilvl w:val="1"/>
+          <w:numId w:val="1"/>
+        </w:numPr>
+        <w:bidi/>
+        <w:spacing w:after="160" w:line="259" w:lineRule="auto"/>
+        <w:rPr>
+          <w:rFonts w:ascii="Consolas" w:hAnsi="Consolas" w:cs="Arial"/>
+          <w:color w:val="000000"/>
+          <w:sz w:val="32"/>
+          <w:szCs w:val="32"/>
+        </w:rPr>
+      </w:pPr>
+      <w:r>
+        <w:rPr>
+          <w:rFonts w:ascii="Consolas" w:hAnsi="Consolas" w:cs="Arial" w:hint="cs"/>
+          <w:color w:val="000000"/>
+          <w:sz w:val="32"/>
+          <w:szCs w:val="32"/>
+          <w:rtl/>
+        </w:rPr>
+        <w:t>אפשרות להיכנס לקישור חיצוני (צ'אט).</w:t>
+      </w:r>
+    </w:p>
+    <w:p>
+      <w:pPr>
+        <w:pStyle w:val="a3"/>
+        <w:numPr>
           <w:ilvl w:val="0"/>
           <w:numId w:val="1"/>
         </w:numPr>
@@ -4367,16 +4588,12 @@
         <w:rPr>
           <w:rFonts w:ascii="Consolas" w:hAnsi="Consolas" w:cs="Arial"/>
           <w:color w:val="000000"/>
-          <w:sz w:val="32"/>
-          <w:szCs w:val="32"/>
         </w:rPr>
       </w:pPr>
       <w:r>
         <w:rPr>
           <w:rFonts w:ascii="Consolas" w:hAnsi="Consolas" w:cs="Arial" w:hint="cs"/>
           <w:color w:val="000000"/>
-          <w:sz w:val="32"/>
-          <w:szCs w:val="32"/>
           <w:rtl/>
         </w:rPr>
         <w:t xml:space="preserve">המערכת תרוץ בסביבת עבודה </w:t>
@@ -4385,8 +4602,6 @@
         <w:rPr>
           <w:rFonts w:ascii="Consolas" w:hAnsi="Consolas" w:cs="Arial"/>
           <w:color w:val="000000"/>
-          <w:sz w:val="32"/>
-          <w:szCs w:val="32"/>
         </w:rPr>
         <w:t>MS Windows 7</w:t>
       </w:r>
@@ -4394,8 +4609,6 @@
         <w:rPr>
           <w:rFonts w:ascii="Consolas" w:hAnsi="Consolas" w:cs="Arial" w:hint="cs"/>
           <w:color w:val="000000"/>
-          <w:sz w:val="32"/>
-          <w:szCs w:val="32"/>
           <w:rtl/>
         </w:rPr>
         <w:t xml:space="preserve"> ומעלה.</w:t>
@@ -4413,26 +4626,21 @@
         <w:rPr>
           <w:rFonts w:ascii="Consolas" w:hAnsi="Consolas" w:cs="Arial"/>
           <w:color w:val="000000"/>
-          <w:sz w:val="32"/>
-          <w:szCs w:val="32"/>
         </w:rPr>
       </w:pPr>
       <w:r>
         <w:rPr>
           <w:rFonts w:ascii="Consolas" w:hAnsi="Consolas" w:cs="Arial" w:hint="cs"/>
           <w:color w:val="000000"/>
-          <w:sz w:val="32"/>
-          <w:szCs w:val="32"/>
-          <w:rtl/>
-        </w:rPr>
+          <w:rtl/>
+        </w:rPr>
+        <w:lastRenderedPageBreak/>
         <w:t>הדפדפן שדרכו השחקן יתחבר יתמוך ב</w:t>
       </w:r>
       <w:r>
         <w:rPr>
           <w:rFonts w:ascii="Consolas" w:hAnsi="Consolas" w:cs="Arial"/>
           <w:color w:val="000000"/>
-          <w:sz w:val="32"/>
-          <w:szCs w:val="32"/>
         </w:rPr>
         <w:t>cookies</w:t>
       </w:r>
@@ -4440,8 +4648,6 @@
         <w:rPr>
           <w:rFonts w:ascii="Consolas" w:hAnsi="Consolas" w:cs="Arial" w:hint="cs"/>
           <w:color w:val="000000"/>
-          <w:sz w:val="32"/>
-          <w:szCs w:val="32"/>
           <w:rtl/>
         </w:rPr>
         <w:t>.</w:t>
@@ -4449,72 +4655,125 @@
     </w:p>
     <w:p>
       <w:pPr>
-        <w:bidi/>
-        <w:rPr>
-          <w:rFonts w:ascii="Consolas" w:hAnsi="Consolas" w:cs="Arial"/>
-          <w:b/>
-          <w:bCs/>
-          <w:color w:val="000000"/>
-          <w:sz w:val="32"/>
-          <w:szCs w:val="32"/>
-          <w:u w:val="single"/>
-          <w:rtl/>
-        </w:rPr>
-      </w:pPr>
-      <w:r>
-        <w:rPr>
-          <w:rFonts w:ascii="Consolas" w:hAnsi="Consolas" w:cs="Arial" w:hint="cs"/>
-          <w:b/>
-          <w:bCs/>
-          <w:color w:val="000000"/>
-          <w:sz w:val="32"/>
-          <w:szCs w:val="32"/>
-          <w:u w:val="single"/>
-          <w:rtl/>
-        </w:rPr>
-        <w:t>דרישות בסיס נתונים:</w:t>
-      </w:r>
-    </w:p>
-    <w:p>
-      <w:pPr>
-        <w:bidi/>
-        <w:ind w:left="720"/>
+        <w:pStyle w:val="a3"/>
+        <w:numPr>
+          <w:ilvl w:val="0"/>
+          <w:numId w:val="3"/>
+        </w:numPr>
+        <w:bidi/>
+        <w:spacing w:after="160" w:line="259" w:lineRule="auto"/>
         <w:rPr>
           <w:rFonts w:ascii="Consolas" w:hAnsi="Consolas" w:cs="Arial"/>
           <w:color w:val="000000"/>
-          <w:sz w:val="32"/>
-          <w:szCs w:val="32"/>
-          <w:rtl/>
         </w:rPr>
       </w:pPr>
       <w:r>
         <w:rPr>
           <w:rFonts w:ascii="Consolas" w:hAnsi="Consolas" w:cs="Arial" w:hint="cs"/>
           <w:color w:val="000000"/>
-          <w:sz w:val="32"/>
-          <w:szCs w:val="32"/>
-          <w:rtl/>
-        </w:rPr>
-        <w:t xml:space="preserve">בסיס הנתונים ימומש בשפת </w:t>
+          <w:rtl/>
+        </w:rPr>
+        <w:t xml:space="preserve">מתקיימים שרתי </w:t>
+      </w:r>
+      <w:r>
+        <w:rPr>
+          <w:rFonts w:ascii="Consolas" w:hAnsi="Consolas" w:cs="Arial"/>
+          <w:color w:val="000000"/>
+        </w:rPr>
+        <w:t>redis</w:t>
       </w:r>
       <w:r>
         <w:rPr>
           <w:rFonts w:ascii="Consolas" w:hAnsi="Consolas" w:cs="Arial" w:hint="cs"/>
           <w:color w:val="000000"/>
-          <w:sz w:val="32"/>
-          <w:szCs w:val="32"/>
-        </w:rPr>
-        <w:t>SQL</w:t>
+          <w:rtl/>
+        </w:rPr>
+        <w:t xml:space="preserve"> ב</w:t>
+      </w:r>
+      <w:r>
+        <w:rPr>
+          <w:rFonts w:ascii="Consolas" w:hAnsi="Consolas" w:cs="Arial"/>
+          <w:color w:val="000000"/>
+        </w:rPr>
+        <w:t>ip</w:t>
       </w:r>
       <w:r>
         <w:rPr>
           <w:rFonts w:ascii="Consolas" w:hAnsi="Consolas" w:cs="Arial" w:hint="cs"/>
           <w:color w:val="000000"/>
-          <w:sz w:val="32"/>
-          <w:szCs w:val="32"/>
-          <w:rtl/>
-        </w:rPr>
-        <w:t xml:space="preserve"> וישמרו בו נתוני המשתמש, הפיקסלים שהוא צבע.</w:t>
+          <w:rtl/>
+        </w:rPr>
+        <w:t xml:space="preserve"> המתאימים.</w:t>
+      </w:r>
+    </w:p>
+    <w:p>
+      <w:pPr>
+        <w:bidi/>
+        <w:rPr>
+          <w:rFonts w:ascii="Consolas" w:hAnsi="Consolas" w:cs="Arial"/>
+          <w:b/>
+          <w:bCs/>
+          <w:color w:val="000000"/>
+          <w:sz w:val="32"/>
+          <w:szCs w:val="32"/>
+          <w:u w:val="single"/>
+          <w:rtl/>
+        </w:rPr>
+      </w:pPr>
+      <w:r>
+        <w:rPr>
+          <w:rFonts w:ascii="Consolas" w:hAnsi="Consolas" w:cs="Arial" w:hint="cs"/>
+          <w:b/>
+          <w:bCs/>
+          <w:color w:val="000000"/>
+          <w:sz w:val="32"/>
+          <w:szCs w:val="32"/>
+          <w:u w:val="single"/>
+          <w:rtl/>
+        </w:rPr>
+        <w:t>דרישות בסיס נתונים:</w:t>
+      </w:r>
+    </w:p>
+    <w:p>
+      <w:pPr>
+        <w:bidi/>
+        <w:ind w:left="720"/>
+        <w:rPr>
+          <w:rFonts w:ascii="Consolas" w:hAnsi="Consolas" w:cs="Arial"/>
+          <w:color w:val="000000"/>
+          <w:rtl/>
+        </w:rPr>
+      </w:pPr>
+      <w:r>
+        <w:rPr>
+          <w:rFonts w:ascii="Consolas" w:hAnsi="Consolas" w:cs="Arial" w:hint="cs"/>
+          <w:color w:val="000000"/>
+          <w:rtl/>
+        </w:rPr>
+        <w:t xml:space="preserve">בסיס הנתונים ימומש בשפת </w:t>
+      </w:r>
+      <w:r>
+        <w:rPr>
+          <w:rFonts w:ascii="Consolas" w:hAnsi="Consolas" w:cs="Arial" w:hint="cs"/>
+          <w:color w:val="000000"/>
+        </w:rPr>
+        <w:t>SQL</w:t>
+      </w:r>
+      <w:r>
+        <w:rPr>
+          <w:rFonts w:ascii="Consolas" w:hAnsi="Consolas" w:cs="Arial" w:hint="cs"/>
+          <w:color w:val="000000"/>
+          <w:rtl/>
+        </w:rPr>
+        <w:t xml:space="preserve"> וישמרו בו נתוני המשתמש, </w:t>
+      </w:r>
+      <w:r>
+        <w:rPr>
+          <w:rFonts w:ascii="Consolas" w:hAnsi="Consolas" w:cs="Arial" w:hint="cs"/>
+          <w:color w:val="000000"/>
+          <w:rtl/>
+        </w:rPr>
+        <w:t xml:space="preserve">הפתקים שהמנהלים רושמים על משתמשים. </w:t>
       </w:r>
     </w:p>
     <w:p>
@@ -4557,16 +4816,12 @@
         <w:rPr>
           <w:rFonts w:ascii="Consolas" w:hAnsi="Consolas" w:cs="Arial"/>
           <w:color w:val="000000"/>
-          <w:sz w:val="32"/>
-          <w:szCs w:val="32"/>
         </w:rPr>
       </w:pPr>
       <w:r>
         <w:rPr>
           <w:rFonts w:ascii="Consolas" w:hAnsi="Consolas" w:cs="Arial" w:hint="cs"/>
           <w:color w:val="000000"/>
-          <w:sz w:val="32"/>
-          <w:szCs w:val="32"/>
           <w:rtl/>
         </w:rPr>
         <w:t>השרת נכתב ב</w:t>
@@ -4575,8 +4830,6 @@
         <w:rPr>
           <w:rFonts w:ascii="Consolas" w:hAnsi="Consolas" w:cs="Arial" w:hint="cs"/>
           <w:color w:val="000000"/>
-          <w:sz w:val="32"/>
-          <w:szCs w:val="32"/>
         </w:rPr>
         <w:t>P</w:t>
       </w:r>
@@ -4584,8 +4837,6 @@
         <w:rPr>
           <w:rFonts w:ascii="Consolas" w:hAnsi="Consolas" w:cs="Arial"/>
           <w:color w:val="000000"/>
-          <w:sz w:val="32"/>
-          <w:szCs w:val="32"/>
         </w:rPr>
         <w:t>ython 3.7</w:t>
       </w:r>
@@ -4602,27 +4853,20 @@
         <w:rPr>
           <w:rFonts w:ascii="Consolas" w:hAnsi="Consolas" w:cs="Arial"/>
           <w:color w:val="000000"/>
-          <w:sz w:val="32"/>
-          <w:szCs w:val="32"/>
         </w:rPr>
       </w:pPr>
       <w:r>
         <w:rPr>
           <w:rFonts w:ascii="Consolas" w:hAnsi="Consolas" w:cs="Arial" w:hint="cs"/>
           <w:color w:val="000000"/>
-          <w:sz w:val="32"/>
-          <w:szCs w:val="32"/>
-          <w:rtl/>
-        </w:rPr>
-        <w:lastRenderedPageBreak/>
+          <w:rtl/>
+        </w:rPr>
         <w:t>ה-</w:t>
       </w:r>
       <w:r>
         <w:rPr>
           <w:rFonts w:ascii="Consolas" w:hAnsi="Consolas" w:cs="Arial" w:hint="cs"/>
           <w:color w:val="000000"/>
-          <w:sz w:val="32"/>
-          <w:szCs w:val="32"/>
         </w:rPr>
         <w:t>GUI</w:t>
       </w:r>
@@ -4630,8 +4874,6 @@
         <w:rPr>
           <w:rFonts w:ascii="Consolas" w:hAnsi="Consolas" w:cs="Arial" w:hint="cs"/>
           <w:color w:val="000000"/>
-          <w:sz w:val="32"/>
-          <w:szCs w:val="32"/>
           <w:rtl/>
         </w:rPr>
         <w:t xml:space="preserve"> יהיה ברשת.</w:t>
@@ -4649,8 +4891,6 @@
         <w:rPr>
           <w:rFonts w:ascii="Consolas" w:hAnsi="Consolas" w:cs="Arial"/>
           <w:color w:val="000000"/>
-          <w:sz w:val="32"/>
-          <w:szCs w:val="32"/>
           <w:rtl/>
         </w:rPr>
       </w:pPr>
@@ -4658,8 +4898,6 @@
         <w:rPr>
           <w:rFonts w:ascii="Consolas" w:hAnsi="Consolas" w:cs="Arial" w:hint="cs"/>
           <w:color w:val="000000"/>
-          <w:sz w:val="32"/>
-          <w:szCs w:val="32"/>
           <w:rtl/>
         </w:rPr>
         <w:t>בסיס הנתונים ייבנה בעזרת ב-</w:t>
@@ -4668,8 +4906,6 @@
         <w:rPr>
           <w:rFonts w:ascii="Consolas" w:hAnsi="Consolas" w:cs="Arial" w:hint="cs"/>
           <w:color w:val="000000"/>
-          <w:sz w:val="32"/>
-          <w:szCs w:val="32"/>
         </w:rPr>
         <w:t>SQLITE</w:t>
       </w:r>
@@ -4688,9 +4924,12 @@
           <w:rtl/>
         </w:rPr>
       </w:pPr>
-      <w:r>
-        <w:rPr>
-          <w:rFonts w:ascii="Consolas" w:hAnsi="Consolas" w:cs="Arial" w:hint="cs"/>
+    </w:p>
+    <w:p>
+      <w:pPr>
+        <w:bidi/>
+        <w:rPr>
+          <w:rFonts w:ascii="Consolas" w:hAnsi="Consolas" w:cs="Arial"/>
           <w:b/>
           <w:bCs/>
           <w:color w:val="000000"/>
@@ -4699,7 +4938,62 @@
           <w:u w:val="single"/>
           <w:rtl/>
         </w:rPr>
+      </w:pPr>
+    </w:p>
+    <w:p>
+      <w:pPr>
+        <w:bidi/>
+        <w:rPr>
+          <w:rFonts w:ascii="Consolas" w:hAnsi="Consolas" w:cs="Arial"/>
+          <w:b/>
+          <w:bCs/>
+          <w:color w:val="000000"/>
+          <w:sz w:val="48"/>
+          <w:szCs w:val="48"/>
+          <w:u w:val="single"/>
+          <w:rtl/>
+        </w:rPr>
+      </w:pPr>
+      <w:r>
+        <w:rPr>
+          <w:rFonts w:ascii="Consolas" w:hAnsi="Consolas" w:cs="Arial" w:hint="cs"/>
+          <w:b/>
+          <w:bCs/>
+          <w:color w:val="000000"/>
+          <w:sz w:val="48"/>
+          <w:szCs w:val="48"/>
+          <w:u w:val="single"/>
+          <w:rtl/>
+        </w:rPr>
         <w:t>דרישות המערכת:</w:t>
+      </w:r>
+    </w:p>
+    <w:p>
+      <w:pPr>
+        <w:bidi/>
+        <w:rPr>
+          <w:rFonts w:ascii="Consolas" w:hAnsi="Consolas" w:cs="Arial"/>
+          <w:b/>
+          <w:bCs/>
+          <w:color w:val="000000"/>
+          <w:sz w:val="40"/>
+          <w:szCs w:val="40"/>
+          <w:u w:val="single"/>
+          <w:rtl/>
+        </w:rPr>
+      </w:pPr>
+      <w:r>
+        <w:rPr>
+          <w:rFonts w:ascii="Consolas" w:hAnsi="Consolas" w:cs="Arial" w:hint="cs"/>
+          <w:b/>
+          <w:bCs/>
+          <w:color w:val="000000"/>
+          <w:sz w:val="40"/>
+          <w:szCs w:val="40"/>
+          <w:u w:val="single"/>
+          <w:rtl/>
+        </w:rPr>
+        <w:t>משתמש:</w:t>
       </w:r>
     </w:p>
     <w:tbl>
@@ -4721,7 +5015,7 @@
       <w:tr>
         <w:tc>
           <w:tcPr>
-            <w:tcW w:w="703" w:type="dxa"/>
+            <w:tcW w:w="697" w:type="dxa"/>
           </w:tcPr>
           <w:p>
             <w:pPr>
@@ -4748,7 +5042,7 @@
         </w:tc>
         <w:tc>
           <w:tcPr>
-            <w:tcW w:w="1687" w:type="dxa"/>
+            <w:tcW w:w="1685" w:type="dxa"/>
           </w:tcPr>
           <w:p>
             <w:pPr>
@@ -4775,7 +5069,7 @@
         </w:tc>
         <w:tc>
           <w:tcPr>
-            <w:tcW w:w="1799" w:type="dxa"/>
+            <w:tcW w:w="1794" w:type="dxa"/>
           </w:tcPr>
           <w:p>
             <w:pPr>
@@ -4802,7 +5096,7 @@
         </w:tc>
         <w:tc>
           <w:tcPr>
-            <w:tcW w:w="2909" w:type="dxa"/>
+            <w:tcW w:w="2873" w:type="dxa"/>
           </w:tcPr>
           <w:p>
             <w:pPr>
@@ -4829,7 +5123,7 @@
         </w:tc>
         <w:tc>
           <w:tcPr>
-            <w:tcW w:w="1556" w:type="dxa"/>
+            <w:tcW w:w="1605" w:type="dxa"/>
           </w:tcPr>
           <w:p>
             <w:pPr>
@@ -4885,7 +5179,7 @@
       <w:tr>
         <w:tc>
           <w:tcPr>
-            <w:tcW w:w="703" w:type="dxa"/>
+            <w:tcW w:w="697" w:type="dxa"/>
           </w:tcPr>
           <w:p>
             <w:pPr>
@@ -4912,7 +5206,7 @@
         </w:tc>
         <w:tc>
           <w:tcPr>
-            <w:tcW w:w="1687" w:type="dxa"/>
+            <w:tcW w:w="1685" w:type="dxa"/>
           </w:tcPr>
           <w:p>
             <w:pPr>
@@ -4939,7 +5233,7 @@
         </w:tc>
         <w:tc>
           <w:tcPr>
-            <w:tcW w:w="1799" w:type="dxa"/>
+            <w:tcW w:w="1794" w:type="dxa"/>
           </w:tcPr>
           <w:p>
             <w:pPr>
@@ -5044,7 +5338,7 @@
         </w:tc>
         <w:tc>
           <w:tcPr>
-            <w:tcW w:w="2909" w:type="dxa"/>
+            <w:tcW w:w="2873" w:type="dxa"/>
           </w:tcPr>
           <w:p>
             <w:pPr>
@@ -5071,7 +5365,7 @@
         </w:tc>
         <w:tc>
           <w:tcPr>
-            <w:tcW w:w="1556" w:type="dxa"/>
+            <w:tcW w:w="1605" w:type="dxa"/>
           </w:tcPr>
           <w:p>
             <w:pPr>
@@ -5249,7 +5543,7 @@
                 <w:szCs w:val="28"/>
                 <w:rtl/>
               </w:rPr>
-              <w:t>אם המשתמש חסום תשלח הודעת שגיאה מתאימה</w:t>
+              <w:t>אם המשתמש חסום תשלח הודעת שגיאה מתאימה הכוללת את הסיבה שבגללה נחסם\עד מתי החסימה תפוג אם בכלל</w:t>
             </w:r>
           </w:p>
         </w:tc>
@@ -5257,7 +5551,7 @@
       <w:tr>
         <w:tc>
           <w:tcPr>
-            <w:tcW w:w="703" w:type="dxa"/>
+            <w:tcW w:w="697" w:type="dxa"/>
           </w:tcPr>
           <w:p>
             <w:pPr>
@@ -5284,7 +5578,7 @@
         </w:tc>
         <w:tc>
           <w:tcPr>
-            <w:tcW w:w="1687" w:type="dxa"/>
+            <w:tcW w:w="1685" w:type="dxa"/>
           </w:tcPr>
           <w:p>
             <w:pPr>
@@ -5311,7 +5605,7 @@
         </w:tc>
         <w:tc>
           <w:tcPr>
-            <w:tcW w:w="1799" w:type="dxa"/>
+            <w:tcW w:w="1794" w:type="dxa"/>
           </w:tcPr>
           <w:p>
             <w:pPr>
@@ -5338,7 +5632,7 @@
         </w:tc>
         <w:tc>
           <w:tcPr>
-            <w:tcW w:w="2909" w:type="dxa"/>
+            <w:tcW w:w="2873" w:type="dxa"/>
           </w:tcPr>
           <w:p>
             <w:pPr>
@@ -5365,7 +5659,7 @@
         </w:tc>
         <w:tc>
           <w:tcPr>
-            <w:tcW w:w="1556" w:type="dxa"/>
+            <w:tcW w:w="1605" w:type="dxa"/>
           </w:tcPr>
           <w:p>
             <w:pPr>
@@ -5471,7 +5765,7 @@
       <w:tr>
         <w:tc>
           <w:tcPr>
-            <w:tcW w:w="703" w:type="dxa"/>
+            <w:tcW w:w="697" w:type="dxa"/>
           </w:tcPr>
           <w:p>
             <w:pPr>
@@ -5492,13 +5786,14 @@
                 <w:szCs w:val="28"/>
                 <w:rtl/>
               </w:rPr>
+              <w:lastRenderedPageBreak/>
               <w:t>3</w:t>
             </w:r>
           </w:p>
         </w:tc>
         <w:tc>
           <w:tcPr>
-            <w:tcW w:w="1687" w:type="dxa"/>
+            <w:tcW w:w="1685" w:type="dxa"/>
           </w:tcPr>
           <w:p>
             <w:pPr>
@@ -5544,7 +5839,7 @@
         </w:tc>
         <w:tc>
           <w:tcPr>
-            <w:tcW w:w="1799" w:type="dxa"/>
+            <w:tcW w:w="1794" w:type="dxa"/>
           </w:tcPr>
           <w:p>
             <w:pPr>
@@ -5571,7 +5866,7 @@
         </w:tc>
         <w:tc>
           <w:tcPr>
-            <w:tcW w:w="2909" w:type="dxa"/>
+            <w:tcW w:w="2873" w:type="dxa"/>
           </w:tcPr>
           <w:p>
             <w:pPr>
@@ -5617,7 +5912,7 @@
         </w:tc>
         <w:tc>
           <w:tcPr>
-            <w:tcW w:w="1556" w:type="dxa"/>
+            <w:tcW w:w="1605" w:type="dxa"/>
           </w:tcPr>
           <w:p>
             <w:pPr>
@@ -5654,7 +5949,6 @@
                 <w:color w:val="000000"/>
                 <w:sz w:val="28"/>
                 <w:szCs w:val="28"/>
-                <w:rtl/>
               </w:rPr>
             </w:pPr>
             <w:r>
@@ -5672,7 +5966,7 @@
       <w:tr>
         <w:tc>
           <w:tcPr>
-            <w:tcW w:w="703" w:type="dxa"/>
+            <w:tcW w:w="697" w:type="dxa"/>
           </w:tcPr>
           <w:p>
             <w:pPr>
@@ -5699,7 +5993,7 @@
         </w:tc>
         <w:tc>
           <w:tcPr>
-            <w:tcW w:w="1687" w:type="dxa"/>
+            <w:tcW w:w="1685" w:type="dxa"/>
           </w:tcPr>
           <w:p>
             <w:pPr>
@@ -5726,7 +6020,7 @@
         </w:tc>
         <w:tc>
           <w:tcPr>
-            <w:tcW w:w="1799" w:type="dxa"/>
+            <w:tcW w:w="1794" w:type="dxa"/>
           </w:tcPr>
           <w:p>
             <w:pPr>
@@ -5753,7 +6047,7 @@
         </w:tc>
         <w:tc>
           <w:tcPr>
-            <w:tcW w:w="2909" w:type="dxa"/>
+            <w:tcW w:w="2873" w:type="dxa"/>
           </w:tcPr>
           <w:p>
             <w:pPr>
@@ -5780,7 +6074,7 @@
         </w:tc>
         <w:tc>
           <w:tcPr>
-            <w:tcW w:w="1556" w:type="dxa"/>
+            <w:tcW w:w="1605" w:type="dxa"/>
           </w:tcPr>
           <w:p>
             <w:pPr>
@@ -5866,7 +6160,7 @@
       <w:tr>
         <w:tc>
           <w:tcPr>
-            <w:tcW w:w="703" w:type="dxa"/>
+            <w:tcW w:w="697" w:type="dxa"/>
           </w:tcPr>
           <w:p>
             <w:pPr>
@@ -5893,7 +6187,7 @@
         </w:tc>
         <w:tc>
           <w:tcPr>
-            <w:tcW w:w="1687" w:type="dxa"/>
+            <w:tcW w:w="1685" w:type="dxa"/>
           </w:tcPr>
           <w:p>
             <w:pPr>
@@ -5920,7 +6214,7 @@
         </w:tc>
         <w:tc>
           <w:tcPr>
-            <w:tcW w:w="1799" w:type="dxa"/>
+            <w:tcW w:w="1794" w:type="dxa"/>
           </w:tcPr>
           <w:p>
             <w:pPr>
@@ -5947,7 +6241,7 @@
         </w:tc>
         <w:tc>
           <w:tcPr>
-            <w:tcW w:w="2909" w:type="dxa"/>
+            <w:tcW w:w="2873" w:type="dxa"/>
           </w:tcPr>
           <w:p>
             <w:pPr>
@@ -5984,7 +6278,7 @@
         </w:tc>
         <w:tc>
           <w:tcPr>
-            <w:tcW w:w="1556" w:type="dxa"/>
+            <w:tcW w:w="1605" w:type="dxa"/>
           </w:tcPr>
           <w:p>
             <w:pPr>
@@ -6082,7 +6376,7 @@
       <w:tr>
         <w:tc>
           <w:tcPr>
-            <w:tcW w:w="703" w:type="dxa"/>
+            <w:tcW w:w="697" w:type="dxa"/>
           </w:tcPr>
           <w:p>
             <w:pPr>
@@ -6103,14 +6397,13 @@
                 <w:szCs w:val="28"/>
                 <w:rtl/>
               </w:rPr>
-              <w:lastRenderedPageBreak/>
               <w:t>6א</w:t>
             </w:r>
           </w:p>
         </w:tc>
         <w:tc>
           <w:tcPr>
-            <w:tcW w:w="1687" w:type="dxa"/>
+            <w:tcW w:w="1685" w:type="dxa"/>
           </w:tcPr>
           <w:p>
             <w:pPr>
@@ -6137,7 +6430,7 @@
         </w:tc>
         <w:tc>
           <w:tcPr>
-            <w:tcW w:w="1799" w:type="dxa"/>
+            <w:tcW w:w="1794" w:type="dxa"/>
           </w:tcPr>
           <w:p>
             <w:pPr>
@@ -6164,7 +6457,7 @@
         </w:tc>
         <w:tc>
           <w:tcPr>
-            <w:tcW w:w="2909" w:type="dxa"/>
+            <w:tcW w:w="2873" w:type="dxa"/>
           </w:tcPr>
           <w:p>
             <w:pPr>
@@ -6191,7 +6484,7 @@
         </w:tc>
         <w:tc>
           <w:tcPr>
-            <w:tcW w:w="1556" w:type="dxa"/>
+            <w:tcW w:w="1605" w:type="dxa"/>
           </w:tcPr>
           <w:p>
             <w:pPr>
@@ -6247,7 +6540,7 @@
       <w:tr>
         <w:tc>
           <w:tcPr>
-            <w:tcW w:w="703" w:type="dxa"/>
+            <w:tcW w:w="697" w:type="dxa"/>
           </w:tcPr>
           <w:p>
             <w:pPr>
@@ -6274,7 +6567,7 @@
         </w:tc>
         <w:tc>
           <w:tcPr>
-            <w:tcW w:w="1687" w:type="dxa"/>
+            <w:tcW w:w="1685" w:type="dxa"/>
           </w:tcPr>
           <w:p>
             <w:pPr>
@@ -6301,7 +6594,7 @@
         </w:tc>
         <w:tc>
           <w:tcPr>
-            <w:tcW w:w="1799" w:type="dxa"/>
+            <w:tcW w:w="1794" w:type="dxa"/>
           </w:tcPr>
           <w:p>
             <w:pPr>
@@ -6328,7 +6621,7 @@
         </w:tc>
         <w:tc>
           <w:tcPr>
-            <w:tcW w:w="2909" w:type="dxa"/>
+            <w:tcW w:w="2873" w:type="dxa"/>
           </w:tcPr>
           <w:p>
             <w:pPr>
@@ -6355,7 +6648,7 @@
         </w:tc>
         <w:tc>
           <w:tcPr>
-            <w:tcW w:w="1556" w:type="dxa"/>
+            <w:tcW w:w="1605" w:type="dxa"/>
           </w:tcPr>
           <w:p>
             <w:pPr>
@@ -6411,7 +6704,7 @@
       <w:tr>
         <w:tc>
           <w:tcPr>
-            <w:tcW w:w="703" w:type="dxa"/>
+            <w:tcW w:w="697" w:type="dxa"/>
           </w:tcPr>
           <w:p>
             <w:pPr>
@@ -6438,7 +6731,7 @@
         </w:tc>
         <w:tc>
           <w:tcPr>
-            <w:tcW w:w="1687" w:type="dxa"/>
+            <w:tcW w:w="1685" w:type="dxa"/>
           </w:tcPr>
           <w:p>
             <w:pPr>
@@ -6483,7 +6776,7 @@
         </w:tc>
         <w:tc>
           <w:tcPr>
-            <w:tcW w:w="1799" w:type="dxa"/>
+            <w:tcW w:w="1794" w:type="dxa"/>
           </w:tcPr>
           <w:p>
             <w:pPr>
@@ -6512,7 +6805,7 @@
         </w:tc>
         <w:tc>
           <w:tcPr>
-            <w:tcW w:w="2909" w:type="dxa"/>
+            <w:tcW w:w="2873" w:type="dxa"/>
           </w:tcPr>
           <w:p>
             <w:pPr>
@@ -6558,7 +6851,7 @@
         </w:tc>
         <w:tc>
           <w:tcPr>
-            <w:tcW w:w="1556" w:type="dxa"/>
+            <w:tcW w:w="1605" w:type="dxa"/>
           </w:tcPr>
           <w:p>
             <w:pPr>
@@ -6678,7 +6971,7 @@
       <w:tr>
         <w:tc>
           <w:tcPr>
-            <w:tcW w:w="703" w:type="dxa"/>
+            <w:tcW w:w="697" w:type="dxa"/>
           </w:tcPr>
           <w:p>
             <w:pPr>
@@ -6705,7 +6998,7 @@
         </w:tc>
         <w:tc>
           <w:tcPr>
-            <w:tcW w:w="1687" w:type="dxa"/>
+            <w:tcW w:w="1685" w:type="dxa"/>
           </w:tcPr>
           <w:p>
             <w:pPr>
@@ -6732,7 +7025,7 @@
         </w:tc>
         <w:tc>
           <w:tcPr>
-            <w:tcW w:w="1799" w:type="dxa"/>
+            <w:tcW w:w="1794" w:type="dxa"/>
           </w:tcPr>
           <w:p>
             <w:pPr>
@@ -6759,7 +7052,7 @@
         </w:tc>
         <w:tc>
           <w:tcPr>
-            <w:tcW w:w="2909" w:type="dxa"/>
+            <w:tcW w:w="2873" w:type="dxa"/>
           </w:tcPr>
           <w:p>
             <w:pPr>
@@ -6786,7 +7079,7 @@
         </w:tc>
         <w:tc>
           <w:tcPr>
-            <w:tcW w:w="1556" w:type="dxa"/>
+            <w:tcW w:w="1605" w:type="dxa"/>
           </w:tcPr>
           <w:p>
             <w:pPr>
@@ -6840,7 +7133,7 @@
       <w:tr>
         <w:tc>
           <w:tcPr>
-            <w:tcW w:w="703" w:type="dxa"/>
+            <w:tcW w:w="697" w:type="dxa"/>
           </w:tcPr>
           <w:p>
             <w:pPr>
@@ -6866,7 +7159,7 @@
         </w:tc>
         <w:tc>
           <w:tcPr>
-            <w:tcW w:w="1687" w:type="dxa"/>
+            <w:tcW w:w="1685" w:type="dxa"/>
           </w:tcPr>
           <w:p>
             <w:pPr>
@@ -6887,13 +7180,24 @@
                 <w:szCs w:val="28"/>
                 <w:rtl/>
               </w:rPr>
-              <w:t>אפשרות לבחור צבע באמצעות עכבר.</w:t>
+              <w:t xml:space="preserve">אפשרות לבחור צבע </w:t>
+            </w:r>
+            <w:r>
+              <w:rPr>
+                <w:rFonts w:ascii="Consolas" w:hAnsi="Consolas" w:cs="Arial" w:hint="cs"/>
+                <w:color w:val="000000"/>
+                <w:sz w:val="28"/>
+                <w:szCs w:val="28"/>
+                <w:rtl/>
+              </w:rPr>
+              <w:lastRenderedPageBreak/>
+              <w:t>באמצעות עכבר.</w:t>
             </w:r>
           </w:p>
         </w:tc>
         <w:tc>
           <w:tcPr>
-            <w:tcW w:w="1799" w:type="dxa"/>
+            <w:tcW w:w="1794" w:type="dxa"/>
           </w:tcPr>
           <w:p>
             <w:pPr>
@@ -6914,13 +7218,14 @@
                 <w:szCs w:val="28"/>
                 <w:rtl/>
               </w:rPr>
+              <w:lastRenderedPageBreak/>
               <w:t>לחיצה על עכבר.</w:t>
             </w:r>
           </w:p>
         </w:tc>
         <w:tc>
           <w:tcPr>
-            <w:tcW w:w="2909" w:type="dxa"/>
+            <w:tcW w:w="2873" w:type="dxa"/>
           </w:tcPr>
           <w:p>
             <w:pPr>
@@ -6941,13 +7246,24 @@
                 <w:szCs w:val="28"/>
                 <w:rtl/>
               </w:rPr>
-              <w:t>המשתמש לוחץ על כפתור, "מזיז" את סימון הצבע לצבע מימין או שמאל (מעגלי)</w:t>
+              <w:t xml:space="preserve">המשתמש לוחץ על כפתור, "מזיז" את סימון </w:t>
+            </w:r>
+            <w:r>
+              <w:rPr>
+                <w:rFonts w:ascii="Consolas" w:hAnsi="Consolas" w:cs="Arial" w:hint="cs"/>
+                <w:color w:val="000000"/>
+                <w:sz w:val="28"/>
+                <w:szCs w:val="28"/>
+                <w:rtl/>
+              </w:rPr>
+              <w:lastRenderedPageBreak/>
+              <w:t>הצבע לצבע מימין או שמאל (מעגלי)</w:t>
             </w:r>
           </w:p>
         </w:tc>
         <w:tc>
           <w:tcPr>
-            <w:tcW w:w="1556" w:type="dxa"/>
+            <w:tcW w:w="1605" w:type="dxa"/>
           </w:tcPr>
           <w:p>
             <w:pPr>
@@ -6968,7 +7284,19 @@
                 <w:szCs w:val="28"/>
                 <w:rtl/>
               </w:rPr>
-              <w:t>כפתור הצבע מסומן, אם היה צבע לפני הוא מפסיק להיות מסומן.</w:t>
+              <w:lastRenderedPageBreak/>
+              <w:t xml:space="preserve">כפתור הצבע מסומן, אם </w:t>
+            </w:r>
+            <w:r>
+              <w:rPr>
+                <w:rFonts w:ascii="Consolas" w:hAnsi="Consolas" w:cs="Arial" w:hint="cs"/>
+                <w:color w:val="000000"/>
+                <w:sz w:val="28"/>
+                <w:szCs w:val="28"/>
+                <w:rtl/>
+              </w:rPr>
+              <w:lastRenderedPageBreak/>
+              <w:t>היה צבע לפני הוא מפסיק להיות מסומן.</w:t>
             </w:r>
           </w:p>
         </w:tc>
@@ -6984,7 +7312,6 @@
                 <w:color w:val="000000"/>
                 <w:sz w:val="28"/>
                 <w:szCs w:val="28"/>
-                <w:rtl/>
               </w:rPr>
             </w:pPr>
             <w:r>
@@ -6994,6 +7321,7 @@
                 <w:sz w:val="28"/>
                 <w:szCs w:val="28"/>
               </w:rPr>
+              <w:lastRenderedPageBreak/>
               <w:t>N/A</w:t>
             </w:r>
           </w:p>
@@ -7002,7 +7330,7 @@
       <w:tr>
         <w:tc>
           <w:tcPr>
-            <w:tcW w:w="703" w:type="dxa"/>
+            <w:tcW w:w="697" w:type="dxa"/>
           </w:tcPr>
           <w:p>
             <w:pPr>
@@ -7023,13 +7351,14 @@
                 <w:szCs w:val="28"/>
                 <w:rtl/>
               </w:rPr>
+              <w:lastRenderedPageBreak/>
               <w:t>8ב</w:t>
             </w:r>
           </w:p>
         </w:tc>
         <w:tc>
           <w:tcPr>
-            <w:tcW w:w="1687" w:type="dxa"/>
+            <w:tcW w:w="1685" w:type="dxa"/>
           </w:tcPr>
           <w:p>
             <w:pPr>
@@ -7056,7 +7385,7 @@
         </w:tc>
         <w:tc>
           <w:tcPr>
-            <w:tcW w:w="1799" w:type="dxa"/>
+            <w:tcW w:w="1794" w:type="dxa"/>
           </w:tcPr>
           <w:p>
             <w:pPr>
@@ -7083,7 +7412,7 @@
         </w:tc>
         <w:tc>
           <w:tcPr>
-            <w:tcW w:w="2909" w:type="dxa"/>
+            <w:tcW w:w="2873" w:type="dxa"/>
           </w:tcPr>
           <w:p>
             <w:pPr>
@@ -7154,7 +7483,7 @@
         </w:tc>
         <w:tc>
           <w:tcPr>
-            <w:tcW w:w="1556" w:type="dxa"/>
+            <w:tcW w:w="1605" w:type="dxa"/>
           </w:tcPr>
           <w:p>
             <w:pPr>
@@ -7210,7 +7539,7 @@
       <w:tr>
         <w:tc>
           <w:tcPr>
-            <w:tcW w:w="703" w:type="dxa"/>
+            <w:tcW w:w="697" w:type="dxa"/>
           </w:tcPr>
           <w:p>
             <w:pPr>
@@ -7237,7 +7566,7 @@
         </w:tc>
         <w:tc>
           <w:tcPr>
-            <w:tcW w:w="1687" w:type="dxa"/>
+            <w:tcW w:w="1685" w:type="dxa"/>
           </w:tcPr>
           <w:p>
             <w:pPr>
@@ -7275,7 +7604,7 @@
         </w:tc>
         <w:tc>
           <w:tcPr>
-            <w:tcW w:w="1799" w:type="dxa"/>
+            <w:tcW w:w="1794" w:type="dxa"/>
           </w:tcPr>
           <w:p>
             <w:pPr>
@@ -7296,22 +7625,13 @@
                 <w:szCs w:val="28"/>
                 <w:rtl/>
               </w:rPr>
-              <w:t xml:space="preserve">הודעה דרך </w:t>
-            </w:r>
-            <w:r>
-              <w:rPr>
-                <w:rFonts w:ascii="Consolas" w:hAnsi="Consolas" w:cs="Arial"/>
-                <w:color w:val="000000"/>
-                <w:sz w:val="28"/>
-                <w:szCs w:val="28"/>
-              </w:rPr>
-              <w:t>socketio</w:t>
+              <w:t>הודעה</w:t>
             </w:r>
           </w:p>
         </w:tc>
         <w:tc>
           <w:tcPr>
-            <w:tcW w:w="2909" w:type="dxa"/>
+            <w:tcW w:w="2873" w:type="dxa"/>
           </w:tcPr>
           <w:p>
             <w:pPr>
@@ -7338,7 +7658,7 @@
         </w:tc>
         <w:tc>
           <w:tcPr>
-            <w:tcW w:w="1556" w:type="dxa"/>
+            <w:tcW w:w="1605" w:type="dxa"/>
           </w:tcPr>
           <w:p>
             <w:pPr>
@@ -7359,18 +7679,7 @@
                 <w:szCs w:val="28"/>
                 <w:rtl/>
               </w:rPr>
-              <w:t xml:space="preserve">צביעת הפיקסל המתאים </w:t>
-            </w:r>
-            <w:r>
-              <w:rPr>
-                <w:rFonts w:ascii="Consolas" w:hAnsi="Consolas" w:cs="Arial" w:hint="cs"/>
-                <w:color w:val="000000"/>
-                <w:sz w:val="28"/>
-                <w:szCs w:val="28"/>
-                <w:rtl/>
-              </w:rPr>
-              <w:lastRenderedPageBreak/>
-              <w:t>במסכי כל המשתמשים.</w:t>
+              <w:t>צביעת הפיקסל המתאים במסכי כל המשתמשים.</w:t>
             </w:r>
           </w:p>
           <w:p>
@@ -7407,9 +7716,9 @@
                 <w:color w:val="000000"/>
                 <w:sz w:val="28"/>
                 <w:szCs w:val="28"/>
-              </w:rPr>
-              <w:lastRenderedPageBreak/>
-              <w:t>N/A</w:t>
+                <w:rtl/>
+              </w:rPr>
+              <w:t>אם ההודעה לא תקינה: ההודעה נזרקת</w:t>
             </w:r>
           </w:p>
         </w:tc>
@@ -7456,6 +7765,269 @@
         </w:rPr>
       </w:pPr>
     </w:p>
+    <w:tbl>
+      <w:tblPr>
+        <w:tblStyle w:val="1-6"/>
+        <w:tblpPr w:leftFromText="180" w:rightFromText="180" w:vertAnchor="text" w:horzAnchor="margin" w:tblpXSpec="center" w:tblpY="379"/>
+        <w:bidiVisual/>
+        <w:tblW w:w="11206" w:type="dxa"/>
+        <w:tblLook w:val="04A0" w:firstRow="1" w:lastRow="0" w:firstColumn="1" w:lastColumn="0" w:noHBand="0" w:noVBand="1"/>
+      </w:tblPr>
+      <w:tblGrid>
+        <w:gridCol w:w="1797"/>
+        <w:gridCol w:w="1913"/>
+        <w:gridCol w:w="3064"/>
+        <w:gridCol w:w="1711"/>
+        <w:gridCol w:w="2721"/>
+      </w:tblGrid>
+      <w:tr>
+        <w:trPr>
+          <w:cnfStyle w:val="100000000000" w:firstRow="1" w:lastRow="0" w:firstColumn="0" w:lastColumn="0" w:oddVBand="0" w:evenVBand="0" w:oddHBand="0" w:evenHBand="0" w:firstRowFirstColumn="0" w:firstRowLastColumn="0" w:lastRowFirstColumn="0" w:lastRowLastColumn="0"/>
+        </w:trPr>
+        <w:tc>
+          <w:tcPr>
+            <w:cnfStyle w:val="001000000000" w:firstRow="0" w:lastRow="0" w:firstColumn="1" w:lastColumn="0" w:oddVBand="0" w:evenVBand="0" w:oddHBand="0" w:evenHBand="0" w:firstRowFirstColumn="0" w:firstRowLastColumn="0" w:lastRowFirstColumn="0" w:lastRowLastColumn="0"/>
+            <w:tcW w:w="1685" w:type="dxa"/>
+          </w:tcPr>
+          <w:p>
+            <w:pPr>
+              <w:bidi/>
+              <w:rPr>
+                <w:rFonts w:ascii="Consolas" w:hAnsi="Consolas" w:cs="Arial"/>
+                <w:color w:val="000000"/>
+                <w:sz w:val="28"/>
+                <w:szCs w:val="28"/>
+                <w:rtl/>
+              </w:rPr>
+            </w:pPr>
+            <w:r>
+              <w:rPr>
+                <w:rFonts w:ascii="Consolas" w:hAnsi="Consolas" w:cs="Arial" w:hint="cs"/>
+                <w:color w:val="000000"/>
+                <w:sz w:val="28"/>
+                <w:szCs w:val="28"/>
+                <w:rtl/>
+              </w:rPr>
+              <w:t>דרישה</w:t>
+            </w:r>
+          </w:p>
+        </w:tc>
+        <w:tc>
+          <w:tcPr>
+            <w:tcW w:w="1794" w:type="dxa"/>
+          </w:tcPr>
+          <w:p>
+            <w:pPr>
+              <w:bidi/>
+              <w:cnfStyle w:val="100000000000" w:firstRow="1" w:lastRow="0" w:firstColumn="0" w:lastColumn="0" w:oddVBand="0" w:evenVBand="0" w:oddHBand="0" w:evenHBand="0" w:firstRowFirstColumn="0" w:firstRowLastColumn="0" w:lastRowFirstColumn="0" w:lastRowLastColumn="0"/>
+              <w:rPr>
+                <w:rFonts w:ascii="Consolas" w:hAnsi="Consolas" w:cs="Arial"/>
+                <w:color w:val="000000"/>
+                <w:sz w:val="28"/>
+                <w:szCs w:val="28"/>
+                <w:rtl/>
+              </w:rPr>
+            </w:pPr>
+            <w:r>
+              <w:rPr>
+                <w:rFonts w:ascii="Consolas" w:hAnsi="Consolas" w:cs="Arial" w:hint="cs"/>
+                <w:color w:val="000000"/>
+                <w:sz w:val="28"/>
+                <w:szCs w:val="28"/>
+                <w:rtl/>
+              </w:rPr>
+              <w:t>קלט</w:t>
+            </w:r>
+          </w:p>
+        </w:tc>
+        <w:tc>
+          <w:tcPr>
+            <w:tcW w:w="2873" w:type="dxa"/>
+          </w:tcPr>
+          <w:p>
+            <w:pPr>
+              <w:bidi/>
+              <w:cnfStyle w:val="100000000000" w:firstRow="1" w:lastRow="0" w:firstColumn="0" w:lastColumn="0" w:oddVBand="0" w:evenVBand="0" w:oddHBand="0" w:evenHBand="0" w:firstRowFirstColumn="0" w:firstRowLastColumn="0" w:lastRowFirstColumn="0" w:lastRowLastColumn="0"/>
+              <w:rPr>
+                <w:rFonts w:ascii="Consolas" w:hAnsi="Consolas" w:cs="Arial"/>
+                <w:color w:val="000000"/>
+                <w:sz w:val="28"/>
+                <w:szCs w:val="28"/>
+                <w:rtl/>
+              </w:rPr>
+            </w:pPr>
+            <w:r>
+              <w:rPr>
+                <w:rFonts w:ascii="Consolas" w:hAnsi="Consolas" w:cs="Arial" w:hint="cs"/>
+                <w:color w:val="000000"/>
+                <w:sz w:val="28"/>
+                <w:szCs w:val="28"/>
+                <w:rtl/>
+              </w:rPr>
+              <w:t>תהליך</w:t>
+            </w:r>
+          </w:p>
+        </w:tc>
+        <w:tc>
+          <w:tcPr>
+            <w:tcW w:w="1605" w:type="dxa"/>
+          </w:tcPr>
+          <w:p>
+            <w:pPr>
+              <w:bidi/>
+              <w:cnfStyle w:val="100000000000" w:firstRow="1" w:lastRow="0" w:firstColumn="0" w:lastColumn="0" w:oddVBand="0" w:evenVBand="0" w:oddHBand="0" w:evenHBand="0" w:firstRowFirstColumn="0" w:firstRowLastColumn="0" w:lastRowFirstColumn="0" w:lastRowLastColumn="0"/>
+              <w:rPr>
+                <w:rFonts w:ascii="Consolas" w:hAnsi="Consolas" w:cs="Arial"/>
+                <w:color w:val="000000"/>
+                <w:sz w:val="28"/>
+                <w:szCs w:val="28"/>
+                <w:rtl/>
+              </w:rPr>
+            </w:pPr>
+            <w:r>
+              <w:rPr>
+                <w:rFonts w:ascii="Consolas" w:hAnsi="Consolas" w:cs="Arial" w:hint="cs"/>
+                <w:color w:val="000000"/>
+                <w:sz w:val="28"/>
+                <w:szCs w:val="28"/>
+                <w:rtl/>
+              </w:rPr>
+              <w:t>פלט</w:t>
+            </w:r>
+          </w:p>
+        </w:tc>
+        <w:tc>
+          <w:tcPr>
+            <w:tcW w:w="2552" w:type="dxa"/>
+          </w:tcPr>
+          <w:p>
+            <w:pPr>
+              <w:bidi/>
+              <w:cnfStyle w:val="100000000000" w:firstRow="1" w:lastRow="0" w:firstColumn="0" w:lastColumn="0" w:oddVBand="0" w:evenVBand="0" w:oddHBand="0" w:evenHBand="0" w:firstRowFirstColumn="0" w:firstRowLastColumn="0" w:lastRowFirstColumn="0" w:lastRowLastColumn="0"/>
+              <w:rPr>
+                <w:rFonts w:ascii="Consolas" w:hAnsi="Consolas" w:cs="Arial"/>
+                <w:color w:val="000000"/>
+                <w:sz w:val="28"/>
+                <w:szCs w:val="28"/>
+                <w:rtl/>
+              </w:rPr>
+            </w:pPr>
+            <w:r>
+              <w:rPr>
+                <w:rFonts w:ascii="Consolas" w:hAnsi="Consolas" w:cs="Arial" w:hint="cs"/>
+                <w:color w:val="000000"/>
+                <w:sz w:val="28"/>
+                <w:szCs w:val="28"/>
+                <w:rtl/>
+              </w:rPr>
+              <w:t>טיפול בשגיאות</w:t>
+            </w:r>
+          </w:p>
+        </w:tc>
+      </w:tr>
+      <w:tr>
+        <w:tc>
+          <w:tcPr>
+            <w:cnfStyle w:val="001000000000" w:firstRow="0" w:lastRow="0" w:firstColumn="1" w:lastColumn="0" w:oddVBand="0" w:evenVBand="0" w:oddHBand="0" w:evenHBand="0" w:firstRowFirstColumn="0" w:firstRowLastColumn="0" w:lastRowFirstColumn="0" w:lastRowLastColumn="0"/>
+            <w:tcW w:w="1685" w:type="dxa"/>
+          </w:tcPr>
+          <w:p>
+            <w:pPr>
+              <w:bidi/>
+              <w:rPr>
+                <w:rFonts w:ascii="Consolas" w:hAnsi="Consolas" w:cs="Arial"/>
+                <w:color w:val="000000"/>
+                <w:sz w:val="28"/>
+                <w:szCs w:val="28"/>
+                <w:rtl/>
+              </w:rPr>
+            </w:pPr>
+            <w:r>
+              <w:rPr>
+                <w:rFonts w:ascii="Consolas" w:hAnsi="Consolas" w:cs="Arial" w:hint="cs"/>
+                <w:color w:val="000000"/>
+                <w:sz w:val="28"/>
+                <w:szCs w:val="28"/>
+                <w:rtl/>
+              </w:rPr>
+              <w:t xml:space="preserve">אחראיות </w:t>
+            </w:r>
+          </w:p>
+        </w:tc>
+        <w:tc>
+          <w:tcPr>
+            <w:tcW w:w="1794" w:type="dxa"/>
+          </w:tcPr>
+          <w:p>
+            <w:pPr>
+              <w:bidi/>
+              <w:cnfStyle w:val="000000000000" w:firstRow="0" w:lastRow="0" w:firstColumn="0" w:lastColumn="0" w:oddVBand="0" w:evenVBand="0" w:oddHBand="0" w:evenHBand="0" w:firstRowFirstColumn="0" w:firstRowLastColumn="0" w:lastRowFirstColumn="0" w:lastRowLastColumn="0"/>
+              <w:rPr>
+                <w:rFonts w:ascii="Consolas" w:hAnsi="Consolas" w:cs="Arial"/>
+                <w:color w:val="000000"/>
+                <w:sz w:val="28"/>
+                <w:szCs w:val="28"/>
+                <w:rtl/>
+              </w:rPr>
+            </w:pPr>
+          </w:p>
+        </w:tc>
+        <w:tc>
+          <w:tcPr>
+            <w:tcW w:w="2873" w:type="dxa"/>
+          </w:tcPr>
+          <w:p>
+            <w:pPr>
+              <w:bidi/>
+              <w:cnfStyle w:val="000000000000" w:firstRow="0" w:lastRow="0" w:firstColumn="0" w:lastColumn="0" w:oddVBand="0" w:evenVBand="0" w:oddHBand="0" w:evenHBand="0" w:firstRowFirstColumn="0" w:firstRowLastColumn="0" w:lastRowFirstColumn="0" w:lastRowLastColumn="0"/>
+              <w:rPr>
+                <w:rFonts w:ascii="Consolas" w:hAnsi="Consolas" w:cs="Arial"/>
+                <w:color w:val="000000"/>
+                <w:sz w:val="28"/>
+                <w:szCs w:val="28"/>
+                <w:rtl/>
+              </w:rPr>
+            </w:pPr>
+          </w:p>
+        </w:tc>
+        <w:tc>
+          <w:tcPr>
+            <w:tcW w:w="1605" w:type="dxa"/>
+          </w:tcPr>
+          <w:p>
+            <w:pPr>
+              <w:bidi/>
+              <w:cnfStyle w:val="000000000000" w:firstRow="0" w:lastRow="0" w:firstColumn="0" w:lastColumn="0" w:oddVBand="0" w:evenVBand="0" w:oddHBand="0" w:evenHBand="0" w:firstRowFirstColumn="0" w:firstRowLastColumn="0" w:lastRowFirstColumn="0" w:lastRowLastColumn="0"/>
+              <w:rPr>
+                <w:rFonts w:ascii="Consolas" w:hAnsi="Consolas" w:cs="Arial"/>
+                <w:color w:val="000000"/>
+                <w:sz w:val="28"/>
+                <w:szCs w:val="28"/>
+                <w:rtl/>
+              </w:rPr>
+            </w:pPr>
+          </w:p>
+        </w:tc>
+        <w:tc>
+          <w:tcPr>
+            <w:tcW w:w="2552" w:type="dxa"/>
+          </w:tcPr>
+          <w:p>
+            <w:pPr>
+              <w:bidi/>
+              <w:cnfStyle w:val="000000000000" w:firstRow="0" w:lastRow="0" w:firstColumn="0" w:lastColumn="0" w:oddVBand="0" w:evenVBand="0" w:oddHBand="0" w:evenHBand="0" w:firstRowFirstColumn="0" w:firstRowLastColumn="0" w:lastRowFirstColumn="0" w:lastRowLastColumn="0"/>
+              <w:rPr>
+                <w:rFonts w:ascii="Consolas" w:hAnsi="Consolas" w:cs="Arial"/>
+                <w:color w:val="000000"/>
+                <w:sz w:val="28"/>
+                <w:szCs w:val="28"/>
+                <w:rtl/>
+              </w:rPr>
+            </w:pPr>
+          </w:p>
+        </w:tc>
+      </w:tr>
+    </w:tbl>
     <w:p>
       <w:pPr>
         <w:pStyle w:val="a3"/>
@@ -7469,329 +8041,27 @@
     </w:p>
     <w:p>
       <w:pPr>
+        <w:spacing w:after="160" w:line="259" w:lineRule="auto"/>
+        <w:rPr>
+          <w:sz w:val="32"/>
+          <w:szCs w:val="32"/>
+          <w:rtl/>
+        </w:rPr>
+      </w:pPr>
+      <w:r>
+        <w:rPr>
+          <w:sz w:val="32"/>
+          <w:szCs w:val="32"/>
+          <w:rtl/>
+        </w:rPr>
+        <w:br w:type="page"/>
+      </w:r>
+    </w:p>
+    <w:p>
+      <w:pPr>
         <w:pStyle w:val="a3"/>
         <w:bidi/>
         <w:rPr>
-          <w:sz w:val="32"/>
-          <w:szCs w:val="32"/>
-          <w:rtl/>
-        </w:rPr>
-      </w:pPr>
-    </w:p>
-    <w:p>
-      <w:pPr>
-        <w:pStyle w:val="a3"/>
-        <w:bidi/>
-        <w:rPr>
-          <w:sz w:val="32"/>
-          <w:szCs w:val="32"/>
-          <w:rtl/>
-        </w:rPr>
-      </w:pPr>
-    </w:p>
-    <w:p>
-      <w:pPr>
-        <w:pStyle w:val="a3"/>
-        <w:bidi/>
-        <w:rPr>
-          <w:sz w:val="32"/>
-          <w:szCs w:val="32"/>
-          <w:rtl/>
-        </w:rPr>
-      </w:pPr>
-    </w:p>
-    <w:p>
-      <w:pPr>
-        <w:pStyle w:val="a3"/>
-        <w:bidi/>
-        <w:rPr>
-          <w:sz w:val="32"/>
-          <w:szCs w:val="32"/>
-          <w:rtl/>
-        </w:rPr>
-      </w:pPr>
-    </w:p>
-    <w:p>
-      <w:pPr>
-        <w:pStyle w:val="a3"/>
-        <w:bidi/>
-        <w:rPr>
-          <w:sz w:val="32"/>
-          <w:szCs w:val="32"/>
-          <w:rtl/>
-        </w:rPr>
-      </w:pPr>
-    </w:p>
-    <w:p>
-      <w:pPr>
-        <w:pStyle w:val="a3"/>
-        <w:bidi/>
-        <w:rPr>
-          <w:sz w:val="32"/>
-          <w:szCs w:val="32"/>
-          <w:rtl/>
-        </w:rPr>
-      </w:pPr>
-    </w:p>
-    <w:p>
-      <w:pPr>
-        <w:pStyle w:val="a3"/>
-        <w:bidi/>
-        <w:rPr>
-          <w:sz w:val="32"/>
-          <w:szCs w:val="32"/>
-          <w:rtl/>
-        </w:rPr>
-      </w:pPr>
-    </w:p>
-    <w:p>
-      <w:pPr>
-        <w:pStyle w:val="a3"/>
-        <w:bidi/>
-        <w:rPr>
-          <w:sz w:val="32"/>
-          <w:szCs w:val="32"/>
-          <w:rtl/>
-        </w:rPr>
-      </w:pPr>
-    </w:p>
-    <w:p>
-      <w:pPr>
-        <w:pStyle w:val="a3"/>
-        <w:bidi/>
-        <w:rPr>
-          <w:sz w:val="32"/>
-          <w:szCs w:val="32"/>
-          <w:rtl/>
-        </w:rPr>
-      </w:pPr>
-    </w:p>
-    <w:p>
-      <w:pPr>
-        <w:pStyle w:val="a3"/>
-        <w:bidi/>
-        <w:rPr>
-          <w:sz w:val="32"/>
-          <w:szCs w:val="32"/>
-          <w:rtl/>
-        </w:rPr>
-      </w:pPr>
-    </w:p>
-    <w:p>
-      <w:pPr>
-        <w:pStyle w:val="a3"/>
-        <w:bidi/>
-        <w:rPr>
-          <w:sz w:val="32"/>
-          <w:szCs w:val="32"/>
-          <w:rtl/>
-        </w:rPr>
-      </w:pPr>
-    </w:p>
-    <w:p>
-      <w:pPr>
-        <w:pStyle w:val="a3"/>
-        <w:bidi/>
-        <w:rPr>
-          <w:sz w:val="32"/>
-          <w:szCs w:val="32"/>
-          <w:rtl/>
-        </w:rPr>
-      </w:pPr>
-    </w:p>
-    <w:p>
-      <w:pPr>
-        <w:pStyle w:val="a3"/>
-        <w:bidi/>
-        <w:rPr>
-          <w:sz w:val="32"/>
-          <w:szCs w:val="32"/>
-          <w:rtl/>
-        </w:rPr>
-      </w:pPr>
-    </w:p>
-    <w:p>
-      <w:pPr>
-        <w:pStyle w:val="a3"/>
-        <w:bidi/>
-        <w:rPr>
-          <w:sz w:val="32"/>
-          <w:szCs w:val="32"/>
-          <w:rtl/>
-        </w:rPr>
-      </w:pPr>
-    </w:p>
-    <w:p>
-      <w:pPr>
-        <w:pStyle w:val="a3"/>
-        <w:bidi/>
-        <w:rPr>
-          <w:sz w:val="32"/>
-          <w:szCs w:val="32"/>
-          <w:rtl/>
-        </w:rPr>
-      </w:pPr>
-    </w:p>
-    <w:p>
-      <w:pPr>
-        <w:pStyle w:val="a3"/>
-        <w:bidi/>
-        <w:rPr>
-          <w:sz w:val="32"/>
-          <w:szCs w:val="32"/>
-          <w:rtl/>
-        </w:rPr>
-      </w:pPr>
-    </w:p>
-    <w:p>
-      <w:pPr>
-        <w:pStyle w:val="a3"/>
-        <w:bidi/>
-        <w:rPr>
-          <w:sz w:val="32"/>
-          <w:szCs w:val="32"/>
-          <w:rtl/>
-        </w:rPr>
-      </w:pPr>
-    </w:p>
-    <w:p>
-      <w:pPr>
-        <w:pStyle w:val="a3"/>
-        <w:bidi/>
-        <w:rPr>
-          <w:sz w:val="32"/>
-          <w:szCs w:val="32"/>
-          <w:rtl/>
-        </w:rPr>
-      </w:pPr>
-    </w:p>
-    <w:p>
-      <w:pPr>
-        <w:pStyle w:val="a3"/>
-        <w:bidi/>
-        <w:rPr>
-          <w:sz w:val="32"/>
-          <w:szCs w:val="32"/>
-          <w:rtl/>
-        </w:rPr>
-      </w:pPr>
-    </w:p>
-    <w:p>
-      <w:pPr>
-        <w:pStyle w:val="a3"/>
-        <w:bidi/>
-        <w:rPr>
-          <w:sz w:val="32"/>
-          <w:szCs w:val="32"/>
-          <w:rtl/>
-        </w:rPr>
-      </w:pPr>
-    </w:p>
-    <w:p>
-      <w:pPr>
-        <w:pStyle w:val="a3"/>
-        <w:bidi/>
-        <w:rPr>
-          <w:sz w:val="32"/>
-          <w:szCs w:val="32"/>
-          <w:rtl/>
-        </w:rPr>
-      </w:pPr>
-    </w:p>
-    <w:p>
-      <w:pPr>
-        <w:pStyle w:val="a3"/>
-        <w:bidi/>
-        <w:rPr>
-          <w:sz w:val="32"/>
-          <w:szCs w:val="32"/>
-          <w:rtl/>
-        </w:rPr>
-      </w:pPr>
-    </w:p>
-    <w:p>
-      <w:pPr>
-        <w:pStyle w:val="a3"/>
-        <w:bidi/>
-        <w:rPr>
-          <w:sz w:val="32"/>
-          <w:szCs w:val="32"/>
-          <w:rtl/>
-        </w:rPr>
-      </w:pPr>
-    </w:p>
-    <w:p>
-      <w:pPr>
-        <w:pStyle w:val="a3"/>
-        <w:bidi/>
-        <w:rPr>
-          <w:sz w:val="32"/>
-          <w:szCs w:val="32"/>
-          <w:rtl/>
-        </w:rPr>
-      </w:pPr>
-    </w:p>
-    <w:p>
-      <w:pPr>
-        <w:pStyle w:val="a3"/>
-        <w:bidi/>
-        <w:rPr>
-          <w:sz w:val="32"/>
-          <w:szCs w:val="32"/>
-          <w:rtl/>
-        </w:rPr>
-      </w:pPr>
-    </w:p>
-    <w:p>
-      <w:pPr>
-        <w:pStyle w:val="a3"/>
-        <w:bidi/>
-        <w:rPr>
-          <w:sz w:val="32"/>
-          <w:szCs w:val="32"/>
-          <w:rtl/>
-        </w:rPr>
-      </w:pPr>
-    </w:p>
-    <w:p>
-      <w:pPr>
-        <w:pStyle w:val="a3"/>
-        <w:bidi/>
-        <w:rPr>
-          <w:sz w:val="32"/>
-          <w:szCs w:val="32"/>
-          <w:rtl/>
-        </w:rPr>
-      </w:pPr>
-    </w:p>
-    <w:p>
-      <w:pPr>
-        <w:pStyle w:val="a3"/>
-        <w:bidi/>
-        <w:rPr>
-          <w:sz w:val="32"/>
-          <w:szCs w:val="32"/>
-          <w:rtl/>
-        </w:rPr>
-      </w:pPr>
-    </w:p>
-    <w:p>
-      <w:pPr>
-        <w:pStyle w:val="a3"/>
-        <w:bidi/>
-        <w:rPr>
-          <w:sz w:val="32"/>
-          <w:szCs w:val="32"/>
-          <w:rtl/>
-        </w:rPr>
-      </w:pPr>
-    </w:p>
-    <w:p>
-      <w:pPr>
-        <w:pStyle w:val="a3"/>
-        <w:bidi/>
-        <w:rPr>
-          <w:rFonts w:hint="cs"/>
           <w:sz w:val="32"/>
           <w:szCs w:val="32"/>
           <w:rtl/>
@@ -7822,8 +8092,83 @@
           <w:u w:val="single"/>
           <w:rtl/>
         </w:rPr>
-        <w:lastRenderedPageBreak/>
         <w:t>מסמך עיצוב:</w:t>
+      </w:r>
+    </w:p>
+    <w:p>
+      <w:pPr>
+        <w:pStyle w:val="a3"/>
+        <w:numPr>
+          <w:ilvl w:val="0"/>
+          <w:numId w:val="12"/>
+        </w:numPr>
+        <w:bidi/>
+        <w:rPr>
+          <w:b/>
+          <w:bCs/>
+          <w:sz w:val="32"/>
+          <w:szCs w:val="32"/>
+          <w:u w:val="single"/>
+          <w:rtl/>
+        </w:rPr>
+      </w:pPr>
+      <w:r>
+        <w:rPr>
+          <w:rFonts w:hint="cs"/>
+          <w:sz w:val="32"/>
+          <w:szCs w:val="32"/>
+          <w:rtl/>
+        </w:rPr>
+        <w:t xml:space="preserve">חשוב מאוד לציין, כל העבודה מול בסיס הנתונים מסוג </w:t>
+      </w:r>
+      <w:r>
+        <w:rPr>
+          <w:sz w:val="32"/>
+          <w:szCs w:val="32"/>
+        </w:rPr>
+        <w:t>sqlite</w:t>
+      </w:r>
+      <w:r>
+        <w:rPr>
+          <w:rFonts w:hint="cs"/>
+          <w:sz w:val="32"/>
+          <w:szCs w:val="32"/>
+          <w:rtl/>
+        </w:rPr>
+        <w:t xml:space="preserve"> נעשת דרך המודל </w:t>
+      </w:r>
+      <w:r>
+        <w:rPr>
+          <w:sz w:val="32"/>
+          <w:szCs w:val="32"/>
+        </w:rPr>
+        <w:t>sql-alchemy</w:t>
+      </w:r>
+      <w:r>
+        <w:rPr>
+          <w:rFonts w:hint="cs"/>
+          <w:sz w:val="32"/>
+          <w:szCs w:val="32"/>
+          <w:rtl/>
+        </w:rPr>
+        <w:t xml:space="preserve"> המאפשרת לעבוד עם בסיסי נתונים מסוג </w:t>
+      </w:r>
+      <w:r>
+        <w:rPr>
+          <w:rFonts w:hint="cs"/>
+          <w:sz w:val="32"/>
+          <w:szCs w:val="32"/>
+        </w:rPr>
+        <w:t>SQL</w:t>
+      </w:r>
+      <w:r>
+        <w:rPr>
+          <w:rFonts w:hint="cs"/>
+          <w:sz w:val="32"/>
+          <w:szCs w:val="32"/>
+          <w:rtl/>
+        </w:rPr>
+        <w:t xml:space="preserve"> אל </w:t>
       </w:r>
     </w:p>
     <w:p>
@@ -8583,6 +8928,7 @@
         <w:bidi/>
         <w:jc w:val="right"/>
         <w:rPr>
+          <w:rFonts w:hint="cs"/>
           <w:b/>
           <w:bCs/>
           <w:sz w:val="30"/>
@@ -9069,7 +9415,6 @@
       <w:pPr>
         <w:bidi/>
         <w:rPr>
-          <w:rFonts w:hint="cs"/>
           <w:sz w:val="30"/>
           <w:szCs w:val="30"/>
           <w:rtl/>
@@ -9929,6 +10274,7 @@
           <w:sz w:val="30"/>
           <w:szCs w:val="30"/>
         </w:rPr>
+        <w:lastRenderedPageBreak/>
         <w:t>x</w:t>
       </w:r>
       <w:r>
@@ -10095,7 +10441,6 @@
         </w:numPr>
         <w:bidi/>
         <w:rPr>
-          <w:rFonts w:hint="cs"/>
           <w:b/>
           <w:bCs/>
           <w:sz w:val="30"/>
@@ -10230,7 +10575,6 @@
           <w:sz w:val="30"/>
           <w:szCs w:val="30"/>
         </w:rPr>
-        <w:lastRenderedPageBreak/>
         <w:t>drawer</w:t>
       </w:r>
       <w:r>
@@ -10269,7 +10613,6 @@
         <w:bidi/>
         <w:jc w:val="center"/>
         <w:rPr>
-          <w:rFonts w:hint="cs"/>
           <w:b/>
           <w:bCs/>
           <w:sz w:val="48"/>
@@ -10283,7 +10626,6 @@
         <w:bidi/>
         <w:jc w:val="center"/>
         <w:rPr>
-          <w:rFonts w:hint="cs"/>
           <w:b/>
           <w:bCs/>
           <w:sz w:val="48"/>
@@ -10341,7 +10683,6 @@
         <w:bidi/>
         <w:jc w:val="right"/>
         <w:rPr>
-          <w:rFonts w:hint="cs"/>
           <w:b/>
           <w:bCs/>
           <w:sz w:val="48"/>
@@ -10423,13 +10764,14 @@
           <w:u w:val="single"/>
         </w:rPr>
       </w:pPr>
+      <w:bookmarkStart w:id="5" w:name="_GoBack"/>
+      <w:bookmarkEnd w:id="5"/>
     </w:p>
     <w:p>
       <w:pPr>
         <w:bidi/>
         <w:jc w:val="right"/>
         <w:rPr>
-          <w:rFonts w:hint="cs"/>
           <w:b/>
           <w:bCs/>
           <w:sz w:val="48"/>
@@ -10457,6 +10799,7 @@
         <w:bidi/>
         <w:jc w:val="right"/>
         <w:rPr>
+          <w:rFonts w:hint="cs"/>
           <w:b/>
           <w:bCs/>
           <w:sz w:val="48"/>
@@ -10484,7 +10827,6 @@
         <w:bidi/>
         <w:jc w:val="right"/>
         <w:rPr>
-          <w:rFonts w:hint="cs"/>
           <w:b/>
           <w:bCs/>
           <w:sz w:val="48"/>
@@ -10498,7 +10840,6 @@
         <w:bidi/>
         <w:jc w:val="right"/>
         <w:rPr>
-          <w:rFonts w:hint="cs"/>
           <w:b/>
           <w:bCs/>
           <w:sz w:val="48"/>
@@ -10515,7 +10856,6 @@
           <w:szCs w:val="48"/>
           <w:u w:val="single"/>
         </w:rPr>
-        <w:lastRenderedPageBreak/>
         <w:t>User.py:</w:t>
       </w:r>
     </w:p>
@@ -10524,7 +10864,6 @@
         <w:bidi/>
         <w:jc w:val="right"/>
         <w:rPr>
-          <w:rFonts w:hint="cs"/>
           <w:b/>
           <w:bCs/>
           <w:sz w:val="48"/>
@@ -10586,7 +10925,6 @@
         <w:bidi/>
         <w:jc w:val="right"/>
         <w:rPr>
-          <w:rFonts w:hint="cs"/>
           <w:b/>
           <w:bCs/>
           <w:sz w:val="48"/>
@@ -10652,6 +10990,7 @@
         <w:rPr>
           <w:noProof/>
         </w:rPr>
+        <w:lastRenderedPageBreak/>
         <w:drawing>
           <wp:inline distT="0" distB="0" distL="0" distR="0" wp14:anchorId="581F2241" wp14:editId="72D41A25">
             <wp:extent cx="3257550" cy="2874309"/>
@@ -10701,7 +11040,6 @@
         <w:bidi/>
         <w:jc w:val="right"/>
         <w:rPr>
-          <w:rFonts w:hint="cs"/>
           <w:b/>
           <w:bCs/>
           <w:sz w:val="48"/>
@@ -10726,7 +11064,6 @@
         <w:bidi/>
         <w:jc w:val="right"/>
         <w:rPr>
-          <w:rFonts w:hint="cs"/>
           <w:b/>
           <w:bCs/>
           <w:sz w:val="48"/>
@@ -10873,6 +11210,7 @@
         <w:rPr>
           <w:noProof/>
         </w:rPr>
+        <w:lastRenderedPageBreak/>
         <w:drawing>
           <wp:inline distT="0" distB="0" distL="0" distR="0" wp14:anchorId="375487F3" wp14:editId="61FE1E0F">
             <wp:extent cx="2708709" cy="2162175"/>
@@ -10960,6 +11298,7 @@
       <w:pPr>
         <w:bidi/>
         <w:rPr>
+          <w:rFonts w:hint="cs"/>
           <w:b/>
           <w:bCs/>
           <w:sz w:val="40"/>
@@ -10999,7 +11338,6 @@
       <w:pPr>
         <w:bidi/>
         <w:rPr>
-          <w:rFonts w:hint="cs"/>
           <w:b/>
           <w:bCs/>
           <w:sz w:val="40"/>
@@ -11013,6 +11351,7 @@
       <w:pPr>
         <w:bidi/>
         <w:rPr>
+          <w:rFonts w:hint="cs"/>
           <w:b/>
           <w:bCs/>
           <w:sz w:val="40"/>
@@ -11026,7 +11365,6 @@
       <w:pPr>
         <w:bidi/>
         <w:rPr>
-          <w:rFonts w:hint="cs"/>
           <w:b/>
           <w:bCs/>
           <w:sz w:val="40"/>
@@ -11045,7 +11383,6 @@
           <w:u w:val="single"/>
           <w:rtl/>
         </w:rPr>
-        <w:lastRenderedPageBreak/>
         <w:t>תיאור מודלים</w:t>
       </w:r>
       <w:r>
@@ -11099,6 +11436,7 @@
     <w:p>
       <w:pPr>
         <w:bidi/>
+        <w:spacing w:line="360" w:lineRule="auto"/>
         <w:rPr>
           <w:rFonts w:hint="cs"/>
           <w:sz w:val="30"/>
@@ -11139,6 +11477,7 @@
           <w:numId w:val="11"/>
         </w:numPr>
         <w:bidi/>
+        <w:spacing w:line="360" w:lineRule="auto"/>
         <w:rPr>
           <w:sz w:val="30"/>
           <w:szCs w:val="30"/>
@@ -11186,6 +11525,7 @@
           <w:numId w:val="11"/>
         </w:numPr>
         <w:bidi/>
+        <w:spacing w:line="360" w:lineRule="auto"/>
         <w:rPr>
           <w:sz w:val="30"/>
           <w:szCs w:val="30"/>
@@ -11247,17 +11587,25 @@
           <w:numId w:val="11"/>
         </w:numPr>
         <w:bidi/>
-        <w:rPr>
-          <w:sz w:val="30"/>
-          <w:szCs w:val="30"/>
-        </w:rPr>
-      </w:pPr>
-      <w:r>
-        <w:rPr>
-          <w:sz w:val="30"/>
-          <w:szCs w:val="30"/>
-        </w:rPr>
-        <w:t>Helpers.py</w:t>
+        <w:spacing w:line="360" w:lineRule="auto"/>
+        <w:rPr>
+          <w:sz w:val="30"/>
+          <w:szCs w:val="30"/>
+        </w:rPr>
+      </w:pPr>
+      <w:r>
+        <w:rPr>
+          <w:sz w:val="30"/>
+          <w:szCs w:val="30"/>
+        </w:rPr>
+        <w:t>utils</w:t>
+      </w:r>
+      <w:r>
+        <w:rPr>
+          <w:sz w:val="30"/>
+          <w:szCs w:val="30"/>
+        </w:rPr>
+        <w:t>.py</w:t>
       </w:r>
       <w:r>
         <w:rPr>
@@ -11310,18 +11658,25 @@
           <w:numId w:val="11"/>
         </w:numPr>
         <w:bidi/>
-        <w:rPr>
-          <w:rFonts w:hint="cs"/>
-          <w:sz w:val="30"/>
-          <w:szCs w:val="30"/>
-        </w:rPr>
-      </w:pPr>
-      <w:r>
-        <w:rPr>
-          <w:sz w:val="30"/>
-          <w:szCs w:val="30"/>
-        </w:rPr>
-        <w:t>Forms.py</w:t>
+        <w:spacing w:line="360" w:lineRule="auto"/>
+        <w:rPr>
+          <w:sz w:val="30"/>
+          <w:szCs w:val="30"/>
+        </w:rPr>
+      </w:pPr>
+      <w:r>
+        <w:rPr>
+          <w:sz w:val="30"/>
+          <w:szCs w:val="30"/>
+        </w:rPr>
+        <w:t>forms</w:t>
+      </w:r>
+      <w:r>
+        <w:rPr>
+          <w:sz w:val="30"/>
+          <w:szCs w:val="30"/>
+        </w:rPr>
+        <w:t>.py</w:t>
       </w:r>
       <w:r>
         <w:rPr>
@@ -11347,14 +11702,7 @@
           <w:szCs w:val="30"/>
           <w:rtl/>
         </w:rPr>
-        <w:t xml:space="preserve"> מחזיק את כל אובייקטי ה</w:t>
-      </w:r>
-      <w:r>
-        <w:rPr>
-          <w:sz w:val="30"/>
-          <w:szCs w:val="30"/>
-        </w:rPr>
-        <w:t>wtf_forms</w:t>
+        <w:t xml:space="preserve"> משמר אובייקטים </w:t>
       </w:r>
       <w:r>
         <w:rPr>
@@ -11374,8 +11722,8 @@
           <w:numId w:val="11"/>
         </w:numPr>
         <w:bidi/>
-        <w:rPr>
-          <w:rFonts w:hint="cs"/>
+        <w:spacing w:line="360" w:lineRule="auto"/>
+        <w:rPr>
           <w:sz w:val="30"/>
           <w:szCs w:val="30"/>
         </w:rPr>
@@ -11438,17 +11786,18 @@
           <w:numId w:val="11"/>
         </w:numPr>
         <w:bidi/>
-        <w:rPr>
-          <w:rFonts w:hint="cs"/>
-          <w:sz w:val="30"/>
-          <w:szCs w:val="30"/>
-        </w:rPr>
-      </w:pPr>
-      <w:r>
-        <w:rPr>
-          <w:sz w:val="30"/>
-          <w:szCs w:val="30"/>
-        </w:rPr>
+        <w:spacing w:line="360" w:lineRule="auto"/>
+        <w:rPr>
+          <w:sz w:val="30"/>
+          <w:szCs w:val="30"/>
+        </w:rPr>
+      </w:pPr>
+      <w:r>
+        <w:rPr>
+          <w:sz w:val="30"/>
+          <w:szCs w:val="30"/>
+        </w:rPr>
+        <w:lastRenderedPageBreak/>
         <w:t>Place</w:t>
       </w:r>
       <w:r>
@@ -11486,6 +11835,7 @@
           <w:numId w:val="11"/>
         </w:numPr>
         <w:bidi/>
+        <w:spacing w:line="360" w:lineRule="auto"/>
         <w:rPr>
           <w:sz w:val="30"/>
           <w:szCs w:val="30"/>
@@ -11533,6 +11883,7 @@
           <w:numId w:val="11"/>
         </w:numPr>
         <w:bidi/>
+        <w:spacing w:line="360" w:lineRule="auto"/>
         <w:rPr>
           <w:sz w:val="30"/>
           <w:szCs w:val="30"/>
@@ -11596,6 +11947,7 @@
           <w:numId w:val="11"/>
         </w:numPr>
         <w:bidi/>
+        <w:spacing w:line="360" w:lineRule="auto"/>
         <w:rPr>
           <w:sz w:val="30"/>
           <w:szCs w:val="30"/>
@@ -11668,6 +12020,7 @@
           <w:numId w:val="11"/>
         </w:numPr>
         <w:bidi/>
+        <w:spacing w:line="360" w:lineRule="auto"/>
         <w:rPr>
           <w:sz w:val="30"/>
           <w:szCs w:val="30"/>
@@ -11704,16 +12057,7 @@
           <w:szCs w:val="30"/>
           <w:rtl/>
         </w:rPr>
-        <w:t xml:space="preserve"> מחזיק את כל הפונקציות</w:t>
-      </w:r>
-      <w:r>
-        <w:rPr>
-          <w:rFonts w:hint="cs"/>
-          <w:sz w:val="30"/>
-          <w:szCs w:val="30"/>
-          <w:rtl/>
-        </w:rPr>
-        <w:t xml:space="preserve"> והאובייקטים המתקשרים לניווט.</w:t>
+        <w:t xml:space="preserve"> מחזיק את כל הפונקציות והאובייקטים המתקשרים לניווט.</w:t>
       </w:r>
     </w:p>
     <w:p>
@@ -11724,6 +12068,7 @@
           <w:numId w:val="11"/>
         </w:numPr>
         <w:bidi/>
+        <w:spacing w:line="360" w:lineRule="auto"/>
         <w:rPr>
           <w:sz w:val="30"/>
           <w:szCs w:val="30"/>
@@ -11787,8 +12132,8 @@
           <w:numId w:val="11"/>
         </w:numPr>
         <w:bidi/>
-        <w:rPr>
-          <w:rFonts w:hint="cs"/>
+        <w:spacing w:line="360" w:lineRule="auto"/>
+        <w:rPr>
           <w:sz w:val="30"/>
           <w:szCs w:val="30"/>
         </w:rPr>
@@ -11867,8 +12212,8 @@
           <w:numId w:val="11"/>
         </w:numPr>
         <w:bidi/>
-        <w:rPr>
-          <w:rFonts w:hint="cs"/>
+        <w:spacing w:line="360" w:lineRule="auto"/>
+        <w:rPr>
           <w:sz w:val="30"/>
           <w:szCs w:val="30"/>
         </w:rPr>
@@ -11915,8 +12260,8 @@
           <w:numId w:val="11"/>
         </w:numPr>
         <w:bidi/>
-        <w:rPr>
-          <w:rFonts w:hint="cs"/>
+        <w:spacing w:line="360" w:lineRule="auto"/>
+        <w:rPr>
           <w:sz w:val="30"/>
           <w:szCs w:val="30"/>
         </w:rPr>
@@ -11963,8 +12308,8 @@
           <w:numId w:val="11"/>
         </w:numPr>
         <w:bidi/>
-        <w:rPr>
-          <w:rFonts w:hint="cs"/>
+        <w:spacing w:line="360" w:lineRule="auto"/>
+        <w:rPr>
           <w:sz w:val="30"/>
           <w:szCs w:val="30"/>
         </w:rPr>
@@ -12011,6 +12356,7 @@
           <w:numId w:val="11"/>
         </w:numPr>
         <w:bidi/>
+        <w:spacing w:line="360" w:lineRule="auto"/>
         <w:rPr>
           <w:sz w:val="30"/>
           <w:szCs w:val="30"/>
@@ -12074,8 +12420,8 @@
           <w:numId w:val="11"/>
         </w:numPr>
         <w:bidi/>
-        <w:rPr>
-          <w:rFonts w:hint="cs"/>
+        <w:spacing w:line="360" w:lineRule="auto"/>
+        <w:rPr>
           <w:sz w:val="30"/>
           <w:szCs w:val="30"/>
         </w:rPr>
@@ -12122,8 +12468,8 @@
           <w:numId w:val="11"/>
         </w:numPr>
         <w:bidi/>
-        <w:rPr>
-          <w:rFonts w:hint="cs"/>
+        <w:spacing w:line="360" w:lineRule="auto"/>
+        <w:rPr>
           <w:sz w:val="30"/>
           <w:szCs w:val="30"/>
         </w:rPr>
@@ -12179,8 +12525,8 @@
           <w:numId w:val="11"/>
         </w:numPr>
         <w:bidi/>
-        <w:rPr>
-          <w:rFonts w:hint="cs"/>
+        <w:spacing w:line="360" w:lineRule="auto"/>
+        <w:rPr>
           <w:sz w:val="30"/>
           <w:szCs w:val="30"/>
         </w:rPr>
@@ -12243,8 +12589,8 @@
           <w:numId w:val="11"/>
         </w:numPr>
         <w:bidi/>
-        <w:rPr>
-          <w:rFonts w:hint="cs"/>
+        <w:spacing w:line="360" w:lineRule="auto"/>
+        <w:rPr>
           <w:sz w:val="30"/>
           <w:szCs w:val="30"/>
         </w:rPr>
@@ -12283,17 +12629,18 @@
           <w:numId w:val="11"/>
         </w:numPr>
         <w:bidi/>
-        <w:rPr>
-          <w:rFonts w:hint="cs"/>
-          <w:sz w:val="30"/>
-          <w:szCs w:val="30"/>
-        </w:rPr>
-      </w:pPr>
-      <w:r>
-        <w:rPr>
-          <w:sz w:val="30"/>
-          <w:szCs w:val="30"/>
-        </w:rPr>
+        <w:spacing w:line="360" w:lineRule="auto"/>
+        <w:rPr>
+          <w:sz w:val="30"/>
+          <w:szCs w:val="30"/>
+        </w:rPr>
+      </w:pPr>
+      <w:r>
+        <w:rPr>
+          <w:sz w:val="30"/>
+          <w:szCs w:val="30"/>
+        </w:rPr>
+        <w:lastRenderedPageBreak/>
         <w:t>App.py</w:t>
       </w:r>
       <w:r>
@@ -12326,6 +12673,7 @@
     <w:p>
       <w:pPr>
         <w:bidi/>
+        <w:spacing w:line="360" w:lineRule="auto"/>
         <w:rPr>
           <w:b/>
           <w:bCs/>
@@ -12345,15 +12693,14 @@
           <w:u w:val="single"/>
           <w:rtl/>
         </w:rPr>
-        <w:lastRenderedPageBreak/>
         <w:t>מבנה הפקודות בשרת:</w:t>
       </w:r>
     </w:p>
     <w:p>
       <w:pPr>
         <w:bidi/>
-        <w:rPr>
-          <w:rFonts w:hint="cs"/>
+        <w:spacing w:line="360" w:lineRule="auto"/>
+        <w:rPr>
           <w:sz w:val="32"/>
           <w:szCs w:val="32"/>
           <w:rtl/>
@@ -12388,8 +12735,8 @@
     <w:p>
       <w:pPr>
         <w:bidi/>
-        <w:rPr>
-          <w:rFonts w:hint="cs"/>
+        <w:spacing w:line="360" w:lineRule="auto"/>
+        <w:rPr>
           <w:sz w:val="32"/>
           <w:szCs w:val="32"/>
           <w:rtl/>
@@ -12467,6 +12814,7 @@
           <w:p>
             <w:pPr>
               <w:bidi/>
+              <w:spacing w:line="360" w:lineRule="auto"/>
               <w:jc w:val="center"/>
               <w:rPr>
                 <w:sz w:val="32"/>
@@ -12501,6 +12849,7 @@
           <w:p>
             <w:pPr>
               <w:bidi/>
+              <w:spacing w:line="360" w:lineRule="auto"/>
               <w:jc w:val="center"/>
               <w:rPr>
                 <w:sz w:val="32"/>
@@ -12528,6 +12877,7 @@
           <w:p>
             <w:pPr>
               <w:bidi/>
+              <w:spacing w:line="360" w:lineRule="auto"/>
               <w:jc w:val="center"/>
               <w:rPr>
                 <w:sz w:val="32"/>
@@ -12549,9 +12899,9 @@
           </w:tcPr>
           <w:p>
             <w:pPr>
+              <w:spacing w:line="360" w:lineRule="auto"/>
               <w:jc w:val="center"/>
               <w:rPr>
-                <w:rFonts w:hint="cs"/>
                 <w:sz w:val="32"/>
                 <w:szCs w:val="32"/>
                 <w:rtl/>
@@ -12571,6 +12921,7 @@
     <w:p>
       <w:pPr>
         <w:bidi/>
+        <w:spacing w:line="360" w:lineRule="auto"/>
         <w:rPr>
           <w:sz w:val="32"/>
           <w:szCs w:val="32"/>
@@ -12685,7 +13036,6 @@
               <w:bidi/>
               <w:jc w:val="center"/>
               <w:rPr>
-                <w:rFonts w:hint="cs"/>
                 <w:sz w:val="30"/>
                 <w:szCs w:val="30"/>
                 <w:rtl/>
@@ -12720,7 +13070,6 @@
               <w:bidi/>
               <w:jc w:val="center"/>
               <w:rPr>
-                <w:rFonts w:hint="cs"/>
                 <w:sz w:val="30"/>
                 <w:szCs w:val="30"/>
                 <w:rtl/>
@@ -12775,7 +13124,6 @@
             <w:pPr>
               <w:bidi/>
               <w:rPr>
-                <w:rFonts w:hint="cs"/>
                 <w:sz w:val="30"/>
                 <w:szCs w:val="30"/>
                 <w:rtl/>
@@ -12902,7 +13250,6 @@
             <w:pPr>
               <w:bidi/>
               <w:rPr>
-                <w:rFonts w:hint="cs"/>
                 <w:sz w:val="30"/>
                 <w:szCs w:val="30"/>
               </w:rPr>
@@ -12926,7 +13273,6 @@
             <w:pPr>
               <w:jc w:val="center"/>
               <w:rPr>
-                <w:rFonts w:hint="cs"/>
                 <w:sz w:val="30"/>
                 <w:szCs w:val="30"/>
                 <w:rtl/>
@@ -12949,7 +13295,6 @@
             <w:pPr>
               <w:bidi/>
               <w:rPr>
-                <w:rFonts w:hint="cs"/>
                 <w:sz w:val="30"/>
                 <w:szCs w:val="30"/>
                 <w:rtl/>
@@ -12990,19 +13335,18 @@
             <w:pPr>
               <w:jc w:val="right"/>
               <w:rPr>
+                <w:sz w:val="30"/>
+                <w:szCs w:val="30"/>
+                <w:rtl/>
+              </w:rPr>
+            </w:pPr>
+            <w:r>
+              <w:rPr>
                 <w:rFonts w:hint="cs"/>
                 <w:sz w:val="30"/>
                 <w:szCs w:val="30"/>
                 <w:rtl/>
               </w:rPr>
-            </w:pPr>
-            <w:r>
-              <w:rPr>
-                <w:rFonts w:hint="cs"/>
-                <w:sz w:val="30"/>
-                <w:szCs w:val="30"/>
-                <w:rtl/>
-              </w:rPr>
               <w:t>כלום</w:t>
             </w:r>
           </w:p>
@@ -13013,7 +13357,6 @@
       <w:pPr>
         <w:bidi/>
         <w:rPr>
-          <w:rFonts w:hint="cs"/>
           <w:b/>
           <w:bCs/>
           <w:sz w:val="48"/>
@@ -13070,7 +13413,6 @@
               <w:bidi/>
               <w:jc w:val="center"/>
               <w:rPr>
-                <w:rFonts w:hint="cs"/>
                 <w:sz w:val="30"/>
                 <w:szCs w:val="30"/>
                 <w:rtl/>
@@ -13096,7 +13438,6 @@
               <w:bidi/>
               <w:jc w:val="center"/>
               <w:rPr>
-                <w:rFonts w:hint="cs"/>
                 <w:sz w:val="30"/>
                 <w:szCs w:val="30"/>
                 <w:rtl/>
@@ -13122,7 +13463,6 @@
               <w:bidi/>
               <w:jc w:val="center"/>
               <w:rPr>
-                <w:rFonts w:hint="cs"/>
                 <w:sz w:val="30"/>
                 <w:szCs w:val="30"/>
                 <w:rtl/>
@@ -13148,7 +13488,6 @@
               <w:bidi/>
               <w:jc w:val="center"/>
               <w:rPr>
-                <w:rFonts w:hint="cs"/>
                 <w:sz w:val="30"/>
                 <w:szCs w:val="30"/>
                 <w:rtl/>
@@ -13175,7 +13514,6 @@
             <w:pPr>
               <w:bidi/>
               <w:rPr>
-                <w:rFonts w:hint="cs"/>
                 <w:sz w:val="30"/>
                 <w:szCs w:val="30"/>
                 <w:rtl/>
@@ -13201,7 +13539,6 @@
               <w:bidi/>
               <w:jc w:val="center"/>
               <w:rPr>
-                <w:rFonts w:hint="cs"/>
                 <w:sz w:val="30"/>
                 <w:szCs w:val="30"/>
                 <w:rtl/>
@@ -13224,7 +13561,6 @@
             <w:pPr>
               <w:bidi/>
               <w:rPr>
-                <w:rFonts w:hint="cs"/>
                 <w:sz w:val="30"/>
                 <w:szCs w:val="30"/>
                 <w:rtl/>
@@ -13267,7 +13603,6 @@
               <w:bidi/>
               <w:jc w:val="center"/>
               <w:rPr>
-                <w:rFonts w:hint="cs"/>
                 <w:sz w:val="30"/>
                 <w:szCs w:val="30"/>
                 <w:rtl/>
@@ -13292,19 +13627,19 @@
             <w:pPr>
               <w:bidi/>
               <w:rPr>
+                <w:sz w:val="30"/>
+                <w:szCs w:val="30"/>
+                <w:rtl/>
+              </w:rPr>
+            </w:pPr>
+            <w:r>
+              <w:rPr>
                 <w:rFonts w:hint="cs"/>
                 <w:sz w:val="30"/>
                 <w:szCs w:val="30"/>
                 <w:rtl/>
               </w:rPr>
-            </w:pPr>
-            <w:r>
-              <w:rPr>
-                <w:rFonts w:hint="cs"/>
-                <w:sz w:val="30"/>
-                <w:szCs w:val="30"/>
-                <w:rtl/>
-              </w:rPr>
+              <w:lastRenderedPageBreak/>
               <w:t>קביעת פיקסל</w:t>
             </w:r>
           </w:p>
@@ -13380,7 +13715,6 @@
               <w:bidi/>
               <w:jc w:val="center"/>
               <w:rPr>
-                <w:rFonts w:hint="cs"/>
                 <w:sz w:val="30"/>
                 <w:szCs w:val="30"/>
                 <w:rtl/>
@@ -13393,8 +13727,6 @@
               </w:rPr>
               <w:t>Y</w:t>
             </w:r>
-            <w:bookmarkStart w:id="5" w:name="_GoBack"/>
-            <w:bookmarkEnd w:id="5"/>
           </w:p>
         </w:tc>
       </w:tr>
@@ -13407,7 +13739,6 @@
             <w:pPr>
               <w:bidi/>
               <w:rPr>
-                <w:rFonts w:hint="cs"/>
                 <w:sz w:val="30"/>
                 <w:szCs w:val="30"/>
                 <w:rtl/>
@@ -13453,7 +13784,6 @@
               <w:bidi/>
               <w:jc w:val="center"/>
               <w:rPr>
-                <w:rFonts w:hint="cs"/>
                 <w:sz w:val="30"/>
                 <w:szCs w:val="30"/>
                 <w:rtl/>
@@ -13467,7 +13797,6 @@
       <w:pPr>
         <w:bidi/>
         <w:rPr>
-          <w:rFonts w:hint="cs"/>
           <w:sz w:val="48"/>
           <w:szCs w:val="48"/>
           <w:rtl/>
@@ -13478,18 +13807,16 @@
       <w:pPr>
         <w:bidi/>
         <w:rPr>
-          <w:rFonts w:hint="cs"/>
-          <w:sz w:val="32"/>
-          <w:szCs w:val="32"/>
-        </w:rPr>
-      </w:pPr>
-      <w:r>
-        <w:rPr>
-          <w:sz w:val="32"/>
-          <w:szCs w:val="32"/>
-          <w:rtl/>
-        </w:rPr>
-        <w:lastRenderedPageBreak/>
+          <w:sz w:val="32"/>
+          <w:szCs w:val="32"/>
+        </w:rPr>
+      </w:pPr>
+      <w:r>
+        <w:rPr>
+          <w:sz w:val="32"/>
+          <w:szCs w:val="32"/>
+          <w:rtl/>
+        </w:rPr>
         <w:br/>
       </w:r>
     </w:p>
@@ -13904,7 +14231,6 @@
       <w:pPr>
         <w:bidi/>
         <w:rPr>
-          <w:rFonts w:hint="cs"/>
           <w:sz w:val="30"/>
           <w:szCs w:val="30"/>
           <w:rtl/>
@@ -13921,13 +14247,13 @@
       </w:r>
     </w:p>
     <w:sectPr>
-      <w:footerReference w:type="even" r:id="rId17"/>
-      <w:footerReference w:type="default" r:id="rId18"/>
-      <w:headerReference w:type="first" r:id="rId19"/>
-      <w:pgSz w:w="11900" w:h="16840"/>
+      <w:headerReference w:type="default" r:id="rId17"/>
+      <w:footerReference w:type="even" r:id="rId18"/>
+      <w:footerReference w:type="default" r:id="rId19"/>
+      <w:headerReference w:type="first" r:id="rId20"/>
+      <w:pgSz w:w="11900" w:h="16840" w:code="9"/>
       <w:pgMar w:top="1440" w:right="1440" w:bottom="1440" w:left="1440" w:header="709" w:footer="709" w:gutter="0"/>
       <w:cols w:space="708"/>
-      <w:titlePg/>
       <w:docGrid w:linePitch="360"/>
     </w:sectPr>
   </w:body>
@@ -13960,58 +14286,7 @@
       <w:rPr>
         <w:rStyle w:val="a7"/>
       </w:rPr>
-      <w:id w:val="897318410"/>
-      <w:docPartObj>
-        <w:docPartGallery w:val="Page Numbers (Bottom of Page)"/>
-        <w:docPartUnique/>
-      </w:docPartObj>
-    </w:sdtPr>
-    <w:sdtContent>
-      <w:p>
-        <w:pPr>
-          <w:pStyle w:val="a5"/>
-          <w:framePr w:wrap="none" w:vAnchor="text" w:hAnchor="margin" w:xAlign="center" w:y="1"/>
-          <w:rPr>
-            <w:rStyle w:val="a7"/>
-          </w:rPr>
-        </w:pPr>
-        <w:r>
-          <w:rPr>
-            <w:rStyle w:val="a7"/>
-          </w:rPr>
-          <w:fldChar w:fldCharType="begin"/>
-        </w:r>
-        <w:r>
-          <w:rPr>
-            <w:rStyle w:val="a7"/>
-          </w:rPr>
-          <w:instrText xml:space="preserve"> PAGE </w:instrText>
-        </w:r>
-        <w:r>
-          <w:rPr>
-            <w:rStyle w:val="a7"/>
-          </w:rPr>
-          <w:fldChar w:fldCharType="end"/>
-        </w:r>
-      </w:p>
-    </w:sdtContent>
-  </w:sdt>
-  <w:p>
-    <w:pPr>
-      <w:pStyle w:val="a5"/>
-    </w:pPr>
-  </w:p>
-</w:ftr>
-</file>
-
-<file path=word/footer2.xml><?xml version="1.0" encoding="utf-8"?>
-<w:ftr xmlns:wpc="http://schemas.microsoft.com/office/word/2010/wordprocessingCanvas" xmlns:cx="http://schemas.microsoft.com/office/drawing/2014/chartex" xmlns:mc="http://schemas.openxmlformats.org/markup-compatibility/2006" xmlns:o="urn:schemas-microsoft-com:office:office" xmlns:r="http://schemas.openxmlformats.org/officeDocument/2006/relationships" xmlns:m="http://schemas.openxmlformats.org/officeDocument/2006/math" xmlns:v="urn:schemas-microsoft-com:vml" xmlns:wp14="http://schemas.microsoft.com/office/word/2010/wordprocessingDrawing" xmlns:wp="http://schemas.openxmlformats.org/drawingml/2006/wordprocessingDrawing" xmlns:w10="urn:schemas-microsoft-com:office:word" xmlns:w="http://schemas.openxmlformats.org/wordprocessingml/2006/main" xmlns:w14="http://schemas.microsoft.com/office/word/2010/wordml" xmlns:w15="http://schemas.microsoft.com/office/word/2012/wordml" xmlns:w16se="http://schemas.microsoft.com/office/word/2015/wordml/symex" xmlns:wpg="http://schemas.microsoft.com/office/word/2010/wordprocessingGroup" xmlns:wpi="http://schemas.microsoft.com/office/word/2010/wordprocessingInk" xmlns:wne="http://schemas.microsoft.com/office/word/2006/wordml" xmlns:wps="http://schemas.microsoft.com/office/word/2010/wordprocessingShape" mc:Ignorable="w14 w15 w16se wp14">
-  <w:sdt>
-    <w:sdtPr>
-      <w:rPr>
-        <w:rStyle w:val="a7"/>
-      </w:rPr>
-      <w:id w:val="1071782499"/>
+      <w:id w:val="1585647090"/>
       <w:docPartObj>
         <w:docPartGallery w:val="Page Numbers (Bottom of Page)"/>
         <w:docPartUnique/>
@@ -14049,7 +14324,71 @@
             <w:rStyle w:val="a7"/>
             <w:noProof/>
           </w:rPr>
-          <w:t>19</w:t>
+          <w:t>6</w:t>
+        </w:r>
+        <w:r>
+          <w:rPr>
+            <w:rStyle w:val="a7"/>
+          </w:rPr>
+          <w:fldChar w:fldCharType="end"/>
+        </w:r>
+      </w:p>
+    </w:sdtContent>
+  </w:sdt>
+  <w:p>
+    <w:pPr>
+      <w:pStyle w:val="a5"/>
+    </w:pPr>
+  </w:p>
+</w:ftr>
+</file>
+
+<file path=word/footer2.xml><?xml version="1.0" encoding="utf-8"?>
+<w:ftr xmlns:wpc="http://schemas.microsoft.com/office/word/2010/wordprocessingCanvas" xmlns:cx="http://schemas.microsoft.com/office/drawing/2014/chartex" xmlns:mc="http://schemas.openxmlformats.org/markup-compatibility/2006" xmlns:o="urn:schemas-microsoft-com:office:office" xmlns:r="http://schemas.openxmlformats.org/officeDocument/2006/relationships" xmlns:m="http://schemas.openxmlformats.org/officeDocument/2006/math" xmlns:v="urn:schemas-microsoft-com:vml" xmlns:wp14="http://schemas.microsoft.com/office/word/2010/wordprocessingDrawing" xmlns:wp="http://schemas.openxmlformats.org/drawingml/2006/wordprocessingDrawing" xmlns:w10="urn:schemas-microsoft-com:office:word" xmlns:w="http://schemas.openxmlformats.org/wordprocessingml/2006/main" xmlns:w14="http://schemas.microsoft.com/office/word/2010/wordml" xmlns:w15="http://schemas.microsoft.com/office/word/2012/wordml" xmlns:w16se="http://schemas.microsoft.com/office/word/2015/wordml/symex" xmlns:wpg="http://schemas.microsoft.com/office/word/2010/wordprocessingGroup" xmlns:wpi="http://schemas.microsoft.com/office/word/2010/wordprocessingInk" xmlns:wne="http://schemas.microsoft.com/office/word/2006/wordml" xmlns:wps="http://schemas.microsoft.com/office/word/2010/wordprocessingShape" mc:Ignorable="w14 w15 w16se wp14">
+  <w:sdt>
+    <w:sdtPr>
+      <w:rPr>
+        <w:rStyle w:val="a7"/>
+      </w:rPr>
+      <w:id w:val="1353071253"/>
+      <w:docPartObj>
+        <w:docPartGallery w:val="Page Numbers (Bottom of Page)"/>
+        <w:docPartUnique/>
+      </w:docPartObj>
+    </w:sdtPr>
+    <w:sdtContent>
+      <w:p>
+        <w:pPr>
+          <w:pStyle w:val="a5"/>
+          <w:framePr w:wrap="none" w:vAnchor="text" w:hAnchor="margin" w:xAlign="center" w:y="1"/>
+          <w:rPr>
+            <w:rStyle w:val="a7"/>
+          </w:rPr>
+        </w:pPr>
+        <w:r>
+          <w:rPr>
+            <w:rStyle w:val="a7"/>
+          </w:rPr>
+          <w:fldChar w:fldCharType="begin"/>
+        </w:r>
+        <w:r>
+          <w:rPr>
+            <w:rStyle w:val="a7"/>
+          </w:rPr>
+          <w:instrText xml:space="preserve"> PAGE </w:instrText>
+        </w:r>
+        <w:r>
+          <w:rPr>
+            <w:rStyle w:val="a7"/>
+          </w:rPr>
+          <w:fldChar w:fldCharType="separate"/>
+        </w:r>
+        <w:r>
+          <w:rPr>
+            <w:rStyle w:val="a7"/>
+            <w:noProof/>
+          </w:rPr>
+          <w:t>14</w:t>
         </w:r>
         <w:r>
           <w:rPr>
@@ -14110,7 +14449,7 @@
         <w:szCs w:val="44"/>
       </w:rPr>
       <w:drawing>
-        <wp:anchor distT="0" distB="0" distL="114300" distR="114300" simplePos="0" relativeHeight="251660288" behindDoc="1" locked="0" layoutInCell="1" allowOverlap="1" wp14:anchorId="6BE20B90" wp14:editId="59E27B29">
+        <wp:anchor distT="0" distB="0" distL="114300" distR="114300" simplePos="0" relativeHeight="251665408" behindDoc="1" locked="0" layoutInCell="1" allowOverlap="1" wp14:anchorId="2FC4D63F" wp14:editId="2D5BF5EC">
           <wp:simplePos x="0" y="0"/>
           <wp:positionH relativeFrom="column">
             <wp:posOffset>4791075</wp:posOffset>
@@ -14129,7 +14468,7 @@
               <wp:lineTo x="0" y="0"/>
             </wp:wrapPolygon>
           </wp:wrapTight>
-          <wp:docPr id="2" name="תמונה 2" descr="לוגו אבין חדש"/>
+          <wp:docPr id="28" name="תמונה 28" descr="לוגו אבין חדש"/>
           <wp:cNvGraphicFramePr>
             <a:graphicFrameLocks xmlns:a="http://schemas.openxmlformats.org/drawingml/2006/main" noChangeAspect="1"/>
           </wp:cNvGraphicFramePr>
@@ -14190,7 +14529,7 @@
         <w:bdr w:val="none" w:sz="0" w:space="0" w:color="auto" w:frame="1"/>
       </w:rPr>
       <w:drawing>
-        <wp:anchor distT="0" distB="0" distL="114300" distR="114300" simplePos="0" relativeHeight="251661312" behindDoc="0" locked="0" layoutInCell="1" allowOverlap="1" wp14:anchorId="609BCACE" wp14:editId="53C024CA">
+        <wp:anchor distT="0" distB="0" distL="114300" distR="114300" simplePos="0" relativeHeight="251666432" behindDoc="0" locked="0" layoutInCell="1" allowOverlap="1" wp14:anchorId="3BF619B4" wp14:editId="6B44E65B">
           <wp:simplePos x="0" y="0"/>
           <wp:positionH relativeFrom="margin">
             <wp:posOffset>-180975</wp:posOffset>
@@ -14201,7 +14540,7 @@
           <wp:extent cx="1276350" cy="1299159"/>
           <wp:effectExtent l="0" t="0" r="0" b="0"/>
           <wp:wrapNone/>
-          <wp:docPr id="4" name="תמונה 2" descr="ramat-gan-logo-education-ver"/>
+          <wp:docPr id="29" name="תמונה 2" descr="ramat-gan-logo-education-ver"/>
           <wp:cNvGraphicFramePr>
             <a:graphicFrameLocks xmlns:a="http://schemas.openxmlformats.org/drawingml/2006/main" noChangeAspect="1"/>
           </wp:cNvGraphicFramePr>
@@ -14273,7 +14612,490 @@
       <mc:AlternateContent>
         <mc:Choice Requires="wps">
           <w:drawing>
-            <wp:anchor distT="0" distB="0" distL="114300" distR="114300" simplePos="0" relativeHeight="251659264" behindDoc="0" locked="0" layoutInCell="1" allowOverlap="1" wp14:anchorId="0D503F10" wp14:editId="5A900EF2">
+            <wp:anchor distT="0" distB="0" distL="114300" distR="114300" simplePos="0" relativeHeight="251664384" behindDoc="0" locked="0" layoutInCell="1" allowOverlap="1" wp14:anchorId="4D461457" wp14:editId="14871B02">
+              <wp:simplePos x="0" y="0"/>
+              <wp:positionH relativeFrom="margin">
+                <wp:align>center</wp:align>
+              </wp:positionH>
+              <wp:positionV relativeFrom="paragraph">
+                <wp:posOffset>10160</wp:posOffset>
+              </wp:positionV>
+              <wp:extent cx="2733040" cy="914400"/>
+              <wp:effectExtent l="0" t="0" r="0" b="0"/>
+              <wp:wrapNone/>
+              <wp:docPr id="26" name="Text Box 20"/>
+              <wp:cNvGraphicFramePr>
+                <a:graphicFrameLocks xmlns:a="http://schemas.openxmlformats.org/drawingml/2006/main"/>
+              </wp:cNvGraphicFramePr>
+              <a:graphic xmlns:a="http://schemas.openxmlformats.org/drawingml/2006/main">
+                <a:graphicData uri="http://schemas.microsoft.com/office/word/2010/wordprocessingShape">
+                  <wps:wsp>
+                    <wps:cNvSpPr txBox="1">
+                      <a:spLocks noChangeArrowheads="1"/>
+                    </wps:cNvSpPr>
+                    <wps:spPr bwMode="auto">
+                      <a:xfrm>
+                        <a:off x="0" y="0"/>
+                        <a:ext cx="2733040" cy="914400"/>
+                      </a:xfrm>
+                      <a:prstGeom prst="rect">
+                        <a:avLst/>
+                      </a:prstGeom>
+                      <a:noFill/>
+                      <a:ln>
+                        <a:noFill/>
+                      </a:ln>
+                      <a:extLst>
+                        <a:ext uri="{909E8E84-426E-40DD-AFC4-6F175D3DCCD1}">
+                          <a14:hiddenFill xmlns:a14="http://schemas.microsoft.com/office/drawing/2010/main">
+                            <a:solidFill>
+                              <a:srgbClr val="FFFFFF"/>
+                            </a:solidFill>
+                          </a14:hiddenFill>
+                        </a:ext>
+                        <a:ext uri="{91240B29-F687-4F45-9708-019B960494DF}">
+                          <a14:hiddenLine xmlns:a14="http://schemas.microsoft.com/office/drawing/2010/main" w="0">
+                            <a:solidFill>
+                              <a:srgbClr val="000000"/>
+                            </a:solidFill>
+                            <a:miter lim="800000"/>
+                            <a:headEnd/>
+                            <a:tailEnd/>
+                          </a14:hiddenLine>
+                        </a:ext>
+                      </a:extLst>
+                    </wps:spPr>
+                    <wps:txbx>
+                      <w:txbxContent>
+                        <w:p>
+                          <w:pPr>
+                            <w:jc w:val="center"/>
+                            <w:rPr>
+                              <w:rFonts w:ascii="Tahoma" w:hAnsi="Tahoma" w:cs="Tahoma"/>
+                              <w:b/>
+                              <w:bCs/>
+                              <w:color w:val="000080"/>
+                              <w:sz w:val="32"/>
+                              <w:szCs w:val="32"/>
+                              <w:rtl/>
+                            </w:rPr>
+                          </w:pPr>
+                          <w:r>
+                            <w:rPr>
+                              <w:rFonts w:ascii="Tahoma" w:hAnsi="Tahoma" w:cs="Tahoma" w:hint="cs"/>
+                              <w:b/>
+                              <w:bCs/>
+                              <w:color w:val="000080"/>
+                              <w:sz w:val="32"/>
+                              <w:szCs w:val="32"/>
+                              <w:rtl/>
+                            </w:rPr>
+                            <w:t>בית ספר תיכון</w:t>
+                          </w:r>
+                        </w:p>
+                        <w:p>
+                          <w:pPr>
+                            <w:jc w:val="center"/>
+                            <w:rPr>
+                              <w:rFonts w:ascii="Tahoma" w:hAnsi="Tahoma" w:cs="Tahoma"/>
+                              <w:b/>
+                              <w:bCs/>
+                              <w:color w:val="000080"/>
+                              <w:sz w:val="44"/>
+                              <w:szCs w:val="44"/>
+                            </w:rPr>
+                          </w:pPr>
+                          <w:r>
+                            <w:rPr>
+                              <w:rFonts w:ascii="Tahoma" w:hAnsi="Tahoma" w:cs="Tahoma" w:hint="cs"/>
+                              <w:b/>
+                              <w:bCs/>
+                              <w:color w:val="000080"/>
+                              <w:sz w:val="32"/>
+                              <w:szCs w:val="32"/>
+                              <w:rtl/>
+                            </w:rPr>
+                            <w:t>אורט אבין רמת גן</w:t>
+                          </w:r>
+                        </w:p>
+                      </w:txbxContent>
+                    </wps:txbx>
+                    <wps:bodyPr rot="0" vert="horz" wrap="square" lIns="91440" tIns="45720" rIns="91440" bIns="45720" anchor="t" anchorCtr="0" upright="1">
+                      <a:noAutofit/>
+                    </wps:bodyPr>
+                  </wps:wsp>
+                </a:graphicData>
+              </a:graphic>
+              <wp14:sizeRelH relativeFrom="page">
+                <wp14:pctWidth>0</wp14:pctWidth>
+              </wp14:sizeRelH>
+              <wp14:sizeRelV relativeFrom="page">
+                <wp14:pctHeight>0</wp14:pctHeight>
+              </wp14:sizeRelV>
+            </wp:anchor>
+          </w:drawing>
+        </mc:Choice>
+        <mc:Fallback>
+          <w:pict>
+            <v:shapetype w14:anchorId="4D461457" id="_x0000_t202" coordsize="21600,21600" o:spt="202" path="m,l,21600r21600,l21600,xe">
+              <v:stroke joinstyle="miter"/>
+              <v:path gradientshapeok="t" o:connecttype="rect"/>
+            </v:shapetype>
+            <v:shape id="Text Box 20" o:spid="_x0000_s1026" type="#_x0000_t202" style="position:absolute;left:0;text-align:left;margin-left:0;margin-top:.8pt;width:215.2pt;height:1in;z-index:251664384;visibility:visible;mso-wrap-style:square;mso-width-percent:0;mso-height-percent:0;mso-wrap-distance-left:9pt;mso-wrap-distance-top:0;mso-wrap-distance-right:9pt;mso-wrap-distance-bottom:0;mso-position-horizontal:center;mso-position-horizontal-relative:margin;mso-position-vertical:absolute;mso-position-vertical-relative:text;mso-width-percent:0;mso-height-percent:0;mso-width-relative:page;mso-height-relative:page;v-text-anchor:top" o:gfxdata="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" filled="f" stroked="f" strokeweight="0">
+              <v:textbox>
+                <w:txbxContent>
+                  <w:p>
+                    <w:pPr>
+                      <w:jc w:val="center"/>
+                      <w:rPr>
+                        <w:rFonts w:ascii="Tahoma" w:hAnsi="Tahoma" w:cs="Tahoma"/>
+                        <w:b/>
+                        <w:bCs/>
+                        <w:color w:val="000080"/>
+                        <w:sz w:val="32"/>
+                        <w:szCs w:val="32"/>
+                        <w:rtl/>
+                      </w:rPr>
+                    </w:pPr>
+                    <w:r>
+                      <w:rPr>
+                        <w:rFonts w:ascii="Tahoma" w:hAnsi="Tahoma" w:cs="Tahoma" w:hint="cs"/>
+                        <w:b/>
+                        <w:bCs/>
+                        <w:color w:val="000080"/>
+                        <w:sz w:val="32"/>
+                        <w:szCs w:val="32"/>
+                        <w:rtl/>
+                      </w:rPr>
+                      <w:t>בית ספר תיכון</w:t>
+                    </w:r>
+                  </w:p>
+                  <w:p>
+                    <w:pPr>
+                      <w:jc w:val="center"/>
+                      <w:rPr>
+                        <w:rFonts w:ascii="Tahoma" w:hAnsi="Tahoma" w:cs="Tahoma"/>
+                        <w:b/>
+                        <w:bCs/>
+                        <w:color w:val="000080"/>
+                        <w:sz w:val="44"/>
+                        <w:szCs w:val="44"/>
+                      </w:rPr>
+                    </w:pPr>
+                    <w:r>
+                      <w:rPr>
+                        <w:rFonts w:ascii="Tahoma" w:hAnsi="Tahoma" w:cs="Tahoma" w:hint="cs"/>
+                        <w:b/>
+                        <w:bCs/>
+                        <w:color w:val="000080"/>
+                        <w:sz w:val="32"/>
+                        <w:szCs w:val="32"/>
+                        <w:rtl/>
+                      </w:rPr>
+                      <w:t>אורט אבין רמת גן</w:t>
+                    </w:r>
+                  </w:p>
+                </w:txbxContent>
+              </v:textbox>
+              <w10:wrap anchorx="margin"/>
+            </v:shape>
+          </w:pict>
+        </mc:Fallback>
+      </mc:AlternateContent>
+    </w:r>
+    <w:r>
+      <w:rPr>
+        <w:rFonts w:ascii="Tahoma" w:hAnsi="Tahoma" w:cs="Tahoma" w:hint="cs"/>
+        <w:color w:val="000080"/>
+        <w:sz w:val="44"/>
+        <w:szCs w:val="44"/>
+        <w:rtl/>
+      </w:rPr>
+      <w:t xml:space="preserve">            </w:t>
+    </w:r>
+  </w:p>
+  <w:p>
+    <w:pPr>
+      <w:pStyle w:val="a8"/>
+      <w:tabs>
+        <w:tab w:val="right" w:pos="9440"/>
+      </w:tabs>
+      <w:ind w:left="7455"/>
+      <w:jc w:val="both"/>
+      <w:rPr>
+        <w:rFonts w:ascii="Tahoma" w:hAnsi="Tahoma" w:cs="Tahoma"/>
+        <w:color w:val="000080"/>
+        <w:sz w:val="16"/>
+        <w:szCs w:val="16"/>
+      </w:rPr>
+    </w:pPr>
+    <w:r>
+      <w:rPr>
+        <w:rFonts w:hint="cs"/>
+        <w:noProof/>
+      </w:rPr>
+      <mc:AlternateContent>
+        <mc:Choice Requires="wps">
+          <w:drawing>
+            <wp:anchor distT="0" distB="0" distL="114300" distR="114300" simplePos="0" relativeHeight="251667456" behindDoc="0" locked="0" layoutInCell="1" allowOverlap="1" wp14:anchorId="1E23E78E" wp14:editId="62770588">
+              <wp:simplePos x="0" y="0"/>
+              <wp:positionH relativeFrom="page">
+                <wp:align>left</wp:align>
+              </wp:positionH>
+              <wp:positionV relativeFrom="paragraph">
+                <wp:posOffset>509270</wp:posOffset>
+              </wp:positionV>
+              <wp:extent cx="7524750" cy="9525"/>
+              <wp:effectExtent l="0" t="0" r="19050" b="28575"/>
+              <wp:wrapNone/>
+              <wp:docPr id="27" name="Line 8"/>
+              <wp:cNvGraphicFramePr>
+                <a:graphicFrameLocks xmlns:a="http://schemas.openxmlformats.org/drawingml/2006/main"/>
+              </wp:cNvGraphicFramePr>
+              <a:graphic xmlns:a="http://schemas.openxmlformats.org/drawingml/2006/main">
+                <a:graphicData uri="http://schemas.microsoft.com/office/word/2010/wordprocessingShape">
+                  <wps:wsp>
+                    <wps:cNvCnPr>
+                      <a:cxnSpLocks noChangeShapeType="1"/>
+                    </wps:cNvCnPr>
+                    <wps:spPr bwMode="auto">
+                      <a:xfrm flipV="1">
+                        <a:off x="0" y="0"/>
+                        <a:ext cx="7524750" cy="9525"/>
+                      </a:xfrm>
+                      <a:prstGeom prst="line">
+                        <a:avLst/>
+                      </a:prstGeom>
+                      <a:noFill/>
+                      <a:ln w="19050">
+                        <a:solidFill>
+                          <a:srgbClr val="000080"/>
+                        </a:solidFill>
+                        <a:round/>
+                        <a:headEnd/>
+                        <a:tailEnd/>
+                      </a:ln>
+                      <a:extLst>
+                        <a:ext uri="{909E8E84-426E-40DD-AFC4-6F175D3DCCD1}">
+                          <a14:hiddenFill xmlns:a14="http://schemas.microsoft.com/office/drawing/2010/main">
+                            <a:noFill/>
+                          </a14:hiddenFill>
+                        </a:ext>
+                      </a:extLst>
+                    </wps:spPr>
+                    <wps:bodyPr/>
+                  </wps:wsp>
+                </a:graphicData>
+              </a:graphic>
+              <wp14:sizeRelH relativeFrom="page">
+                <wp14:pctWidth>0</wp14:pctWidth>
+              </wp14:sizeRelH>
+              <wp14:sizeRelV relativeFrom="page">
+                <wp14:pctHeight>0</wp14:pctHeight>
+              </wp14:sizeRelV>
+            </wp:anchor>
+          </w:drawing>
+        </mc:Choice>
+        <mc:Fallback>
+          <w:pict>
+            <v:line w14:anchorId="6DB51A2C" id="Line 8" o:spid="_x0000_s1026" style="position:absolute;left:0;text-align:left;flip:y;z-index:251667456;visibility:visible;mso-wrap-style:square;mso-width-percent:0;mso-height-percent:0;mso-wrap-distance-left:9pt;mso-wrap-distance-top:0;mso-wrap-distance-right:9pt;mso-wrap-distance-bottom:0;mso-position-horizontal:left;mso-position-horizontal-relative:page;mso-position-vertical:absolute;mso-position-vertical-relative:text;mso-width-percent:0;mso-height-percent:0;mso-width-relative:page;mso-height-relative:page" from="0,40.1pt" to="592.5pt,40.85pt" o:gfxdata="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" strokecolor="navy" strokeweight="1.5pt">
+              <w10:wrap anchorx="page"/>
+            </v:line>
+          </w:pict>
+        </mc:Fallback>
+      </mc:AlternateContent>
+    </w:r>
+  </w:p>
+</w:hdr>
+</file>
+
+<file path=word/header2.xml><?xml version="1.0" encoding="utf-8"?>
+<w:hdr xmlns:wpc="http://schemas.microsoft.com/office/word/2010/wordprocessingCanvas" xmlns:cx="http://schemas.microsoft.com/office/drawing/2014/chartex" xmlns:mc="http://schemas.openxmlformats.org/markup-compatibility/2006" xmlns:o="urn:schemas-microsoft-com:office:office" xmlns:r="http://schemas.openxmlformats.org/officeDocument/2006/relationships" xmlns:m="http://schemas.openxmlformats.org/officeDocument/2006/math" xmlns:v="urn:schemas-microsoft-com:vml" xmlns:wp14="http://schemas.microsoft.com/office/word/2010/wordprocessingDrawing" xmlns:wp="http://schemas.openxmlformats.org/drawingml/2006/wordprocessingDrawing" xmlns:w10="urn:schemas-microsoft-com:office:word" xmlns:w="http://schemas.openxmlformats.org/wordprocessingml/2006/main" xmlns:w14="http://schemas.microsoft.com/office/word/2010/wordml" xmlns:w15="http://schemas.microsoft.com/office/word/2012/wordml" xmlns:w16se="http://schemas.microsoft.com/office/word/2015/wordml/symex" xmlns:wpg="http://schemas.microsoft.com/office/word/2010/wordprocessingGroup" xmlns:wpi="http://schemas.microsoft.com/office/word/2010/wordprocessingInk" xmlns:wne="http://schemas.microsoft.com/office/word/2006/wordml" xmlns:wps="http://schemas.microsoft.com/office/word/2010/wordprocessingShape" mc:Ignorable="w14 w15 w16se wp14">
+  <w:p>
+    <w:pPr>
+      <w:pStyle w:val="a8"/>
+      <w:ind w:left="-425" w:right="-1134" w:firstLine="142"/>
+      <w:rPr>
+        <w:rFonts w:ascii="Tahoma" w:hAnsi="Tahoma" w:cs="Tahoma"/>
+        <w:color w:val="000080"/>
+        <w:sz w:val="44"/>
+        <w:szCs w:val="44"/>
+        <w:rtl/>
+      </w:rPr>
+    </w:pPr>
+    <w:r>
+      <w:rPr>
+        <w:rFonts w:ascii="Tahoma" w:hAnsi="Tahoma" w:cs="Tahoma"/>
+        <w:noProof/>
+        <w:color w:val="000080"/>
+        <w:sz w:val="44"/>
+        <w:szCs w:val="44"/>
+      </w:rPr>
+      <w:drawing>
+        <wp:anchor distT="0" distB="0" distL="114300" distR="114300" simplePos="0" relativeHeight="251660288" behindDoc="1" locked="0" layoutInCell="1" allowOverlap="1" wp14:anchorId="636E5F8E" wp14:editId="1C54A567">
+          <wp:simplePos x="0" y="0"/>
+          <wp:positionH relativeFrom="column">
+            <wp:posOffset>4791075</wp:posOffset>
+          </wp:positionH>
+          <wp:positionV relativeFrom="paragraph">
+            <wp:posOffset>-31115</wp:posOffset>
+          </wp:positionV>
+          <wp:extent cx="1517650" cy="683260"/>
+          <wp:effectExtent l="0" t="0" r="6350" b="2540"/>
+          <wp:wrapTight wrapText="bothSides">
+            <wp:wrapPolygon edited="0">
+              <wp:start x="0" y="0"/>
+              <wp:lineTo x="0" y="21078"/>
+              <wp:lineTo x="21419" y="21078"/>
+              <wp:lineTo x="21419" y="0"/>
+              <wp:lineTo x="0" y="0"/>
+            </wp:wrapPolygon>
+          </wp:wrapTight>
+          <wp:docPr id="20" name="תמונה 20" descr="לוגו אבין חדש"/>
+          <wp:cNvGraphicFramePr>
+            <a:graphicFrameLocks xmlns:a="http://schemas.openxmlformats.org/drawingml/2006/main" noChangeAspect="1"/>
+          </wp:cNvGraphicFramePr>
+          <a:graphic xmlns:a="http://schemas.openxmlformats.org/drawingml/2006/main">
+            <a:graphicData uri="http://schemas.openxmlformats.org/drawingml/2006/picture">
+              <pic:pic xmlns:pic="http://schemas.openxmlformats.org/drawingml/2006/picture">
+                <pic:nvPicPr>
+                  <pic:cNvPr id="0" name="Picture 1" descr="לוגו אבין חדש"/>
+                  <pic:cNvPicPr>
+                    <a:picLocks noChangeAspect="1" noChangeArrowheads="1"/>
+                  </pic:cNvPicPr>
+                </pic:nvPicPr>
+                <pic:blipFill>
+                  <a:blip r:embed="rId1" cstate="print">
+                    <a:extLst>
+                      <a:ext uri="{28A0092B-C50C-407E-A947-70E740481C1C}">
+                        <a14:useLocalDpi xmlns:a14="http://schemas.microsoft.com/office/drawing/2010/main" val="0"/>
+                      </a:ext>
+                    </a:extLst>
+                  </a:blip>
+                  <a:srcRect/>
+                  <a:stretch>
+                    <a:fillRect/>
+                  </a:stretch>
+                </pic:blipFill>
+                <pic:spPr bwMode="auto">
+                  <a:xfrm>
+                    <a:off x="0" y="0"/>
+                    <a:ext cx="1517650" cy="683260"/>
+                  </a:xfrm>
+                  <a:prstGeom prst="rect">
+                    <a:avLst/>
+                  </a:prstGeom>
+                  <a:noFill/>
+                  <a:ln>
+                    <a:noFill/>
+                  </a:ln>
+                </pic:spPr>
+              </pic:pic>
+            </a:graphicData>
+          </a:graphic>
+          <wp14:sizeRelH relativeFrom="margin">
+            <wp14:pctWidth>0</wp14:pctWidth>
+          </wp14:sizeRelH>
+          <wp14:sizeRelV relativeFrom="margin">
+            <wp14:pctHeight>0</wp14:pctHeight>
+          </wp14:sizeRelV>
+        </wp:anchor>
+      </w:drawing>
+    </w:r>
+    <w:r>
+      <w:rPr>
+        <w:rFonts w:ascii="Arial" w:hAnsi="Arial" w:cs="Arial"/>
+        <w:b/>
+        <w:bCs/>
+        <w:noProof/>
+        <w:color w:val="333333"/>
+        <w:bdr w:val="none" w:sz="0" w:space="0" w:color="auto" w:frame="1"/>
+      </w:rPr>
+      <w:drawing>
+        <wp:anchor distT="0" distB="0" distL="114300" distR="114300" simplePos="0" relativeHeight="251661312" behindDoc="0" locked="0" layoutInCell="1" allowOverlap="1" wp14:anchorId="765A1996" wp14:editId="79948008">
+          <wp:simplePos x="0" y="0"/>
+          <wp:positionH relativeFrom="margin">
+            <wp:posOffset>-180975</wp:posOffset>
+          </wp:positionH>
+          <wp:positionV relativeFrom="paragraph">
+            <wp:posOffset>-278765</wp:posOffset>
+          </wp:positionV>
+          <wp:extent cx="1276350" cy="1299159"/>
+          <wp:effectExtent l="0" t="0" r="0" b="0"/>
+          <wp:wrapNone/>
+          <wp:docPr id="21" name="תמונה 2" descr="ramat-gan-logo-education-ver"/>
+          <wp:cNvGraphicFramePr>
+            <a:graphicFrameLocks xmlns:a="http://schemas.openxmlformats.org/drawingml/2006/main" noChangeAspect="1"/>
+          </wp:cNvGraphicFramePr>
+          <a:graphic xmlns:a="http://schemas.openxmlformats.org/drawingml/2006/main">
+            <a:graphicData uri="http://schemas.openxmlformats.org/drawingml/2006/picture">
+              <pic:pic xmlns:pic="http://schemas.openxmlformats.org/drawingml/2006/picture">
+                <pic:nvPicPr>
+                  <pic:cNvPr id="0" name="Picture 2" descr="ramat-gan-logo-education-ver"/>
+                  <pic:cNvPicPr>
+                    <a:picLocks noChangeAspect="1" noChangeArrowheads="1"/>
+                  </pic:cNvPicPr>
+                </pic:nvPicPr>
+                <pic:blipFill>
+                  <a:blip r:embed="rId2" cstate="print">
+                    <a:clrChange>
+                      <a:clrFrom>
+                        <a:srgbClr val="FFFFFF"/>
+                      </a:clrFrom>
+                      <a:clrTo>
+                        <a:srgbClr val="FFFFFF">
+                          <a:alpha val="0"/>
+                        </a:srgbClr>
+                      </a:clrTo>
+                    </a:clrChange>
+                    <a:extLst>
+                      <a:ext uri="{28A0092B-C50C-407E-A947-70E740481C1C}">
+                        <a14:useLocalDpi xmlns:a14="http://schemas.microsoft.com/office/drawing/2010/main" val="0"/>
+                      </a:ext>
+                    </a:extLst>
+                  </a:blip>
+                  <a:srcRect/>
+                  <a:stretch>
+                    <a:fillRect/>
+                  </a:stretch>
+                </pic:blipFill>
+                <pic:spPr bwMode="auto">
+                  <a:xfrm>
+                    <a:off x="0" y="0"/>
+                    <a:ext cx="1283001" cy="1305929"/>
+                  </a:xfrm>
+                  <a:prstGeom prst="rect">
+                    <a:avLst/>
+                  </a:prstGeom>
+                  <a:noFill/>
+                  <a:ln>
+                    <a:noFill/>
+                  </a:ln>
+                </pic:spPr>
+              </pic:pic>
+            </a:graphicData>
+          </a:graphic>
+          <wp14:sizeRelH relativeFrom="margin">
+            <wp14:pctWidth>0</wp14:pctWidth>
+          </wp14:sizeRelH>
+          <wp14:sizeRelV relativeFrom="margin">
+            <wp14:pctHeight>0</wp14:pctHeight>
+          </wp14:sizeRelV>
+        </wp:anchor>
+      </w:drawing>
+    </w:r>
+    <w:r>
+      <w:rPr>
+        <w:rFonts w:ascii="Tahoma" w:hAnsi="Tahoma" w:cs="Tahoma"/>
+        <w:noProof/>
+        <w:color w:val="000080"/>
+        <w:sz w:val="44"/>
+        <w:szCs w:val="44"/>
+      </w:rPr>
+      <mc:AlternateContent>
+        <mc:Choice Requires="wps">
+          <w:drawing>
+            <wp:anchor distT="0" distB="0" distL="114300" distR="114300" simplePos="0" relativeHeight="251659264" behindDoc="0" locked="0" layoutInCell="1" allowOverlap="1" wp14:anchorId="5100AC84" wp14:editId="21E7164D">
               <wp:simplePos x="0" y="0"/>
               <wp:positionH relativeFrom="margin">
                 <wp:align>center</wp:align>
@@ -14398,11 +15220,11 @@
         </mc:Choice>
         <mc:Fallback>
           <w:pict>
-            <v:shapetype w14:anchorId="0D503F10" id="_x0000_t202" coordsize="21600,21600" o:spt="202" path="m,l,21600r21600,l21600,xe">
+            <v:shapetype w14:anchorId="5100AC84" id="_x0000_t202" coordsize="21600,21600" o:spt="202" path="m,l,21600r21600,l21600,xe">
               <v:stroke joinstyle="miter"/>
               <v:path gradientshapeok="t" o:connecttype="rect"/>
             </v:shapetype>
-            <v:shape id="Text Box 20" o:spid="_x0000_s1026" type="#_x0000_t202" style="position:absolute;left:0;text-align:left;margin-left:0;margin-top:.8pt;width:215.2pt;height:1in;z-index:251659264;visibility:visible;mso-wrap-style:square;mso-width-percent:0;mso-height-percent:0;mso-wrap-distance-left:9pt;mso-wrap-distance-top:0;mso-wrap-distance-right:9pt;mso-wrap-distance-bottom:0;mso-position-horizontal:center;mso-position-horizontal-relative:margin;mso-position-vertical:absolute;mso-position-vertical-relative:text;mso-width-percent:0;mso-height-percent:0;mso-width-relative:page;mso-height-relative:page;v-text-anchor:top" o:gfxdata="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" filled="f" stroked="f" strokeweight="0">
+            <v:shape id="_x0000_s1027" type="#_x0000_t202" style="position:absolute;left:0;text-align:left;margin-left:0;margin-top:.8pt;width:215.2pt;height:1in;z-index:251659264;visibility:visible;mso-wrap-style:square;mso-width-percent:0;mso-height-percent:0;mso-wrap-distance-left:9pt;mso-wrap-distance-top:0;mso-wrap-distance-right:9pt;mso-wrap-distance-bottom:0;mso-position-horizontal:center;mso-position-horizontal-relative:margin;mso-position-vertical:absolute;mso-position-vertical-relative:text;mso-width-percent:0;mso-height-percent:0;mso-width-relative:page;mso-height-relative:page;v-text-anchor:top" o:gfxdata="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" filled="f" stroked="f" strokeweight="0">
               <v:textbox>
                 <w:txbxContent>
                   <w:p>
@@ -14499,7 +15321,7 @@
       <mc:AlternateContent>
         <mc:Choice Requires="wps">
           <w:drawing>
-            <wp:anchor distT="0" distB="0" distL="114300" distR="114300" simplePos="0" relativeHeight="251662336" behindDoc="0" locked="0" layoutInCell="1" allowOverlap="1" wp14:anchorId="639A345A" wp14:editId="2DD743C0">
+            <wp:anchor distT="0" distB="0" distL="114300" distR="114300" simplePos="0" relativeHeight="251662336" behindDoc="0" locked="0" layoutInCell="1" allowOverlap="1" wp14:anchorId="394F535A" wp14:editId="333D7332">
               <wp:simplePos x="0" y="0"/>
               <wp:positionH relativeFrom="page">
                 <wp:align>left</wp:align>
@@ -14560,7 +15382,7 @@
         </mc:Choice>
         <mc:Fallback>
           <w:pict>
-            <v:line w14:anchorId="4F915E6B" id="Line 8" o:spid="_x0000_s1026" style="position:absolute;left:0;text-align:left;flip:y;z-index:251662336;visibility:visible;mso-wrap-style:square;mso-width-percent:0;mso-height-percent:0;mso-wrap-distance-left:9pt;mso-wrap-distance-top:0;mso-wrap-distance-right:9pt;mso-wrap-distance-bottom:0;mso-position-horizontal:left;mso-position-horizontal-relative:page;mso-position-vertical:absolute;mso-position-vertical-relative:text;mso-width-percent:0;mso-height-percent:0;mso-width-relative:page;mso-height-relative:page" from="0,40.1pt" to="592.5pt,40.85pt" o:gfxdata="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" strokecolor="navy" strokeweight="1.5pt">
+            <v:line w14:anchorId="58E353C9" id="Line 8" o:spid="_x0000_s1026" style="position:absolute;left:0;text-align:left;flip:y;z-index:251662336;visibility:visible;mso-wrap-style:square;mso-width-percent:0;mso-height-percent:0;mso-wrap-distance-left:9pt;mso-wrap-distance-top:0;mso-wrap-distance-right:9pt;mso-wrap-distance-bottom:0;mso-position-horizontal:left;mso-position-horizontal-relative:page;mso-position-vertical:absolute;mso-position-vertical-relative:text;mso-width-percent:0;mso-height-percent:0;mso-width-relative:page;mso-height-relative:page" from="0,40.1pt" to="592.5pt,40.85pt" o:gfxdata="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" strokecolor="navy" strokeweight="1.5pt">
               <w10:wrap anchorx="page"/>
             </v:line>
           </w:pict>
@@ -15572,16 +16394,16 @@
     </w:lvl>
   </w:abstractNum>
   <w:abstractNum w:abstractNumId="9" w15:restartNumberingAfterBreak="0">
-    <w:nsid w:val="7B361840"/>
+    <w:nsid w:val="77C05CC7"/>
     <w:multiLevelType w:val="hybridMultilevel"/>
-    <w:tmpl w:val="EE70D4C6"/>
+    <w:tmpl w:val="F3A232E2"/>
     <w:lvl w:ilvl="0" w:tplc="04090009">
       <w:start w:val="1"/>
       <w:numFmt w:val="bullet"/>
       <w:lvlText w:val=""/>
       <w:lvlJc w:val="left"/>
       <w:pPr>
-        <w:ind w:left="720" w:hanging="360"/>
+        <w:ind w:left="360" w:hanging="360"/>
       </w:pPr>
       <w:rPr>
         <w:rFonts w:ascii="Wingdings" w:hAnsi="Wingdings" w:hint="default"/>
@@ -15593,7 +16415,7 @@
       <w:lvlText w:val="o"/>
       <w:lvlJc w:val="left"/>
       <w:pPr>
-        <w:ind w:left="1440" w:hanging="360"/>
+        <w:ind w:left="1080" w:hanging="360"/>
       </w:pPr>
       <w:rPr>
         <w:rFonts w:ascii="Courier New" w:hAnsi="Courier New" w:cs="Courier New" w:hint="default"/>
@@ -15605,7 +16427,7 @@
       <w:lvlText w:val=""/>
       <w:lvlJc w:val="left"/>
       <w:pPr>
-        <w:ind w:left="2160" w:hanging="360"/>
+        <w:ind w:left="1800" w:hanging="360"/>
       </w:pPr>
       <w:rPr>
         <w:rFonts w:ascii="Wingdings" w:hAnsi="Wingdings" w:hint="default"/>
@@ -15617,7 +16439,7 @@
       <w:lvlText w:val=""/>
       <w:lvlJc w:val="left"/>
       <w:pPr>
-        <w:ind w:left="2880" w:hanging="360"/>
+        <w:ind w:left="2520" w:hanging="360"/>
       </w:pPr>
       <w:rPr>
         <w:rFonts w:ascii="Symbol" w:hAnsi="Symbol" w:hint="default"/>
@@ -15629,7 +16451,7 @@
       <w:lvlText w:val="o"/>
       <w:lvlJc w:val="left"/>
       <w:pPr>
-        <w:ind w:left="3600" w:hanging="360"/>
+        <w:ind w:left="3240" w:hanging="360"/>
       </w:pPr>
       <w:rPr>
         <w:rFonts w:ascii="Courier New" w:hAnsi="Courier New" w:cs="Courier New" w:hint="default"/>
@@ -15641,7 +16463,7 @@
       <w:lvlText w:val=""/>
       <w:lvlJc w:val="left"/>
       <w:pPr>
-        <w:ind w:left="4320" w:hanging="360"/>
+        <w:ind w:left="3960" w:hanging="360"/>
       </w:pPr>
       <w:rPr>
         <w:rFonts w:ascii="Wingdings" w:hAnsi="Wingdings" w:hint="default"/>
@@ -15653,7 +16475,7 @@
       <w:lvlText w:val=""/>
       <w:lvlJc w:val="left"/>
       <w:pPr>
-        <w:ind w:left="5040" w:hanging="360"/>
+        <w:ind w:left="4680" w:hanging="360"/>
       </w:pPr>
       <w:rPr>
         <w:rFonts w:ascii="Symbol" w:hAnsi="Symbol" w:hint="default"/>
@@ -15665,7 +16487,7 @@
       <w:lvlText w:val="o"/>
       <w:lvlJc w:val="left"/>
       <w:pPr>
-        <w:ind w:left="5760" w:hanging="360"/>
+        <w:ind w:left="5400" w:hanging="360"/>
       </w:pPr>
       <w:rPr>
         <w:rFonts w:ascii="Courier New" w:hAnsi="Courier New" w:cs="Courier New" w:hint="default"/>
@@ -15677,7 +16499,7 @@
       <w:lvlText w:val=""/>
       <w:lvlJc w:val="left"/>
       <w:pPr>
-        <w:ind w:left="6480" w:hanging="360"/>
+        <w:ind w:left="6120" w:hanging="360"/>
       </w:pPr>
       <w:rPr>
         <w:rFonts w:ascii="Wingdings" w:hAnsi="Wingdings" w:hint="default"/>
@@ -15685,6 +16507,119 @@
     </w:lvl>
   </w:abstractNum>
   <w:abstractNum w:abstractNumId="10" w15:restartNumberingAfterBreak="0">
+    <w:nsid w:val="7B361840"/>
+    <w:multiLevelType w:val="hybridMultilevel"/>
+    <w:tmpl w:val="EE70D4C6"/>
+    <w:lvl w:ilvl="0" w:tplc="04090009">
+      <w:start w:val="1"/>
+      <w:numFmt w:val="bullet"/>
+      <w:lvlText w:val=""/>
+      <w:lvlJc w:val="left"/>
+      <w:pPr>
+        <w:ind w:left="720" w:hanging="360"/>
+      </w:pPr>
+      <w:rPr>
+        <w:rFonts w:ascii="Wingdings" w:hAnsi="Wingdings" w:hint="default"/>
+      </w:rPr>
+    </w:lvl>
+    <w:lvl w:ilvl="1" w:tplc="04090003" w:tentative="1">
+      <w:start w:val="1"/>
+      <w:numFmt w:val="bullet"/>
+      <w:lvlText w:val="o"/>
+      <w:lvlJc w:val="left"/>
+      <w:pPr>
+        <w:ind w:left="1440" w:hanging="360"/>
+      </w:pPr>
+      <w:rPr>
+        <w:rFonts w:ascii="Courier New" w:hAnsi="Courier New" w:cs="Courier New" w:hint="default"/>
+      </w:rPr>
+    </w:lvl>
+    <w:lvl w:ilvl="2" w:tplc="04090005" w:tentative="1">
+      <w:start w:val="1"/>
+      <w:numFmt w:val="bullet"/>
+      <w:lvlText w:val=""/>
+      <w:lvlJc w:val="left"/>
+      <w:pPr>
+        <w:ind w:left="2160" w:hanging="360"/>
+      </w:pPr>
+      <w:rPr>
+        <w:rFonts w:ascii="Wingdings" w:hAnsi="Wingdings" w:hint="default"/>
+      </w:rPr>
+    </w:lvl>
+    <w:lvl w:ilvl="3" w:tplc="04090001" w:tentative="1">
+      <w:start w:val="1"/>
+      <w:numFmt w:val="bullet"/>
+      <w:lvlText w:val=""/>
+      <w:lvlJc w:val="left"/>
+      <w:pPr>
+        <w:ind w:left="2880" w:hanging="360"/>
+      </w:pPr>
+      <w:rPr>
+        <w:rFonts w:ascii="Symbol" w:hAnsi="Symbol" w:hint="default"/>
+      </w:rPr>
+    </w:lvl>
+    <w:lvl w:ilvl="4" w:tplc="04090003" w:tentative="1">
+      <w:start w:val="1"/>
+      <w:numFmt w:val="bullet"/>
+      <w:lvlText w:val="o"/>
+      <w:lvlJc w:val="left"/>
+      <w:pPr>
+        <w:ind w:left="3600" w:hanging="360"/>
+      </w:pPr>
+      <w:rPr>
+        <w:rFonts w:ascii="Courier New" w:hAnsi="Courier New" w:cs="Courier New" w:hint="default"/>
+      </w:rPr>
+    </w:lvl>
+    <w:lvl w:ilvl="5" w:tplc="04090005" w:tentative="1">
+      <w:start w:val="1"/>
+      <w:numFmt w:val="bullet"/>
+      <w:lvlText w:val=""/>
+      <w:lvlJc w:val="left"/>
+      <w:pPr>
+        <w:ind w:left="4320" w:hanging="360"/>
+      </w:pPr>
+      <w:rPr>
+        <w:rFonts w:ascii="Wingdings" w:hAnsi="Wingdings" w:hint="default"/>
+      </w:rPr>
+    </w:lvl>
+    <w:lvl w:ilvl="6" w:tplc="04090001" w:tentative="1">
+      <w:start w:val="1"/>
+      <w:numFmt w:val="bullet"/>
+      <w:lvlText w:val=""/>
+      <w:lvlJc w:val="left"/>
+      <w:pPr>
+        <w:ind w:left="5040" w:hanging="360"/>
+      </w:pPr>
+      <w:rPr>
+        <w:rFonts w:ascii="Symbol" w:hAnsi="Symbol" w:hint="default"/>
+      </w:rPr>
+    </w:lvl>
+    <w:lvl w:ilvl="7" w:tplc="04090003" w:tentative="1">
+      <w:start w:val="1"/>
+      <w:numFmt w:val="bullet"/>
+      <w:lvlText w:val="o"/>
+      <w:lvlJc w:val="left"/>
+      <w:pPr>
+        <w:ind w:left="5760" w:hanging="360"/>
+      </w:pPr>
+      <w:rPr>
+        <w:rFonts w:ascii="Courier New" w:hAnsi="Courier New" w:cs="Courier New" w:hint="default"/>
+      </w:rPr>
+    </w:lvl>
+    <w:lvl w:ilvl="8" w:tplc="04090005" w:tentative="1">
+      <w:start w:val="1"/>
+      <w:numFmt w:val="bullet"/>
+      <w:lvlText w:val=""/>
+      <w:lvlJc w:val="left"/>
+      <w:pPr>
+        <w:ind w:left="6480" w:hanging="360"/>
+      </w:pPr>
+      <w:rPr>
+        <w:rFonts w:ascii="Wingdings" w:hAnsi="Wingdings" w:hint="default"/>
+      </w:rPr>
+    </w:lvl>
+  </w:abstractNum>
+  <w:abstractNum w:abstractNumId="11" w15:restartNumberingAfterBreak="0">
     <w:nsid w:val="7F3F5681"/>
     <w:multiLevelType w:val="hybridMultilevel"/>
     <w:tmpl w:val="28CED8EC"/>
@@ -15816,7 +16751,7 @@
     <w:abstractNumId w:val="8"/>
   </w:num>
   <w:num w:numId="7">
-    <w:abstractNumId w:val="9"/>
+    <w:abstractNumId w:val="10"/>
   </w:num>
   <w:num w:numId="8">
     <w:abstractNumId w:val="5"/>
@@ -15828,7 +16763,10 @@
     <w:abstractNumId w:val="3"/>
   </w:num>
   <w:num w:numId="11">
-    <w:abstractNumId w:val="10"/>
+    <w:abstractNumId w:val="11"/>
+  </w:num>
+  <w:num w:numId="12">
+    <w:abstractNumId w:val="9"/>
   </w:num>
 </w:numbering>
 </file>
@@ -16651,6 +17589,67 @@
       </w:tcPr>
     </w:tblStylePr>
   </w:style>
+  <w:style w:type="table" w:styleId="1-6">
+    <w:name w:val="Grid Table 1 Light Accent 6"/>
+    <w:basedOn w:val="a1"/>
+    <w:uiPriority w:val="46"/>
+    <w:rsid w:val="00CE5626"/>
+    <w:pPr>
+      <w:spacing w:after="0" w:line="240" w:lineRule="auto"/>
+    </w:pPr>
+    <w:rPr>
+      <w:sz w:val="24"/>
+      <w:szCs w:val="24"/>
+    </w:rPr>
+    <w:tblPr>
+      <w:tblStyleRowBandSize w:val="1"/>
+      <w:tblStyleColBandSize w:val="1"/>
+      <w:tblBorders>
+        <w:top w:val="single" w:sz="4" w:space="0" w:color="C5E0B3" w:themeColor="accent6" w:themeTint="66"/>
+        <w:left w:val="single" w:sz="4" w:space="0" w:color="C5E0B3" w:themeColor="accent6" w:themeTint="66"/>
+        <w:bottom w:val="single" w:sz="4" w:space="0" w:color="C5E0B3" w:themeColor="accent6" w:themeTint="66"/>
+        <w:right w:val="single" w:sz="4" w:space="0" w:color="C5E0B3" w:themeColor="accent6" w:themeTint="66"/>
+        <w:insideH w:val="single" w:sz="4" w:space="0" w:color="C5E0B3" w:themeColor="accent6" w:themeTint="66"/>
+        <w:insideV w:val="single" w:sz="4" w:space="0" w:color="C5E0B3" w:themeColor="accent6" w:themeTint="66"/>
+      </w:tblBorders>
+    </w:tblPr>
+    <w:tblStylePr w:type="firstRow">
+      <w:rPr>
+        <w:b/>
+        <w:bCs/>
+      </w:rPr>
+      <w:tblPr/>
+      <w:tcPr>
+        <w:tcBorders>
+          <w:bottom w:val="single" w:sz="12" w:space="0" w:color="A8D08D" w:themeColor="accent6" w:themeTint="99"/>
+        </w:tcBorders>
+      </w:tcPr>
+    </w:tblStylePr>
+    <w:tblStylePr w:type="lastRow">
+      <w:rPr>
+        <w:b/>
+        <w:bCs/>
+      </w:rPr>
+      <w:tblPr/>
+      <w:tcPr>
+        <w:tcBorders>
+          <w:top w:val="double" w:sz="2" w:space="0" w:color="A8D08D" w:themeColor="accent6" w:themeTint="99"/>
+        </w:tcBorders>
+      </w:tcPr>
+    </w:tblStylePr>
+    <w:tblStylePr w:type="firstCol">
+      <w:rPr>
+        <w:b/>
+        <w:bCs/>
+      </w:rPr>
+    </w:tblStylePr>
+    <w:tblStylePr w:type="lastCol">
+      <w:rPr>
+        <w:b/>
+        <w:bCs/>
+      </w:rPr>
+    </w:tblStylePr>
+  </w:style>
 </w:styles>
 </file>
 

--- a/מסמך/מסמך אפיון.docx
+++ b/מסמך/מסמך אפיון.docx
@@ -219,19 +219,54 @@
     </w:p>
     <w:p>
       <w:pPr>
-        <w:bidi/>
-        <w:jc w:val="both"/>
-        <w:rPr>
-          <w:sz w:val="30"/>
-          <w:szCs w:val="30"/>
-          <w:rtl/>
-        </w:rPr>
-      </w:pPr>
-      <w:r>
-        <w:rPr>
-          <w:rFonts w:hint="cs"/>
-          <w:sz w:val="30"/>
-          <w:szCs w:val="30"/>
+        <w:pStyle w:val="afd"/>
+        <w:rPr>
+          <w:rtl/>
+        </w:rPr>
+      </w:pPr>
+    </w:p>
+    <w:p>
+      <w:pPr>
+        <w:pStyle w:val="afd"/>
+        <w:rPr>
+          <w:rtl/>
+        </w:rPr>
+      </w:pPr>
+    </w:p>
+    <w:p>
+      <w:pPr>
+        <w:pStyle w:val="afd"/>
+        <w:rPr>
+          <w:rtl/>
+        </w:rPr>
+      </w:pPr>
+    </w:p>
+    <w:p>
+      <w:pPr>
+        <w:pStyle w:val="afd"/>
+        <w:rPr>
+          <w:rtl/>
+        </w:rPr>
+      </w:pPr>
+    </w:p>
+    <w:p>
+      <w:pPr>
+        <w:pStyle w:val="afd"/>
+        <w:rPr>
+          <w:rtl/>
+        </w:rPr>
+      </w:pPr>
+    </w:p>
+    <w:p>
+      <w:pPr>
+        <w:pStyle w:val="afd"/>
+        <w:rPr>
+          <w:rtl/>
+        </w:rPr>
+      </w:pPr>
+      <w:r>
+        <w:rPr>
+          <w:rFonts w:hint="cs"/>
           <w:rtl/>
         </w:rPr>
         <w:t>מגיש: איתמר קנה</w:t>
@@ -239,19 +274,14 @@
     </w:p>
     <w:p>
       <w:pPr>
-        <w:bidi/>
-        <w:jc w:val="both"/>
-        <w:rPr>
-          <w:sz w:val="30"/>
-          <w:szCs w:val="30"/>
-          <w:rtl/>
-        </w:rPr>
-      </w:pPr>
-      <w:r>
-        <w:rPr>
-          <w:rFonts w:hint="cs"/>
-          <w:sz w:val="30"/>
-          <w:szCs w:val="30"/>
+        <w:pStyle w:val="afd"/>
+        <w:rPr>
+          <w:rtl/>
+        </w:rPr>
+      </w:pPr>
+      <w:r>
+        <w:rPr>
+          <w:rFonts w:hint="cs"/>
           <w:rtl/>
         </w:rPr>
         <w:t>מורה\מנחה:</w:t>
@@ -259,16 +289,12 @@
       <w:r>
         <w:rPr>
           <w:rFonts w:hint="cs"/>
-          <w:sz w:val="30"/>
-          <w:szCs w:val="30"/>
         </w:rPr>
         <w:t xml:space="preserve"> </w:t>
       </w:r>
       <w:r>
         <w:rPr>
           <w:rFonts w:hint="cs"/>
-          <w:sz w:val="30"/>
-          <w:szCs w:val="30"/>
           <w:rtl/>
         </w:rPr>
         <w:t>מוטי מתתיהו</w:t>
@@ -276,19 +302,14 @@
     </w:p>
     <w:p>
       <w:pPr>
-        <w:bidi/>
-        <w:jc w:val="both"/>
-        <w:rPr>
-          <w:sz w:val="30"/>
-          <w:szCs w:val="30"/>
-          <w:rtl/>
-        </w:rPr>
-      </w:pPr>
-      <w:r>
-        <w:rPr>
-          <w:rFonts w:hint="cs"/>
-          <w:sz w:val="30"/>
-          <w:szCs w:val="30"/>
+        <w:pStyle w:val="afd"/>
+        <w:rPr>
+          <w:rtl/>
+        </w:rPr>
+      </w:pPr>
+      <w:r>
+        <w:rPr>
+          <w:rFonts w:hint="cs"/>
           <w:rtl/>
         </w:rPr>
         <w:t>בית ספר:</w:t>
@@ -296,16 +317,12 @@
       <w:r>
         <w:rPr>
           <w:rFonts w:hint="cs"/>
-          <w:sz w:val="30"/>
-          <w:szCs w:val="30"/>
         </w:rPr>
         <w:t xml:space="preserve"> </w:t>
       </w:r>
       <w:r>
         <w:rPr>
           <w:rFonts w:hint="cs"/>
-          <w:sz w:val="30"/>
-          <w:szCs w:val="30"/>
           <w:rtl/>
         </w:rPr>
         <w:t>אורט אבין רמת גן</w:t>
@@ -313,60 +330,79 @@
     </w:p>
     <w:p>
       <w:pPr>
-        <w:bidi/>
-        <w:jc w:val="both"/>
-        <w:rPr>
-          <w:sz w:val="30"/>
-          <w:szCs w:val="30"/>
-          <w:rtl/>
-        </w:rPr>
-      </w:pPr>
-      <w:r>
-        <w:rPr>
-          <w:rFonts w:hint="cs"/>
-          <w:sz w:val="30"/>
-          <w:szCs w:val="30"/>
-          <w:rtl/>
-        </w:rPr>
-        <w:t>שנה: תש"ף 2019</w:t>
-      </w:r>
-    </w:p>
-    <w:p>
-      <w:pPr>
-        <w:bidi/>
-        <w:jc w:val="both"/>
-        <w:rPr>
-          <w:sz w:val="30"/>
-          <w:szCs w:val="30"/>
-          <w:rtl/>
-        </w:rPr>
-      </w:pPr>
-      <w:r>
-        <w:rPr>
-          <w:rFonts w:hint="cs"/>
-          <w:sz w:val="30"/>
-          <w:szCs w:val="30"/>
-          <w:rtl/>
-        </w:rPr>
-        <w:t xml:space="preserve">גיט: </w:t>
+        <w:pStyle w:val="afd"/>
+        <w:rPr>
+          <w:rFonts w:hint="cs"/>
+          <w:rtl/>
+        </w:rPr>
+      </w:pPr>
+      <w:r>
+        <w:rPr>
+          <w:rFonts w:hint="cs"/>
+          <w:rtl/>
+        </w:rPr>
+        <w:t xml:space="preserve">שנה: </w:t>
+      </w:r>
+      <w:proofErr w:type="spellStart"/>
+      <w:r>
+        <w:rPr>
+          <w:rFonts w:hint="cs"/>
+          <w:rtl/>
+        </w:rPr>
+        <w:t>תש"ף</w:t>
+      </w:r>
+      <w:proofErr w:type="spellEnd"/>
+      <w:r>
+        <w:rPr>
+          <w:rFonts w:hint="cs"/>
+          <w:rtl/>
+        </w:rPr>
+        <w:t xml:space="preserve"> 2019</w:t>
+      </w:r>
+    </w:p>
+    <w:p>
+      <w:pPr>
+        <w:pStyle w:val="afd"/>
+        <w:rPr>
+          <w:rtl/>
+        </w:rPr>
+      </w:pPr>
+      <w:r>
+        <w:rPr>
+          <w:rFonts w:hint="cs"/>
+        </w:rPr>
+        <w:t>G</w:t>
+      </w:r>
+      <w:r>
+        <w:t>itHub</w:t>
+      </w:r>
+      <w:bookmarkStart w:id="0" w:name="_GoBack"/>
+      <w:bookmarkEnd w:id="0"/>
+      <w:r>
+        <w:rPr>
+          <w:rFonts w:hint="cs"/>
+          <w:rtl/>
+        </w:rPr>
+        <w:t xml:space="preserve">: </w:t>
       </w:r>
       <w:hyperlink r:id="rId9" w:history="1">
         <w:r>
           <w:rPr>
             <w:rStyle w:val="Hyperlink"/>
-            <w:sz w:val="30"/>
             <w:szCs w:val="30"/>
           </w:rPr>
           <w:t>https://github.com/ItamarK5/rplace.git</w:t>
         </w:r>
       </w:hyperlink>
-      <w:bookmarkStart w:id="0" w:name="_Toc35445488"/>
-    </w:p>
-    <w:p>
-      <w:r>
+      <w:bookmarkStart w:id="1" w:name="_Toc35445488"/>
+    </w:p>
+    <w:p>
+      <w:r>
+        <w:lastRenderedPageBreak/>
         <w:br w:type="page"/>
       </w:r>
     </w:p>
+    <w:p/>
     <w:p>
       <w:pPr>
         <w:pStyle w:val="afa"/>
@@ -375,14 +411,13 @@
           <w:noProof/>
         </w:rPr>
       </w:pPr>
-      <w:bookmarkStart w:id="1" w:name="_Toc35979083"/>
+      <w:bookmarkStart w:id="2" w:name="_Toc35979083"/>
       <w:r>
         <w:rPr>
           <w:rStyle w:val="aff3"/>
           <w:rFonts w:hint="cs"/>
           <w:rtl/>
         </w:rPr>
-        <w:lastRenderedPageBreak/>
         <w:t>תוכן</w:t>
       </w:r>
       <w:r>
@@ -400,7 +435,7 @@
         </w:rPr>
         <w:t>עניינים</w:t>
       </w:r>
-      <w:bookmarkEnd w:id="1"/>
+      <w:bookmarkEnd w:id="2"/>
       <w:r>
         <w:fldChar w:fldCharType="begin"/>
       </w:r>
@@ -3782,11 +3817,10 @@
       <w:pPr>
         <w:pStyle w:val="afa"/>
         <w:rPr>
-          <w:rFonts w:hint="cs"/>
-          <w:rtl/>
-        </w:rPr>
-      </w:pPr>
-      <w:bookmarkStart w:id="2" w:name="_Toc35979084"/>
+          <w:rtl/>
+        </w:rPr>
+      </w:pPr>
+      <w:bookmarkStart w:id="3" w:name="_Toc35979084"/>
     </w:p>
     <w:p>
       <w:pPr>
@@ -3806,8 +3840,8 @@
         </w:rPr>
         <w:t>מסמך ייזום</w:t>
       </w:r>
-      <w:bookmarkEnd w:id="0"/>
-      <w:bookmarkEnd w:id="2"/>
+      <w:bookmarkEnd w:id="1"/>
+      <w:bookmarkEnd w:id="3"/>
       <w:r>
         <w:rPr>
           <w:rtl/>
@@ -3823,7 +3857,7 @@
           <w:rtl/>
         </w:rPr>
       </w:pPr>
-      <w:bookmarkStart w:id="3" w:name="_Toc35979085"/>
+      <w:bookmarkStart w:id="4" w:name="_Toc35979085"/>
       <w:r>
         <w:rPr>
           <w:rStyle w:val="af2"/>
@@ -3853,7 +3887,7 @@
         </w:rPr>
         <w:t>מבוא</w:t>
       </w:r>
-      <w:bookmarkEnd w:id="3"/>
+      <w:bookmarkEnd w:id="4"/>
     </w:p>
     <w:p>
       <w:pPr>
@@ -4002,12 +4036,9 @@
       <w:pPr>
         <w:pStyle w:val="aff0"/>
         <w:rPr>
-          <w:rFonts w:hint="cs"/>
-          <w:rtl/>
-        </w:rPr>
-      </w:pPr>
-      <w:bookmarkStart w:id="4" w:name="_GoBack"/>
-      <w:bookmarkEnd w:id="4"/>
+          <w:rtl/>
+        </w:rPr>
+      </w:pPr>
       <w:r>
         <w:rPr>
           <w:rFonts w:hint="cs"/>
@@ -4060,12 +4091,19 @@
         </w:rPr>
         <w:t xml:space="preserve"> רשתות, אבטחת מידע, וכן לממש כלים שאותם רכשתי, כמו חקירת נושאים חדשים ולמידה עצמית של: </w:t>
       </w:r>
-      <w:r>
-        <w:t xml:space="preserve">redis, </w:t>
-      </w:r>
+      <w:proofErr w:type="spellStart"/>
+      <w:r>
+        <w:t>redis</w:t>
+      </w:r>
+      <w:proofErr w:type="spellEnd"/>
+      <w:r>
+        <w:t xml:space="preserve">, </w:t>
+      </w:r>
+      <w:proofErr w:type="spellStart"/>
       <w:r>
         <w:t>Sqlite</w:t>
       </w:r>
+      <w:proofErr w:type="spellEnd"/>
       <w:r>
         <w:rPr>
           <w:rFonts w:hint="cs"/>
@@ -4212,20 +4250,12 @@
           <w:rFonts w:hint="cs"/>
           <w:rtl/>
         </w:rPr>
-        <w:t>הלקוח ישלח הודעת תגובה מתאימה באמצעות</w:t>
-      </w:r>
-      <w:r>
-        <w:rPr>
-          <w:rFonts w:hint="cs"/>
-          <w:rtl/>
-        </w:rPr>
-        <w:t xml:space="preserve"> </w:t>
-      </w:r>
-    </w:p>
-    <w:p>
-      <w:pPr>
-        <w:rPr>
-          <w:rFonts w:hint="cs"/>
+        <w:t xml:space="preserve">הלקוח ישלח הודעת תגובה מתאימה באמצעות </w:t>
+      </w:r>
+    </w:p>
+    <w:p>
+      <w:pPr>
+        <w:rPr>
           <w:rtl/>
         </w:rPr>
       </w:pPr>
@@ -4285,8 +4315,17 @@
           <w:rFonts w:hint="cs"/>
           <w:rtl/>
         </w:rPr>
-        <w:t xml:space="preserve"> בנוסף אפשרות לדווח על משתמשים שאינם פועלים כראוי המנסי</w:t>
-      </w:r>
+        <w:t xml:space="preserve"> בנוסף אפשרות לדווח על משתמשים שאינם פועלים כראוי </w:t>
+      </w:r>
+      <w:proofErr w:type="spellStart"/>
+      <w:r>
+        <w:rPr>
+          <w:rFonts w:hint="cs"/>
+          <w:rtl/>
+        </w:rPr>
+        <w:t>המנסי</w:t>
+      </w:r>
+      <w:proofErr w:type="spellEnd"/>
     </w:p>
     <w:p>
       <w:pPr>
@@ -4412,7 +4451,6 @@
         <w:pStyle w:val="2"/>
         <w:rPr>
           <w:rStyle w:val="af9"/>
-          <w:rFonts w:hint="cs"/>
         </w:rPr>
       </w:pPr>
       <w:r>
@@ -4575,7 +4613,6 @@
         <w:keepNext/>
         <w:rPr>
           <w:rStyle w:val="af9"/>
-          <w:rFonts w:hint="cs"/>
         </w:rPr>
       </w:pPr>
       <w:r>
@@ -4640,7 +4677,6 @@
         </w:numPr>
         <w:ind w:left="360"/>
         <w:rPr>
-          <w:rFonts w:hint="cs"/>
           <w:rtl/>
         </w:rPr>
       </w:pPr>
@@ -4705,9 +4741,6 @@
     <w:p>
       <w:pPr>
         <w:pStyle w:val="a"/>
-        <w:rPr>
-          <w:rFonts w:hint="cs"/>
-        </w:rPr>
       </w:pPr>
       <w:r>
         <w:rPr>
@@ -4743,9 +4776,6 @@
     <w:p>
       <w:pPr>
         <w:pStyle w:val="a"/>
-        <w:rPr>
-          <w:rFonts w:hint="cs"/>
-        </w:rPr>
       </w:pPr>
       <w:r>
         <w:rPr>
@@ -4775,15 +4805,28 @@
           <w:rFonts w:hint="cs"/>
           <w:rtl/>
         </w:rPr>
-        <w:t xml:space="preserve"> מחשב המשתמש, עליו ישאת ממשק המשתמש וממנו מופעלות הפעולות השונות של המערכת.</w:t>
+        <w:t xml:space="preserve"> מחשב המשתמש, עליו </w:t>
+      </w:r>
+      <w:proofErr w:type="spellStart"/>
+      <w:r>
+        <w:rPr>
+          <w:rFonts w:hint="cs"/>
+          <w:rtl/>
+        </w:rPr>
+        <w:t>ישאת</w:t>
+      </w:r>
+      <w:proofErr w:type="spellEnd"/>
+      <w:r>
+        <w:rPr>
+          <w:rFonts w:hint="cs"/>
+          <w:rtl/>
+        </w:rPr>
+        <w:t xml:space="preserve"> ממשק המשתמש וממנו מופעלות הפעולות השונות של המערכת.</w:t>
       </w:r>
     </w:p>
     <w:p>
       <w:pPr>
         <w:pStyle w:val="a"/>
-        <w:rPr>
-          <w:rFonts w:hint="cs"/>
-        </w:rPr>
       </w:pPr>
       <w:r>
         <w:rPr>
@@ -4815,7 +4858,6 @@
         <w:pStyle w:val="af1"/>
         <w:bidi/>
         <w:rPr>
-          <w:rFonts w:hint="cs"/>
           <w:rtl/>
         </w:rPr>
       </w:pPr>
@@ -4831,7 +4873,6 @@
       <w:pPr>
         <w:pStyle w:val="af5"/>
         <w:rPr>
-          <w:rFonts w:hint="cs"/>
           <w:rtl/>
         </w:rPr>
       </w:pPr>
@@ -4847,7 +4888,6 @@
       <w:pPr>
         <w:pStyle w:val="aff0"/>
         <w:rPr>
-          <w:rFonts w:hint="cs"/>
           <w:rtl/>
         </w:rPr>
       </w:pPr>
@@ -4870,7 +4910,6 @@
       <w:pPr>
         <w:pStyle w:val="aff0"/>
         <w:rPr>
-          <w:rFonts w:hint="cs"/>
           <w:rtl/>
         </w:rPr>
       </w:pPr>
@@ -5479,7 +5518,6 @@
         <w:pStyle w:val="2"/>
         <w:rPr>
           <w:rStyle w:val="af9"/>
-          <w:rFonts w:hint="cs"/>
         </w:rPr>
       </w:pPr>
       <w:r>
@@ -5673,7 +5711,6 @@
         <w:keepNext/>
         <w:rPr>
           <w:rStyle w:val="af9"/>
-          <w:rFonts w:hint="cs"/>
         </w:rPr>
       </w:pPr>
       <w:r>
@@ -5741,7 +5778,6 @@
         <w:bidi/>
         <w:spacing w:line="276" w:lineRule="auto"/>
         <w:rPr>
-          <w:rFonts w:hint="cs"/>
           <w:sz w:val="32"/>
           <w:szCs w:val="32"/>
           <w:rtl/>
@@ -5773,9 +5809,11 @@
         </w:rPr>
         <w:t xml:space="preserve">המערכת תרוץ על פיתון ותתקשר עם בסיס נתונים מסוג </w:t>
       </w:r>
+      <w:proofErr w:type="spellStart"/>
       <w:r>
         <w:t>Redis</w:t>
       </w:r>
+      <w:proofErr w:type="spellEnd"/>
       <w:r>
         <w:rPr>
           <w:rFonts w:hint="cs"/>
@@ -5798,9 +5836,11 @@
         </w:rPr>
         <w:t xml:space="preserve">נתונים מסוג </w:t>
       </w:r>
+      <w:proofErr w:type="spellStart"/>
       <w:r>
         <w:t>Sqlite</w:t>
       </w:r>
+      <w:proofErr w:type="spellEnd"/>
       <w:r>
         <w:rPr>
           <w:rFonts w:hint="cs"/>
@@ -5843,9 +5883,11 @@
         </w:rPr>
         <w:t>. לעדכון המשתמש אשתמש ב</w:t>
       </w:r>
+      <w:proofErr w:type="spellStart"/>
       <w:r>
         <w:t>socketio</w:t>
       </w:r>
+      <w:proofErr w:type="spellEnd"/>
       <w:r>
         <w:rPr>
           <w:rFonts w:hint="cs"/>
@@ -5875,7 +5917,23 @@
           <w:rFonts w:hint="cs"/>
           <w:rtl/>
         </w:rPr>
-        <w:t xml:space="preserve"> באופן תאורטי המערכת מטפלת בכמות לא מוגבלת של לקוחות בו זמית אך דבר זה יבוא במחיר מהירות המחשב השרת וכמות העומס אותו הוא מסוגל להכיל.</w:t>
+        <w:t xml:space="preserve"> באופן תאורטי המערכת מטפלת בכמות לא מוגבלת של לקוחות בו </w:t>
+      </w:r>
+      <w:proofErr w:type="spellStart"/>
+      <w:r>
+        <w:rPr>
+          <w:rFonts w:hint="cs"/>
+          <w:rtl/>
+        </w:rPr>
+        <w:t>זמית</w:t>
+      </w:r>
+      <w:proofErr w:type="spellEnd"/>
+      <w:r>
+        <w:rPr>
+          <w:rFonts w:hint="cs"/>
+          <w:rtl/>
+        </w:rPr>
+        <w:t xml:space="preserve"> אך דבר זה יבוא במחיר מהירות המחשב השרת וכמות העומס אותו הוא מסוגל להכיל.</w:t>
       </w:r>
     </w:p>
     <w:p>
@@ -5922,8 +5980,21 @@
         </w:rPr>
       </w:pPr>
       <w:r>
-        <w:t>Html, css, js</w:t>
-      </w:r>
+        <w:t xml:space="preserve">Html, </w:t>
+      </w:r>
+      <w:proofErr w:type="spellStart"/>
+      <w:r>
+        <w:t>css</w:t>
+      </w:r>
+      <w:proofErr w:type="spellEnd"/>
+      <w:r>
+        <w:t xml:space="preserve">, </w:t>
+      </w:r>
+      <w:proofErr w:type="spellStart"/>
+      <w:r>
+        <w:t>js</w:t>
+      </w:r>
+      <w:proofErr w:type="spellEnd"/>
       <w:r>
         <w:rPr>
           <w:rFonts w:hint="cs"/>
@@ -5939,9 +6010,11 @@
           <w:rtl/>
         </w:rPr>
       </w:pPr>
+      <w:proofErr w:type="spellStart"/>
       <w:r>
         <w:t>Redis</w:t>
       </w:r>
+      <w:proofErr w:type="spellEnd"/>
       <w:r>
         <w:rPr>
           <w:rFonts w:hint="cs"/>
@@ -5970,9 +6043,11 @@
           <w:rtl/>
         </w:rPr>
       </w:pPr>
+      <w:proofErr w:type="spellStart"/>
       <w:r>
         <w:t>Sqlite</w:t>
       </w:r>
+      <w:proofErr w:type="spellEnd"/>
       <w:r>
         <w:rPr>
           <w:rFonts w:hint="cs"/>
@@ -6065,8 +6140,21 @@
         <w:t xml:space="preserve"> עורך קוד צד הלקוח (</w:t>
       </w:r>
       <w:r>
-        <w:t>html, css, javascript</w:t>
-      </w:r>
+        <w:t xml:space="preserve">html, </w:t>
+      </w:r>
+      <w:proofErr w:type="spellStart"/>
+      <w:r>
+        <w:t>css</w:t>
+      </w:r>
+      <w:proofErr w:type="spellEnd"/>
+      <w:r>
+        <w:t xml:space="preserve">, </w:t>
+      </w:r>
+      <w:proofErr w:type="spellStart"/>
+      <w:r>
+        <w:t>javascript</w:t>
+      </w:r>
+      <w:proofErr w:type="spellEnd"/>
       <w:r>
         <w:rPr>
           <w:rFonts w:hint="cs"/>
@@ -6082,9 +6170,11 @@
           <w:rtl/>
         </w:rPr>
       </w:pPr>
+      <w:proofErr w:type="spellStart"/>
       <w:r>
         <w:t>Pycharm</w:t>
       </w:r>
+      <w:proofErr w:type="spellEnd"/>
       <w:r>
         <w:rPr>
           <w:rFonts w:hint="cs"/>
@@ -6103,7 +6193,23 @@
           <w:rFonts w:hint="cs"/>
           <w:rtl/>
         </w:rPr>
-        <w:t xml:space="preserve"> עורך קוד הפייתון.</w:t>
+        <w:t xml:space="preserve"> עורך קוד </w:t>
+      </w:r>
+      <w:proofErr w:type="spellStart"/>
+      <w:r>
+        <w:rPr>
+          <w:rFonts w:hint="cs"/>
+          <w:rtl/>
+        </w:rPr>
+        <w:t>הפייתון</w:t>
+      </w:r>
+      <w:proofErr w:type="spellEnd"/>
+      <w:r>
+        <w:rPr>
+          <w:rFonts w:hint="cs"/>
+          <w:rtl/>
+        </w:rPr>
+        <w:t>.</w:t>
       </w:r>
     </w:p>
     <w:p>
@@ -6782,6 +6888,7 @@
         </w:rPr>
         <w:t>ניווט באמצעות זיהוי משאבים בשורת ה</w:t>
       </w:r>
+      <w:proofErr w:type="spellStart"/>
       <w:r>
         <w:rPr>
           <w:rFonts w:ascii="Consolas" w:hAnsi="Consolas" w:cs="Arial"/>
@@ -6791,6 +6898,7 @@
         </w:rPr>
         <w:t>url</w:t>
       </w:r>
+      <w:proofErr w:type="spellEnd"/>
     </w:p>
     <w:p>
       <w:pPr>
@@ -7366,6 +7474,7 @@
         </w:rPr>
         <w:t xml:space="preserve">בסיס הנתונים מסוג </w:t>
       </w:r>
+      <w:proofErr w:type="spellStart"/>
       <w:r>
         <w:rPr>
           <w:rFonts w:hint="cs"/>
@@ -7375,6 +7484,7 @@
       <w:r>
         <w:t>edis</w:t>
       </w:r>
+      <w:proofErr w:type="spellEnd"/>
       <w:r>
         <w:rPr>
           <w:rFonts w:hint="cs"/>
@@ -7527,9 +7637,11 @@
         </w:rPr>
         <w:t xml:space="preserve"> ייבנה בעזרת </w:t>
       </w:r>
+      <w:proofErr w:type="spellStart"/>
       <w:r>
         <w:t>Redis</w:t>
       </w:r>
+      <w:proofErr w:type="spellEnd"/>
       <w:r>
         <w:rPr>
           <w:rFonts w:hint="cs"/>
@@ -7559,9 +7671,11 @@
         </w:rPr>
         <w:t xml:space="preserve"> ישלחו באמצעות </w:t>
       </w:r>
+      <w:proofErr w:type="spellStart"/>
       <w:r>
         <w:t>message_queue</w:t>
       </w:r>
+      <w:proofErr w:type="spellEnd"/>
       <w:r>
         <w:rPr>
           <w:rFonts w:hint="cs"/>
@@ -7569,9 +7683,11 @@
         </w:rPr>
         <w:t xml:space="preserve"> שמקורו </w:t>
       </w:r>
+      <w:proofErr w:type="spellStart"/>
       <w:r>
         <w:t>redis</w:t>
       </w:r>
+      <w:proofErr w:type="spellEnd"/>
       <w:r>
         <w:rPr>
           <w:rFonts w:hint="cs"/>
@@ -8306,7 +8422,29 @@
                 <w:szCs w:val="28"/>
                 <w:rtl/>
               </w:rPr>
-              <w:t xml:space="preserve">הלקוח התחבר בהצלחה למעכרת </w:t>
+              <w:t xml:space="preserve">הלקוח התחבר בהצלחה </w:t>
+            </w:r>
+            <w:proofErr w:type="spellStart"/>
+            <w:r>
+              <w:rPr>
+                <w:rFonts w:ascii="Consolas" w:hAnsi="Consolas" w:cs="Arial" w:hint="cs"/>
+                <w:color w:val="000000"/>
+                <w:sz w:val="28"/>
+                <w:szCs w:val="28"/>
+                <w:rtl/>
+              </w:rPr>
+              <w:t>למעכרת</w:t>
+            </w:r>
+            <w:proofErr w:type="spellEnd"/>
+            <w:r>
+              <w:rPr>
+                <w:rFonts w:ascii="Consolas" w:hAnsi="Consolas" w:cs="Arial" w:hint="cs"/>
+                <w:color w:val="000000"/>
+                <w:sz w:val="28"/>
+                <w:szCs w:val="28"/>
+                <w:rtl/>
+              </w:rPr>
+              <w:t xml:space="preserve"> </w:t>
             </w:r>
             <w:r>
               <w:rPr>
@@ -8441,6 +8579,7 @@
               </w:rPr>
               <w:t xml:space="preserve">קישור </w:t>
             </w:r>
+            <w:proofErr w:type="spellStart"/>
             <w:r>
               <w:rPr>
                 <w:rFonts w:ascii="Consolas" w:hAnsi="Consolas" w:cs="Arial"/>
@@ -8450,6 +8589,7 @@
               </w:rPr>
               <w:t>url</w:t>
             </w:r>
+            <w:proofErr w:type="spellEnd"/>
             <w:r>
               <w:rPr>
                 <w:rFonts w:ascii="Consolas" w:hAnsi="Consolas" w:cs="Arial" w:hint="cs"/>
@@ -8514,6 +8654,7 @@
               </w:rPr>
               <w:t xml:space="preserve">שליחת הודעת מייל למשתמש עם </w:t>
             </w:r>
+            <w:proofErr w:type="spellStart"/>
             <w:r>
               <w:rPr>
                 <w:rFonts w:ascii="Consolas" w:hAnsi="Consolas" w:cs="Arial"/>
@@ -8523,6 +8664,7 @@
               </w:rPr>
               <w:t>url</w:t>
             </w:r>
+            <w:proofErr w:type="spellEnd"/>
             <w:r>
               <w:rPr>
                 <w:rFonts w:ascii="Consolas" w:hAnsi="Consolas" w:cs="Arial" w:hint="cs"/>
@@ -10189,8 +10331,20 @@
                 <w:szCs w:val="32"/>
                 <w:rtl/>
               </w:rPr>
-              <w:t>צביעה מסונכרת</w:t>
-            </w:r>
+              <w:t xml:space="preserve">צביעה </w:t>
+            </w:r>
+            <w:proofErr w:type="spellStart"/>
+            <w:r>
+              <w:rPr>
+                <w:rFonts w:ascii="Consolas" w:hAnsi="Consolas" w:cs="Arial" w:hint="cs"/>
+                <w:color w:val="000000"/>
+                <w:sz w:val="32"/>
+                <w:szCs w:val="32"/>
+                <w:rtl/>
+              </w:rPr>
+              <w:t>מסונכרת</w:t>
+            </w:r>
+            <w:proofErr w:type="spellEnd"/>
           </w:p>
           <w:p>
             <w:pPr>
@@ -10230,6 +10384,7 @@
               </w:rPr>
               <w:t xml:space="preserve">הודעה דרך </w:t>
             </w:r>
+            <w:proofErr w:type="spellStart"/>
             <w:r>
               <w:rPr>
                 <w:rFonts w:ascii="Consolas" w:hAnsi="Consolas" w:cs="Arial"/>
@@ -10239,6 +10394,7 @@
               </w:rPr>
               <w:t>socketio</w:t>
             </w:r>
+            <w:proofErr w:type="spellEnd"/>
           </w:p>
         </w:tc>
         <w:tc>
@@ -10455,8 +10611,13 @@
         </w:rPr>
         <w:t xml:space="preserve"> דרך המודל </w:t>
       </w:r>
-      <w:r>
-        <w:t>sql-alchemy</w:t>
+      <w:proofErr w:type="spellStart"/>
+      <w:r>
+        <w:t>sql</w:t>
+      </w:r>
+      <w:proofErr w:type="spellEnd"/>
+      <w:r>
+        <w:t>-alchemy</w:t>
       </w:r>
       <w:r>
         <w:rPr>
@@ -10483,7 +10644,23 @@
           <w:rFonts w:hint="cs"/>
           <w:rtl/>
         </w:rPr>
-        <w:t>בשיטה פייתונית,</w:t>
+        <w:t xml:space="preserve">בשיטה </w:t>
+      </w:r>
+      <w:proofErr w:type="spellStart"/>
+      <w:r>
+        <w:rPr>
+          <w:rFonts w:hint="cs"/>
+          <w:rtl/>
+        </w:rPr>
+        <w:t>פייתונית</w:t>
+      </w:r>
+      <w:proofErr w:type="spellEnd"/>
+      <w:r>
+        <w:rPr>
+          <w:rFonts w:hint="cs"/>
+          <w:rtl/>
+        </w:rPr>
+        <w:t>,</w:t>
       </w:r>
     </w:p>
     <w:p>
@@ -10606,6 +10783,7 @@
                 <w:rtl/>
               </w:rPr>
             </w:pPr>
+            <w:proofErr w:type="spellStart"/>
             <w:r>
               <w:rPr>
                 <w:rFonts w:hint="cs"/>
@@ -10627,6 +10805,7 @@
               </w:rPr>
               <w:t>lite</w:t>
             </w:r>
+            <w:proofErr w:type="spellEnd"/>
           </w:p>
         </w:tc>
         <w:tc>
@@ -10659,8 +10838,22 @@
                 <w:szCs w:val="32"/>
                 <w:rtl/>
               </w:rPr>
-              <w:t>טיפוס נתונים - פייתון</w:t>
-            </w:r>
+              <w:t xml:space="preserve">טיפוס נתונים - </w:t>
+            </w:r>
+            <w:proofErr w:type="spellStart"/>
+            <w:r>
+              <w:rPr>
+                <w:rFonts w:hint="cs"/>
+                <w:b w:val="0"/>
+                <w:bCs w:val="0"/>
+                <w:color w:val="auto"/>
+                <w:sz w:val="32"/>
+                <w:szCs w:val="32"/>
+                <w:rtl/>
+              </w:rPr>
+              <w:t>פייתון</w:t>
+            </w:r>
+            <w:proofErr w:type="spellEnd"/>
           </w:p>
         </w:tc>
       </w:tr>
@@ -10752,6 +10945,7 @@
                 <w:rtl/>
               </w:rPr>
             </w:pPr>
+            <w:proofErr w:type="spellStart"/>
             <w:r>
               <w:rPr>
                 <w:b/>
@@ -10762,6 +10956,7 @@
               </w:rPr>
               <w:t>int</w:t>
             </w:r>
+            <w:proofErr w:type="spellEnd"/>
           </w:p>
         </w:tc>
       </w:tr>
@@ -10871,6 +11066,7 @@
                 <w:szCs w:val="32"/>
               </w:rPr>
             </w:pPr>
+            <w:proofErr w:type="spellStart"/>
             <w:r>
               <w:rPr>
                 <w:b/>
@@ -10881,6 +11077,7 @@
               </w:rPr>
               <w:t>Int</w:t>
             </w:r>
+            <w:proofErr w:type="spellEnd"/>
           </w:p>
         </w:tc>
       </w:tr>
@@ -11119,6 +11316,7 @@
                 <w:rtl/>
               </w:rPr>
             </w:pPr>
+            <w:proofErr w:type="spellStart"/>
             <w:r>
               <w:rPr>
                 <w:b w:val="0"/>
@@ -11129,6 +11327,7 @@
               </w:rPr>
               <w:t>next_time</w:t>
             </w:r>
+            <w:proofErr w:type="spellEnd"/>
           </w:p>
         </w:tc>
         <w:tc>
@@ -11181,6 +11380,7 @@
                 <w:szCs w:val="32"/>
               </w:rPr>
             </w:pPr>
+            <w:proofErr w:type="spellStart"/>
             <w:r>
               <w:rPr>
                 <w:b/>
@@ -11191,6 +11391,7 @@
               </w:rPr>
               <w:t>datetime</w:t>
             </w:r>
+            <w:proofErr w:type="spellEnd"/>
           </w:p>
         </w:tc>
       </w:tr>
@@ -11298,7 +11499,29 @@
                 <w:sz w:val="32"/>
                 <w:szCs w:val="32"/>
               </w:rPr>
-              <w:t>(Enum)</w:t>
+              <w:t>(</w:t>
+            </w:r>
+            <w:proofErr w:type="spellStart"/>
+            <w:r>
+              <w:rPr>
+                <w:b/>
+                <w:bCs/>
+                <w:color w:val="auto"/>
+                <w:sz w:val="32"/>
+                <w:szCs w:val="32"/>
+              </w:rPr>
+              <w:t>Enum</w:t>
+            </w:r>
+            <w:proofErr w:type="spellEnd"/>
+            <w:r>
+              <w:rPr>
+                <w:b/>
+                <w:bCs/>
+                <w:color w:val="auto"/>
+                <w:sz w:val="32"/>
+                <w:szCs w:val="32"/>
+              </w:rPr>
+              <w:t>)</w:t>
             </w:r>
           </w:p>
         </w:tc>
@@ -11392,6 +11615,7 @@
                 <w:szCs w:val="32"/>
               </w:rPr>
             </w:pPr>
+            <w:proofErr w:type="spellStart"/>
             <w:r>
               <w:rPr>
                 <w:b/>
@@ -11402,6 +11626,7 @@
               </w:rPr>
               <w:t>int</w:t>
             </w:r>
+            <w:proofErr w:type="spellEnd"/>
           </w:p>
         </w:tc>
       </w:tr>
@@ -11482,6 +11707,7 @@
                 <w:rtl/>
               </w:rPr>
             </w:pPr>
+            <w:proofErr w:type="spellStart"/>
             <w:r>
               <w:rPr>
                 <w:b/>
@@ -11492,6 +11718,7 @@
               </w:rPr>
               <w:t>int</w:t>
             </w:r>
+            <w:proofErr w:type="spellEnd"/>
           </w:p>
         </w:tc>
       </w:tr>
@@ -11572,6 +11799,7 @@
                 <w:szCs w:val="32"/>
               </w:rPr>
             </w:pPr>
+            <w:proofErr w:type="spellStart"/>
             <w:r>
               <w:rPr>
                 <w:b/>
@@ -11582,6 +11810,7 @@
               </w:rPr>
               <w:t>int</w:t>
             </w:r>
+            <w:proofErr w:type="spellEnd"/>
           </w:p>
         </w:tc>
       </w:tr>
@@ -11661,6 +11890,7 @@
                 <w:szCs w:val="32"/>
               </w:rPr>
             </w:pPr>
+            <w:proofErr w:type="spellStart"/>
             <w:r>
               <w:rPr>
                 <w:b/>
@@ -11671,6 +11901,7 @@
               </w:rPr>
               <w:t>int</w:t>
             </w:r>
+            <w:proofErr w:type="spellEnd"/>
           </w:p>
         </w:tc>
       </w:tr>
@@ -11700,6 +11931,7 @@
                 <w:rtl/>
               </w:rPr>
             </w:pPr>
+            <w:proofErr w:type="spellStart"/>
             <w:r>
               <w:rPr>
                 <w:b w:val="0"/>
@@ -11710,6 +11942,7 @@
               </w:rPr>
               <w:t>url</w:t>
             </w:r>
+            <w:proofErr w:type="spellEnd"/>
           </w:p>
         </w:tc>
         <w:tc>
@@ -11808,9 +12041,11 @@
         </w:rPr>
         <w:t xml:space="preserve"> האינדקס של הדמות (יותר מהיר לחפש באמצעות </w:t>
       </w:r>
+      <w:proofErr w:type="spellStart"/>
       <w:r>
         <w:t>int</w:t>
       </w:r>
+      <w:proofErr w:type="spellEnd"/>
       <w:r>
         <w:rPr>
           <w:rFonts w:hint="cs"/>
@@ -11935,7 +12170,23 @@
           <w:rFonts w:hint="cs"/>
           <w:rtl/>
         </w:rPr>
-        <w:t xml:space="preserve"> המייל של המשתמש בשביל אימותים עם השרת.</w:t>
+        <w:t xml:space="preserve"> המייל של המשתמש בשביל </w:t>
+      </w:r>
+      <w:proofErr w:type="spellStart"/>
+      <w:r>
+        <w:rPr>
+          <w:rFonts w:hint="cs"/>
+          <w:rtl/>
+        </w:rPr>
+        <w:t>אימותים</w:t>
+      </w:r>
+      <w:proofErr w:type="spellEnd"/>
+      <w:r>
+        <w:rPr>
+          <w:rFonts w:hint="cs"/>
+          <w:rtl/>
+        </w:rPr>
+        <w:t xml:space="preserve"> עם השרת.</w:t>
       </w:r>
     </w:p>
     <w:p>
@@ -11944,9 +12195,11 @@
         <w:spacing w:line="240" w:lineRule="auto"/>
         <w:ind w:left="373"/>
       </w:pPr>
+      <w:proofErr w:type="spellStart"/>
       <w:r>
         <w:t>next_time</w:t>
       </w:r>
+      <w:proofErr w:type="spellEnd"/>
       <w:r>
         <w:rPr>
           <w:rFonts w:hint="cs"/>
@@ -11965,7 +12218,23 @@
           <w:rFonts w:hint="cs"/>
           <w:rtl/>
         </w:rPr>
-        <w:t xml:space="preserve"> הזמן הבא שבוא השחקן יוכל לצבוע פיקסל, הזמן נשמר ככמות השניות מאז הראשון הראשון 1970 בחצות.</w:t>
+        <w:t xml:space="preserve"> הזמן הבא שבוא השחקן יוכל לצבוע פיקסל, הזמן נשמר ככמות השניות מאז הראשון </w:t>
+      </w:r>
+      <w:proofErr w:type="spellStart"/>
+      <w:r>
+        <w:rPr>
+          <w:rFonts w:hint="cs"/>
+          <w:rtl/>
+        </w:rPr>
+        <w:t>הראשון</w:t>
+      </w:r>
+      <w:proofErr w:type="spellEnd"/>
+      <w:r>
+        <w:rPr>
+          <w:rFonts w:hint="cs"/>
+          <w:rtl/>
+        </w:rPr>
+        <w:t xml:space="preserve"> 1970 בחצות.</w:t>
       </w:r>
     </w:p>
     <w:p>
@@ -12019,6 +12288,7 @@
         </w:rPr>
         <w:t>משתמש, מיוצג כ</w:t>
       </w:r>
+      <w:proofErr w:type="spellStart"/>
       <w:r>
         <w:rPr>
           <w:rFonts w:hint="cs"/>
@@ -12028,6 +12298,7 @@
       <w:r>
         <w:t>num</w:t>
       </w:r>
+      <w:proofErr w:type="spellEnd"/>
       <w:r>
         <w:rPr>
           <w:rFonts w:hint="cs"/>
@@ -12207,9 +12478,11 @@
         <w:pStyle w:val="a"/>
         <w:ind w:left="373"/>
       </w:pPr>
+      <w:proofErr w:type="spellStart"/>
       <w:r>
         <w:t>url</w:t>
       </w:r>
+      <w:proofErr w:type="spellEnd"/>
       <w:r>
         <w:rPr>
           <w:rFonts w:hint="cs"/>
@@ -12370,6 +12643,7 @@
                 <w:rtl/>
               </w:rPr>
             </w:pPr>
+            <w:proofErr w:type="spellStart"/>
             <w:r>
               <w:rPr>
                 <w:rFonts w:hint="cs"/>
@@ -12391,6 +12665,7 @@
               </w:rPr>
               <w:t>lite</w:t>
             </w:r>
+            <w:proofErr w:type="spellEnd"/>
           </w:p>
         </w:tc>
         <w:tc>
@@ -12423,8 +12698,22 @@
                 <w:szCs w:val="32"/>
                 <w:rtl/>
               </w:rPr>
-              <w:t>טיפוס נתונים - פייתון</w:t>
-            </w:r>
+              <w:t xml:space="preserve">טיפוס נתונים - </w:t>
+            </w:r>
+            <w:proofErr w:type="spellStart"/>
+            <w:r>
+              <w:rPr>
+                <w:rFonts w:hint="cs"/>
+                <w:b w:val="0"/>
+                <w:bCs w:val="0"/>
+                <w:color w:val="auto"/>
+                <w:sz w:val="32"/>
+                <w:szCs w:val="32"/>
+                <w:rtl/>
+              </w:rPr>
+              <w:t>פייתון</w:t>
+            </w:r>
+            <w:proofErr w:type="spellEnd"/>
           </w:p>
         </w:tc>
       </w:tr>
@@ -12515,6 +12804,7 @@
                 <w:rtl/>
               </w:rPr>
             </w:pPr>
+            <w:proofErr w:type="spellStart"/>
             <w:r>
               <w:rPr>
                 <w:b/>
@@ -12525,6 +12815,7 @@
               </w:rPr>
               <w:t>int</w:t>
             </w:r>
+            <w:proofErr w:type="spellEnd"/>
           </w:p>
         </w:tc>
       </w:tr>
@@ -12551,6 +12842,7 @@
                 <w:szCs w:val="32"/>
               </w:rPr>
             </w:pPr>
+            <w:proofErr w:type="spellStart"/>
             <w:r>
               <w:rPr>
                 <w:b w:val="0"/>
@@ -12561,6 +12853,7 @@
               </w:rPr>
               <w:t>user_subject_id</w:t>
             </w:r>
+            <w:proofErr w:type="spellEnd"/>
           </w:p>
         </w:tc>
         <w:tc>
@@ -12611,6 +12904,7 @@
                 <w:szCs w:val="32"/>
               </w:rPr>
             </w:pPr>
+            <w:proofErr w:type="spellStart"/>
             <w:r>
               <w:rPr>
                 <w:b/>
@@ -12621,6 +12915,7 @@
               </w:rPr>
               <w:t>int</w:t>
             </w:r>
+            <w:proofErr w:type="spellEnd"/>
           </w:p>
         </w:tc>
       </w:tr>
@@ -12746,6 +13041,7 @@
                 <w:rtl/>
               </w:rPr>
             </w:pPr>
+            <w:proofErr w:type="spellStart"/>
             <w:r>
               <w:rPr>
                 <w:b w:val="0"/>
@@ -12756,6 +13052,7 @@
               </w:rPr>
               <w:t>post_date</w:t>
             </w:r>
+            <w:proofErr w:type="spellEnd"/>
           </w:p>
         </w:tc>
         <w:tc>
@@ -12807,6 +13104,7 @@
                 <w:szCs w:val="32"/>
               </w:rPr>
             </w:pPr>
+            <w:proofErr w:type="spellStart"/>
             <w:r>
               <w:rPr>
                 <w:b/>
@@ -12817,6 +13115,7 @@
               </w:rPr>
               <w:t>datetime</w:t>
             </w:r>
+            <w:proofErr w:type="spellEnd"/>
           </w:p>
         </w:tc>
       </w:tr>
@@ -12844,6 +13143,7 @@
                 <w:szCs w:val="32"/>
               </w:rPr>
             </w:pPr>
+            <w:proofErr w:type="spellStart"/>
             <w:r>
               <w:rPr>
                 <w:b w:val="0"/>
@@ -12854,6 +13154,7 @@
               </w:rPr>
               <w:t>user_writer_id</w:t>
             </w:r>
+            <w:proofErr w:type="spellEnd"/>
           </w:p>
         </w:tc>
         <w:tc>
@@ -12905,6 +13206,7 @@
                 <w:szCs w:val="32"/>
               </w:rPr>
             </w:pPr>
+            <w:proofErr w:type="spellStart"/>
             <w:r>
               <w:rPr>
                 <w:b/>
@@ -12915,6 +13217,7 @@
               </w:rPr>
               <w:t>int</w:t>
             </w:r>
+            <w:proofErr w:type="spellEnd"/>
           </w:p>
         </w:tc>
       </w:tr>
@@ -12942,6 +13245,7 @@
                 <w:rtl/>
               </w:rPr>
             </w:pPr>
+            <w:proofErr w:type="spellStart"/>
             <w:r>
               <w:rPr>
                 <w:b w:val="0"/>
@@ -12952,6 +13256,7 @@
               </w:rPr>
               <w:t>Is_record</w:t>
             </w:r>
+            <w:proofErr w:type="spellEnd"/>
           </w:p>
         </w:tc>
         <w:tc>
@@ -13003,6 +13308,7 @@
                 <w:szCs w:val="32"/>
               </w:rPr>
             </w:pPr>
+            <w:proofErr w:type="spellStart"/>
             <w:r>
               <w:rPr>
                 <w:b/>
@@ -13013,6 +13319,7 @@
               </w:rPr>
               <w:t>boolean</w:t>
             </w:r>
+            <w:proofErr w:type="spellEnd"/>
           </w:p>
         </w:tc>
       </w:tr>
@@ -13049,9 +13356,11 @@
       <w:pPr>
         <w:pStyle w:val="a"/>
       </w:pPr>
+      <w:proofErr w:type="spellStart"/>
       <w:r>
         <w:t>user_subject_id</w:t>
       </w:r>
+      <w:proofErr w:type="spellEnd"/>
       <w:r>
         <w:rPr>
           <w:rFonts w:hint="cs"/>
@@ -13105,9 +13414,11 @@
       <w:pPr>
         <w:pStyle w:val="a"/>
       </w:pPr>
+      <w:proofErr w:type="spellStart"/>
       <w:r>
         <w:t>post_date</w:t>
       </w:r>
+      <w:proofErr w:type="spellEnd"/>
       <w:r>
         <w:rPr>
           <w:rFonts w:hint="cs"/>
@@ -13140,9 +13451,11 @@
       <w:pPr>
         <w:pStyle w:val="a"/>
       </w:pPr>
+      <w:proofErr w:type="spellStart"/>
       <w:r>
         <w:t>user_writer_id</w:t>
       </w:r>
+      <w:proofErr w:type="spellEnd"/>
       <w:r>
         <w:rPr>
           <w:rFonts w:hint="cs"/>
@@ -13168,9 +13481,11 @@
       <w:pPr>
         <w:pStyle w:val="a"/>
       </w:pPr>
+      <w:proofErr w:type="spellStart"/>
       <w:r>
         <w:t>is_record</w:t>
       </w:r>
+      <w:proofErr w:type="spellEnd"/>
       <w:r>
         <w:rPr>
           <w:rFonts w:hint="cs"/>
@@ -13244,9 +13559,11 @@
         </w:rPr>
         <w:t xml:space="preserve"> נטען מתבצעת בדיקה אם שדה </w:t>
       </w:r>
+      <w:proofErr w:type="spellStart"/>
       <w:r>
         <w:t>is_record</w:t>
       </w:r>
+      <w:proofErr w:type="spellEnd"/>
       <w:r>
         <w:rPr>
           <w:rFonts w:hint="cs"/>
@@ -13341,6 +13658,7 @@
                 <w:rtl/>
               </w:rPr>
             </w:pPr>
+            <w:proofErr w:type="spellStart"/>
             <w:r>
               <w:rPr>
                 <w:rFonts w:hint="cs"/>
@@ -13354,6 +13672,7 @@
               </w:rPr>
               <w:t>lite</w:t>
             </w:r>
+            <w:proofErr w:type="spellEnd"/>
           </w:p>
         </w:tc>
         <w:tc>
@@ -13376,8 +13695,18 @@
                 <w:color w:val="auto"/>
                 <w:rtl/>
               </w:rPr>
-              <w:t>טיפוס נתונים - פייתון</w:t>
-            </w:r>
+              <w:t xml:space="preserve">טיפוס נתונים - </w:t>
+            </w:r>
+            <w:proofErr w:type="spellStart"/>
+            <w:r>
+              <w:rPr>
+                <w:rFonts w:hint="cs"/>
+                <w:color w:val="auto"/>
+                <w:rtl/>
+              </w:rPr>
+              <w:t>פייתון</w:t>
+            </w:r>
+            <w:proofErr w:type="spellEnd"/>
           </w:p>
         </w:tc>
       </w:tr>
@@ -13441,12 +13770,14 @@
                 <w:color w:val="auto"/>
               </w:rPr>
             </w:pPr>
+            <w:proofErr w:type="spellStart"/>
             <w:r>
               <w:rPr>
                 <w:color w:val="auto"/>
               </w:rPr>
               <w:t>int</w:t>
             </w:r>
+            <w:proofErr w:type="spellEnd"/>
           </w:p>
         </w:tc>
       </w:tr>
@@ -13537,12 +13868,14 @@
                 <w:color w:val="auto"/>
               </w:rPr>
             </w:pPr>
+            <w:proofErr w:type="spellStart"/>
             <w:r>
               <w:rPr>
                 <w:color w:val="auto"/>
               </w:rPr>
               <w:t>is_active</w:t>
             </w:r>
+            <w:proofErr w:type="spellEnd"/>
           </w:p>
         </w:tc>
         <w:tc>
@@ -13613,12 +13946,14 @@
                 <w:color w:val="auto"/>
               </w:rPr>
             </w:pPr>
+            <w:proofErr w:type="spellStart"/>
             <w:r>
               <w:rPr>
                 <w:color w:val="auto"/>
               </w:rPr>
               <w:t>affect_from</w:t>
             </w:r>
+            <w:proofErr w:type="spellEnd"/>
           </w:p>
         </w:tc>
         <w:tc>
@@ -13634,11 +13969,19 @@
                 <w:color w:val="auto"/>
               </w:rPr>
             </w:pPr>
+            <w:proofErr w:type="spellStart"/>
             <w:r>
               <w:rPr>
                 <w:color w:val="auto"/>
               </w:rPr>
-              <w:t>Nullable(</w:t>
+              <w:t>Nullable</w:t>
+            </w:r>
+            <w:proofErr w:type="spellEnd"/>
+            <w:r>
+              <w:rPr>
+                <w:color w:val="auto"/>
+              </w:rPr>
+              <w:t>(</w:t>
             </w:r>
             <w:r>
               <w:rPr>
@@ -13668,12 +14011,14 @@
                 <w:rtl/>
               </w:rPr>
             </w:pPr>
+            <w:proofErr w:type="spellStart"/>
             <w:r>
               <w:rPr>
                 <w:color w:val="auto"/>
               </w:rPr>
               <w:t>datetime</w:t>
             </w:r>
+            <w:proofErr w:type="spellEnd"/>
           </w:p>
         </w:tc>
       </w:tr>
@@ -13751,9 +14096,11 @@
       <w:pPr>
         <w:pStyle w:val="a"/>
       </w:pPr>
+      <w:proofErr w:type="spellStart"/>
       <w:r>
         <w:t>affect_from</w:t>
       </w:r>
+      <w:proofErr w:type="spellEnd"/>
       <w:r>
         <w:rPr>
           <w:rFonts w:hint="cs"/>
@@ -13814,9 +14161,11 @@
         </w:rPr>
       </w:pPr>
       <w:bookmarkStart w:id="34" w:name="_Toc35979107"/>
+      <w:proofErr w:type="spellStart"/>
       <w:r>
         <w:t>Redis</w:t>
       </w:r>
+      <w:proofErr w:type="spellEnd"/>
       <w:r>
         <w:rPr>
           <w:rFonts w:hint="cs"/>
@@ -13979,11 +14328,29 @@
                 <w:rFonts w:hint="cs"/>
                 <w:rtl/>
               </w:rPr>
-              <w:t xml:space="preserve">אני שומר בכל תו של הסטרינג שני ערכים שונים. (הסרבר צריך לדאוג שכאשר הוא משתמש בפעולה </w:t>
-            </w:r>
+              <w:t xml:space="preserve">אני שומר בכל תו של </w:t>
+            </w:r>
+            <w:proofErr w:type="spellStart"/>
+            <w:r>
+              <w:rPr>
+                <w:rFonts w:hint="cs"/>
+                <w:rtl/>
+              </w:rPr>
+              <w:t>הסטרינג</w:t>
+            </w:r>
+            <w:proofErr w:type="spellEnd"/>
+            <w:r>
+              <w:rPr>
+                <w:rFonts w:hint="cs"/>
+                <w:rtl/>
+              </w:rPr>
+              <w:t xml:space="preserve"> שני ערכים שונים. (הסרבר צריך לדאוג שכאשר הוא משתמש בפעולה </w:t>
+            </w:r>
+            <w:proofErr w:type="spellStart"/>
             <w:r>
               <w:t>bitfield</w:t>
             </w:r>
+            <w:proofErr w:type="spellEnd"/>
             <w:r>
               <w:rPr>
                 <w:rFonts w:hint="cs"/>
@@ -14166,8 +14533,13 @@
       </w:pPr>
       <w:bookmarkStart w:id="36" w:name="_Toc35445499"/>
       <w:bookmarkStart w:id="37" w:name="_Toc35979109"/>
-      <w:r>
-        <w:t>Config:</w:t>
+      <w:proofErr w:type="spellStart"/>
+      <w:r>
+        <w:t>Config</w:t>
+      </w:r>
+      <w:proofErr w:type="spellEnd"/>
+      <w:r>
+        <w:t>:</w:t>
       </w:r>
       <w:bookmarkEnd w:id="36"/>
       <w:bookmarkEnd w:id="37"/>
@@ -14718,10 +15090,31 @@
           <w:rFonts w:hint="cs"/>
           <w:rtl/>
         </w:rPr>
-        <w:t xml:space="preserve"> הקובץ מחזיק את הבלופרינט המתקשר לכל הקישורים המשתייכים לנושא ההתחברות, ושם כל הפונקציות שמקושרים ל</w:t>
-      </w:r>
-      <w:r>
-        <w:t>urls.</w:t>
+        <w:t xml:space="preserve"> הקובץ מחזיק את </w:t>
+      </w:r>
+      <w:proofErr w:type="spellStart"/>
+      <w:r>
+        <w:rPr>
+          <w:rFonts w:hint="cs"/>
+          <w:rtl/>
+        </w:rPr>
+        <w:t>הבלופרינט</w:t>
+      </w:r>
+      <w:proofErr w:type="spellEnd"/>
+      <w:r>
+        <w:rPr>
+          <w:rFonts w:hint="cs"/>
+          <w:rtl/>
+        </w:rPr>
+        <w:t xml:space="preserve"> המתקשר לכל הקישורים המשתייכים לנושא ההתחברות, ושם כל הפונקציות שמקושרים ל</w:t>
+      </w:r>
+      <w:proofErr w:type="spellStart"/>
+      <w:r>
+        <w:t>urls</w:t>
+      </w:r>
+      <w:proofErr w:type="spellEnd"/>
+      <w:r>
+        <w:t>.</w:t>
       </w:r>
     </w:p>
     <w:p>
@@ -14787,11 +15180,29 @@
           <w:rFonts w:hint="cs"/>
           <w:rtl/>
         </w:rPr>
-        <w:t xml:space="preserve"> מחזיק את כל אובייקטי ה</w:t>
-      </w:r>
+        <w:t xml:space="preserve"> מחזיק את כל </w:t>
+      </w:r>
+      <w:proofErr w:type="spellStart"/>
+      <w:r>
+        <w:rPr>
+          <w:rFonts w:hint="cs"/>
+          <w:rtl/>
+        </w:rPr>
+        <w:t>אובייקטי</w:t>
+      </w:r>
+      <w:proofErr w:type="spellEnd"/>
+      <w:r>
+        <w:rPr>
+          <w:rFonts w:hint="cs"/>
+          <w:rtl/>
+        </w:rPr>
+        <w:t xml:space="preserve"> ה</w:t>
+      </w:r>
+      <w:proofErr w:type="spellStart"/>
       <w:r>
         <w:t>wtf_forms</w:t>
       </w:r>
+      <w:proofErr w:type="spellEnd"/>
       <w:r>
         <w:rPr>
           <w:rFonts w:hint="cs"/>
@@ -14825,7 +15236,23 @@
           <w:rFonts w:hint="cs"/>
           <w:rtl/>
         </w:rPr>
-        <w:t xml:space="preserve"> מחזיק פונקציות היוצרות אובייקטי מייל לשלוח באמצעות </w:t>
+        <w:t xml:space="preserve"> מחזיק פונקציות היוצרות </w:t>
+      </w:r>
+      <w:proofErr w:type="spellStart"/>
+      <w:r>
+        <w:rPr>
+          <w:rFonts w:hint="cs"/>
+          <w:rtl/>
+        </w:rPr>
+        <w:t>אובייקטי</w:t>
+      </w:r>
+      <w:proofErr w:type="spellEnd"/>
+      <w:r>
+        <w:rPr>
+          <w:rFonts w:hint="cs"/>
+          <w:rtl/>
+        </w:rPr>
+        <w:t xml:space="preserve"> מייל לשלוח באמצעות </w:t>
       </w:r>
       <w:r>
         <w:t>accounts.py</w:t>
@@ -14985,7 +15412,27 @@
           <w:szCs w:val="30"/>
           <w:rtl/>
         </w:rPr>
-        <w:t xml:space="preserve"> הקובץ מחזיק את הבלופרינט המתקשר לכל הקישורים המשתייכים לנושא </w:t>
+        <w:t xml:space="preserve"> הקובץ מחזיק את </w:t>
+      </w:r>
+      <w:proofErr w:type="spellStart"/>
+      <w:r>
+        <w:rPr>
+          <w:rFonts w:hint="cs"/>
+          <w:sz w:val="30"/>
+          <w:szCs w:val="30"/>
+          <w:rtl/>
+        </w:rPr>
+        <w:t>הבלופרינט</w:t>
+      </w:r>
+      <w:proofErr w:type="spellEnd"/>
+      <w:r>
+        <w:rPr>
+          <w:rFonts w:hint="cs"/>
+          <w:sz w:val="30"/>
+          <w:szCs w:val="30"/>
+          <w:rtl/>
+        </w:rPr>
+        <w:t xml:space="preserve"> המתקשר לכל הקישורים המשתייכים לנושא </w:t>
       </w:r>
       <w:r>
         <w:rPr>
@@ -15166,9 +15613,11 @@
         </w:rPr>
         <w:t xml:space="preserve">באמצעות </w:t>
       </w:r>
+      <w:proofErr w:type="spellStart"/>
       <w:r>
         <w:t>sqlalchemy</w:t>
       </w:r>
+      <w:proofErr w:type="spellEnd"/>
       <w:r>
         <w:rPr>
           <w:rFonts w:hint="cs"/>
@@ -15295,6 +15744,7 @@
         </w:rPr>
         <w:t xml:space="preserve">שומרת את מחלקת הנתונים של המשתמש ואת הפונקציה של טעינת משתמש בשביל </w:t>
       </w:r>
+      <w:proofErr w:type="spellStart"/>
       <w:r>
         <w:rPr>
           <w:sz w:val="30"/>
@@ -15302,6 +15752,7 @@
         </w:rPr>
         <w:t>flask_login</w:t>
       </w:r>
+      <w:proofErr w:type="spellEnd"/>
       <w:r>
         <w:rPr>
           <w:rFonts w:hint="cs"/>
@@ -15405,7 +15856,27 @@
           <w:szCs w:val="30"/>
           <w:rtl/>
         </w:rPr>
-        <w:t xml:space="preserve"> קובץ אשר מכיל את התוספים לפלאסק ובונה אותם.</w:t>
+        <w:t xml:space="preserve"> קובץ אשר מכיל את התוספים </w:t>
+      </w:r>
+      <w:proofErr w:type="spellStart"/>
+      <w:r>
+        <w:rPr>
+          <w:rFonts w:hint="cs"/>
+          <w:sz w:val="30"/>
+          <w:szCs w:val="30"/>
+          <w:rtl/>
+        </w:rPr>
+        <w:t>לפלאסק</w:t>
+      </w:r>
+      <w:proofErr w:type="spellEnd"/>
+      <w:r>
+        <w:rPr>
+          <w:rFonts w:hint="cs"/>
+          <w:sz w:val="30"/>
+          <w:szCs w:val="30"/>
+          <w:rtl/>
+        </w:rPr>
+        <w:t xml:space="preserve"> ובונה אותם.</w:t>
       </w:r>
     </w:p>
     <w:p>
@@ -15512,6 +15983,7 @@
         </w:rPr>
         <w:t xml:space="preserve"> קובץ המחזיק מחלקה הנקראת </w:t>
       </w:r>
+      <w:proofErr w:type="spellStart"/>
       <w:r>
         <w:rPr>
           <w:sz w:val="30"/>
@@ -15519,6 +15991,7 @@
         </w:rPr>
         <w:t>Config</w:t>
       </w:r>
+      <w:proofErr w:type="spellEnd"/>
       <w:r>
         <w:rPr>
           <w:rFonts w:hint="cs"/>
@@ -15566,7 +16039,47 @@
           <w:szCs w:val="30"/>
           <w:rtl/>
         </w:rPr>
-        <w:t>רא לכל הפעולות המתחילות את השרת, מה שמורץ שם בונה את אפליקצית הפלאסק.</w:t>
+        <w:t xml:space="preserve">רא לכל הפעולות המתחילות את השרת, מה שמורץ שם בונה את </w:t>
+      </w:r>
+      <w:proofErr w:type="spellStart"/>
+      <w:r>
+        <w:rPr>
+          <w:rFonts w:hint="cs"/>
+          <w:sz w:val="30"/>
+          <w:szCs w:val="30"/>
+          <w:rtl/>
+        </w:rPr>
+        <w:t>אפליקצית</w:t>
+      </w:r>
+      <w:proofErr w:type="spellEnd"/>
+      <w:r>
+        <w:rPr>
+          <w:rFonts w:hint="cs"/>
+          <w:sz w:val="30"/>
+          <w:szCs w:val="30"/>
+          <w:rtl/>
+        </w:rPr>
+        <w:t xml:space="preserve"> </w:t>
+      </w:r>
+      <w:proofErr w:type="spellStart"/>
+      <w:r>
+        <w:rPr>
+          <w:rFonts w:hint="cs"/>
+          <w:sz w:val="30"/>
+          <w:szCs w:val="30"/>
+          <w:rtl/>
+        </w:rPr>
+        <w:t>הפלאסק</w:t>
+      </w:r>
+      <w:proofErr w:type="spellEnd"/>
+      <w:r>
+        <w:rPr>
+          <w:rFonts w:hint="cs"/>
+          <w:sz w:val="30"/>
+          <w:szCs w:val="30"/>
+          <w:rtl/>
+        </w:rPr>
+        <w:t>.</w:t>
       </w:r>
     </w:p>
     <w:p>
@@ -15850,7 +16363,23 @@
           <w:rFonts w:hint="cs"/>
           <w:rtl/>
         </w:rPr>
-        <w:t>). ופרטים נוספים על הבקשה ועל הלקוח. השרת קורא את הבקשה, מפענח אותה, שולח ללקוח תשובה בהתאם ולרוב מנתקאת החיבור ללקוח כשהשליחה הסתיימה.</w:t>
+        <w:t xml:space="preserve">). ופרטים נוספים על הבקשה ועל הלקוח. השרת קורא את הבקשה, מפענח אותה, שולח ללקוח תשובה בהתאם ולרוב </w:t>
+      </w:r>
+      <w:proofErr w:type="spellStart"/>
+      <w:r>
+        <w:rPr>
+          <w:rFonts w:hint="cs"/>
+          <w:rtl/>
+        </w:rPr>
+        <w:t>מנתקאת</w:t>
+      </w:r>
+      <w:proofErr w:type="spellEnd"/>
+      <w:r>
+        <w:rPr>
+          <w:rFonts w:hint="cs"/>
+          <w:rtl/>
+        </w:rPr>
+        <w:t xml:space="preserve"> החיבור ללקוח כשהשליחה הסתיימה.</w:t>
       </w:r>
     </w:p>
     <w:p>
@@ -16117,7 +16646,47 @@
           <w:szCs w:val="32"/>
           <w:rtl/>
         </w:rPr>
-        <w:t xml:space="preserve">ואובייקט (פייתון מתייחס אליו כמילון בעוד ג'אווסקריפט מתייחס אליו כאל אובייקט) המייצג </w:t>
+        <w:t>ואובייקט (</w:t>
+      </w:r>
+      <w:proofErr w:type="spellStart"/>
+      <w:r>
+        <w:rPr>
+          <w:rFonts w:hint="cs"/>
+          <w:sz w:val="32"/>
+          <w:szCs w:val="32"/>
+          <w:rtl/>
+        </w:rPr>
+        <w:t>פייתון</w:t>
+      </w:r>
+      <w:proofErr w:type="spellEnd"/>
+      <w:r>
+        <w:rPr>
+          <w:rFonts w:hint="cs"/>
+          <w:sz w:val="32"/>
+          <w:szCs w:val="32"/>
+          <w:rtl/>
+        </w:rPr>
+        <w:t xml:space="preserve"> מתייחס אליו כמילון בעוד </w:t>
+      </w:r>
+      <w:proofErr w:type="spellStart"/>
+      <w:r>
+        <w:rPr>
+          <w:rFonts w:hint="cs"/>
+          <w:sz w:val="32"/>
+          <w:szCs w:val="32"/>
+          <w:rtl/>
+        </w:rPr>
+        <w:t>ג'אווסקריפט</w:t>
+      </w:r>
+      <w:proofErr w:type="spellEnd"/>
+      <w:r>
+        <w:rPr>
+          <w:rFonts w:hint="cs"/>
+          <w:sz w:val="32"/>
+          <w:szCs w:val="32"/>
+          <w:rtl/>
+        </w:rPr>
+        <w:t xml:space="preserve"> מתייחס אליו כאל אובייקט) המייצג </w:t>
       </w:r>
       <w:r>
         <w:rPr>
@@ -17062,9 +17631,11 @@
                 <w:rtl/>
               </w:rPr>
             </w:pPr>
+            <w:proofErr w:type="spellStart"/>
             <w:r>
               <w:t>next_time</w:t>
             </w:r>
+            <w:proofErr w:type="spellEnd"/>
           </w:p>
         </w:tc>
       </w:tr>
@@ -17284,9 +17855,11 @@
                 <w:rtl/>
               </w:rPr>
             </w:pPr>
+            <w:proofErr w:type="spellStart"/>
             <w:r>
               <w:t>Current_time</w:t>
             </w:r>
+            <w:proofErr w:type="spellEnd"/>
           </w:p>
         </w:tc>
       </w:tr>
@@ -17340,7 +17913,23 @@
                 <w:rFonts w:hint="cs"/>
                 <w:rtl/>
               </w:rPr>
-              <w:t>לאחר בדיקת הנכונות של בקשת הלקוח לצבוע פיקסל השרת שולך הודעה לכל המשתמשים לצבוע את הפיקסל.</w:t>
+              <w:t xml:space="preserve">לאחר בדיקת הנכונות של בקשת הלקוח לצבוע פיקסל השרת </w:t>
+            </w:r>
+            <w:proofErr w:type="spellStart"/>
+            <w:r>
+              <w:rPr>
+                <w:rFonts w:hint="cs"/>
+                <w:rtl/>
+              </w:rPr>
+              <w:t>שולך</w:t>
+            </w:r>
+            <w:proofErr w:type="spellEnd"/>
+            <w:r>
+              <w:rPr>
+                <w:rFonts w:hint="cs"/>
+                <w:rtl/>
+              </w:rPr>
+              <w:t xml:space="preserve"> הודעה לכל המשתמשים לצבוע את הפיקסל.</w:t>
             </w:r>
           </w:p>
         </w:tc>
@@ -18135,12 +18724,14 @@
                 <w:rtl/>
               </w:rPr>
             </w:pPr>
+            <w:proofErr w:type="spellStart"/>
             <w:r>
               <w:rPr>
                 <w:shd w:val="clear" w:color="auto" w:fill="FFFFFF"/>
               </w:rPr>
               <w:t>aiophttp</w:t>
             </w:r>
+            <w:proofErr w:type="spellEnd"/>
           </w:p>
           <w:p>
             <w:pPr>
@@ -18195,11 +18786,19 @@
                 <w:rtl/>
               </w:rPr>
             </w:pPr>
+            <w:proofErr w:type="spellStart"/>
             <w:r>
               <w:rPr>
                 <w:shd w:val="clear" w:color="auto" w:fill="FFFFFF"/>
               </w:rPr>
-              <w:t>socketio python </w:t>
+              <w:t>socketio</w:t>
+            </w:r>
+            <w:proofErr w:type="spellEnd"/>
+            <w:r>
+              <w:rPr>
+                <w:shd w:val="clear" w:color="auto" w:fill="FFFFFF"/>
+              </w:rPr>
+              <w:t xml:space="preserve"> python </w:t>
             </w:r>
           </w:p>
           <w:p>
@@ -18287,11 +18886,33 @@
               </w:rPr>
               <w:t xml:space="preserve">השלמת חומר </w:t>
             </w:r>
+            <w:proofErr w:type="spellStart"/>
             <w:r>
               <w:rPr>
                 <w:shd w:val="clear" w:color="auto" w:fill="FFFFFF"/>
               </w:rPr>
-              <w:t>js, css' html</w:t>
+              <w:t>js</w:t>
+            </w:r>
+            <w:proofErr w:type="spellEnd"/>
+            <w:r>
+              <w:rPr>
+                <w:shd w:val="clear" w:color="auto" w:fill="FFFFFF"/>
+              </w:rPr>
+              <w:t xml:space="preserve">, </w:t>
+            </w:r>
+            <w:proofErr w:type="spellStart"/>
+            <w:r>
+              <w:rPr>
+                <w:shd w:val="clear" w:color="auto" w:fill="FFFFFF"/>
+              </w:rPr>
+              <w:t>css</w:t>
+            </w:r>
+            <w:proofErr w:type="spellEnd"/>
+            <w:r>
+              <w:rPr>
+                <w:shd w:val="clear" w:color="auto" w:fill="FFFFFF"/>
+              </w:rPr>
+              <w:t>' html</w:t>
             </w:r>
             <w:r>
               <w:rPr>
@@ -18377,12 +18998,14 @@
               </w:rPr>
               <w:t>מעבר ל</w:t>
             </w:r>
+            <w:proofErr w:type="spellStart"/>
             <w:r>
               <w:rPr>
                 <w:shd w:val="clear" w:color="auto" w:fill="FFFFFF"/>
               </w:rPr>
               <w:t>vscode</w:t>
             </w:r>
+            <w:proofErr w:type="spellEnd"/>
             <w:r>
               <w:rPr>
                 <w:shd w:val="clear" w:color="auto" w:fill="FFFFFF"/>
@@ -18390,12 +19013,14 @@
               </w:rPr>
               <w:t xml:space="preserve"> כי ל</w:t>
             </w:r>
+            <w:proofErr w:type="spellStart"/>
             <w:r>
               <w:rPr>
                 <w:shd w:val="clear" w:color="auto" w:fill="FFFFFF"/>
               </w:rPr>
               <w:t>pycharm</w:t>
             </w:r>
+            <w:proofErr w:type="spellEnd"/>
             <w:r>
               <w:rPr>
                 <w:shd w:val="clear" w:color="auto" w:fill="FFFFFF"/>
@@ -18422,8 +19047,17 @@
                 <w:shd w:val="clear" w:color="auto" w:fill="FFFFFF"/>
                 <w:rtl/>
               </w:rPr>
-              <w:t>סביבת פייתון</w:t>
-            </w:r>
+              <w:t xml:space="preserve">סביבת </w:t>
+            </w:r>
+            <w:proofErr w:type="spellStart"/>
+            <w:r>
+              <w:rPr>
+                <w:shd w:val="clear" w:color="auto" w:fill="FFFFFF"/>
+                <w:rtl/>
+              </w:rPr>
+              <w:t>פייתון</w:t>
+            </w:r>
+            <w:proofErr w:type="spellEnd"/>
           </w:p>
           <w:p>
             <w:pPr>
@@ -18511,11 +19145,19 @@
               </w:rPr>
               <w:t xml:space="preserve">למידת </w:t>
             </w:r>
+            <w:proofErr w:type="spellStart"/>
             <w:r>
               <w:rPr>
                 <w:shd w:val="clear" w:color="auto" w:fill="FFFFFF"/>
               </w:rPr>
-              <w:t xml:space="preserve">svg - </w:t>
+              <w:t>svg</w:t>
+            </w:r>
+            <w:proofErr w:type="spellEnd"/>
+            <w:r>
+              <w:rPr>
+                <w:shd w:val="clear" w:color="auto" w:fill="FFFFFF"/>
+              </w:rPr>
+              <w:t xml:space="preserve"> - </w:t>
             </w:r>
             <w:r>
               <w:rPr>
@@ -18745,12 +19387,14 @@
               </w:rPr>
               <w:t xml:space="preserve">למידת דרכים יעילות למציאת </w:t>
             </w:r>
+            <w:proofErr w:type="spellStart"/>
             <w:r>
               <w:rPr>
                 <w:shd w:val="clear" w:color="auto" w:fill="FFFFFF"/>
               </w:rPr>
               <w:t>xy</w:t>
             </w:r>
+            <w:proofErr w:type="spellEnd"/>
             <w:r>
               <w:rPr>
                 <w:shd w:val="clear" w:color="auto" w:fill="FFFFFF"/>
@@ -18940,12 +19584,14 @@
               </w:rPr>
               <w:t xml:space="preserve">המשך מציאת דרכים חדשות למציאת </w:t>
             </w:r>
+            <w:proofErr w:type="spellStart"/>
             <w:r>
               <w:rPr>
                 <w:shd w:val="clear" w:color="auto" w:fill="FFFFFF"/>
               </w:rPr>
               <w:t>xy</w:t>
             </w:r>
+            <w:proofErr w:type="spellEnd"/>
             <w:r>
               <w:rPr>
                 <w:shd w:val="clear" w:color="auto" w:fill="FFFFFF"/>
@@ -19198,7 +19844,23 @@
                 <w:shd w:val="clear" w:color="auto" w:fill="FFFFFF"/>
                 <w:rtl/>
               </w:rPr>
-              <w:t>(לא שומש עד למאוחר יותר)</w:t>
+              <w:t xml:space="preserve">(לא </w:t>
+            </w:r>
+            <w:proofErr w:type="spellStart"/>
+            <w:r>
+              <w:rPr>
+                <w:shd w:val="clear" w:color="auto" w:fill="FFFFFF"/>
+                <w:rtl/>
+              </w:rPr>
+              <w:t>שומש</w:t>
+            </w:r>
+            <w:proofErr w:type="spellEnd"/>
+            <w:r>
+              <w:rPr>
+                <w:shd w:val="clear" w:color="auto" w:fill="FFFFFF"/>
+                <w:rtl/>
+              </w:rPr>
+              <w:t xml:space="preserve"> עד למאוחר יותר)</w:t>
             </w:r>
           </w:p>
           <w:p>
@@ -19409,12 +20071,14 @@
               </w:rPr>
               <w:t xml:space="preserve">חקירת פרוטוקול </w:t>
             </w:r>
+            <w:proofErr w:type="spellStart"/>
             <w:r>
               <w:rPr>
                 <w:shd w:val="clear" w:color="auto" w:fill="FFFFFF"/>
               </w:rPr>
               <w:t>smtp</w:t>
             </w:r>
+            <w:proofErr w:type="spellEnd"/>
             <w:r>
               <w:rPr>
                 <w:shd w:val="clear" w:color="auto" w:fill="FFFFFF"/>
@@ -19455,25 +20119,45 @@
               </w:rPr>
               <w:t xml:space="preserve">חקירת </w:t>
             </w:r>
+            <w:proofErr w:type="spellStart"/>
             <w:r>
               <w:rPr>
                 <w:shd w:val="clear" w:color="auto" w:fill="FFFFFF"/>
               </w:rPr>
               <w:t>smptlib</w:t>
             </w:r>
+            <w:proofErr w:type="spellEnd"/>
             <w:r>
               <w:rPr>
                 <w:shd w:val="clear" w:color="auto" w:fill="FFFFFF"/>
                 <w:rtl/>
               </w:rPr>
-              <w:t xml:space="preserve"> לשליחת פקטות </w:t>
-            </w:r>
+              <w:t xml:space="preserve"> לשליחת </w:t>
+            </w:r>
+            <w:proofErr w:type="spellStart"/>
             <w:r>
               <w:rPr>
                 <w:shd w:val="clear" w:color="auto" w:fill="FFFFFF"/>
+                <w:rtl/>
+              </w:rPr>
+              <w:t>פקטות</w:t>
+            </w:r>
+            <w:proofErr w:type="spellEnd"/>
+            <w:r>
+              <w:rPr>
+                <w:shd w:val="clear" w:color="auto" w:fill="FFFFFF"/>
+                <w:rtl/>
+              </w:rPr>
+              <w:t xml:space="preserve"> </w:t>
+            </w:r>
+            <w:proofErr w:type="spellStart"/>
+            <w:r>
+              <w:rPr>
+                <w:shd w:val="clear" w:color="auto" w:fill="FFFFFF"/>
               </w:rPr>
               <w:t>smtp</w:t>
             </w:r>
+            <w:proofErr w:type="spellEnd"/>
           </w:p>
           <w:p>
             <w:pPr>
@@ -19507,25 +20191,45 @@
               </w:rPr>
               <w:t xml:space="preserve">חקירת </w:t>
             </w:r>
+            <w:proofErr w:type="spellStart"/>
             <w:r>
               <w:rPr>
                 <w:shd w:val="clear" w:color="auto" w:fill="FFFFFF"/>
               </w:rPr>
               <w:t>aiosmtplib</w:t>
             </w:r>
+            <w:proofErr w:type="spellEnd"/>
             <w:r>
               <w:rPr>
                 <w:shd w:val="clear" w:color="auto" w:fill="FFFFFF"/>
                 <w:rtl/>
               </w:rPr>
-              <w:t xml:space="preserve"> לשליחת פקטות </w:t>
-            </w:r>
+              <w:t xml:space="preserve"> לשליחת </w:t>
+            </w:r>
+            <w:proofErr w:type="spellStart"/>
             <w:r>
               <w:rPr>
                 <w:shd w:val="clear" w:color="auto" w:fill="FFFFFF"/>
+                <w:rtl/>
+              </w:rPr>
+              <w:t>פקטות</w:t>
+            </w:r>
+            <w:proofErr w:type="spellEnd"/>
+            <w:r>
+              <w:rPr>
+                <w:shd w:val="clear" w:color="auto" w:fill="FFFFFF"/>
+                <w:rtl/>
+              </w:rPr>
+              <w:t xml:space="preserve"> </w:t>
+            </w:r>
+            <w:proofErr w:type="spellStart"/>
+            <w:r>
+              <w:rPr>
+                <w:shd w:val="clear" w:color="auto" w:fill="FFFFFF"/>
               </w:rPr>
               <w:t>smtp</w:t>
             </w:r>
+            <w:proofErr w:type="spellEnd"/>
             <w:r>
               <w:rPr>
                 <w:shd w:val="clear" w:color="auto" w:fill="FFFFFF"/>
@@ -19533,12 +20237,14 @@
               </w:rPr>
               <w:t xml:space="preserve"> במצב </w:t>
             </w:r>
+            <w:proofErr w:type="spellStart"/>
             <w:r>
               <w:rPr>
                 <w:shd w:val="clear" w:color="auto" w:fill="FFFFFF"/>
               </w:rPr>
               <w:t>asynchronize</w:t>
             </w:r>
+            <w:proofErr w:type="spellEnd"/>
           </w:p>
           <w:p>
             <w:pPr>
@@ -19574,6 +20280,7 @@
           <w:rtl/>
         </w:rPr>
       </w:pPr>
+      <w:proofErr w:type="spellStart"/>
       <w:r>
         <w:rPr>
           <w:rFonts w:hint="cs"/>
@@ -19583,7 +20290,18 @@
           <w:rtl/>
         </w:rPr>
         <w:lastRenderedPageBreak/>
-        <w:t>ביביליוגרפיה:</w:t>
+        <w:t>ביביליוגרפיה</w:t>
+      </w:r>
+      <w:proofErr w:type="spellEnd"/>
+      <w:r>
+        <w:rPr>
+          <w:rFonts w:hint="cs"/>
+          <w:sz w:val="32"/>
+          <w:szCs w:val="32"/>
+          <w:u w:val="single"/>
+          <w:rtl/>
+        </w:rPr>
+        <w:t>:</w:t>
       </w:r>
     </w:p>
     <w:p>
@@ -19828,7 +20546,7 @@
             <w:noProof/>
             <w:lang w:val="he-IL"/>
           </w:rPr>
-          <w:t>30</w:t>
+          <w:t>1</w:t>
         </w:r>
         <w:r>
           <w:fldChar w:fldCharType="end"/>
@@ -25455,7 +26173,7 @@
 </file>
 
 <file path=customXml/itemProps1.xml><?xml version="1.0" encoding="utf-8"?>
-<ds:datastoreItem xmlns:ds="http://schemas.openxmlformats.org/officeDocument/2006/customXml" ds:itemID="{CD5297B0-C597-4847-8C78-70AE41C986A4}">
+<ds:datastoreItem xmlns:ds="http://schemas.openxmlformats.org/officeDocument/2006/customXml" ds:itemID="{CB2301BD-CEEE-46A0-A0BC-A63EC97DB9CE}">
   <ds:schemaRefs>
     <ds:schemaRef ds:uri="http://schemas.openxmlformats.org/officeDocument/2006/bibliography"/>
   </ds:schemaRefs>

--- a/מסמך/מסמך אפיון.docx
+++ b/מסמך/מסמך אפיון.docx
@@ -193,32 +193,24 @@
         <w:bidi/>
         <w:jc w:val="center"/>
         <w:rPr>
-          <w:rFonts w:cstheme="minorBidi"/>
-          <w:sz w:val="40"/>
-          <w:szCs w:val="40"/>
-          <w:rtl/>
-        </w:rPr>
-      </w:pPr>
-      <w:r>
-        <w:rPr>
           <w:rFonts w:cstheme="minorBidi" w:hint="cs"/>
           <w:sz w:val="40"/>
           <w:szCs w:val="40"/>
           <w:rtl/>
         </w:rPr>
+      </w:pPr>
+      <w:r>
+        <w:rPr>
+          <w:rFonts w:cstheme="minorBidi" w:hint="cs"/>
+          <w:sz w:val="40"/>
+          <w:szCs w:val="40"/>
+          <w:rtl/>
+        </w:rPr>
         <w:t>לוח ציור שיתופי</w:t>
       </w:r>
     </w:p>
     <w:p>
       <w:pPr>
-        <w:bidi/>
-        <w:rPr>
-          <w:rtl/>
-        </w:rPr>
-      </w:pPr>
-    </w:p>
-    <w:p>
-      <w:pPr>
         <w:pStyle w:val="afd"/>
         <w:rPr>
           <w:rtl/>
@@ -253,6 +245,9 @@
       <w:pPr>
         <w:pStyle w:val="afd"/>
         <w:rPr>
+          <w:rFonts w:hint="cs"/>
+          <w:i w:val="0"/>
+          <w:iCs w:val="0"/>
           <w:rtl/>
         </w:rPr>
       </w:pPr>
@@ -261,12 +256,16 @@
       <w:pPr>
         <w:pStyle w:val="afd"/>
         <w:rPr>
-          <w:rtl/>
-        </w:rPr>
-      </w:pPr>
-      <w:r>
-        <w:rPr>
-          <w:rFonts w:hint="cs"/>
+          <w:i w:val="0"/>
+          <w:iCs w:val="0"/>
+          <w:rtl/>
+        </w:rPr>
+      </w:pPr>
+      <w:r>
+        <w:rPr>
+          <w:rFonts w:hint="cs"/>
+          <w:i w:val="0"/>
+          <w:iCs w:val="0"/>
           <w:rtl/>
         </w:rPr>
         <w:t>מגיש: איתמר קנה</w:t>
@@ -276,12 +275,16 @@
       <w:pPr>
         <w:pStyle w:val="afd"/>
         <w:rPr>
-          <w:rtl/>
-        </w:rPr>
-      </w:pPr>
-      <w:r>
-        <w:rPr>
-          <w:rFonts w:hint="cs"/>
+          <w:i w:val="0"/>
+          <w:iCs w:val="0"/>
+          <w:rtl/>
+        </w:rPr>
+      </w:pPr>
+      <w:r>
+        <w:rPr>
+          <w:rFonts w:hint="cs"/>
+          <w:i w:val="0"/>
+          <w:iCs w:val="0"/>
           <w:rtl/>
         </w:rPr>
         <w:t>מורה\מנחה:</w:t>
@@ -289,12 +292,16 @@
       <w:r>
         <w:rPr>
           <w:rFonts w:hint="cs"/>
+          <w:i w:val="0"/>
+          <w:iCs w:val="0"/>
         </w:rPr>
         <w:t xml:space="preserve"> </w:t>
       </w:r>
       <w:r>
         <w:rPr>
           <w:rFonts w:hint="cs"/>
+          <w:i w:val="0"/>
+          <w:iCs w:val="0"/>
           <w:rtl/>
         </w:rPr>
         <w:t>מוטי מתתיהו</w:t>
@@ -304,12 +311,16 @@
       <w:pPr>
         <w:pStyle w:val="afd"/>
         <w:rPr>
-          <w:rtl/>
-        </w:rPr>
-      </w:pPr>
-      <w:r>
-        <w:rPr>
-          <w:rFonts w:hint="cs"/>
+          <w:i w:val="0"/>
+          <w:iCs w:val="0"/>
+          <w:rtl/>
+        </w:rPr>
+      </w:pPr>
+      <w:r>
+        <w:rPr>
+          <w:rFonts w:hint="cs"/>
+          <w:i w:val="0"/>
+          <w:iCs w:val="0"/>
           <w:rtl/>
         </w:rPr>
         <w:t>בית ספר:</w:t>
@@ -317,12 +328,16 @@
       <w:r>
         <w:rPr>
           <w:rFonts w:hint="cs"/>
+          <w:i w:val="0"/>
+          <w:iCs w:val="0"/>
         </w:rPr>
         <w:t xml:space="preserve"> </w:t>
       </w:r>
       <w:r>
         <w:rPr>
           <w:rFonts w:hint="cs"/>
+          <w:i w:val="0"/>
+          <w:iCs w:val="0"/>
           <w:rtl/>
         </w:rPr>
         <w:t>אורט אבין רמת גן</w:t>
@@ -333,12 +348,16 @@
         <w:pStyle w:val="afd"/>
         <w:rPr>
           <w:rFonts w:hint="cs"/>
-          <w:rtl/>
-        </w:rPr>
-      </w:pPr>
-      <w:r>
-        <w:rPr>
-          <w:rFonts w:hint="cs"/>
+          <w:i w:val="0"/>
+          <w:iCs w:val="0"/>
+          <w:rtl/>
+        </w:rPr>
+      </w:pPr>
+      <w:r>
+        <w:rPr>
+          <w:rFonts w:hint="cs"/>
+          <w:i w:val="0"/>
+          <w:iCs w:val="0"/>
           <w:rtl/>
         </w:rPr>
         <w:t xml:space="preserve">שנה: </w:t>
@@ -347,6 +366,8 @@
       <w:r>
         <w:rPr>
           <w:rFonts w:hint="cs"/>
+          <w:i w:val="0"/>
+          <w:iCs w:val="0"/>
           <w:rtl/>
         </w:rPr>
         <w:t>תש"ף</w:t>
@@ -355,6 +376,8 @@
       <w:r>
         <w:rPr>
           <w:rFonts w:hint="cs"/>
+          <w:i w:val="0"/>
+          <w:iCs w:val="0"/>
           <w:rtl/>
         </w:rPr>
         <w:t xml:space="preserve"> 2019</w:t>
@@ -364,23 +387,33 @@
       <w:pPr>
         <w:pStyle w:val="afd"/>
         <w:rPr>
-          <w:rtl/>
-        </w:rPr>
-      </w:pPr>
-      <w:r>
-        <w:rPr>
-          <w:rFonts w:hint="cs"/>
+          <w:rStyle w:val="Hyperlink"/>
+          <w:i w:val="0"/>
+          <w:iCs w:val="0"/>
+          <w:szCs w:val="30"/>
+          <w:rtl/>
+        </w:rPr>
+      </w:pPr>
+      <w:r>
+        <w:rPr>
+          <w:rFonts w:hint="cs"/>
+          <w:i w:val="0"/>
+          <w:iCs w:val="0"/>
         </w:rPr>
         <w:t>G</w:t>
       </w:r>
       <w:r>
+        <w:rPr>
+          <w:i w:val="0"/>
+          <w:iCs w:val="0"/>
+        </w:rPr>
         <w:t>itHub</w:t>
       </w:r>
-      <w:bookmarkStart w:id="0" w:name="_GoBack"/>
-      <w:bookmarkEnd w:id="0"/>
-      <w:r>
-        <w:rPr>
-          <w:rFonts w:hint="cs"/>
+      <w:r>
+        <w:rPr>
+          <w:rFonts w:hint="cs"/>
+          <w:i w:val="0"/>
+          <w:iCs w:val="0"/>
           <w:rtl/>
         </w:rPr>
         <w:t xml:space="preserve">: </w:t>
@@ -389,53 +422,45 @@
         <w:r>
           <w:rPr>
             <w:rStyle w:val="Hyperlink"/>
+            <w:i w:val="0"/>
+            <w:iCs w:val="0"/>
             <w:szCs w:val="30"/>
           </w:rPr>
           <w:t>https://github.com/ItamarK5/rplace.git</w:t>
         </w:r>
       </w:hyperlink>
-      <w:bookmarkStart w:id="1" w:name="_Toc35445488"/>
-    </w:p>
-    <w:p>
-      <w:r>
+      <w:bookmarkStart w:id="0" w:name="_Toc35445488"/>
+      <w:bookmarkStart w:id="1" w:name="_Toc35979083"/>
+    </w:p>
+    <w:p>
+      <w:pPr>
+        <w:pStyle w:val="aff2"/>
+      </w:pPr>
+      <w:r>
+        <w:rPr>
+          <w:rStyle w:val="aff3"/>
+          <w:rFonts w:hint="cs"/>
+          <w:rtl/>
+        </w:rPr>
         <w:lastRenderedPageBreak/>
-        <w:br w:type="page"/>
-      </w:r>
-    </w:p>
-    <w:p/>
-    <w:p>
-      <w:pPr>
-        <w:pStyle w:val="afa"/>
-        <w:spacing w:after="0"/>
-        <w:rPr>
-          <w:noProof/>
-        </w:rPr>
-      </w:pPr>
-      <w:bookmarkStart w:id="2" w:name="_Toc35979083"/>
+        <w:t>תוכן</w:t>
+      </w:r>
+      <w:r>
+        <w:rPr>
+          <w:rFonts w:hint="cs"/>
+          <w:rtl/>
+        </w:rPr>
+        <w:t xml:space="preserve"> </w:t>
+      </w:r>
       <w:r>
         <w:rPr>
           <w:rStyle w:val="aff3"/>
           <w:rFonts w:hint="cs"/>
           <w:rtl/>
         </w:rPr>
-        <w:t>תוכן</w:t>
-      </w:r>
-      <w:r>
-        <w:rPr>
-          <w:rFonts w:hint="cs"/>
-          <w:rtl/>
-        </w:rPr>
-        <w:t xml:space="preserve"> </w:t>
-      </w:r>
-      <w:r>
-        <w:rPr>
-          <w:rStyle w:val="aff3"/>
-          <w:rFonts w:hint="cs"/>
-          <w:rtl/>
-        </w:rPr>
         <w:t>עניינים</w:t>
       </w:r>
-      <w:bookmarkEnd w:id="2"/>
+      <w:bookmarkEnd w:id="1"/>
       <w:r>
         <w:fldChar w:fldCharType="begin"/>
       </w:r>
@@ -2342,10 +2367,11 @@
       <w:pPr>
         <w:pStyle w:val="TOC3"/>
         <w:rPr>
-          <w:rFonts w:eastAsiaTheme="minorEastAsia" w:cstheme="minorBidi"/>
+          <w:rFonts w:eastAsiaTheme="minorEastAsia" w:cstheme="minorBidi" w:hint="cs"/>
           <w:noProof/>
           <w:sz w:val="22"/>
           <w:szCs w:val="22"/>
+          <w:rtl/>
         </w:rPr>
       </w:pPr>
       <w:hyperlink w:anchor="_Toc35979104" w:history="1">
@@ -3806,42 +3832,33 @@
       </w:r>
     </w:p>
     <w:p>
+      <w:pPr>
+        <w:rPr>
+          <w:rFonts w:hint="cs"/>
+          <w:rtl/>
+        </w:rPr>
+      </w:pPr>
       <w:r>
         <w:rPr>
           <w:rtl/>
         </w:rPr>
         <w:br w:type="page"/>
       </w:r>
+      <w:bookmarkStart w:id="2" w:name="_Toc35979084"/>
     </w:p>
     <w:p>
       <w:pPr>
         <w:pStyle w:val="afa"/>
-        <w:rPr>
-          <w:rtl/>
-        </w:rPr>
-      </w:pPr>
-      <w:bookmarkStart w:id="3" w:name="_Toc35979084"/>
-    </w:p>
-    <w:p>
-      <w:pPr>
-        <w:pStyle w:val="afa"/>
-        <w:rPr>
-          <w:rtl/>
-        </w:rPr>
-      </w:pPr>
-    </w:p>
-    <w:p>
-      <w:pPr>
-        <w:pStyle w:val="afa"/>
-      </w:pPr>
-      <w:r>
-        <w:rPr>
-          <w:rtl/>
-        </w:rPr>
+      </w:pPr>
+      <w:r>
+        <w:rPr>
+          <w:rtl/>
+        </w:rPr>
+        <w:lastRenderedPageBreak/>
         <w:t>מסמך ייזום</w:t>
       </w:r>
-      <w:bookmarkEnd w:id="1"/>
-      <w:bookmarkEnd w:id="3"/>
+      <w:bookmarkEnd w:id="0"/>
+      <w:bookmarkEnd w:id="2"/>
       <w:r>
         <w:rPr>
           <w:rtl/>
@@ -3857,7 +3874,7 @@
           <w:rtl/>
         </w:rPr>
       </w:pPr>
-      <w:bookmarkStart w:id="4" w:name="_Toc35979085"/>
+      <w:bookmarkStart w:id="3" w:name="_Toc35979085"/>
       <w:r>
         <w:rPr>
           <w:rStyle w:val="af2"/>
@@ -3887,7 +3904,7 @@
         </w:rPr>
         <w:t>מבוא</w:t>
       </w:r>
-      <w:bookmarkEnd w:id="4"/>
+      <w:bookmarkEnd w:id="3"/>
     </w:p>
     <w:p>
       <w:pPr>
@@ -4960,8 +4977,8 @@
           <w:rtl/>
         </w:rPr>
       </w:pPr>
-      <w:bookmarkStart w:id="5" w:name="_Toc35445489"/>
-      <w:bookmarkStart w:id="6" w:name="_Toc35979086"/>
+      <w:bookmarkStart w:id="4" w:name="_Toc35445489"/>
+      <w:bookmarkStart w:id="5" w:name="_Toc35979086"/>
       <w:r>
         <w:rPr>
           <w:rFonts w:hint="cs"/>
@@ -4970,27 +4987,27 @@
         </w:rPr>
         <w:t>תיאור המוצר</w:t>
       </w:r>
+      <w:bookmarkEnd w:id="4"/>
       <w:bookmarkEnd w:id="5"/>
+    </w:p>
+    <w:p>
+      <w:pPr>
+        <w:pStyle w:val="af5"/>
+        <w:rPr>
+          <w:rtl/>
+        </w:rPr>
+      </w:pPr>
+      <w:bookmarkStart w:id="6" w:name="_Toc35445490"/>
+      <w:bookmarkStart w:id="7" w:name="_Toc35979087"/>
+      <w:r>
+        <w:rPr>
+          <w:rFonts w:hint="cs"/>
+          <w:rtl/>
+        </w:rPr>
+        <w:t>המטרות המרכזיות של העבודה</w:t>
+      </w:r>
       <w:bookmarkEnd w:id="6"/>
-    </w:p>
-    <w:p>
-      <w:pPr>
-        <w:pStyle w:val="af5"/>
-        <w:rPr>
-          <w:rtl/>
-        </w:rPr>
-      </w:pPr>
-      <w:bookmarkStart w:id="7" w:name="_Toc35445490"/>
-      <w:bookmarkStart w:id="8" w:name="_Toc35979087"/>
-      <w:r>
-        <w:rPr>
-          <w:rFonts w:hint="cs"/>
-          <w:rtl/>
-        </w:rPr>
-        <w:t>המטרות המרכזיות של העבודה</w:t>
-      </w:r>
       <w:bookmarkEnd w:id="7"/>
-      <w:bookmarkEnd w:id="8"/>
     </w:p>
     <w:p>
       <w:pPr>
@@ -5039,7 +5056,7 @@
         </w:rPr>
         <w:t>.</w:t>
       </w:r>
-      <w:bookmarkStart w:id="9" w:name="_Toc35445491"/>
+      <w:bookmarkStart w:id="8" w:name="_Toc35445491"/>
     </w:p>
     <w:p>
       <w:pPr>
@@ -5099,7 +5116,7 @@
           <w:rtl/>
         </w:rPr>
       </w:pPr>
-      <w:bookmarkStart w:id="10" w:name="_Toc35979088"/>
+      <w:bookmarkStart w:id="9" w:name="_Toc35979088"/>
       <w:r>
         <w:rPr>
           <w:rFonts w:hint="cs"/>
@@ -5107,15 +5124,15 @@
         </w:rPr>
         <w:t>התרחישים שהמערכת עונה עליה</w:t>
       </w:r>
+      <w:bookmarkEnd w:id="8"/>
+      <w:r>
+        <w:rPr>
+          <w:rFonts w:hint="cs"/>
+          <w:rtl/>
+        </w:rPr>
+        <w:t>ם</w:t>
+      </w:r>
       <w:bookmarkEnd w:id="9"/>
-      <w:r>
-        <w:rPr>
-          <w:rFonts w:hint="cs"/>
-          <w:rtl/>
-        </w:rPr>
-        <w:t>ם</w:t>
-      </w:r>
-      <w:bookmarkEnd w:id="10"/>
     </w:p>
     <w:p>
       <w:pPr>
@@ -5216,8 +5233,8 @@
           <w:rtl/>
         </w:rPr>
       </w:pPr>
-      <w:bookmarkStart w:id="11" w:name="_Toc35445492"/>
-      <w:bookmarkStart w:id="12" w:name="_Toc35979089"/>
+      <w:bookmarkStart w:id="10" w:name="_Toc35445492"/>
+      <w:bookmarkStart w:id="11" w:name="_Toc35979089"/>
       <w:r>
         <w:rPr>
           <w:rFonts w:hint="cs"/>
@@ -5232,8 +5249,8 @@
         </w:rPr>
         <w:t>ודרישות</w:t>
       </w:r>
+      <w:bookmarkEnd w:id="10"/>
       <w:bookmarkEnd w:id="11"/>
-      <w:bookmarkEnd w:id="12"/>
     </w:p>
     <w:p>
       <w:pPr>
@@ -5397,8 +5414,8 @@
           <w:rtl/>
         </w:rPr>
       </w:pPr>
-      <w:bookmarkStart w:id="13" w:name="_Toc35445493"/>
-      <w:bookmarkStart w:id="14" w:name="_Toc35979090"/>
+      <w:bookmarkStart w:id="12" w:name="_Toc35445493"/>
+      <w:bookmarkStart w:id="13" w:name="_Toc35979090"/>
     </w:p>
     <w:p>
       <w:pPr>
@@ -5415,8 +5432,8 @@
         </w:rPr>
         <w:t>אתגרי הפרויקט</w:t>
       </w:r>
+      <w:bookmarkEnd w:id="12"/>
       <w:bookmarkEnd w:id="13"/>
-      <w:bookmarkEnd w:id="14"/>
     </w:p>
     <w:p>
       <w:pPr>
@@ -5642,7 +5659,7 @@
           <w:rStyle w:val="af9"/>
         </w:rPr>
       </w:pPr>
-      <w:bookmarkStart w:id="15" w:name="_Toc35445494"/>
+      <w:bookmarkStart w:id="14" w:name="_Toc35445494"/>
       <w:r>
         <w:rPr>
           <w:rStyle w:val="af9"/>
@@ -5783,7 +5800,7 @@
           <w:rtl/>
         </w:rPr>
       </w:pPr>
-      <w:bookmarkStart w:id="16" w:name="_Toc35979091"/>
+      <w:bookmarkStart w:id="15" w:name="_Toc35979091"/>
       <w:r>
         <w:rPr>
           <w:rFonts w:hint="cs"/>
@@ -5792,8 +5809,8 @@
         <w:lastRenderedPageBreak/>
         <w:t>תחום המערכת</w:t>
       </w:r>
+      <w:bookmarkEnd w:id="14"/>
       <w:bookmarkEnd w:id="15"/>
-      <w:bookmarkEnd w:id="16"/>
     </w:p>
     <w:p>
       <w:pPr>
@@ -5944,7 +5961,7 @@
           <w:rtl/>
         </w:rPr>
       </w:pPr>
-      <w:bookmarkStart w:id="17" w:name="_Toc35979092"/>
+      <w:bookmarkStart w:id="16" w:name="_Toc35979092"/>
       <w:r>
         <w:rPr>
           <w:rFonts w:hint="cs"/>
@@ -5952,88 +5969,97 @@
         </w:rPr>
         <w:t>סביבה וכלי פיתוח</w:t>
       </w:r>
+      <w:bookmarkEnd w:id="16"/>
+    </w:p>
+    <w:p>
+      <w:pPr>
+        <w:pStyle w:val="a"/>
+        <w:rPr>
+          <w:rtl/>
+        </w:rPr>
+      </w:pPr>
+      <w:r>
+        <w:t>Python 3.7.5</w:t>
+      </w:r>
+      <w:r>
+        <w:rPr>
+          <w:rFonts w:hint="cs"/>
+          <w:rtl/>
+        </w:rPr>
+        <w:t xml:space="preserve"> בצד השרת.</w:t>
+      </w:r>
+    </w:p>
+    <w:p>
+      <w:pPr>
+        <w:pStyle w:val="a"/>
+        <w:rPr>
+          <w:rtl/>
+        </w:rPr>
+      </w:pPr>
+      <w:r>
+        <w:t xml:space="preserve">Html, </w:t>
+      </w:r>
+      <w:proofErr w:type="spellStart"/>
+      <w:r>
+        <w:t>css</w:t>
+      </w:r>
+      <w:proofErr w:type="spellEnd"/>
+      <w:r>
+        <w:t xml:space="preserve">, </w:t>
+      </w:r>
+      <w:proofErr w:type="spellStart"/>
+      <w:r>
+        <w:t>js</w:t>
+      </w:r>
+      <w:proofErr w:type="spellEnd"/>
+      <w:r>
+        <w:rPr>
+          <w:rFonts w:hint="cs"/>
+          <w:rtl/>
+        </w:rPr>
+        <w:t xml:space="preserve"> בצד הלקוח.</w:t>
+      </w:r>
+    </w:p>
+    <w:p>
+      <w:pPr>
+        <w:pStyle w:val="a"/>
+        <w:rPr>
+          <w:rtl/>
+        </w:rPr>
+      </w:pPr>
+      <w:proofErr w:type="spellStart"/>
+      <w:r>
+        <w:t>Redis</w:t>
+      </w:r>
+      <w:proofErr w:type="spellEnd"/>
+      <w:r>
+        <w:rPr>
+          <w:rFonts w:hint="cs"/>
+          <w:rtl/>
+        </w:rPr>
+        <w:t xml:space="preserve"> </w:t>
+      </w:r>
+      <w:r>
+        <w:rPr>
+          <w:rtl/>
+        </w:rPr>
+        <w:t>–</w:t>
+      </w:r>
+      <w:r>
+        <w:rPr>
+          <w:rFonts w:hint="cs"/>
+          <w:rtl/>
+        </w:rPr>
+        <w:t xml:space="preserve"> לשמירת</w:t>
+      </w:r>
+      <w:bookmarkStart w:id="17" w:name="_GoBack"/>
       <w:bookmarkEnd w:id="17"/>
-    </w:p>
-    <w:p>
-      <w:pPr>
-        <w:pStyle w:val="a"/>
-        <w:rPr>
-          <w:rtl/>
-        </w:rPr>
-      </w:pPr>
-      <w:r>
-        <w:t>Python 3.7.5</w:t>
-      </w:r>
-      <w:r>
-        <w:rPr>
-          <w:rFonts w:hint="cs"/>
-          <w:rtl/>
-        </w:rPr>
-        <w:t xml:space="preserve"> בצד השרת.</w:t>
-      </w:r>
-    </w:p>
-    <w:p>
-      <w:pPr>
-        <w:pStyle w:val="a"/>
-        <w:rPr>
-          <w:rtl/>
-        </w:rPr>
-      </w:pPr>
-      <w:r>
-        <w:t xml:space="preserve">Html, </w:t>
-      </w:r>
-      <w:proofErr w:type="spellStart"/>
-      <w:r>
-        <w:t>css</w:t>
-      </w:r>
-      <w:proofErr w:type="spellEnd"/>
-      <w:r>
-        <w:t xml:space="preserve">, </w:t>
-      </w:r>
-      <w:proofErr w:type="spellStart"/>
-      <w:r>
-        <w:t>js</w:t>
-      </w:r>
-      <w:proofErr w:type="spellEnd"/>
-      <w:r>
-        <w:rPr>
-          <w:rFonts w:hint="cs"/>
-          <w:rtl/>
-        </w:rPr>
-        <w:t xml:space="preserve"> בצד הלקוח.</w:t>
-      </w:r>
-    </w:p>
-    <w:p>
-      <w:pPr>
-        <w:pStyle w:val="a"/>
-        <w:rPr>
-          <w:rtl/>
-        </w:rPr>
-      </w:pPr>
-      <w:proofErr w:type="spellStart"/>
-      <w:r>
-        <w:t>Redis</w:t>
-      </w:r>
-      <w:proofErr w:type="spellEnd"/>
-      <w:r>
-        <w:rPr>
-          <w:rFonts w:hint="cs"/>
-          <w:rtl/>
-        </w:rPr>
-        <w:t xml:space="preserve"> </w:t>
-      </w:r>
-      <w:r>
-        <w:rPr>
-          <w:rtl/>
-        </w:rPr>
-        <w:t>–</w:t>
-      </w:r>
-      <w:r>
-        <w:rPr>
-          <w:rFonts w:hint="cs"/>
-          <w:rtl/>
-        </w:rPr>
-        <w:t xml:space="preserve"> לשמירת ערכים כללים (בעיקר לוח המשחק) ללא טבלה ובנוסף לכך כתור הודעות.</w:t>
+      <w:r>
+        <w:rPr>
+          <w:rFonts w:hint="cs"/>
+          <w:rtl/>
+        </w:rPr>
+        <w:t xml:space="preserve"> ערכים כללים (בעיקר לוח המשחק) ללא טבלה ובנוסף לכך כתור הודעות.</w:t>
       </w:r>
     </w:p>
     <w:p>
@@ -6350,7 +6376,7 @@
               <w:bidi/>
               <w:ind w:left="0"/>
               <w:rPr>
-                <w:rFonts w:asciiTheme="minorBidi" w:hAnsiTheme="minorBidi"/>
+                <w:rFonts w:asciiTheme="minorBidi" w:hAnsiTheme="minorBidi" w:hint="cs"/>
                 <w:sz w:val="32"/>
                 <w:szCs w:val="32"/>
                 <w:rtl/>
@@ -10538,6 +10564,7 @@
           <w:rFonts w:hint="cs"/>
           <w:rtl/>
         </w:rPr>
+        <w:lastRenderedPageBreak/>
         <w:t>מסמך עיצוב</w:t>
       </w:r>
       <w:bookmarkEnd w:id="27"/>
@@ -15613,11 +15640,9 @@
         </w:rPr>
         <w:t xml:space="preserve">באמצעות </w:t>
       </w:r>
-      <w:proofErr w:type="spellStart"/>
       <w:r>
         <w:t>sqlalchemy</w:t>
       </w:r>
-      <w:proofErr w:type="spellEnd"/>
       <w:r>
         <w:rPr>
           <w:rFonts w:hint="cs"/>
@@ -20546,7 +20571,7 @@
             <w:noProof/>
             <w:lang w:val="he-IL"/>
           </w:rPr>
-          <w:t>1</w:t>
+          <w:t>9</w:t>
         </w:r>
         <w:r>
           <w:fldChar w:fldCharType="end"/>
@@ -24903,7 +24928,7 @@
     <w:autoRedefine/>
     <w:uiPriority w:val="39"/>
     <w:unhideWhenUsed/>
-    <w:rsid w:val="000377D1"/>
+    <w:rsid w:val="00904185"/>
     <w:pPr>
       <w:tabs>
         <w:tab w:val="right" w:leader="dot" w:pos="9010"/>
@@ -25261,8 +25286,9 @@
     <w:basedOn w:val="1"/>
     <w:link w:val="afb"/>
     <w:qFormat/>
-    <w:rsid w:val="00292F9B"/>
+    <w:rsid w:val="00904185"/>
     <w:pPr>
+      <w:pageBreakBefore/>
       <w:bidi/>
     </w:pPr>
     <w:rPr>
@@ -25295,7 +25321,7 @@
     <w:name w:val="פרויקט כותרת פרק תו"/>
     <w:basedOn w:val="10"/>
     <w:link w:val="afa"/>
-    <w:rsid w:val="00292F9B"/>
+    <w:rsid w:val="00904185"/>
     <w:rPr>
       <w:rFonts w:asciiTheme="minorBidi" w:eastAsiaTheme="majorEastAsia" w:hAnsiTheme="minorBidi" w:cstheme="majorBidi"/>
       <w:b/>
@@ -25881,7 +25907,7 @@
     <w:basedOn w:val="afa"/>
     <w:link w:val="aff3"/>
     <w:qFormat/>
-    <w:rsid w:val="000377D1"/>
+    <w:rsid w:val="00904185"/>
     <w:pPr>
       <w:spacing w:after="0"/>
     </w:pPr>
@@ -25893,7 +25919,7 @@
     <w:name w:val="פרויקט כותרת תוכן עניינים תו"/>
     <w:basedOn w:val="afb"/>
     <w:link w:val="aff2"/>
-    <w:rsid w:val="000377D1"/>
+    <w:rsid w:val="00904185"/>
     <w:rPr>
       <w:rFonts w:asciiTheme="minorBidi" w:eastAsiaTheme="majorEastAsia" w:hAnsiTheme="minorBidi" w:cstheme="majorBidi"/>
       <w:b/>
@@ -26173,7 +26199,7 @@
 </file>
 
 <file path=customXml/itemProps1.xml><?xml version="1.0" encoding="utf-8"?>
-<ds:datastoreItem xmlns:ds="http://schemas.openxmlformats.org/officeDocument/2006/customXml" ds:itemID="{CB2301BD-CEEE-46A0-A0BC-A63EC97DB9CE}">
+<ds:datastoreItem xmlns:ds="http://schemas.openxmlformats.org/officeDocument/2006/customXml" ds:itemID="{59FDA929-8685-4B15-A8AD-359EC0CEE190}">
   <ds:schemaRefs>
     <ds:schemaRef ds:uri="http://schemas.openxmlformats.org/officeDocument/2006/bibliography"/>
   </ds:schemaRefs>
